--- a/OWASP Application Security Verification Standard 3.0.docx
+++ b/OWASP Application Security Verification Standard 3.0.docx
@@ -2346,8 +2346,13 @@
           </w:tcPr>
           <w:p>
             <w:r>
-              <w:t>Boy Baukema</w:t>
-            </w:r>
+              <w:t xml:space="preserve">Boy </w:t>
+            </w:r>
+            <w:proofErr w:type="spellStart"/>
+            <w:r>
+              <w:t>Baukema</w:t>
+            </w:r>
+            <w:proofErr w:type="spellEnd"/>
           </w:p>
         </w:tc>
         <w:tc>
@@ -2357,8 +2362,13 @@
           </w:tcPr>
           <w:p>
             <w:r>
-              <w:t>Ari Kesäniemi</w:t>
-            </w:r>
+              <w:t xml:space="preserve">Ari </w:t>
+            </w:r>
+            <w:proofErr w:type="spellStart"/>
+            <w:r>
+              <w:t>Kesäniemi</w:t>
+            </w:r>
+            <w:proofErr w:type="spellEnd"/>
           </w:p>
         </w:tc>
         <w:tc>
@@ -2379,8 +2389,13 @@
           </w:tcPr>
           <w:p>
             <w:r>
-              <w:t>Jim Manico</w:t>
-            </w:r>
+              <w:t xml:space="preserve">Jim </w:t>
+            </w:r>
+            <w:proofErr w:type="spellStart"/>
+            <w:r>
+              <w:t>Manico</w:t>
+            </w:r>
+            <w:proofErr w:type="spellEnd"/>
           </w:p>
         </w:tc>
       </w:tr>
@@ -2402,8 +2417,13 @@
           </w:tcPr>
           <w:p>
             <w:r>
-              <w:t>François-Eric   Guyomarc’h</w:t>
-            </w:r>
+              <w:t xml:space="preserve">François-Eric   </w:t>
+            </w:r>
+            <w:proofErr w:type="spellStart"/>
+            <w:r>
+              <w:t>Guyomarc’h</w:t>
+            </w:r>
+            <w:proofErr w:type="spellEnd"/>
           </w:p>
         </w:tc>
         <w:tc>
@@ -2412,8 +2432,21 @@
             <w:vAlign w:val="center"/>
           </w:tcPr>
           <w:p>
-            <w:r>
-              <w:t xml:space="preserve">Cristinel Dumitru  </w:t>
+            <w:proofErr w:type="spellStart"/>
+            <w:r>
+              <w:t>Cristinel</w:t>
+            </w:r>
+            <w:proofErr w:type="spellEnd"/>
+            <w:r>
+              <w:t xml:space="preserve"> </w:t>
+            </w:r>
+            <w:proofErr w:type="spellStart"/>
+            <w:r>
+              <w:t>Dumitru</w:t>
+            </w:r>
+            <w:proofErr w:type="spellEnd"/>
+            <w:r>
+              <w:t xml:space="preserve">  </w:t>
             </w:r>
           </w:p>
         </w:tc>
@@ -2583,9 +2616,19 @@
             <w:vAlign w:val="center"/>
           </w:tcPr>
           <w:p>
-            <w:r>
-              <w:t>Sahba Kazerooni</w:t>
-            </w:r>
+            <w:proofErr w:type="spellStart"/>
+            <w:r>
+              <w:t>Sahba</w:t>
+            </w:r>
+            <w:proofErr w:type="spellEnd"/>
+            <w:r>
+              <w:t xml:space="preserve"> </w:t>
+            </w:r>
+            <w:proofErr w:type="spellStart"/>
+            <w:r>
+              <w:t>Kazerooni</w:t>
+            </w:r>
+            <w:proofErr w:type="spellEnd"/>
           </w:p>
         </w:tc>
         <w:tc>
@@ -2676,8 +2719,13 @@
           </w:tcPr>
           <w:p>
             <w:r>
-              <w:t>Antonio Fontes</w:t>
-            </w:r>
+              <w:t xml:space="preserve">Antonio </w:t>
+            </w:r>
+            <w:proofErr w:type="spellStart"/>
+            <w:r>
+              <w:t>Fontes</w:t>
+            </w:r>
+            <w:proofErr w:type="spellEnd"/>
           </w:p>
         </w:tc>
         <w:tc>
@@ -2708,9 +2756,19 @@
             <w:vAlign w:val="center"/>
           </w:tcPr>
           <w:p>
-            <w:r>
-              <w:t>Pekka Sillanpää</w:t>
-            </w:r>
+            <w:proofErr w:type="spellStart"/>
+            <w:r>
+              <w:t>Pekka</w:t>
+            </w:r>
+            <w:proofErr w:type="spellEnd"/>
+            <w:r>
+              <w:t xml:space="preserve"> </w:t>
+            </w:r>
+            <w:proofErr w:type="spellStart"/>
+            <w:r>
+              <w:t>Sillanpää</w:t>
+            </w:r>
+            <w:proofErr w:type="spellEnd"/>
           </w:p>
         </w:tc>
       </w:tr>
@@ -2732,8 +2790,13 @@
           </w:tcPr>
           <w:p>
             <w:r>
-              <w:t>Archangel Cuison</w:t>
-            </w:r>
+              <w:t xml:space="preserve">Archangel </w:t>
+            </w:r>
+            <w:proofErr w:type="spellStart"/>
+            <w:r>
+              <w:t>Cuison</w:t>
+            </w:r>
+            <w:proofErr w:type="spellEnd"/>
           </w:p>
         </w:tc>
         <w:tc>
@@ -2743,8 +2806,21 @@
           </w:tcPr>
           <w:p>
             <w:r>
-              <w:t>Dr Emin Tatli</w:t>
-            </w:r>
+              <w:t xml:space="preserve">Dr </w:t>
+            </w:r>
+            <w:proofErr w:type="spellStart"/>
+            <w:r>
+              <w:t>Emin</w:t>
+            </w:r>
+            <w:proofErr w:type="spellEnd"/>
+            <w:r>
+              <w:t xml:space="preserve"> </w:t>
+            </w:r>
+            <w:proofErr w:type="spellStart"/>
+            <w:r>
+              <w:t>Tatli</w:t>
+            </w:r>
+            <w:proofErr w:type="spellEnd"/>
           </w:p>
         </w:tc>
         <w:tc>
@@ -2754,8 +2830,13 @@
           </w:tcPr>
           <w:p>
             <w:r>
-              <w:t>Jerome Athias</w:t>
-            </w:r>
+              <w:t xml:space="preserve">Jerome </w:t>
+            </w:r>
+            <w:proofErr w:type="spellStart"/>
+            <w:r>
+              <w:t>Athias</w:t>
+            </w:r>
+            <w:proofErr w:type="spellEnd"/>
           </w:p>
         </w:tc>
         <w:tc>
@@ -2764,9 +2845,19 @@
             <w:vAlign w:val="center"/>
           </w:tcPr>
           <w:p>
-            <w:r>
-              <w:t>Safuat Hamdy</w:t>
-            </w:r>
+            <w:proofErr w:type="spellStart"/>
+            <w:r>
+              <w:t>Safuat</w:t>
+            </w:r>
+            <w:proofErr w:type="spellEnd"/>
+            <w:r>
+              <w:t xml:space="preserve"> </w:t>
+            </w:r>
+            <w:proofErr w:type="spellStart"/>
+            <w:r>
+              <w:t>Hamdy</w:t>
+            </w:r>
+            <w:proofErr w:type="spellEnd"/>
           </w:p>
         </w:tc>
       </w:tr>
@@ -2787,8 +2878,13 @@
           </w:tcPr>
           <w:p>
             <w:r>
-              <w:t>Ari Kesäniemi</w:t>
-            </w:r>
+              <w:t xml:space="preserve">Ari </w:t>
+            </w:r>
+            <w:proofErr w:type="spellStart"/>
+            <w:r>
+              <w:t>Kesäniemi</w:t>
+            </w:r>
+            <w:proofErr w:type="spellEnd"/>
           </w:p>
         </w:tc>
         <w:tc>
@@ -2798,8 +2894,13 @@
           </w:tcPr>
           <w:p>
             <w:r>
-              <w:t>Etienne Stalmans</w:t>
-            </w:r>
+              <w:t xml:space="preserve">Etienne </w:t>
+            </w:r>
+            <w:proofErr w:type="spellStart"/>
+            <w:r>
+              <w:t>Stalmans</w:t>
+            </w:r>
+            <w:proofErr w:type="spellEnd"/>
           </w:p>
         </w:tc>
         <w:tc>
@@ -2809,8 +2910,13 @@
           </w:tcPr>
           <w:p>
             <w:r>
-              <w:t>Jim Manico</w:t>
-            </w:r>
+              <w:t xml:space="preserve">Jim </w:t>
+            </w:r>
+            <w:proofErr w:type="spellStart"/>
+            <w:r>
+              <w:t>Manico</w:t>
+            </w:r>
+            <w:proofErr w:type="spellEnd"/>
           </w:p>
         </w:tc>
         <w:tc>
@@ -2842,8 +2948,13 @@
           </w:tcPr>
           <w:p>
             <w:r>
-              <w:t>Boy Baukema</w:t>
-            </w:r>
+              <w:t xml:space="preserve">Boy </w:t>
+            </w:r>
+            <w:proofErr w:type="spellStart"/>
+            <w:r>
+              <w:t>Baukema</w:t>
+            </w:r>
+            <w:proofErr w:type="spellEnd"/>
           </w:p>
         </w:tc>
         <w:tc>
@@ -2853,8 +2964,13 @@
           </w:tcPr>
           <w:p>
             <w:r>
-              <w:t>Evan Gaustad</w:t>
-            </w:r>
+              <w:t xml:space="preserve">Evan </w:t>
+            </w:r>
+            <w:proofErr w:type="spellStart"/>
+            <w:r>
+              <w:t>Gaustad</w:t>
+            </w:r>
+            <w:proofErr w:type="spellEnd"/>
           </w:p>
         </w:tc>
         <w:tc>
@@ -2863,9 +2979,19 @@
             <w:vAlign w:val="center"/>
           </w:tcPr>
           <w:p>
-            <w:r>
-              <w:t>Mait Peekma</w:t>
-            </w:r>
+            <w:proofErr w:type="spellStart"/>
+            <w:r>
+              <w:t>Mait</w:t>
+            </w:r>
+            <w:proofErr w:type="spellEnd"/>
+            <w:r>
+              <w:t xml:space="preserve"> </w:t>
+            </w:r>
+            <w:proofErr w:type="spellStart"/>
+            <w:r>
+              <w:t>Peekma</w:t>
+            </w:r>
+            <w:proofErr w:type="spellEnd"/>
           </w:p>
         </w:tc>
         <w:tc>
@@ -2875,8 +3001,13 @@
           </w:tcPr>
           <w:p>
             <w:r>
-              <w:t>Sebastien Deleersnyder</w:t>
-            </w:r>
+              <w:t xml:space="preserve">Sebastien </w:t>
+            </w:r>
+            <w:proofErr w:type="spellStart"/>
+            <w:r>
+              <w:t>Deleersnyder</w:t>
+            </w:r>
+            <w:proofErr w:type="spellEnd"/>
           </w:p>
         </w:tc>
       </w:tr>
@@ -2935,8 +3066,13 @@
           </w:tcPr>
           <w:p>
             <w:r>
-              <w:t>Mike Boberski</w:t>
-            </w:r>
+              <w:t xml:space="preserve">Mike </w:t>
+            </w:r>
+            <w:proofErr w:type="spellStart"/>
+            <w:r>
+              <w:t>Boberski</w:t>
+            </w:r>
+            <w:proofErr w:type="spellEnd"/>
           </w:p>
         </w:tc>
         <w:tc>
@@ -2957,8 +3093,13 @@
           </w:tcPr>
           <w:p>
             <w:r>
-              <w:t>Dave Wichers</w:t>
-            </w:r>
+              <w:t xml:space="preserve">Dave </w:t>
+            </w:r>
+            <w:proofErr w:type="spellStart"/>
+            <w:r>
+              <w:t>Wichers</w:t>
+            </w:r>
+            <w:proofErr w:type="spellEnd"/>
           </w:p>
         </w:tc>
         <w:tc>
@@ -3007,8 +3148,21 @@
             <w:vAlign w:val="center"/>
           </w:tcPr>
           <w:p>
-            <w:r>
-              <w:t>Dr. Sarbari Gupta</w:t>
+            <w:proofErr w:type="spellStart"/>
+            <w:r>
+              <w:t>Dr.</w:t>
+            </w:r>
+            <w:proofErr w:type="spellEnd"/>
+            <w:r>
+              <w:t xml:space="preserve"> </w:t>
+            </w:r>
+            <w:proofErr w:type="spellStart"/>
+            <w:r>
+              <w:t>Sarbari</w:t>
+            </w:r>
+            <w:proofErr w:type="spellEnd"/>
+            <w:r>
+              <w:t xml:space="preserve"> Gupta</w:t>
             </w:r>
           </w:p>
         </w:tc>
@@ -3030,8 +3184,13 @@
           </w:tcPr>
           <w:p>
             <w:r>
-              <w:t>Pierre Parrend</w:t>
-            </w:r>
+              <w:t xml:space="preserve">Pierre </w:t>
+            </w:r>
+            <w:proofErr w:type="spellStart"/>
+            <w:r>
+              <w:t>Parrend</w:t>
+            </w:r>
+            <w:proofErr w:type="spellEnd"/>
           </w:p>
         </w:tc>
       </w:tr>
@@ -3063,8 +3222,13 @@
             <w:vAlign w:val="center"/>
           </w:tcPr>
           <w:p>
-            <w:r>
-              <w:t>Dr. Thomas Braun</w:t>
+            <w:proofErr w:type="spellStart"/>
+            <w:r>
+              <w:t>Dr.</w:t>
+            </w:r>
+            <w:proofErr w:type="spellEnd"/>
+            <w:r>
+              <w:t xml:space="preserve"> Thomas Braun</w:t>
             </w:r>
           </w:p>
         </w:tc>
@@ -3107,9 +3271,19 @@
             <w:vAlign w:val="center"/>
           </w:tcPr>
           <w:p>
-            <w:r>
-              <w:t>Bedirhan Urgun</w:t>
-            </w:r>
+            <w:proofErr w:type="spellStart"/>
+            <w:r>
+              <w:t>Bedirhan</w:t>
+            </w:r>
+            <w:proofErr w:type="spellEnd"/>
+            <w:r>
+              <w:t xml:space="preserve"> </w:t>
+            </w:r>
+            <w:proofErr w:type="spellStart"/>
+            <w:r>
+              <w:t>Urgun</w:t>
+            </w:r>
+            <w:proofErr w:type="spellEnd"/>
           </w:p>
         </w:tc>
         <w:tc>
@@ -3118,9 +3292,19 @@
             <w:vAlign w:val="center"/>
           </w:tcPr>
           <w:p>
-            <w:r>
-              <w:t>Eoin Keary</w:t>
-            </w:r>
+            <w:proofErr w:type="spellStart"/>
+            <w:r>
+              <w:t>Eoin</w:t>
+            </w:r>
+            <w:proofErr w:type="spellEnd"/>
+            <w:r>
+              <w:t xml:space="preserve"> </w:t>
+            </w:r>
+            <w:proofErr w:type="spellStart"/>
+            <w:r>
+              <w:t>Keary</w:t>
+            </w:r>
+            <w:proofErr w:type="spellEnd"/>
           </w:p>
         </w:tc>
         <w:tc>
@@ -3129,8 +3313,21 @@
             <w:vAlign w:val="center"/>
           </w:tcPr>
           <w:p>
-            <w:r>
-              <w:t>Ketan Dilipkumar Vyas</w:t>
+            <w:proofErr w:type="spellStart"/>
+            <w:r>
+              <w:t>Ketan</w:t>
+            </w:r>
+            <w:proofErr w:type="spellEnd"/>
+            <w:r>
+              <w:t xml:space="preserve"> </w:t>
+            </w:r>
+            <w:proofErr w:type="spellStart"/>
+            <w:r>
+              <w:t>Dilipkumar</w:t>
+            </w:r>
+            <w:proofErr w:type="spellEnd"/>
+            <w:r>
+              <w:t xml:space="preserve"> Vyas</w:t>
             </w:r>
           </w:p>
         </w:tc>
@@ -3174,8 +3371,13 @@
             <w:vAlign w:val="center"/>
           </w:tcPr>
           <w:p>
-            <w:r>
-              <w:t>Gaurang Shah</w:t>
+            <w:proofErr w:type="spellStart"/>
+            <w:r>
+              <w:t>Gaurang</w:t>
+            </w:r>
+            <w:proofErr w:type="spellEnd"/>
+            <w:r>
+              <w:t xml:space="preserve"> Shah</w:t>
             </w:r>
           </w:p>
         </w:tc>
@@ -3196,9 +3398,19 @@
             <w:vAlign w:val="center"/>
           </w:tcPr>
           <w:p>
-            <w:r>
-              <w:t>Shouvik Bardhan</w:t>
-            </w:r>
+            <w:proofErr w:type="spellStart"/>
+            <w:r>
+              <w:t>Shouvik</w:t>
+            </w:r>
+            <w:proofErr w:type="spellEnd"/>
+            <w:r>
+              <w:t xml:space="preserve"> </w:t>
+            </w:r>
+            <w:proofErr w:type="spellStart"/>
+            <w:r>
+              <w:t>Bardhan</w:t>
+            </w:r>
+            <w:proofErr w:type="spellEnd"/>
           </w:p>
         </w:tc>
       </w:tr>
@@ -3240,8 +3452,21 @@
             <w:vAlign w:val="center"/>
           </w:tcPr>
           <w:p>
-            <w:r>
-              <w:t xml:space="preserve">Mandeep Khera </w:t>
+            <w:proofErr w:type="spellStart"/>
+            <w:r>
+              <w:t>Mandeep</w:t>
+            </w:r>
+            <w:proofErr w:type="spellEnd"/>
+            <w:r>
+              <w:t xml:space="preserve"> </w:t>
+            </w:r>
+            <w:proofErr w:type="spellStart"/>
+            <w:r>
+              <w:t>Khera</w:t>
+            </w:r>
+            <w:proofErr w:type="spellEnd"/>
+            <w:r>
+              <w:t xml:space="preserve"> </w:t>
             </w:r>
           </w:p>
         </w:tc>
@@ -3252,8 +3477,13 @@
           </w:tcPr>
           <w:p>
             <w:r>
-              <w:t>Stan Wisseman</w:t>
-            </w:r>
+              <w:t xml:space="preserve">Stan </w:t>
+            </w:r>
+            <w:proofErr w:type="spellStart"/>
+            <w:r>
+              <w:t>Wisseman</w:t>
+            </w:r>
+            <w:proofErr w:type="spellEnd"/>
           </w:p>
         </w:tc>
       </w:tr>
@@ -3274,8 +3504,13 @@
           </w:tcPr>
           <w:p>
             <w:r>
-              <w:t>Dave Hausladen</w:t>
-            </w:r>
+              <w:t xml:space="preserve">Dave </w:t>
+            </w:r>
+            <w:proofErr w:type="spellStart"/>
+            <w:r>
+              <w:t>Hausladen</w:t>
+            </w:r>
+            <w:proofErr w:type="spellEnd"/>
           </w:p>
         </w:tc>
         <w:tc>
@@ -3285,8 +3520,13 @@
           </w:tcPr>
           <w:p>
             <w:r>
-              <w:t>Jeff LoSapio</w:t>
-            </w:r>
+              <w:t xml:space="preserve">Jeff </w:t>
+            </w:r>
+            <w:proofErr w:type="spellStart"/>
+            <w:r>
+              <w:t>LoSapio</w:t>
+            </w:r>
+            <w:proofErr w:type="spellEnd"/>
           </w:p>
         </w:tc>
         <w:tc>
@@ -3296,8 +3536,13 @@
           </w:tcPr>
           <w:p>
             <w:r>
-              <w:t>Matt Presson</w:t>
-            </w:r>
+              <w:t xml:space="preserve">Matt </w:t>
+            </w:r>
+            <w:proofErr w:type="spellStart"/>
+            <w:r>
+              <w:t>Presson</w:t>
+            </w:r>
+            <w:proofErr w:type="spellEnd"/>
           </w:p>
         </w:tc>
         <w:tc>
@@ -3307,8 +3552,13 @@
           </w:tcPr>
           <w:p>
             <w:r>
-              <w:t>Stephen de Vries</w:t>
-            </w:r>
+              <w:t xml:space="preserve">Stephen de </w:t>
+            </w:r>
+            <w:proofErr w:type="spellStart"/>
+            <w:r>
+              <w:t>Vries</w:t>
+            </w:r>
+            <w:proofErr w:type="spellEnd"/>
           </w:p>
         </w:tc>
       </w:tr>
@@ -3329,8 +3579,13 @@
           </w:tcPr>
           <w:p>
             <w:r>
-              <w:t>Theodore Winograd</w:t>
-            </w:r>
+              <w:t xml:space="preserve">Theodore </w:t>
+            </w:r>
+            <w:proofErr w:type="spellStart"/>
+            <w:r>
+              <w:t>Winograd</w:t>
+            </w:r>
+            <w:proofErr w:type="spellEnd"/>
           </w:p>
         </w:tc>
         <w:tc>
@@ -3406,8 +3661,13 @@
           </w:tcPr>
           <w:p>
             <w:r>
-              <w:t>Paul Douthit</w:t>
-            </w:r>
+              <w:t xml:space="preserve">Paul </w:t>
+            </w:r>
+            <w:proofErr w:type="spellStart"/>
+            <w:r>
+              <w:t>Douthit</w:t>
+            </w:r>
+            <w:proofErr w:type="spellEnd"/>
           </w:p>
         </w:tc>
         <w:tc>
@@ -3491,7 +3751,15 @@
         </w:drawing>
       </w:r>
       <w:r>
-        <w:t>Copyright © 2008 – 2015 The OWASP Foundation. This document is released under the Creative Commons Attribution ShareAlike 3.0 license. For any reuse or distribution, you must make clear to others the license terms of this work.</w:t>
+        <w:t xml:space="preserve">Copyright © 2008 – 2015 The OWASP Foundation. This document is released under the Creative Commons Attribution </w:t>
+      </w:r>
+      <w:proofErr w:type="spellStart"/>
+      <w:r>
+        <w:t>ShareAlike</w:t>
+      </w:r>
+      <w:proofErr w:type="spellEnd"/>
+      <w:r>
+        <w:t xml:space="preserve"> 3.0 license. For any reuse or distribution, you must make clear to others the license terms of this work.</w:t>
       </w:r>
     </w:p>
     <w:p/>
@@ -3562,7 +3830,21 @@
         <w:rPr>
           <w:highlight w:val="yellow"/>
         </w:rPr>
-        <w:t xml:space="preserve">On a similar note, one of the main goals for this version of the standard was to focus on the "what" and not the "how".  Whereas the previous version of the standard talked about dynamic scanning, static analysis, Threat Modeling, and design reviews, you will notice that such terms do not appear in this version of the standard.  Instead, we essentially define security requirements that must be verified for an application to achieve a certain level.  How those requirements are verified is left up to the verifier.   </w:t>
+        <w:t xml:space="preserve">On a similar note, one of the main goals for this version of the standard was to focus on the "what" and not the "how".  Whereas the previous version of the standard talked about dynamic scanning, static analysis, Threat </w:t>
+      </w:r>
+      <w:proofErr w:type="spellStart"/>
+      <w:r>
+        <w:rPr>
+          <w:highlight w:val="yellow"/>
+        </w:rPr>
+        <w:t>Modeling</w:t>
+      </w:r>
+      <w:proofErr w:type="spellEnd"/>
+      <w:r>
+        <w:rPr>
+          <w:highlight w:val="yellow"/>
+        </w:rPr>
+        <w:t xml:space="preserve">, and design reviews, you will notice that such terms do not appear in this version of the standard.  Instead, we essentially define security requirements that must be verified for an application to achieve a certain level.  How those requirements are verified is left up to the verifier.   </w:t>
       </w:r>
     </w:p>
     <w:p>
@@ -3649,9 +3931,14 @@
       </w:pPr>
       <w:bookmarkStart w:id="6" w:name="_Toc419822099"/>
       <w:r>
-        <w:t>How to Use This Standard</w:t>
+        <w:t xml:space="preserve">How to Use This </w:t>
+      </w:r>
+      <w:proofErr w:type="gramStart"/>
+      <w:r>
+        <w:t>Standard</w:t>
       </w:r>
       <w:bookmarkEnd w:id="6"/>
+      <w:proofErr w:type="gramEnd"/>
     </w:p>
     <w:p>
       <w:pPr>
@@ -4307,7 +4594,21 @@
         <w:rPr>
           <w:highlight w:val="yellow"/>
         </w:rPr>
-        <w:t xml:space="preserve"> assessment. In addition. business logic was mated to ensure that the application performed as</w:t>
+        <w:t xml:space="preserve"> assessment. In </w:t>
+      </w:r>
+      <w:proofErr w:type="gramStart"/>
+      <w:r>
+        <w:rPr>
+          <w:highlight w:val="yellow"/>
+        </w:rPr>
+        <w:t>addition</w:t>
+      </w:r>
+      <w:proofErr w:type="gramEnd"/>
+      <w:r>
+        <w:rPr>
+          <w:highlight w:val="yellow"/>
+        </w:rPr>
+        <w:t>. business logic was mated to ensure that the application performed as</w:t>
       </w:r>
       <w:r>
         <w:rPr>
@@ -4588,7 +4889,21 @@
         <w:rPr>
           <w:highlight w:val="yellow"/>
         </w:rPr>
-        <w:t xml:space="preserve">    what coding principles are followed and why (defensive coding, complying with external or internal architecture standards etc — this of course varies but typically a team should have some guiding security and implementation principles, some of which are relatively universal)</w:t>
+        <w:t xml:space="preserve">    what coding principles are followed and why (defensive coding, complying with external or internal architecture standards </w:t>
+      </w:r>
+      <w:proofErr w:type="spellStart"/>
+      <w:r>
+        <w:rPr>
+          <w:highlight w:val="yellow"/>
+        </w:rPr>
+        <w:t>etc</w:t>
+      </w:r>
+      <w:proofErr w:type="spellEnd"/>
+      <w:r>
+        <w:rPr>
+          <w:highlight w:val="yellow"/>
+        </w:rPr>
+        <w:t xml:space="preserve"> — this of course varies but typically a team should have some guiding security and implementation principles, some of which are relatively universal)</w:t>
       </w:r>
     </w:p>
     <w:p>
@@ -4601,8 +4916,16 @@
         <w:rPr>
           <w:highlight w:val="yellow"/>
         </w:rPr>
-        <w:t xml:space="preserve">    what does the team need to understand about the technology stack they’re using (and I think this is very important thing), that is, how does it work</w:t>
-      </w:r>
+        <w:t xml:space="preserve">    what does the team need to understand about the technology stack they’re using (and I think this is very important thing), that is, how does it </w:t>
+      </w:r>
+      <w:proofErr w:type="gramStart"/>
+      <w:r>
+        <w:rPr>
+          <w:highlight w:val="yellow"/>
+        </w:rPr>
+        <w:t>work</w:t>
+      </w:r>
+      <w:proofErr w:type="gramEnd"/>
     </w:p>
     <w:p>
       <w:pPr>
@@ -4614,8 +4937,16 @@
         <w:rPr>
           <w:highlight w:val="yellow"/>
         </w:rPr>
-        <w:t xml:space="preserve">    what parts of the ASVS are handled already by the technology stack (also an important thing to consider)</w:t>
-      </w:r>
+        <w:t xml:space="preserve">    what parts of the ASVS are handled already by the technology stack (also an important thing to </w:t>
+      </w:r>
+      <w:proofErr w:type="gramStart"/>
+      <w:r>
+        <w:rPr>
+          <w:highlight w:val="yellow"/>
+        </w:rPr>
+        <w:t>consider)</w:t>
+      </w:r>
+      <w:proofErr w:type="gramEnd"/>
     </w:p>
     <w:p>
       <w:pPr>
@@ -4627,7 +4958,21 @@
         <w:rPr>
           <w:highlight w:val="yellow"/>
         </w:rPr>
-        <w:t>In practice, I would think that at the very least, the team needs to understand how HTTP works, how things like HTTP parameters and requests get handled in their application, and what an injection is (as a general concept, not just XSS and SQLi). Also they should have a clear concept how authorisation is supposed to work in the application and be able to validate that with the requirements. I’m less concerned about authentication, as it typically is handled by an external component and just kind of plugged in to the application.</w:t>
+        <w:t xml:space="preserve">In practice, I would think that at the very least, the team needs to understand how HTTP works, how things like HTTP parameters and requests get handled in their application, and what an injection is (as a general concept, not just XSS and </w:t>
+      </w:r>
+      <w:proofErr w:type="spellStart"/>
+      <w:r>
+        <w:rPr>
+          <w:highlight w:val="yellow"/>
+        </w:rPr>
+        <w:t>SQLi</w:t>
+      </w:r>
+      <w:proofErr w:type="spellEnd"/>
+      <w:r>
+        <w:rPr>
+          <w:highlight w:val="yellow"/>
+        </w:rPr>
+        <w:t>). Also they should have a clear concept how authorisation is supposed to work in the application and be able to validate that with the requirements. I’m less concerned about authentication, as it typically is handled by an external component and just kind of plugged in to the application.</w:t>
       </w:r>
     </w:p>
     <w:p>
@@ -4655,7 +5000,21 @@
         <w:rPr>
           <w:highlight w:val="yellow"/>
         </w:rPr>
-        <w:t xml:space="preserve">As for ASVS, would it make sense to somehow categorize verification items based on where they are (or should be) handled, e.g. infrastructure, middleware, program code, centralised libraries etc? Or maybe as part of the ASVS itself, but as a supplemental guide? I can help with this, although it is obvious that there’s no one single categorisation as it depends on what technology is used and how. But I still assert that typically a software development </w:t>
+        <w:t xml:space="preserve">As for ASVS, would it make sense to somehow categorize verification items based on where they are (or should be) handled, e.g. infrastructure, middleware, program code, centralised libraries </w:t>
+      </w:r>
+      <w:proofErr w:type="spellStart"/>
+      <w:r>
+        <w:rPr>
+          <w:highlight w:val="yellow"/>
+        </w:rPr>
+        <w:t>etc</w:t>
+      </w:r>
+      <w:proofErr w:type="spellEnd"/>
+      <w:r>
+        <w:rPr>
+          <w:highlight w:val="yellow"/>
+        </w:rPr>
+        <w:t xml:space="preserve">? Or maybe as part of the ASVS itself, but as a supplemental guide? I can help with this, although it is obvious that there’s no one single categorisation as it depends on what technology is used and how. But I still assert that typically a software development </w:t>
       </w:r>
       <w:r>
         <w:rPr>
@@ -5225,7 +5584,35 @@
         <w:rPr>
           <w:highlight w:val="yellow"/>
         </w:rPr>
-        <w:t>Input validation should not be relied on as the only defense against injection and scripting vulnerabilities.  Rather, input validation should always be the second line of defense, with parameterization and output encoding being the primaries, respectively.</w:t>
+        <w:t xml:space="preserve">Input validation should not be relied on as the only </w:t>
+      </w:r>
+      <w:proofErr w:type="spellStart"/>
+      <w:r>
+        <w:rPr>
+          <w:highlight w:val="yellow"/>
+        </w:rPr>
+        <w:t>defense</w:t>
+      </w:r>
+      <w:proofErr w:type="spellEnd"/>
+      <w:r>
+        <w:rPr>
+          <w:highlight w:val="yellow"/>
+        </w:rPr>
+        <w:t xml:space="preserve"> against injection and scripting vulnerabilities.  Rather, input validation should always be the second line of </w:t>
+      </w:r>
+      <w:proofErr w:type="spellStart"/>
+      <w:r>
+        <w:rPr>
+          <w:highlight w:val="yellow"/>
+        </w:rPr>
+        <w:t>defense</w:t>
+      </w:r>
+      <w:proofErr w:type="spellEnd"/>
+      <w:r>
+        <w:rPr>
+          <w:highlight w:val="yellow"/>
+        </w:rPr>
+        <w:t>, with parameterization and output encoding being the primaries, respectively.</w:t>
       </w:r>
     </w:p>
     <w:p>
@@ -5238,7 +5625,21 @@
         <w:rPr>
           <w:highlight w:val="yellow"/>
         </w:rPr>
-        <w:t xml:space="preserve">Level 3 verification is typically appropriate for critical applications that protect life and safety, critical infrastructure, or defense functions or have the potential of facilitating substantial damage to the organization. Level 3 may also be appropriate for applications that process sensitive assets. </w:t>
+        <w:t xml:space="preserve">Level 3 verification is typically appropriate for critical applications that protect life and safety, critical infrastructure, or </w:t>
+      </w:r>
+      <w:proofErr w:type="spellStart"/>
+      <w:r>
+        <w:rPr>
+          <w:highlight w:val="yellow"/>
+        </w:rPr>
+        <w:t>defense</w:t>
+      </w:r>
+      <w:proofErr w:type="spellEnd"/>
+      <w:r>
+        <w:rPr>
+          <w:highlight w:val="yellow"/>
+        </w:rPr>
+        <w:t xml:space="preserve"> functions or have the potential of facilitating substantial damage to the organization. Level 3 may also be appropriate for applications that process sensitive assets. </w:t>
       </w:r>
     </w:p>
     <w:p>
@@ -8039,7 +8440,23 @@
               <w:cnfStyle w:val="000000100000" w:firstRow="0" w:lastRow="0" w:firstColumn="0" w:lastColumn="0" w:oddVBand="0" w:evenVBand="0" w:oddHBand="1" w:evenHBand="0" w:firstRowFirstColumn="0" w:firstRowLastColumn="0" w:lastRowFirstColumn="0" w:lastRowLastColumn="0"/>
             </w:pPr>
             <w:r>
-              <w:t xml:space="preserve">Verify that account passwords are protected using an adaptive key derivation function, salted using a salt that is unique to that account (e.g., internal user ID, account creation) and use bcrypt, scrypt or PBKDF2 before storing the password, with a minimum work factor iteration count of 150,000 loops to eliminate the possibility of brute forcing. </w:t>
+              <w:t xml:space="preserve">Verify that account passwords are protected using an adaptive key derivation function, salted using a salt that is unique to that account (e.g., internal user ID, account creation) and use </w:t>
+            </w:r>
+            <w:proofErr w:type="spellStart"/>
+            <w:r>
+              <w:t>bcrypt</w:t>
+            </w:r>
+            <w:proofErr w:type="spellEnd"/>
+            <w:r>
+              <w:t xml:space="preserve">, </w:t>
+            </w:r>
+            <w:proofErr w:type="spellStart"/>
+            <w:r>
+              <w:t>scrypt</w:t>
+            </w:r>
+            <w:proofErr w:type="spellEnd"/>
+            <w:r>
+              <w:t xml:space="preserve"> or PBKDF2 before storing the password, with a minimum work factor iteration count of 150,000 loops to eliminate the possibility of brute forcing. </w:t>
             </w:r>
           </w:p>
         </w:tc>
@@ -9798,12 +10215,14 @@
       <w:r>
         <w:t xml:space="preserve">(See </w:t>
       </w:r>
+      <w:proofErr w:type="spellStart"/>
       <w:r>
         <w:rPr>
           <w:highlight w:val="yellow"/>
         </w:rPr>
         <w:t>LoA</w:t>
       </w:r>
+      <w:proofErr w:type="spellEnd"/>
       <w:r>
         <w:t>)</w:t>
       </w:r>
@@ -11377,7 +11796,15 @@
               <w:cnfStyle w:val="000000000000" w:firstRow="0" w:lastRow="0" w:firstColumn="0" w:lastColumn="0" w:oddVBand="0" w:evenVBand="0" w:oddHBand="0" w:evenHBand="0" w:firstRowFirstColumn="0" w:firstRowLastColumn="0" w:lastRowFirstColumn="0" w:lastRowLastColumn="0"/>
             </w:pPr>
             <w:r>
-              <w:t xml:space="preserve">Verify that authenticated session tokens using cookies are protected by the use of "HttpOnly". </w:t>
+              <w:t>Verify that authenticated session tokens using cookies are protected by the use of "</w:t>
+            </w:r>
+            <w:proofErr w:type="spellStart"/>
+            <w:r>
+              <w:t>HttpOnly</w:t>
+            </w:r>
+            <w:proofErr w:type="spellEnd"/>
+            <w:r>
+              <w:t xml:space="preserve">". </w:t>
             </w:r>
           </w:p>
         </w:tc>
@@ -11483,7 +11910,15 @@
               <w:cnfStyle w:val="000000100000" w:firstRow="0" w:lastRow="0" w:firstColumn="0" w:lastColumn="0" w:oddVBand="0" w:evenVBand="0" w:oddHBand="1" w:evenHBand="0" w:firstRowFirstColumn="0" w:firstRowLastColumn="0" w:lastRowFirstColumn="0" w:lastRowLastColumn="0"/>
             </w:pPr>
             <w:r>
-              <w:t>Verify that authenticated session tokens using cookies are protected with the "secure" attribute and a strict transport security header (such as Strict-Transport-Security: max-age=60000; includeSubDomains) are present. *** Remove HSTS header requirement, make it a separate item in data protection section...</w:t>
+              <w:t xml:space="preserve">Verify that authenticated session tokens using cookies are protected with the "secure" attribute and a strict transport security header (such as Strict-Transport-Security: max-age=60000; </w:t>
+            </w:r>
+            <w:proofErr w:type="spellStart"/>
+            <w:r>
+              <w:t>includeSubDomains</w:t>
+            </w:r>
+            <w:proofErr w:type="spellEnd"/>
+            <w:r>
+              <w:t>) are present. *** Remove HSTS header requirement, make it a separate item in data protection section...</w:t>
             </w:r>
           </w:p>
         </w:tc>
@@ -11708,8 +12143,6 @@
       <w:r>
         <w:t>Requirements</w:t>
       </w:r>
-      <w:bookmarkStart w:id="17" w:name="_GoBack"/>
-      <w:bookmarkEnd w:id="17"/>
     </w:p>
     <w:tbl>
       <w:tblPr>
@@ -12934,7 +13367,55 @@
                 <w:sz w:val="18"/>
                 <w:szCs w:val="18"/>
               </w:rPr>
-              <w:t>Verify that directory browsing is disabled unless deliberately desired. Additionally, applications should not allow file or directory metadata, such as Thumbs.db, .DS_Store, .git or .svn folders.</w:t>
+              <w:t xml:space="preserve">Verify that directory browsing is disabled unless deliberately desired. Additionally, applications should not allow file or directory metadata, such as </w:t>
+            </w:r>
+            <w:proofErr w:type="spellStart"/>
+            <w:r>
+              <w:rPr>
+                <w:sz w:val="18"/>
+                <w:szCs w:val="18"/>
+              </w:rPr>
+              <w:t>Thumbs.db</w:t>
+            </w:r>
+            <w:proofErr w:type="spellEnd"/>
+            <w:r>
+              <w:rPr>
+                <w:sz w:val="18"/>
+                <w:szCs w:val="18"/>
+              </w:rPr>
+              <w:t>, .</w:t>
+            </w:r>
+            <w:proofErr w:type="spellStart"/>
+            <w:r>
+              <w:rPr>
+                <w:sz w:val="18"/>
+                <w:szCs w:val="18"/>
+              </w:rPr>
+              <w:t>DS_Store</w:t>
+            </w:r>
+            <w:proofErr w:type="spellEnd"/>
+            <w:r>
+              <w:rPr>
+                <w:sz w:val="18"/>
+                <w:szCs w:val="18"/>
+              </w:rPr>
+              <w:t>, .git or .</w:t>
+            </w:r>
+            <w:proofErr w:type="spellStart"/>
+            <w:r>
+              <w:rPr>
+                <w:sz w:val="18"/>
+                <w:szCs w:val="18"/>
+              </w:rPr>
+              <w:t>svn</w:t>
+            </w:r>
+            <w:proofErr w:type="spellEnd"/>
+            <w:r>
+              <w:rPr>
+                <w:sz w:val="18"/>
+                <w:szCs w:val="18"/>
+              </w:rPr>
+              <w:t xml:space="preserve"> folders.</w:t>
             </w:r>
           </w:p>
         </w:tc>
@@ -14491,7 +14972,7 @@
       <w:pPr>
         <w:pStyle w:val="Heading1"/>
       </w:pPr>
-      <w:bookmarkStart w:id="18" w:name="_Toc419822110"/>
+      <w:bookmarkStart w:id="17" w:name="_Toc419822110"/>
       <w:r>
         <w:lastRenderedPageBreak/>
         <w:t xml:space="preserve">V5: Malicious </w:t>
@@ -14520,7 +15001,7 @@
       <w:r>
         <w:t>equirements</w:t>
       </w:r>
-      <w:bookmarkEnd w:id="18"/>
+      <w:bookmarkEnd w:id="17"/>
     </w:p>
     <w:p>
       <w:pPr>
@@ -15967,7 +16448,15 @@
               <w:cnfStyle w:val="000000100000" w:firstRow="0" w:lastRow="0" w:firstColumn="0" w:lastColumn="0" w:oddVBand="0" w:evenVBand="0" w:oddHBand="1" w:evenHBand="0" w:firstRowFirstColumn="0" w:firstRowLastColumn="0" w:lastRowFirstColumn="0" w:lastRowLastColumn="0"/>
             </w:pPr>
             <w:r>
-              <w:t xml:space="preserve">Verify that the application is not susceptible to common XML attacks, such as XPath query tampering, XML External Entity attacks, and XML injection attacks. </w:t>
+              <w:t xml:space="preserve">Verify that the application is not susceptible to common XML attacks, such as </w:t>
+            </w:r>
+            <w:proofErr w:type="spellStart"/>
+            <w:r>
+              <w:t>XPath</w:t>
+            </w:r>
+            <w:proofErr w:type="spellEnd"/>
+            <w:r>
+              <w:t xml:space="preserve"> query tampering, XML External Entity attacks, and XML injection attacks. </w:t>
             </w:r>
           </w:p>
         </w:tc>
@@ -16391,7 +16880,15 @@
               <w:cnfStyle w:val="000000100000" w:firstRow="0" w:lastRow="0" w:firstColumn="0" w:lastColumn="0" w:oddVBand="0" w:evenVBand="0" w:oddHBand="1" w:evenHBand="0" w:firstRowFirstColumn="0" w:firstRowLastColumn="0" w:lastRowFirstColumn="0" w:lastRowLastColumn="0"/>
             </w:pPr>
             <w:r>
-              <w:t>If the application framework allows automatic mass parameter assignment (also called automatic variable binding) from the inbound request to a model, verify that security sensitive fields such as “accountBalance”, “role” or “password” are protected from malicious automatic binding.</w:t>
+              <w:t>If the application framework allows automatic mass parameter assignment (also called automatic variable binding) from the inbound request to a model, verify that security sensitive fields such as “</w:t>
+            </w:r>
+            <w:proofErr w:type="spellStart"/>
+            <w:r>
+              <w:t>accountBalance</w:t>
+            </w:r>
+            <w:proofErr w:type="spellEnd"/>
+            <w:r>
+              <w:t>”, “role” or “password” are protected from malicious automatic binding.</w:t>
             </w:r>
           </w:p>
         </w:tc>
@@ -16887,7 +17384,7 @@
       <w:pPr>
         <w:pStyle w:val="Heading2"/>
       </w:pPr>
-      <w:bookmarkStart w:id="19" w:name="_Toc419822111"/>
+      <w:bookmarkStart w:id="18" w:name="_Toc419822111"/>
       <w:r>
         <w:t>References</w:t>
       </w:r>
@@ -16993,7 +17490,7 @@
       <w:r>
         <w:t>equirements</w:t>
       </w:r>
-      <w:bookmarkEnd w:id="19"/>
+      <w:bookmarkEnd w:id="18"/>
     </w:p>
     <w:p>
       <w:pPr>
@@ -17717,7 +18214,15 @@
               <w:cnfStyle w:val="000000000000" w:firstRow="0" w:lastRow="0" w:firstColumn="0" w:lastColumn="0" w:oddVBand="0" w:evenVBand="0" w:oddHBand="0" w:evenHBand="0" w:firstRowFirstColumn="0" w:firstRowLastColumn="0" w:lastRowFirstColumn="0" w:lastRowLastColumn="0"/>
             </w:pPr>
             <w:r>
-              <w:t>Verify that all random numbers, random file names, random GUIDs, and random strings are generated using the cryptographic module’s approved random number generator when these random values are intended to be unguessable by an attacker.</w:t>
+              <w:t xml:space="preserve">Verify that all random numbers, random file names, random GUIDs, and random strings are generated using the cryptographic module’s approved random number generator when these random values are intended to be </w:t>
+            </w:r>
+            <w:proofErr w:type="spellStart"/>
+            <w:r>
+              <w:t>unguessable</w:t>
+            </w:r>
+            <w:proofErr w:type="spellEnd"/>
+            <w:r>
+              <w:t xml:space="preserve"> by an attacker.</w:t>
             </w:r>
           </w:p>
         </w:tc>
@@ -18846,7 +19351,7 @@
       <w:pPr>
         <w:pStyle w:val="Heading1"/>
       </w:pPr>
-      <w:bookmarkStart w:id="20" w:name="_Toc419822112"/>
+      <w:bookmarkStart w:id="19" w:name="_Toc419822112"/>
       <w:r>
         <w:lastRenderedPageBreak/>
         <w:t xml:space="preserve">V8: Error </w:t>
@@ -18875,7 +19380,7 @@
       <w:r>
         <w:t>equirements</w:t>
       </w:r>
-      <w:bookmarkEnd w:id="20"/>
+      <w:bookmarkEnd w:id="19"/>
     </w:p>
     <w:p>
       <w:pPr>
@@ -20670,7 +21175,7 @@
       <w:pPr>
         <w:pStyle w:val="Heading1"/>
       </w:pPr>
-      <w:bookmarkStart w:id="21" w:name="_Toc419822113"/>
+      <w:bookmarkStart w:id="20" w:name="_Toc419822113"/>
       <w:r>
         <w:lastRenderedPageBreak/>
         <w:t xml:space="preserve">V9: Data </w:t>
@@ -20693,7 +21198,7 @@
       <w:r>
         <w:t>equirements</w:t>
       </w:r>
-      <w:bookmarkEnd w:id="21"/>
+      <w:bookmarkEnd w:id="20"/>
     </w:p>
     <w:p>
       <w:pPr>
@@ -21634,7 +22139,15 @@
               <w:cnfStyle w:val="000000000000" w:firstRow="0" w:lastRow="0" w:firstColumn="0" w:lastColumn="0" w:oddVBand="0" w:evenVBand="0" w:oddHBand="0" w:evenHBand="0" w:firstRowFirstColumn="0" w:firstRowLastColumn="0" w:lastRowFirstColumn="0" w:lastRowLastColumn="0"/>
             </w:pPr>
             <w:r>
-              <w:t>Verify the application has the ability to detect and alert on abnormal numbers of requests for information or processing high value transactions for that user role, such as screen scraping, automated use of web service extraction, or data loss prevention. For example, the average user should not be able to access more than 5 records per hour or 30 records per day, or add 10 friends to a social network per minute. This might be achieved using an application attack and response engine, web application firewall, OWASP AppSensor, or custom logic in the controller.</w:t>
+              <w:t xml:space="preserve">Verify the application has the ability to detect and alert on abnormal numbers of requests for information or processing high value transactions for that user role, such as screen scraping, automated use of web service extraction, or data loss prevention. For example, the average user should not be able to access more than 5 records per hour or 30 records per day, or add 10 friends to a social network per minute. This might be achieved using an application attack and response engine, web application firewall, OWASP </w:t>
+            </w:r>
+            <w:proofErr w:type="spellStart"/>
+            <w:r>
+              <w:t>AppSensor</w:t>
+            </w:r>
+            <w:proofErr w:type="spellEnd"/>
+            <w:r>
+              <w:t>, or custom logic in the controller.</w:t>
             </w:r>
           </w:p>
         </w:tc>
@@ -21736,7 +22249,15 @@
               <w:cnfStyle w:val="000000100000" w:firstRow="0" w:lastRow="0" w:firstColumn="0" w:lastColumn="0" w:oddVBand="0" w:evenVBand="0" w:oddHBand="1" w:evenHBand="0" w:firstRowFirstColumn="0" w:firstRowLastColumn="0" w:lastRowFirstColumn="0" w:lastRowLastColumn="0"/>
             </w:pPr>
             <w:r>
-              <w:t xml:space="preserve">Verify that data stored in client side storage, such as HTML5 local storage or Flash cookies, does not contain sensitive or peronally identified data. </w:t>
+              <w:t xml:space="preserve">Verify that data stored in client side storage, such as HTML5 local storage or Flash cookies, does not contain sensitive or </w:t>
+            </w:r>
+            <w:proofErr w:type="spellStart"/>
+            <w:r>
+              <w:t>peronally</w:t>
+            </w:r>
+            <w:proofErr w:type="spellEnd"/>
+            <w:r>
+              <w:t xml:space="preserve"> identified data. </w:t>
             </w:r>
           </w:p>
         </w:tc>
@@ -22153,7 +22674,7 @@
       <w:pPr>
         <w:pStyle w:val="Heading1"/>
       </w:pPr>
-      <w:bookmarkStart w:id="22" w:name="_Toc419822114"/>
+      <w:bookmarkStart w:id="21" w:name="_Toc419822114"/>
       <w:r>
         <w:lastRenderedPageBreak/>
         <w:t xml:space="preserve">V10: Communications </w:t>
@@ -22176,7 +22697,7 @@
       <w:r>
         <w:t>equirements</w:t>
       </w:r>
-      <w:bookmarkEnd w:id="22"/>
+      <w:bookmarkEnd w:id="21"/>
     </w:p>
     <w:p>
       <w:pPr>
@@ -23405,8 +23926,13 @@
               <w:cnfStyle w:val="000000100000" w:firstRow="0" w:lastRow="0" w:firstColumn="0" w:lastColumn="0" w:oddVBand="0" w:evenVBand="0" w:oddHBand="1" w:evenHBand="0" w:firstRowFirstColumn="0" w:firstRowLastColumn="0" w:lastRowFirstColumn="0" w:lastRowLastColumn="0"/>
             </w:pPr>
             <w:r>
-              <w:t>Verify that HTTP Strict Transport Security headers are included on all requests and for all subdomains, such as Strict-Transport-Security: max-age=15724800; includeSubdomains</w:t>
-            </w:r>
+              <w:t xml:space="preserve">Verify that HTTP Strict Transport Security headers are included on all requests and for all subdomains, such as Strict-Transport-Security: max-age=15724800; </w:t>
+            </w:r>
+            <w:proofErr w:type="spellStart"/>
+            <w:r>
+              <w:t>includeSubdomains</w:t>
+            </w:r>
+            <w:proofErr w:type="spellEnd"/>
           </w:p>
         </w:tc>
         <w:tc>
@@ -23843,7 +24369,21 @@
               <w:cnfStyle w:val="000000100000" w:firstRow="0" w:lastRow="0" w:firstColumn="0" w:lastColumn="0" w:oddVBand="0" w:evenVBand="0" w:oddHBand="1" w:evenHBand="0" w:firstRowFirstColumn="0" w:firstRowLastColumn="0" w:lastRowFirstColumn="0" w:lastRowLastColumn="0"/>
             </w:pPr>
             <w:r>
-              <w:t>Verify that only strong algorithms, ciphers, and protocols are used.</w:t>
+              <w:t>Verify that only strong algorithms, ciphers, and protocols are used</w:t>
+            </w:r>
+            <w:r>
+              <w:t xml:space="preserve">, </w:t>
+            </w:r>
+            <w:r>
+              <w:t>t</w:t>
+            </w:r>
+            <w:bookmarkStart w:id="22" w:name="_GoBack"/>
+            <w:bookmarkEnd w:id="22"/>
+            <w:r>
+              <w:t>hrough all the certificate hierarchy, including root and intermediary certificates of your selected certifying authority</w:t>
+            </w:r>
+            <w:r>
+              <w:t>.</w:t>
             </w:r>
           </w:p>
         </w:tc>
@@ -28916,7 +29456,15 @@
               <w:cnfStyle w:val="000000100000" w:firstRow="0" w:lastRow="0" w:firstColumn="0" w:lastColumn="0" w:oddVBand="0" w:evenVBand="0" w:oddHBand="1" w:evenHBand="0" w:firstRowFirstColumn="0" w:firstRowLastColumn="0" w:lastRowFirstColumn="0" w:lastRowLastColumn="0"/>
             </w:pPr>
             <w:r>
-              <w:t>Verify that files obtained from untrusted sources are stored outside the webroot, with limited permissions, preferably with strong validation.</w:t>
+              <w:t xml:space="preserve">Verify that files obtained from untrusted sources are stored outside the </w:t>
+            </w:r>
+            <w:proofErr w:type="spellStart"/>
+            <w:r>
+              <w:t>webroot</w:t>
+            </w:r>
+            <w:proofErr w:type="spellEnd"/>
+            <w:r>
+              <w:t>, with limited permissions, preferably with strong validation.</w:t>
             </w:r>
           </w:p>
         </w:tc>
@@ -29336,7 +29884,15 @@
     </w:p>
     <w:p>
       <w:r>
-        <w:t xml:space="preserve">Provide unqiue security requirements for mobile applications, aligned with the OWASP Mobile Top 10. </w:t>
+        <w:t xml:space="preserve">Provide </w:t>
+      </w:r>
+      <w:proofErr w:type="spellStart"/>
+      <w:r>
+        <w:t>unqiue</w:t>
+      </w:r>
+      <w:proofErr w:type="spellEnd"/>
+      <w:r>
+        <w:t xml:space="preserve"> security requirements for mobile applications, aligned with the OWASP Mobile Top 10. </w:t>
       </w:r>
     </w:p>
     <w:p>
@@ -33207,7 +33763,15 @@
               <w:cnfStyle w:val="000000100000" w:firstRow="0" w:lastRow="0" w:firstColumn="0" w:lastColumn="0" w:oddVBand="0" w:evenVBand="0" w:oddHBand="1" w:evenHBand="0" w:firstRowFirstColumn="0" w:firstRowLastColumn="0" w:lastRowFirstColumn="0" w:lastRowLastColumn="0"/>
             </w:pPr>
             <w:r>
-              <w:t>Verify the REST service explicitly check the incoming Content-Type to be the expected one, such as application/xml or application/json.</w:t>
+              <w:t>Verify the REST service explicitly check the incoming Content-Type to be the expected one, such as application/xml or application/</w:t>
+            </w:r>
+            <w:proofErr w:type="spellStart"/>
+            <w:r>
+              <w:t>json</w:t>
+            </w:r>
+            <w:proofErr w:type="spellEnd"/>
+            <w:r>
+              <w:t>.</w:t>
             </w:r>
           </w:p>
         </w:tc>
@@ -34471,7 +35035,15 @@
               <w:cnfStyle w:val="000000100000" w:firstRow="0" w:lastRow="0" w:firstColumn="0" w:lastColumn="0" w:oddVBand="0" w:evenVBand="0" w:oddHBand="1" w:evenHBand="0" w:firstRowFirstColumn="0" w:firstRowLastColumn="0" w:lastRowFirstColumn="0" w:lastRowLastColumn="0"/>
             </w:pPr>
             <w:r>
-              <w:t>Ensure that Content Security Policy headers are delivered in a way that either disables inline JavaScript or provides an integrity check on inline JavaScript with CSP noncing or hashing.</w:t>
+              <w:t xml:space="preserve">Ensure that Content Security Policy headers are delivered in a way that either disables inline JavaScript or provides an integrity check on inline JavaScript with CSP </w:t>
+            </w:r>
+            <w:proofErr w:type="spellStart"/>
+            <w:r>
+              <w:t>noncing</w:t>
+            </w:r>
+            <w:proofErr w:type="spellEnd"/>
+            <w:r>
+              <w:t xml:space="preserve"> or hashing.</w:t>
             </w:r>
           </w:p>
         </w:tc>
@@ -35787,8 +36359,33 @@
                 <w:sz w:val="18"/>
                 <w:szCs w:val="18"/>
               </w:rPr>
-              <w:t>Verify that data transferred from one DOM context to another uses safe JavaScript methods, such as using .innerText and .val</w:t>
-            </w:r>
+              <w:t>Verify that data transferred from one DOM context to another uses safe JavaScript methods, such as using .</w:t>
+            </w:r>
+            <w:proofErr w:type="spellStart"/>
+            <w:r>
+              <w:rPr>
+                <w:sz w:val="18"/>
+                <w:szCs w:val="18"/>
+              </w:rPr>
+              <w:t>innerText</w:t>
+            </w:r>
+            <w:proofErr w:type="spellEnd"/>
+            <w:r>
+              <w:rPr>
+                <w:sz w:val="18"/>
+                <w:szCs w:val="18"/>
+              </w:rPr>
+              <w:t xml:space="preserve"> and .</w:t>
+            </w:r>
+            <w:proofErr w:type="spellStart"/>
+            <w:r>
+              <w:rPr>
+                <w:sz w:val="18"/>
+                <w:szCs w:val="18"/>
+              </w:rPr>
+              <w:t>val</w:t>
+            </w:r>
+            <w:proofErr w:type="spellEnd"/>
           </w:p>
         </w:tc>
         <w:tc>
@@ -36210,15 +36807,40 @@
                 <w:sz w:val="18"/>
                 <w:szCs w:val="18"/>
               </w:rPr>
-              <w:t>Verify when parsing JSON in browsers, that JSON.parse is used to parse JSON on the client. Do not use eva</w:t>
-            </w:r>
+              <w:t xml:space="preserve">Verify when parsing JSON in browsers, that </w:t>
+            </w:r>
+            <w:proofErr w:type="spellStart"/>
             <w:r>
               <w:rPr>
                 <w:sz w:val="18"/>
                 <w:szCs w:val="18"/>
               </w:rPr>
+              <w:t>JSON.parse</w:t>
+            </w:r>
+            <w:proofErr w:type="spellEnd"/>
+            <w:r>
+              <w:rPr>
+                <w:sz w:val="18"/>
+                <w:szCs w:val="18"/>
+              </w:rPr>
+              <w:t xml:space="preserve"> is used to parse JSON on the client. Do not use </w:t>
+            </w:r>
+            <w:proofErr w:type="spellStart"/>
+            <w:r>
+              <w:rPr>
+                <w:sz w:val="18"/>
+                <w:szCs w:val="18"/>
+              </w:rPr>
+              <w:t>eva</w:t>
+            </w:r>
+            <w:r>
+              <w:rPr>
+                <w:sz w:val="18"/>
+                <w:szCs w:val="18"/>
+              </w:rPr>
               <w:t>l</w:t>
             </w:r>
+            <w:proofErr w:type="spellEnd"/>
             <w:r>
               <w:rPr>
                 <w:sz w:val="18"/>
@@ -36601,7 +37223,29 @@
                 <w:szCs w:val="20"/>
                 <w:lang w:val="en-US"/>
               </w:rPr>
-              <w:t>Level 2: applications that contain sensitive information like credit card numbers, personal information, can move limited amounts of money in limited ways.  Examples include:  (i) transfer money between accounts at the same institution or (ii) a slower form of money movement (e.g. ACH) with transaction limits or (iii) wire transfers with hard transfer limits within a period of time.</w:t>
+              <w:t>Level 2: applications that contain sensitive information like credit card numbers, personal information, can move limited amounts of money in limited ways.  Examples include:  (</w:t>
+            </w:r>
+            <w:proofErr w:type="spellStart"/>
+            <w:r>
+              <w:rPr>
+                <w:rFonts w:ascii="Calibri" w:eastAsia="Times New Roman" w:hAnsi="Calibri"/>
+                <w:color w:val="000000"/>
+                <w:sz w:val="20"/>
+                <w:szCs w:val="20"/>
+                <w:lang w:val="en-US"/>
+              </w:rPr>
+              <w:t>i</w:t>
+            </w:r>
+            <w:proofErr w:type="spellEnd"/>
+            <w:r>
+              <w:rPr>
+                <w:rFonts w:ascii="Calibri" w:eastAsia="Times New Roman" w:hAnsi="Calibri"/>
+                <w:color w:val="000000"/>
+                <w:sz w:val="20"/>
+                <w:szCs w:val="20"/>
+                <w:lang w:val="en-US"/>
+              </w:rPr>
+              <w:t>) transfer money between accounts at the same institution or (ii) a slower form of money movement (e.g. ACH) with transaction limits or (iii) wire transfers with hard transfer limits within a period of time.</w:t>
             </w:r>
           </w:p>
         </w:tc>
@@ -36859,7 +37503,29 @@
                 <w:szCs w:val="20"/>
                 <w:lang w:val="en-US"/>
               </w:rPr>
-              <w:t>These industries may not appear to have very much in common, but the threat actors who are likely to attack organizations in this segment are more likely to perform focused attacks with more time, skill, and resources.  Often the sensitive information or systems are not easy to locate and require leveraging insiders and social engineering techniques.  Attacks may involve insiders, outsiders, or be collusion between the two.  Their goals may include gaining access to intellectual property for strategic or technological advantage.  We also do not want to overlook attackers looking to abuse application functionality influence the behaviour of or disrupt sensitive systems.</w:t>
+              <w:t xml:space="preserve">These industries may not appear to have very much in common, but the threat actors who are likely to attack organizations in this segment are more likely to perform focused attacks with more time, skill, and resources.  Often the sensitive information or systems are not easy to locate and require leveraging insiders and social engineering techniques.  Attacks may involve insiders, outsiders, or be collusion between the two.  Their goals may include gaining access to intellectual property for strategic or technological advantage.  We also do not want to overlook attackers looking to abuse application functionality influence the </w:t>
+            </w:r>
+            <w:proofErr w:type="spellStart"/>
+            <w:r>
+              <w:rPr>
+                <w:rFonts w:ascii="Calibri" w:eastAsia="Times New Roman" w:hAnsi="Calibri"/>
+                <w:color w:val="000000"/>
+                <w:sz w:val="20"/>
+                <w:szCs w:val="20"/>
+                <w:lang w:val="en-US"/>
+              </w:rPr>
+              <w:t>behaviour</w:t>
+            </w:r>
+            <w:proofErr w:type="spellEnd"/>
+            <w:r>
+              <w:rPr>
+                <w:rFonts w:ascii="Calibri" w:eastAsia="Times New Roman" w:hAnsi="Calibri"/>
+                <w:color w:val="000000"/>
+                <w:sz w:val="20"/>
+                <w:szCs w:val="20"/>
+                <w:lang w:val="en-US"/>
+              </w:rPr>
+              <w:t xml:space="preserve"> of or disrupt sensitive systems.</w:t>
             </w:r>
           </w:p>
         </w:tc>
@@ -37775,7 +38441,21 @@
         <w:rPr>
           <w:rFonts w:hint="eastAsia"/>
         </w:rPr>
-        <w:t xml:space="preserve"> (CSS) - A style sheet language used for describing the presentation semantics of document written in a markup language, such as HTML.  </w:t>
+        <w:t xml:space="preserve"> (CSS) - A style sheet language used for describing the presentation semantics of document written in a </w:t>
+      </w:r>
+      <w:proofErr w:type="spellStart"/>
+      <w:r>
+        <w:rPr>
+          <w:rFonts w:hint="eastAsia"/>
+        </w:rPr>
+        <w:t>markup</w:t>
+      </w:r>
+      <w:proofErr w:type="spellEnd"/>
+      <w:r>
+        <w:rPr>
+          <w:rFonts w:hint="eastAsia"/>
+        </w:rPr>
+        <w:t xml:space="preserve"> language, such as HTML.  </w:t>
       </w:r>
     </w:p>
     <w:p>
@@ -38138,13 +38818,28 @@
           <w:rFonts w:hint="eastAsia"/>
           <w:b/>
         </w:rPr>
-        <w:t>Globally Unique Identifier</w:t>
-      </w:r>
+        <w:t xml:space="preserve">Globally Unique </w:t>
+      </w:r>
+      <w:proofErr w:type="gramStart"/>
       <w:r>
         <w:rPr>
           <w:rFonts w:hint="eastAsia"/>
-        </w:rPr>
-        <w:t xml:space="preserve">  (GUID) </w:t>
+          <w:b/>
+        </w:rPr>
+        <w:t>Identifier</w:t>
+      </w:r>
+      <w:r>
+        <w:rPr>
+          <w:rFonts w:hint="eastAsia"/>
+        </w:rPr>
+        <w:t xml:space="preserve">  (</w:t>
+      </w:r>
+      <w:proofErr w:type="gramEnd"/>
+      <w:r>
+        <w:rPr>
+          <w:rFonts w:hint="eastAsia"/>
+        </w:rPr>
+        <w:t xml:space="preserve">GUID) </w:t>
       </w:r>
       <w:r>
         <w:rPr>
@@ -38163,15 +38858,37 @@
       <w:pPr>
         <w:pStyle w:val="ListParagraph"/>
       </w:pPr>
+      <w:proofErr w:type="spellStart"/>
       <w:r>
         <w:rPr>
           <w:b/>
         </w:rPr>
-        <w:t>HyperText Markup Language (HTML)</w:t>
-      </w:r>
-      <w:r>
+        <w:t>HyperText</w:t>
+      </w:r>
+      <w:proofErr w:type="spellEnd"/>
+      <w:r>
+        <w:rPr>
+          <w:b/>
+        </w:rPr>
         <w:t xml:space="preserve"> </w:t>
       </w:r>
+      <w:proofErr w:type="spellStart"/>
+      <w:r>
+        <w:rPr>
+          <w:b/>
+        </w:rPr>
+        <w:t>Markup</w:t>
+      </w:r>
+      <w:proofErr w:type="spellEnd"/>
+      <w:r>
+        <w:rPr>
+          <w:b/>
+        </w:rPr>
+        <w:t xml:space="preserve"> Language (HTML)</w:t>
+      </w:r>
+      <w:r>
+        <w:t xml:space="preserve"> </w:t>
+      </w:r>
       <w:r>
         <w:rPr>
           <w:lang w:val="en-US"/>
@@ -38182,7 +38899,21 @@
         <w:rPr>
           <w:rFonts w:hint="eastAsia"/>
         </w:rPr>
-        <w:t xml:space="preserve"> The main markup language for the creation of web pages and other information displayed in a web browser. </w:t>
+        <w:t xml:space="preserve"> The main </w:t>
+      </w:r>
+      <w:proofErr w:type="spellStart"/>
+      <w:r>
+        <w:rPr>
+          <w:rFonts w:hint="eastAsia"/>
+        </w:rPr>
+        <w:t>markup</w:t>
+      </w:r>
+      <w:proofErr w:type="spellEnd"/>
+      <w:r>
+        <w:rPr>
+          <w:rFonts w:hint="eastAsia"/>
+        </w:rPr>
+        <w:t xml:space="preserve"> language for the creation of web pages and other information displayed in a web browser. </w:t>
       </w:r>
     </w:p>
     <w:p>
@@ -38556,7 +39287,21 @@
         <w:rPr>
           <w:rFonts w:hint="eastAsia"/>
         </w:rPr>
-        <w:t xml:space="preserve"> A function or component that performs a security check (e.g. an access control check) or when called results in a security effect (e.g. generating an audit record). </w:t>
+        <w:t xml:space="preserve"> A function or component that performs a security check (e.g. an access control </w:t>
+      </w:r>
+      <w:proofErr w:type="gramStart"/>
+      <w:r>
+        <w:rPr>
+          <w:rFonts w:hint="eastAsia"/>
+        </w:rPr>
+        <w:t>check</w:t>
+      </w:r>
+      <w:proofErr w:type="gramEnd"/>
+      <w:r>
+        <w:rPr>
+          <w:rFonts w:hint="eastAsia"/>
+        </w:rPr>
+        <w:t xml:space="preserve">) or when called results in a security effect (e.g. generating an audit record). </w:t>
       </w:r>
     </w:p>
     <w:p>
@@ -38568,7 +39313,23 @@
           <w:rFonts w:hint="eastAsia"/>
           <w:b/>
         </w:rPr>
-        <w:t>SQL Injection (SQLi)</w:t>
+        <w:t>SQL Injection (</w:t>
+      </w:r>
+      <w:proofErr w:type="spellStart"/>
+      <w:r>
+        <w:rPr>
+          <w:rFonts w:hint="eastAsia"/>
+          <w:b/>
+        </w:rPr>
+        <w:t>SQLi</w:t>
+      </w:r>
+      <w:proofErr w:type="spellEnd"/>
+      <w:r>
+        <w:rPr>
+          <w:rFonts w:hint="eastAsia"/>
+          <w:b/>
+        </w:rPr>
+        <w:t>)</w:t>
       </w:r>
       <w:r>
         <w:rPr>
@@ -38685,8 +39446,17 @@
           <w:rFonts w:hint="eastAsia"/>
           <w:b/>
         </w:rPr>
-        <w:t>Threat Modeling</w:t>
-      </w:r>
+        <w:t xml:space="preserve">Threat </w:t>
+      </w:r>
+      <w:proofErr w:type="spellStart"/>
+      <w:r>
+        <w:rPr>
+          <w:rFonts w:hint="eastAsia"/>
+          <w:b/>
+        </w:rPr>
+        <w:t>Modeling</w:t>
+      </w:r>
+      <w:proofErr w:type="spellEnd"/>
       <w:r>
         <w:rPr>
           <w:rFonts w:hint="eastAsia"/>
@@ -38875,7 +39645,21 @@
         <w:rPr>
           <w:rFonts w:hint="eastAsia"/>
         </w:rPr>
-        <w:t xml:space="preserve"> A markup language that defines a set of rules for encoding documents. </w:t>
+        <w:t xml:space="preserve"> A </w:t>
+      </w:r>
+      <w:proofErr w:type="spellStart"/>
+      <w:r>
+        <w:rPr>
+          <w:rFonts w:hint="eastAsia"/>
+        </w:rPr>
+        <w:t>markup</w:t>
+      </w:r>
+      <w:proofErr w:type="spellEnd"/>
+      <w:r>
+        <w:rPr>
+          <w:rFonts w:hint="eastAsia"/>
+        </w:rPr>
+        <w:t xml:space="preserve"> language that defines a set of rules for encoding documents. </w:t>
       </w:r>
     </w:p>
     <w:p/>
@@ -39240,11 +40024,19 @@
         <w:br/>
         <w:t>P</w:t>
       </w:r>
+      <w:proofErr w:type="spellStart"/>
       <w:r>
         <w:rPr>
           <w:rFonts w:hint="eastAsia"/>
         </w:rPr>
-        <w:t xml:space="preserve">ublishers of PCI </w:t>
+        <w:t>ublishers</w:t>
+      </w:r>
+      <w:proofErr w:type="spellEnd"/>
+      <w:r>
+        <w:rPr>
+          <w:rFonts w:hint="eastAsia"/>
+        </w:rPr>
+        <w:t xml:space="preserve"> of PCI </w:t>
       </w:r>
       <w:r>
         <w:rPr>
@@ -39402,7 +40194,7 @@
               <w:sz w:val="20"/>
               <w:szCs w:val="20"/>
             </w:rPr>
-            <w:t>44</w:t>
+            <w:t>36</w:t>
           </w:r>
           <w:r>
             <w:rPr>
@@ -39560,7 +40352,7 @@
               <w:sz w:val="20"/>
               <w:szCs w:val="20"/>
             </w:rPr>
-            <w:t>43</w:t>
+            <w:t>37</w:t>
           </w:r>
           <w:r>
             <w:rPr>
@@ -42812,7 +43604,7 @@
 </file>
 
 <file path=customXml/itemProps1.xml><?xml version="1.0" encoding="utf-8"?>
-<ds:datastoreItem xmlns:ds="http://schemas.openxmlformats.org/officeDocument/2006/customXml" ds:itemID="{E6D4082C-61DD-824E-8218-0FCBA4B016FB}">
+<ds:datastoreItem xmlns:ds="http://schemas.openxmlformats.org/officeDocument/2006/customXml" ds:itemID="{0AE94793-A6C2-C249-8AB5-DAE62C7C08D8}">
   <ds:schemaRefs>
     <ds:schemaRef ds:uri="http://schemas.openxmlformats.org/officeDocument/2006/bibliography"/>
   </ds:schemaRefs>

--- a/OWASP Application Security Verification Standard 3.0.docx
+++ b/OWASP Application Security Verification Standard 3.0.docx
@@ -24046,7 +24046,10 @@
               <w:cnfStyle w:val="000000000000" w:firstRow="0" w:lastRow="0" w:firstColumn="0" w:lastColumn="0" w:oddVBand="0" w:evenVBand="0" w:oddHBand="0" w:evenHBand="0" w:firstRowFirstColumn="0" w:firstRowLastColumn="0" w:lastRowFirstColumn="0" w:lastRowLastColumn="0"/>
             </w:pPr>
             <w:r>
-              <w:t>Verify that the application has been submitted supporting browsers the HSTS Preload setting to ensure that applications only make communications over TLS even before HSTS headers are delivered.</w:t>
+              <w:t>Verify that production website URL has been submitted to preloaded list of Strict Transport Security domains maintained by web browser vendors.</w:t>
+            </w:r>
+            <w:r>
+              <w:t xml:space="preserve"> Please see the references below.</w:t>
             </w:r>
           </w:p>
         </w:tc>
@@ -24377,8 +24380,6 @@
             <w:r>
               <w:t>t</w:t>
             </w:r>
-            <w:bookmarkStart w:id="22" w:name="_GoBack"/>
-            <w:bookmarkEnd w:id="22"/>
             <w:r>
               <w:t>hrough all the certificate hierarchy, including root and intermediary certificates of your selected certifying authority</w:t>
             </w:r>
@@ -24586,8 +24587,47 @@
       </w:r>
     </w:p>
     <w:p>
-      <w:r>
-        <w:t>TBA</w:t>
+      <w:pPr>
+        <w:pStyle w:val="ListParagraph"/>
+        <w:numPr>
+          <w:ilvl w:val="0"/>
+          <w:numId w:val="20"/>
+        </w:numPr>
+      </w:pPr>
+      <w:bookmarkStart w:id="22" w:name="_GoBack"/>
+      <w:r>
+        <w:t>Pre-loading HTTP Strict Transport Security</w:t>
+      </w:r>
+      <w:r>
+        <w:br/>
+      </w:r>
+      <w:bookmarkEnd w:id="22"/>
+      <w:r>
+        <w:fldChar w:fldCharType="begin"/>
+      </w:r>
+      <w:r>
+        <w:instrText xml:space="preserve"> HYPERLINK "</w:instrText>
+      </w:r>
+      <w:r>
+        <w:instrText>https://www.chromium.org/hsts</w:instrText>
+      </w:r>
+      <w:r>
+        <w:instrText xml:space="preserve">" </w:instrText>
+      </w:r>
+      <w:r>
+        <w:fldChar w:fldCharType="separate"/>
+      </w:r>
+      <w:r>
+        <w:rPr>
+          <w:rStyle w:val="Hyperlink"/>
+        </w:rPr>
+        <w:t>https://www.chromium.org/hsts</w:t>
+      </w:r>
+      <w:r>
+        <w:fldChar w:fldCharType="end"/>
+      </w:r>
+      <w:r>
+        <w:t xml:space="preserve"> </w:t>
       </w:r>
     </w:p>
     <w:p>
@@ -40216,6 +40256,7 @@
           <w:dataBinding w:prefixMappings="xmlns:ns0='http://schemas.openxmlformats.org/package/2006/metadata/core-properties' xmlns:ns1='http://purl.org/dc/elements/1.1/'" w:xpath="/ns0:coreProperties[1]/ns1:title[1]" w:storeItemID="{6C3C8BC8-F283-45AE-878A-BAB7291924A1}"/>
           <w:text/>
         </w:sdtPr>
+        <w:sdtEndPr/>
         <w:sdtContent>
           <w:tc>
             <w:tcPr>
@@ -40282,6 +40323,7 @@
           <w:dataBinding w:prefixMappings="xmlns:ns0='http://schemas.openxmlformats.org/package/2006/metadata/core-properties' xmlns:ns1='http://purl.org/dc/elements/1.1/'" w:xpath="/ns0:coreProperties[1]/ns1:title[1]" w:storeItemID="{6C3C8BC8-F283-45AE-878A-BAB7291924A1}"/>
           <w:text/>
         </w:sdtPr>
+        <w:sdtEndPr/>
         <w:sdtContent>
           <w:tc>
             <w:tcPr>
@@ -41520,6 +41562,119 @@
     </w:lvl>
   </w:abstractNum>
   <w:abstractNum w:abstractNumId="17">
+    <w:nsid w:val="54311173"/>
+    <w:multiLevelType w:val="hybridMultilevel"/>
+    <w:tmpl w:val="34E6CE7C"/>
+    <w:lvl w:ilvl="0" w:tplc="04090001">
+      <w:start w:val="1"/>
+      <w:numFmt w:val="bullet"/>
+      <w:lvlText w:val=""/>
+      <w:lvlJc w:val="left"/>
+      <w:pPr>
+        <w:ind w:left="720" w:hanging="360"/>
+      </w:pPr>
+      <w:rPr>
+        <w:rFonts w:ascii="Symbol" w:hAnsi="Symbol" w:hint="default"/>
+      </w:rPr>
+    </w:lvl>
+    <w:lvl w:ilvl="1" w:tplc="04090003" w:tentative="1">
+      <w:start w:val="1"/>
+      <w:numFmt w:val="bullet"/>
+      <w:lvlText w:val="o"/>
+      <w:lvlJc w:val="left"/>
+      <w:pPr>
+        <w:ind w:left="1440" w:hanging="360"/>
+      </w:pPr>
+      <w:rPr>
+        <w:rFonts w:ascii="Courier New" w:hAnsi="Courier New" w:cs="Courier New" w:hint="default"/>
+      </w:rPr>
+    </w:lvl>
+    <w:lvl w:ilvl="2" w:tplc="04090005" w:tentative="1">
+      <w:start w:val="1"/>
+      <w:numFmt w:val="bullet"/>
+      <w:lvlText w:val=""/>
+      <w:lvlJc w:val="left"/>
+      <w:pPr>
+        <w:ind w:left="2160" w:hanging="360"/>
+      </w:pPr>
+      <w:rPr>
+        <w:rFonts w:ascii="Wingdings" w:hAnsi="Wingdings" w:hint="default"/>
+      </w:rPr>
+    </w:lvl>
+    <w:lvl w:ilvl="3" w:tplc="04090001" w:tentative="1">
+      <w:start w:val="1"/>
+      <w:numFmt w:val="bullet"/>
+      <w:lvlText w:val=""/>
+      <w:lvlJc w:val="left"/>
+      <w:pPr>
+        <w:ind w:left="2880" w:hanging="360"/>
+      </w:pPr>
+      <w:rPr>
+        <w:rFonts w:ascii="Symbol" w:hAnsi="Symbol" w:hint="default"/>
+      </w:rPr>
+    </w:lvl>
+    <w:lvl w:ilvl="4" w:tplc="04090003" w:tentative="1">
+      <w:start w:val="1"/>
+      <w:numFmt w:val="bullet"/>
+      <w:lvlText w:val="o"/>
+      <w:lvlJc w:val="left"/>
+      <w:pPr>
+        <w:ind w:left="3600" w:hanging="360"/>
+      </w:pPr>
+      <w:rPr>
+        <w:rFonts w:ascii="Courier New" w:hAnsi="Courier New" w:cs="Courier New" w:hint="default"/>
+      </w:rPr>
+    </w:lvl>
+    <w:lvl w:ilvl="5" w:tplc="04090005" w:tentative="1">
+      <w:start w:val="1"/>
+      <w:numFmt w:val="bullet"/>
+      <w:lvlText w:val=""/>
+      <w:lvlJc w:val="left"/>
+      <w:pPr>
+        <w:ind w:left="4320" w:hanging="360"/>
+      </w:pPr>
+      <w:rPr>
+        <w:rFonts w:ascii="Wingdings" w:hAnsi="Wingdings" w:hint="default"/>
+      </w:rPr>
+    </w:lvl>
+    <w:lvl w:ilvl="6" w:tplc="04090001" w:tentative="1">
+      <w:start w:val="1"/>
+      <w:numFmt w:val="bullet"/>
+      <w:lvlText w:val=""/>
+      <w:lvlJc w:val="left"/>
+      <w:pPr>
+        <w:ind w:left="5040" w:hanging="360"/>
+      </w:pPr>
+      <w:rPr>
+        <w:rFonts w:ascii="Symbol" w:hAnsi="Symbol" w:hint="default"/>
+      </w:rPr>
+    </w:lvl>
+    <w:lvl w:ilvl="7" w:tplc="04090003" w:tentative="1">
+      <w:start w:val="1"/>
+      <w:numFmt w:val="bullet"/>
+      <w:lvlText w:val="o"/>
+      <w:lvlJc w:val="left"/>
+      <w:pPr>
+        <w:ind w:left="5760" w:hanging="360"/>
+      </w:pPr>
+      <w:rPr>
+        <w:rFonts w:ascii="Courier New" w:hAnsi="Courier New" w:cs="Courier New" w:hint="default"/>
+      </w:rPr>
+    </w:lvl>
+    <w:lvl w:ilvl="8" w:tplc="04090005" w:tentative="1">
+      <w:start w:val="1"/>
+      <w:numFmt w:val="bullet"/>
+      <w:lvlText w:val=""/>
+      <w:lvlJc w:val="left"/>
+      <w:pPr>
+        <w:ind w:left="6480" w:hanging="360"/>
+      </w:pPr>
+      <w:rPr>
+        <w:rFonts w:ascii="Wingdings" w:hAnsi="Wingdings" w:hint="default"/>
+      </w:rPr>
+    </w:lvl>
+  </w:abstractNum>
+  <w:abstractNum w:abstractNumId="18">
     <w:nsid w:val="614A2CE1"/>
     <w:multiLevelType w:val="hybridMultilevel"/>
     <w:tmpl w:val="7C3EF000"/>
@@ -41633,7 +41788,7 @@
       </w:rPr>
     </w:lvl>
   </w:abstractNum>
-  <w:abstractNum w:abstractNumId="18">
+  <w:abstractNum w:abstractNumId="19">
     <w:nsid w:val="75DB12F6"/>
     <w:multiLevelType w:val="hybridMultilevel"/>
     <w:tmpl w:val="3EC0B8EA"/>
@@ -41750,10 +41905,10 @@
     <w:abstractNumId w:val="12"/>
   </w:num>
   <w:num w:numId="2">
-    <w:abstractNumId w:val="18"/>
+    <w:abstractNumId w:val="19"/>
   </w:num>
   <w:num w:numId="3">
-    <w:abstractNumId w:val="17"/>
+    <w:abstractNumId w:val="18"/>
   </w:num>
   <w:num w:numId="4">
     <w:abstractNumId w:val="15"/>
@@ -41802,6 +41957,9 @@
   </w:num>
   <w:num w:numId="19">
     <w:abstractNumId w:val="10"/>
+  </w:num>
+  <w:num w:numId="20">
+    <w:abstractNumId w:val="17"/>
   </w:num>
 </w:numbering>
 </file>
@@ -43604,7 +43762,7 @@
 </file>
 
 <file path=customXml/itemProps1.xml><?xml version="1.0" encoding="utf-8"?>
-<ds:datastoreItem xmlns:ds="http://schemas.openxmlformats.org/officeDocument/2006/customXml" ds:itemID="{0AE94793-A6C2-C249-8AB5-DAE62C7C08D8}">
+<ds:datastoreItem xmlns:ds="http://schemas.openxmlformats.org/officeDocument/2006/customXml" ds:itemID="{F1D3D677-E0C9-404F-8B5C-0CF69C244C39}">
   <ds:schemaRefs>
     <ds:schemaRef ds:uri="http://schemas.openxmlformats.org/officeDocument/2006/bibliography"/>
   </ds:schemaRefs>

--- a/OWASP Application Security Verification Standard 3.0.docx
+++ b/OWASP Application Security Verification Standard 3.0.docx
@@ -2346,13 +2346,8 @@
           </w:tcPr>
           <w:p>
             <w:r>
-              <w:t xml:space="preserve">Boy </w:t>
-            </w:r>
-            <w:proofErr w:type="spellStart"/>
-            <w:r>
-              <w:t>Baukema</w:t>
-            </w:r>
-            <w:proofErr w:type="spellEnd"/>
+              <w:t>Boy Baukema</w:t>
+            </w:r>
           </w:p>
         </w:tc>
         <w:tc>
@@ -2362,13 +2357,8 @@
           </w:tcPr>
           <w:p>
             <w:r>
-              <w:t xml:space="preserve">Ari </w:t>
-            </w:r>
-            <w:proofErr w:type="spellStart"/>
-            <w:r>
-              <w:t>Kesäniemi</w:t>
-            </w:r>
-            <w:proofErr w:type="spellEnd"/>
+              <w:t>Ari Kesäniemi</w:t>
+            </w:r>
           </w:p>
         </w:tc>
         <w:tc>
@@ -2389,13 +2379,8 @@
           </w:tcPr>
           <w:p>
             <w:r>
-              <w:t xml:space="preserve">Jim </w:t>
-            </w:r>
-            <w:proofErr w:type="spellStart"/>
-            <w:r>
-              <w:t>Manico</w:t>
-            </w:r>
-            <w:proofErr w:type="spellEnd"/>
+              <w:t>Jim Manico</w:t>
+            </w:r>
           </w:p>
         </w:tc>
       </w:tr>
@@ -2417,13 +2402,8 @@
           </w:tcPr>
           <w:p>
             <w:r>
-              <w:t xml:space="preserve">François-Eric   </w:t>
-            </w:r>
-            <w:proofErr w:type="spellStart"/>
-            <w:r>
-              <w:t>Guyomarc’h</w:t>
-            </w:r>
-            <w:proofErr w:type="spellEnd"/>
+              <w:t>François-Eric   Guyomarc’h</w:t>
+            </w:r>
           </w:p>
         </w:tc>
         <w:tc>
@@ -2432,21 +2412,8 @@
             <w:vAlign w:val="center"/>
           </w:tcPr>
           <w:p>
-            <w:proofErr w:type="spellStart"/>
-            <w:r>
-              <w:t>Cristinel</w:t>
-            </w:r>
-            <w:proofErr w:type="spellEnd"/>
-            <w:r>
-              <w:t xml:space="preserve"> </w:t>
-            </w:r>
-            <w:proofErr w:type="spellStart"/>
-            <w:r>
-              <w:t>Dumitru</w:t>
-            </w:r>
-            <w:proofErr w:type="spellEnd"/>
-            <w:r>
-              <w:t xml:space="preserve">  </w:t>
+            <w:r>
+              <w:t xml:space="preserve">Cristinel Dumitru  </w:t>
             </w:r>
           </w:p>
         </w:tc>
@@ -2616,19 +2583,9 @@
             <w:vAlign w:val="center"/>
           </w:tcPr>
           <w:p>
-            <w:proofErr w:type="spellStart"/>
-            <w:r>
-              <w:t>Sahba</w:t>
-            </w:r>
-            <w:proofErr w:type="spellEnd"/>
-            <w:r>
-              <w:t xml:space="preserve"> </w:t>
-            </w:r>
-            <w:proofErr w:type="spellStart"/>
-            <w:r>
-              <w:t>Kazerooni</w:t>
-            </w:r>
-            <w:proofErr w:type="spellEnd"/>
+            <w:r>
+              <w:t>Sahba Kazerooni</w:t>
+            </w:r>
           </w:p>
         </w:tc>
         <w:tc>
@@ -2719,13 +2676,8 @@
           </w:tcPr>
           <w:p>
             <w:r>
-              <w:t xml:space="preserve">Antonio </w:t>
-            </w:r>
-            <w:proofErr w:type="spellStart"/>
-            <w:r>
-              <w:t>Fontes</w:t>
-            </w:r>
-            <w:proofErr w:type="spellEnd"/>
+              <w:t>Antonio Fontes</w:t>
+            </w:r>
           </w:p>
         </w:tc>
         <w:tc>
@@ -2756,19 +2708,9 @@
             <w:vAlign w:val="center"/>
           </w:tcPr>
           <w:p>
-            <w:proofErr w:type="spellStart"/>
-            <w:r>
-              <w:t>Pekka</w:t>
-            </w:r>
-            <w:proofErr w:type="spellEnd"/>
-            <w:r>
-              <w:t xml:space="preserve"> </w:t>
-            </w:r>
-            <w:proofErr w:type="spellStart"/>
-            <w:r>
-              <w:t>Sillanpää</w:t>
-            </w:r>
-            <w:proofErr w:type="spellEnd"/>
+            <w:r>
+              <w:t>Pekka Sillanpää</w:t>
+            </w:r>
           </w:p>
         </w:tc>
       </w:tr>
@@ -2790,13 +2732,8 @@
           </w:tcPr>
           <w:p>
             <w:r>
-              <w:t xml:space="preserve">Archangel </w:t>
-            </w:r>
-            <w:proofErr w:type="spellStart"/>
-            <w:r>
-              <w:t>Cuison</w:t>
-            </w:r>
-            <w:proofErr w:type="spellEnd"/>
+              <w:t>Archangel Cuison</w:t>
+            </w:r>
           </w:p>
         </w:tc>
         <w:tc>
@@ -2806,21 +2743,8 @@
           </w:tcPr>
           <w:p>
             <w:r>
-              <w:t xml:space="preserve">Dr </w:t>
-            </w:r>
-            <w:proofErr w:type="spellStart"/>
-            <w:r>
-              <w:t>Emin</w:t>
-            </w:r>
-            <w:proofErr w:type="spellEnd"/>
-            <w:r>
-              <w:t xml:space="preserve"> </w:t>
-            </w:r>
-            <w:proofErr w:type="spellStart"/>
-            <w:r>
-              <w:t>Tatli</w:t>
-            </w:r>
-            <w:proofErr w:type="spellEnd"/>
+              <w:t>Dr Emin Tatli</w:t>
+            </w:r>
           </w:p>
         </w:tc>
         <w:tc>
@@ -2830,13 +2754,8 @@
           </w:tcPr>
           <w:p>
             <w:r>
-              <w:t xml:space="preserve">Jerome </w:t>
-            </w:r>
-            <w:proofErr w:type="spellStart"/>
-            <w:r>
-              <w:t>Athias</w:t>
-            </w:r>
-            <w:proofErr w:type="spellEnd"/>
+              <w:t>Jerome Athias</w:t>
+            </w:r>
           </w:p>
         </w:tc>
         <w:tc>
@@ -2845,19 +2764,9 @@
             <w:vAlign w:val="center"/>
           </w:tcPr>
           <w:p>
-            <w:proofErr w:type="spellStart"/>
-            <w:r>
-              <w:t>Safuat</w:t>
-            </w:r>
-            <w:proofErr w:type="spellEnd"/>
-            <w:r>
-              <w:t xml:space="preserve"> </w:t>
-            </w:r>
-            <w:proofErr w:type="spellStart"/>
-            <w:r>
-              <w:t>Hamdy</w:t>
-            </w:r>
-            <w:proofErr w:type="spellEnd"/>
+            <w:r>
+              <w:t>Safuat Hamdy</w:t>
+            </w:r>
           </w:p>
         </w:tc>
       </w:tr>
@@ -2878,13 +2787,8 @@
           </w:tcPr>
           <w:p>
             <w:r>
-              <w:t xml:space="preserve">Ari </w:t>
-            </w:r>
-            <w:proofErr w:type="spellStart"/>
-            <w:r>
-              <w:t>Kesäniemi</w:t>
-            </w:r>
-            <w:proofErr w:type="spellEnd"/>
+              <w:t>Ari Kesäniemi</w:t>
+            </w:r>
           </w:p>
         </w:tc>
         <w:tc>
@@ -2894,13 +2798,8 @@
           </w:tcPr>
           <w:p>
             <w:r>
-              <w:t xml:space="preserve">Etienne </w:t>
-            </w:r>
-            <w:proofErr w:type="spellStart"/>
-            <w:r>
-              <w:t>Stalmans</w:t>
-            </w:r>
-            <w:proofErr w:type="spellEnd"/>
+              <w:t>Etienne Stalmans</w:t>
+            </w:r>
           </w:p>
         </w:tc>
         <w:tc>
@@ -2910,13 +2809,8 @@
           </w:tcPr>
           <w:p>
             <w:r>
-              <w:t xml:space="preserve">Jim </w:t>
-            </w:r>
-            <w:proofErr w:type="spellStart"/>
-            <w:r>
-              <w:t>Manico</w:t>
-            </w:r>
-            <w:proofErr w:type="spellEnd"/>
+              <w:t>Jim Manico</w:t>
+            </w:r>
           </w:p>
         </w:tc>
         <w:tc>
@@ -2948,13 +2842,8 @@
           </w:tcPr>
           <w:p>
             <w:r>
-              <w:t xml:space="preserve">Boy </w:t>
-            </w:r>
-            <w:proofErr w:type="spellStart"/>
-            <w:r>
-              <w:t>Baukema</w:t>
-            </w:r>
-            <w:proofErr w:type="spellEnd"/>
+              <w:t>Boy Baukema</w:t>
+            </w:r>
           </w:p>
         </w:tc>
         <w:tc>
@@ -2964,13 +2853,8 @@
           </w:tcPr>
           <w:p>
             <w:r>
-              <w:t xml:space="preserve">Evan </w:t>
-            </w:r>
-            <w:proofErr w:type="spellStart"/>
-            <w:r>
-              <w:t>Gaustad</w:t>
-            </w:r>
-            <w:proofErr w:type="spellEnd"/>
+              <w:t>Evan Gaustad</w:t>
+            </w:r>
           </w:p>
         </w:tc>
         <w:tc>
@@ -2979,19 +2863,9 @@
             <w:vAlign w:val="center"/>
           </w:tcPr>
           <w:p>
-            <w:proofErr w:type="spellStart"/>
-            <w:r>
-              <w:t>Mait</w:t>
-            </w:r>
-            <w:proofErr w:type="spellEnd"/>
-            <w:r>
-              <w:t xml:space="preserve"> </w:t>
-            </w:r>
-            <w:proofErr w:type="spellStart"/>
-            <w:r>
-              <w:t>Peekma</w:t>
-            </w:r>
-            <w:proofErr w:type="spellEnd"/>
+            <w:r>
+              <w:t>Mait Peekma</w:t>
+            </w:r>
           </w:p>
         </w:tc>
         <w:tc>
@@ -3001,13 +2875,8 @@
           </w:tcPr>
           <w:p>
             <w:r>
-              <w:t xml:space="preserve">Sebastien </w:t>
-            </w:r>
-            <w:proofErr w:type="spellStart"/>
-            <w:r>
-              <w:t>Deleersnyder</w:t>
-            </w:r>
-            <w:proofErr w:type="spellEnd"/>
+              <w:t>Sebastien Deleersnyder</w:t>
+            </w:r>
           </w:p>
         </w:tc>
       </w:tr>
@@ -3066,13 +2935,8 @@
           </w:tcPr>
           <w:p>
             <w:r>
-              <w:t xml:space="preserve">Mike </w:t>
-            </w:r>
-            <w:proofErr w:type="spellStart"/>
-            <w:r>
-              <w:t>Boberski</w:t>
-            </w:r>
-            <w:proofErr w:type="spellEnd"/>
+              <w:t>Mike Boberski</w:t>
+            </w:r>
           </w:p>
         </w:tc>
         <w:tc>
@@ -3093,13 +2957,8 @@
           </w:tcPr>
           <w:p>
             <w:r>
-              <w:t xml:space="preserve">Dave </w:t>
-            </w:r>
-            <w:proofErr w:type="spellStart"/>
-            <w:r>
-              <w:t>Wichers</w:t>
-            </w:r>
-            <w:proofErr w:type="spellEnd"/>
+              <w:t>Dave Wichers</w:t>
+            </w:r>
           </w:p>
         </w:tc>
         <w:tc>
@@ -3148,21 +3007,8 @@
             <w:vAlign w:val="center"/>
           </w:tcPr>
           <w:p>
-            <w:proofErr w:type="spellStart"/>
-            <w:r>
-              <w:t>Dr.</w:t>
-            </w:r>
-            <w:proofErr w:type="spellEnd"/>
-            <w:r>
-              <w:t xml:space="preserve"> </w:t>
-            </w:r>
-            <w:proofErr w:type="spellStart"/>
-            <w:r>
-              <w:t>Sarbari</w:t>
-            </w:r>
-            <w:proofErr w:type="spellEnd"/>
-            <w:r>
-              <w:t xml:space="preserve"> Gupta</w:t>
+            <w:r>
+              <w:t>Dr. Sarbari Gupta</w:t>
             </w:r>
           </w:p>
         </w:tc>
@@ -3184,13 +3030,8 @@
           </w:tcPr>
           <w:p>
             <w:r>
-              <w:t xml:space="preserve">Pierre </w:t>
-            </w:r>
-            <w:proofErr w:type="spellStart"/>
-            <w:r>
-              <w:t>Parrend</w:t>
-            </w:r>
-            <w:proofErr w:type="spellEnd"/>
+              <w:t>Pierre Parrend</w:t>
+            </w:r>
           </w:p>
         </w:tc>
       </w:tr>
@@ -3222,13 +3063,8 @@
             <w:vAlign w:val="center"/>
           </w:tcPr>
           <w:p>
-            <w:proofErr w:type="spellStart"/>
-            <w:r>
-              <w:t>Dr.</w:t>
-            </w:r>
-            <w:proofErr w:type="spellEnd"/>
-            <w:r>
-              <w:t xml:space="preserve"> Thomas Braun</w:t>
+            <w:r>
+              <w:t>Dr. Thomas Braun</w:t>
             </w:r>
           </w:p>
         </w:tc>
@@ -3271,19 +3107,9 @@
             <w:vAlign w:val="center"/>
           </w:tcPr>
           <w:p>
-            <w:proofErr w:type="spellStart"/>
-            <w:r>
-              <w:t>Bedirhan</w:t>
-            </w:r>
-            <w:proofErr w:type="spellEnd"/>
-            <w:r>
-              <w:t xml:space="preserve"> </w:t>
-            </w:r>
-            <w:proofErr w:type="spellStart"/>
-            <w:r>
-              <w:t>Urgun</w:t>
-            </w:r>
-            <w:proofErr w:type="spellEnd"/>
+            <w:r>
+              <w:t>Bedirhan Urgun</w:t>
+            </w:r>
           </w:p>
         </w:tc>
         <w:tc>
@@ -3292,19 +3118,9 @@
             <w:vAlign w:val="center"/>
           </w:tcPr>
           <w:p>
-            <w:proofErr w:type="spellStart"/>
-            <w:r>
-              <w:t>Eoin</w:t>
-            </w:r>
-            <w:proofErr w:type="spellEnd"/>
-            <w:r>
-              <w:t xml:space="preserve"> </w:t>
-            </w:r>
-            <w:proofErr w:type="spellStart"/>
-            <w:r>
-              <w:t>Keary</w:t>
-            </w:r>
-            <w:proofErr w:type="spellEnd"/>
+            <w:r>
+              <w:t>Eoin Keary</w:t>
+            </w:r>
           </w:p>
         </w:tc>
         <w:tc>
@@ -3313,21 +3129,8 @@
             <w:vAlign w:val="center"/>
           </w:tcPr>
           <w:p>
-            <w:proofErr w:type="spellStart"/>
-            <w:r>
-              <w:t>Ketan</w:t>
-            </w:r>
-            <w:proofErr w:type="spellEnd"/>
-            <w:r>
-              <w:t xml:space="preserve"> </w:t>
-            </w:r>
-            <w:proofErr w:type="spellStart"/>
-            <w:r>
-              <w:t>Dilipkumar</w:t>
-            </w:r>
-            <w:proofErr w:type="spellEnd"/>
-            <w:r>
-              <w:t xml:space="preserve"> Vyas</w:t>
+            <w:r>
+              <w:t>Ketan Dilipkumar Vyas</w:t>
             </w:r>
           </w:p>
         </w:tc>
@@ -3371,13 +3174,8 @@
             <w:vAlign w:val="center"/>
           </w:tcPr>
           <w:p>
-            <w:proofErr w:type="spellStart"/>
-            <w:r>
-              <w:t>Gaurang</w:t>
-            </w:r>
-            <w:proofErr w:type="spellEnd"/>
-            <w:r>
-              <w:t xml:space="preserve"> Shah</w:t>
+            <w:r>
+              <w:t>Gaurang Shah</w:t>
             </w:r>
           </w:p>
         </w:tc>
@@ -3398,19 +3196,9 @@
             <w:vAlign w:val="center"/>
           </w:tcPr>
           <w:p>
-            <w:proofErr w:type="spellStart"/>
-            <w:r>
-              <w:t>Shouvik</w:t>
-            </w:r>
-            <w:proofErr w:type="spellEnd"/>
-            <w:r>
-              <w:t xml:space="preserve"> </w:t>
-            </w:r>
-            <w:proofErr w:type="spellStart"/>
-            <w:r>
-              <w:t>Bardhan</w:t>
-            </w:r>
-            <w:proofErr w:type="spellEnd"/>
+            <w:r>
+              <w:t>Shouvik Bardhan</w:t>
+            </w:r>
           </w:p>
         </w:tc>
       </w:tr>
@@ -3452,21 +3240,8 @@
             <w:vAlign w:val="center"/>
           </w:tcPr>
           <w:p>
-            <w:proofErr w:type="spellStart"/>
-            <w:r>
-              <w:t>Mandeep</w:t>
-            </w:r>
-            <w:proofErr w:type="spellEnd"/>
-            <w:r>
-              <w:t xml:space="preserve"> </w:t>
-            </w:r>
-            <w:proofErr w:type="spellStart"/>
-            <w:r>
-              <w:t>Khera</w:t>
-            </w:r>
-            <w:proofErr w:type="spellEnd"/>
-            <w:r>
-              <w:t xml:space="preserve"> </w:t>
+            <w:r>
+              <w:t xml:space="preserve">Mandeep Khera </w:t>
             </w:r>
           </w:p>
         </w:tc>
@@ -3477,13 +3252,8 @@
           </w:tcPr>
           <w:p>
             <w:r>
-              <w:t xml:space="preserve">Stan </w:t>
-            </w:r>
-            <w:proofErr w:type="spellStart"/>
-            <w:r>
-              <w:t>Wisseman</w:t>
-            </w:r>
-            <w:proofErr w:type="spellEnd"/>
+              <w:t>Stan Wisseman</w:t>
+            </w:r>
           </w:p>
         </w:tc>
       </w:tr>
@@ -3504,13 +3274,8 @@
           </w:tcPr>
           <w:p>
             <w:r>
-              <w:t xml:space="preserve">Dave </w:t>
-            </w:r>
-            <w:proofErr w:type="spellStart"/>
-            <w:r>
-              <w:t>Hausladen</w:t>
-            </w:r>
-            <w:proofErr w:type="spellEnd"/>
+              <w:t>Dave Hausladen</w:t>
+            </w:r>
           </w:p>
         </w:tc>
         <w:tc>
@@ -3520,13 +3285,8 @@
           </w:tcPr>
           <w:p>
             <w:r>
-              <w:t xml:space="preserve">Jeff </w:t>
-            </w:r>
-            <w:proofErr w:type="spellStart"/>
-            <w:r>
-              <w:t>LoSapio</w:t>
-            </w:r>
-            <w:proofErr w:type="spellEnd"/>
+              <w:t>Jeff LoSapio</w:t>
+            </w:r>
           </w:p>
         </w:tc>
         <w:tc>
@@ -3536,13 +3296,8 @@
           </w:tcPr>
           <w:p>
             <w:r>
-              <w:t xml:space="preserve">Matt </w:t>
-            </w:r>
-            <w:proofErr w:type="spellStart"/>
-            <w:r>
-              <w:t>Presson</w:t>
-            </w:r>
-            <w:proofErr w:type="spellEnd"/>
+              <w:t>Matt Presson</w:t>
+            </w:r>
           </w:p>
         </w:tc>
         <w:tc>
@@ -3552,13 +3307,8 @@
           </w:tcPr>
           <w:p>
             <w:r>
-              <w:t xml:space="preserve">Stephen de </w:t>
-            </w:r>
-            <w:proofErr w:type="spellStart"/>
-            <w:r>
-              <w:t>Vries</w:t>
-            </w:r>
-            <w:proofErr w:type="spellEnd"/>
+              <w:t>Stephen de Vries</w:t>
+            </w:r>
           </w:p>
         </w:tc>
       </w:tr>
@@ -3579,13 +3329,8 @@
           </w:tcPr>
           <w:p>
             <w:r>
-              <w:t xml:space="preserve">Theodore </w:t>
-            </w:r>
-            <w:proofErr w:type="spellStart"/>
-            <w:r>
-              <w:t>Winograd</w:t>
-            </w:r>
-            <w:proofErr w:type="spellEnd"/>
+              <w:t>Theodore Winograd</w:t>
+            </w:r>
           </w:p>
         </w:tc>
         <w:tc>
@@ -3661,13 +3406,8 @@
           </w:tcPr>
           <w:p>
             <w:r>
-              <w:t xml:space="preserve">Paul </w:t>
-            </w:r>
-            <w:proofErr w:type="spellStart"/>
-            <w:r>
-              <w:t>Douthit</w:t>
-            </w:r>
-            <w:proofErr w:type="spellEnd"/>
+              <w:t>Paul Douthit</w:t>
+            </w:r>
           </w:p>
         </w:tc>
         <w:tc>
@@ -3751,15 +3491,7 @@
         </w:drawing>
       </w:r>
       <w:r>
-        <w:t xml:space="preserve">Copyright © 2008 – 2015 The OWASP Foundation. This document is released under the Creative Commons Attribution </w:t>
-      </w:r>
-      <w:proofErr w:type="spellStart"/>
-      <w:r>
-        <w:t>ShareAlike</w:t>
-      </w:r>
-      <w:proofErr w:type="spellEnd"/>
-      <w:r>
-        <w:t xml:space="preserve"> 3.0 license. For any reuse or distribution, you must make clear to others the license terms of this work.</w:t>
+        <w:t>Copyright © 2008 – 2015 The OWASP Foundation. This document is released under the Creative Commons Attribution ShareAlike 3.0 license. For any reuse or distribution, you must make clear to others the license terms of this work.</w:t>
       </w:r>
     </w:p>
     <w:p/>
@@ -3830,21 +3562,7 @@
         <w:rPr>
           <w:highlight w:val="yellow"/>
         </w:rPr>
-        <w:t xml:space="preserve">On a similar note, one of the main goals for this version of the standard was to focus on the "what" and not the "how".  Whereas the previous version of the standard talked about dynamic scanning, static analysis, Threat </w:t>
-      </w:r>
-      <w:proofErr w:type="spellStart"/>
-      <w:r>
-        <w:rPr>
-          <w:highlight w:val="yellow"/>
-        </w:rPr>
-        <w:t>Modeling</w:t>
-      </w:r>
-      <w:proofErr w:type="spellEnd"/>
-      <w:r>
-        <w:rPr>
-          <w:highlight w:val="yellow"/>
-        </w:rPr>
-        <w:t xml:space="preserve">, and design reviews, you will notice that such terms do not appear in this version of the standard.  Instead, we essentially define security requirements that must be verified for an application to achieve a certain level.  How those requirements are verified is left up to the verifier.   </w:t>
+        <w:t xml:space="preserve">On a similar note, one of the main goals for this version of the standard was to focus on the "what" and not the "how".  Whereas the previous version of the standard talked about dynamic scanning, static analysis, Threat Modeling, and design reviews, you will notice that such terms do not appear in this version of the standard.  Instead, we essentially define security requirements that must be verified for an application to achieve a certain level.  How those requirements are verified is left up to the verifier.   </w:t>
       </w:r>
     </w:p>
     <w:p>
@@ -3931,14 +3649,9 @@
       </w:pPr>
       <w:bookmarkStart w:id="6" w:name="_Toc419822099"/>
       <w:r>
-        <w:t xml:space="preserve">How to Use This </w:t>
-      </w:r>
-      <w:proofErr w:type="gramStart"/>
-      <w:r>
-        <w:t>Standard</w:t>
+        <w:t>How to Use This Standard</w:t>
       </w:r>
       <w:bookmarkEnd w:id="6"/>
-      <w:proofErr w:type="gramEnd"/>
     </w:p>
     <w:p>
       <w:pPr>
@@ -4594,21 +4307,7 @@
         <w:rPr>
           <w:highlight w:val="yellow"/>
         </w:rPr>
-        <w:t xml:space="preserve"> assessment. In </w:t>
-      </w:r>
-      <w:proofErr w:type="gramStart"/>
-      <w:r>
-        <w:rPr>
-          <w:highlight w:val="yellow"/>
-        </w:rPr>
-        <w:t>addition</w:t>
-      </w:r>
-      <w:proofErr w:type="gramEnd"/>
-      <w:r>
-        <w:rPr>
-          <w:highlight w:val="yellow"/>
-        </w:rPr>
-        <w:t>. business logic was mated to ensure that the application performed as</w:t>
+        <w:t xml:space="preserve"> assessment. In addition. business logic was mated to ensure that the application performed as</w:t>
       </w:r>
       <w:r>
         <w:rPr>
@@ -4889,21 +4588,7 @@
         <w:rPr>
           <w:highlight w:val="yellow"/>
         </w:rPr>
-        <w:t xml:space="preserve">    what coding principles are followed and why (defensive coding, complying with external or internal architecture standards </w:t>
-      </w:r>
-      <w:proofErr w:type="spellStart"/>
-      <w:r>
-        <w:rPr>
-          <w:highlight w:val="yellow"/>
-        </w:rPr>
-        <w:t>etc</w:t>
-      </w:r>
-      <w:proofErr w:type="spellEnd"/>
-      <w:r>
-        <w:rPr>
-          <w:highlight w:val="yellow"/>
-        </w:rPr>
-        <w:t xml:space="preserve"> — this of course varies but typically a team should have some guiding security and implementation principles, some of which are relatively universal)</w:t>
+        <w:t xml:space="preserve">    what coding principles are followed and why (defensive coding, complying with external or internal architecture standards etc — this of course varies but typically a team should have some guiding security and implementation principles, some of which are relatively universal)</w:t>
       </w:r>
     </w:p>
     <w:p>
@@ -4916,16 +4601,8 @@
         <w:rPr>
           <w:highlight w:val="yellow"/>
         </w:rPr>
-        <w:t xml:space="preserve">    what does the team need to understand about the technology stack they’re using (and I think this is very important thing), that is, how does it </w:t>
-      </w:r>
-      <w:proofErr w:type="gramStart"/>
-      <w:r>
-        <w:rPr>
-          <w:highlight w:val="yellow"/>
-        </w:rPr>
-        <w:t>work</w:t>
-      </w:r>
-      <w:proofErr w:type="gramEnd"/>
+        <w:t xml:space="preserve">    what does the team need to understand about the technology stack they’re using (and I think this is very important thing), that is, how does it work</w:t>
+      </w:r>
     </w:p>
     <w:p>
       <w:pPr>
@@ -4937,16 +4614,8 @@
         <w:rPr>
           <w:highlight w:val="yellow"/>
         </w:rPr>
-        <w:t xml:space="preserve">    what parts of the ASVS are handled already by the technology stack (also an important thing to </w:t>
-      </w:r>
-      <w:proofErr w:type="gramStart"/>
-      <w:r>
-        <w:rPr>
-          <w:highlight w:val="yellow"/>
-        </w:rPr>
-        <w:t>consider)</w:t>
-      </w:r>
-      <w:proofErr w:type="gramEnd"/>
+        <w:t xml:space="preserve">    what parts of the ASVS are handled already by the technology stack (also an important thing to consider)</w:t>
+      </w:r>
     </w:p>
     <w:p>
       <w:pPr>
@@ -4958,21 +4627,7 @@
         <w:rPr>
           <w:highlight w:val="yellow"/>
         </w:rPr>
-        <w:t xml:space="preserve">In practice, I would think that at the very least, the team needs to understand how HTTP works, how things like HTTP parameters and requests get handled in their application, and what an injection is (as a general concept, not just XSS and </w:t>
-      </w:r>
-      <w:proofErr w:type="spellStart"/>
-      <w:r>
-        <w:rPr>
-          <w:highlight w:val="yellow"/>
-        </w:rPr>
-        <w:t>SQLi</w:t>
-      </w:r>
-      <w:proofErr w:type="spellEnd"/>
-      <w:r>
-        <w:rPr>
-          <w:highlight w:val="yellow"/>
-        </w:rPr>
-        <w:t>). Also they should have a clear concept how authorisation is supposed to work in the application and be able to validate that with the requirements. I’m less concerned about authentication, as it typically is handled by an external component and just kind of plugged in to the application.</w:t>
+        <w:t>In practice, I would think that at the very least, the team needs to understand how HTTP works, how things like HTTP parameters and requests get handled in their application, and what an injection is (as a general concept, not just XSS and SQLi). Also they should have a clear concept how authorisation is supposed to work in the application and be able to validate that with the requirements. I’m less concerned about authentication, as it typically is handled by an external component and just kind of plugged in to the application.</w:t>
       </w:r>
     </w:p>
     <w:p>
@@ -5000,21 +4655,7 @@
         <w:rPr>
           <w:highlight w:val="yellow"/>
         </w:rPr>
-        <w:t xml:space="preserve">As for ASVS, would it make sense to somehow categorize verification items based on where they are (or should be) handled, e.g. infrastructure, middleware, program code, centralised libraries </w:t>
-      </w:r>
-      <w:proofErr w:type="spellStart"/>
-      <w:r>
-        <w:rPr>
-          <w:highlight w:val="yellow"/>
-        </w:rPr>
-        <w:t>etc</w:t>
-      </w:r>
-      <w:proofErr w:type="spellEnd"/>
-      <w:r>
-        <w:rPr>
-          <w:highlight w:val="yellow"/>
-        </w:rPr>
-        <w:t xml:space="preserve">? Or maybe as part of the ASVS itself, but as a supplemental guide? I can help with this, although it is obvious that there’s no one single categorisation as it depends on what technology is used and how. But I still assert that typically a software development </w:t>
+        <w:t xml:space="preserve">As for ASVS, would it make sense to somehow categorize verification items based on where they are (or should be) handled, e.g. infrastructure, middleware, program code, centralised libraries etc? Or maybe as part of the ASVS itself, but as a supplemental guide? I can help with this, although it is obvious that there’s no one single categorisation as it depends on what technology is used and how. But I still assert that typically a software development </w:t>
       </w:r>
       <w:r>
         <w:rPr>
@@ -5584,35 +5225,7 @@
         <w:rPr>
           <w:highlight w:val="yellow"/>
         </w:rPr>
-        <w:t xml:space="preserve">Input validation should not be relied on as the only </w:t>
-      </w:r>
-      <w:proofErr w:type="spellStart"/>
-      <w:r>
-        <w:rPr>
-          <w:highlight w:val="yellow"/>
-        </w:rPr>
-        <w:t>defense</w:t>
-      </w:r>
-      <w:proofErr w:type="spellEnd"/>
-      <w:r>
-        <w:rPr>
-          <w:highlight w:val="yellow"/>
-        </w:rPr>
-        <w:t xml:space="preserve"> against injection and scripting vulnerabilities.  Rather, input validation should always be the second line of </w:t>
-      </w:r>
-      <w:proofErr w:type="spellStart"/>
-      <w:r>
-        <w:rPr>
-          <w:highlight w:val="yellow"/>
-        </w:rPr>
-        <w:t>defense</w:t>
-      </w:r>
-      <w:proofErr w:type="spellEnd"/>
-      <w:r>
-        <w:rPr>
-          <w:highlight w:val="yellow"/>
-        </w:rPr>
-        <w:t>, with parameterization and output encoding being the primaries, respectively.</w:t>
+        <w:t>Input validation should not be relied on as the only defense against injection and scripting vulnerabilities.  Rather, input validation should always be the second line of defense, with parameterization and output encoding being the primaries, respectively.</w:t>
       </w:r>
     </w:p>
     <w:p>
@@ -5625,21 +5238,7 @@
         <w:rPr>
           <w:highlight w:val="yellow"/>
         </w:rPr>
-        <w:t xml:space="preserve">Level 3 verification is typically appropriate for critical applications that protect life and safety, critical infrastructure, or </w:t>
-      </w:r>
-      <w:proofErr w:type="spellStart"/>
-      <w:r>
-        <w:rPr>
-          <w:highlight w:val="yellow"/>
-        </w:rPr>
-        <w:t>defense</w:t>
-      </w:r>
-      <w:proofErr w:type="spellEnd"/>
-      <w:r>
-        <w:rPr>
-          <w:highlight w:val="yellow"/>
-        </w:rPr>
-        <w:t xml:space="preserve"> functions or have the potential of facilitating substantial damage to the organization. Level 3 may also be appropriate for applications that process sensitive assets. </w:t>
+        <w:t xml:space="preserve">Level 3 verification is typically appropriate for critical applications that protect life and safety, critical infrastructure, or defense functions or have the potential of facilitating substantial damage to the organization. Level 3 may also be appropriate for applications that process sensitive assets. </w:t>
       </w:r>
     </w:p>
     <w:p>
@@ -8440,23 +8039,7 @@
               <w:cnfStyle w:val="000000100000" w:firstRow="0" w:lastRow="0" w:firstColumn="0" w:lastColumn="0" w:oddVBand="0" w:evenVBand="0" w:oddHBand="1" w:evenHBand="0" w:firstRowFirstColumn="0" w:firstRowLastColumn="0" w:lastRowFirstColumn="0" w:lastRowLastColumn="0"/>
             </w:pPr>
             <w:r>
-              <w:t xml:space="preserve">Verify that account passwords are protected using an adaptive key derivation function, salted using a salt that is unique to that account (e.g., internal user ID, account creation) and use </w:t>
-            </w:r>
-            <w:proofErr w:type="spellStart"/>
-            <w:r>
-              <w:t>bcrypt</w:t>
-            </w:r>
-            <w:proofErr w:type="spellEnd"/>
-            <w:r>
-              <w:t xml:space="preserve">, </w:t>
-            </w:r>
-            <w:proofErr w:type="spellStart"/>
-            <w:r>
-              <w:t>scrypt</w:t>
-            </w:r>
-            <w:proofErr w:type="spellEnd"/>
-            <w:r>
-              <w:t xml:space="preserve"> or PBKDF2 before storing the password, with a minimum work factor iteration count of 150,000 loops to eliminate the possibility of brute forcing. </w:t>
+              <w:t xml:space="preserve">Verify that account passwords are protected using an adaptive key derivation function, salted using a salt that is unique to that account (e.g., internal user ID, account creation) and use bcrypt, scrypt or PBKDF2 before storing the password, with a minimum work factor iteration count of 150,000 loops to eliminate the possibility of brute forcing. </w:t>
             </w:r>
           </w:p>
         </w:tc>
@@ -10215,14 +9798,12 @@
       <w:r>
         <w:t xml:space="preserve">(See </w:t>
       </w:r>
-      <w:proofErr w:type="spellStart"/>
       <w:r>
         <w:rPr>
           <w:highlight w:val="yellow"/>
         </w:rPr>
         <w:t>LoA</w:t>
       </w:r>
-      <w:proofErr w:type="spellEnd"/>
       <w:r>
         <w:t>)</w:t>
       </w:r>
@@ -11796,15 +11377,7 @@
               <w:cnfStyle w:val="000000000000" w:firstRow="0" w:lastRow="0" w:firstColumn="0" w:lastColumn="0" w:oddVBand="0" w:evenVBand="0" w:oddHBand="0" w:evenHBand="0" w:firstRowFirstColumn="0" w:firstRowLastColumn="0" w:lastRowFirstColumn="0" w:lastRowLastColumn="0"/>
             </w:pPr>
             <w:r>
-              <w:t>Verify that authenticated session tokens using cookies are protected by the use of "</w:t>
-            </w:r>
-            <w:proofErr w:type="spellStart"/>
-            <w:r>
-              <w:t>HttpOnly</w:t>
-            </w:r>
-            <w:proofErr w:type="spellEnd"/>
-            <w:r>
-              <w:t xml:space="preserve">". </w:t>
+              <w:t xml:space="preserve">Verify that authenticated session tokens using cookies are protected by the use of "HttpOnly". </w:t>
             </w:r>
           </w:p>
         </w:tc>
@@ -11910,15 +11483,7 @@
               <w:cnfStyle w:val="000000100000" w:firstRow="0" w:lastRow="0" w:firstColumn="0" w:lastColumn="0" w:oddVBand="0" w:evenVBand="0" w:oddHBand="1" w:evenHBand="0" w:firstRowFirstColumn="0" w:firstRowLastColumn="0" w:lastRowFirstColumn="0" w:lastRowLastColumn="0"/>
             </w:pPr>
             <w:r>
-              <w:t xml:space="preserve">Verify that authenticated session tokens using cookies are protected with the "secure" attribute and a strict transport security header (such as Strict-Transport-Security: max-age=60000; </w:t>
-            </w:r>
-            <w:proofErr w:type="spellStart"/>
-            <w:r>
-              <w:t>includeSubDomains</w:t>
-            </w:r>
-            <w:proofErr w:type="spellEnd"/>
-            <w:r>
-              <w:t>) are present. *** Remove HSTS header requirement, make it a separate item in data protection section...</w:t>
+              <w:t>Verify that authenticated session tokens using cookies are protected with the "secure" attribute and a strict transport security header (such as Strict-Transport-Security: max-age=60000; includeSubDomains) are present. *** Remove HSTS header requirement, make it a separate item in data protection section...</w:t>
             </w:r>
           </w:p>
         </w:tc>
@@ -13367,55 +12932,7 @@
                 <w:sz w:val="18"/>
                 <w:szCs w:val="18"/>
               </w:rPr>
-              <w:t xml:space="preserve">Verify that directory browsing is disabled unless deliberately desired. Additionally, applications should not allow file or directory metadata, such as </w:t>
-            </w:r>
-            <w:proofErr w:type="spellStart"/>
-            <w:r>
-              <w:rPr>
-                <w:sz w:val="18"/>
-                <w:szCs w:val="18"/>
-              </w:rPr>
-              <w:t>Thumbs.db</w:t>
-            </w:r>
-            <w:proofErr w:type="spellEnd"/>
-            <w:r>
-              <w:rPr>
-                <w:sz w:val="18"/>
-                <w:szCs w:val="18"/>
-              </w:rPr>
-              <w:t>, .</w:t>
-            </w:r>
-            <w:proofErr w:type="spellStart"/>
-            <w:r>
-              <w:rPr>
-                <w:sz w:val="18"/>
-                <w:szCs w:val="18"/>
-              </w:rPr>
-              <w:t>DS_Store</w:t>
-            </w:r>
-            <w:proofErr w:type="spellEnd"/>
-            <w:r>
-              <w:rPr>
-                <w:sz w:val="18"/>
-                <w:szCs w:val="18"/>
-              </w:rPr>
-              <w:t>, .git or .</w:t>
-            </w:r>
-            <w:proofErr w:type="spellStart"/>
-            <w:r>
-              <w:rPr>
-                <w:sz w:val="18"/>
-                <w:szCs w:val="18"/>
-              </w:rPr>
-              <w:t>svn</w:t>
-            </w:r>
-            <w:proofErr w:type="spellEnd"/>
-            <w:r>
-              <w:rPr>
-                <w:sz w:val="18"/>
-                <w:szCs w:val="18"/>
-              </w:rPr>
-              <w:t xml:space="preserve"> folders.</w:t>
+              <w:t>Verify that directory browsing is disabled unless deliberately desired. Additionally, applications should not allow file or directory metadata, such as Thumbs.db, .DS_Store, .git or .svn folders.</w:t>
             </w:r>
           </w:p>
         </w:tc>
@@ -16448,15 +15965,7 @@
               <w:cnfStyle w:val="000000100000" w:firstRow="0" w:lastRow="0" w:firstColumn="0" w:lastColumn="0" w:oddVBand="0" w:evenVBand="0" w:oddHBand="1" w:evenHBand="0" w:firstRowFirstColumn="0" w:firstRowLastColumn="0" w:lastRowFirstColumn="0" w:lastRowLastColumn="0"/>
             </w:pPr>
             <w:r>
-              <w:t xml:space="preserve">Verify that the application is not susceptible to common XML attacks, such as </w:t>
-            </w:r>
-            <w:proofErr w:type="spellStart"/>
-            <w:r>
-              <w:t>XPath</w:t>
-            </w:r>
-            <w:proofErr w:type="spellEnd"/>
-            <w:r>
-              <w:t xml:space="preserve"> query tampering, XML External Entity attacks, and XML injection attacks. </w:t>
+              <w:t xml:space="preserve">Verify that the application is not susceptible to common XML attacks, such as XPath query tampering, XML External Entity attacks, and XML injection attacks. </w:t>
             </w:r>
           </w:p>
         </w:tc>
@@ -16880,15 +16389,7 @@
               <w:cnfStyle w:val="000000100000" w:firstRow="0" w:lastRow="0" w:firstColumn="0" w:lastColumn="0" w:oddVBand="0" w:evenVBand="0" w:oddHBand="1" w:evenHBand="0" w:firstRowFirstColumn="0" w:firstRowLastColumn="0" w:lastRowFirstColumn="0" w:lastRowLastColumn="0"/>
             </w:pPr>
             <w:r>
-              <w:t>If the application framework allows automatic mass parameter assignment (also called automatic variable binding) from the inbound request to a model, verify that security sensitive fields such as “</w:t>
-            </w:r>
-            <w:proofErr w:type="spellStart"/>
-            <w:r>
-              <w:t>accountBalance</w:t>
-            </w:r>
-            <w:proofErr w:type="spellEnd"/>
-            <w:r>
-              <w:t>”, “role” or “password” are protected from malicious automatic binding.</w:t>
+              <w:t>If the application framework allows automatic mass parameter assignment (also called automatic variable binding) from the inbound request to a model, verify that security sensitive fields such as “accountBalance”, “role” or “password” are protected from malicious automatic binding.</w:t>
             </w:r>
           </w:p>
         </w:tc>
@@ -18214,15 +17715,7 @@
               <w:cnfStyle w:val="000000000000" w:firstRow="0" w:lastRow="0" w:firstColumn="0" w:lastColumn="0" w:oddVBand="0" w:evenVBand="0" w:oddHBand="0" w:evenHBand="0" w:firstRowFirstColumn="0" w:firstRowLastColumn="0" w:lastRowFirstColumn="0" w:lastRowLastColumn="0"/>
             </w:pPr>
             <w:r>
-              <w:t xml:space="preserve">Verify that all random numbers, random file names, random GUIDs, and random strings are generated using the cryptographic module’s approved random number generator when these random values are intended to be </w:t>
-            </w:r>
-            <w:proofErr w:type="spellStart"/>
-            <w:r>
-              <w:t>unguessable</w:t>
-            </w:r>
-            <w:proofErr w:type="spellEnd"/>
-            <w:r>
-              <w:t xml:space="preserve"> by an attacker.</w:t>
+              <w:t>Verify that all random numbers, random file names, random GUIDs, and random strings are generated using the cryptographic module’s approved random number generator when these random values are intended to be unguessable by an attacker.</w:t>
             </w:r>
           </w:p>
         </w:tc>
@@ -22139,15 +21632,7 @@
               <w:cnfStyle w:val="000000000000" w:firstRow="0" w:lastRow="0" w:firstColumn="0" w:lastColumn="0" w:oddVBand="0" w:evenVBand="0" w:oddHBand="0" w:evenHBand="0" w:firstRowFirstColumn="0" w:firstRowLastColumn="0" w:lastRowFirstColumn="0" w:lastRowLastColumn="0"/>
             </w:pPr>
             <w:r>
-              <w:t xml:space="preserve">Verify the application has the ability to detect and alert on abnormal numbers of requests for information or processing high value transactions for that user role, such as screen scraping, automated use of web service extraction, or data loss prevention. For example, the average user should not be able to access more than 5 records per hour or 30 records per day, or add 10 friends to a social network per minute. This might be achieved using an application attack and response engine, web application firewall, OWASP </w:t>
-            </w:r>
-            <w:proofErr w:type="spellStart"/>
-            <w:r>
-              <w:t>AppSensor</w:t>
-            </w:r>
-            <w:proofErr w:type="spellEnd"/>
-            <w:r>
-              <w:t>, or custom logic in the controller.</w:t>
+              <w:t>Verify the application has the ability to detect and alert on abnormal numbers of requests for information or processing high value transactions for that user role, such as screen scraping, automated use of web service extraction, or data loss prevention. For example, the average user should not be able to access more than 5 records per hour or 30 records per day, or add 10 friends to a social network per minute. This might be achieved using an application attack and response engine, web application firewall, OWASP AppSensor, or custom logic in the controller.</w:t>
             </w:r>
           </w:p>
         </w:tc>
@@ -22249,15 +21734,7 @@
               <w:cnfStyle w:val="000000100000" w:firstRow="0" w:lastRow="0" w:firstColumn="0" w:lastColumn="0" w:oddVBand="0" w:evenVBand="0" w:oddHBand="1" w:evenHBand="0" w:firstRowFirstColumn="0" w:firstRowLastColumn="0" w:lastRowFirstColumn="0" w:lastRowLastColumn="0"/>
             </w:pPr>
             <w:r>
-              <w:t xml:space="preserve">Verify that data stored in client side storage, such as HTML5 local storage or Flash cookies, does not contain sensitive or </w:t>
-            </w:r>
-            <w:proofErr w:type="spellStart"/>
-            <w:r>
-              <w:t>peronally</w:t>
-            </w:r>
-            <w:proofErr w:type="spellEnd"/>
-            <w:r>
-              <w:t xml:space="preserve"> identified data. </w:t>
+              <w:t xml:space="preserve">Verify that data stored in client side storage, such as HTML5 local storage or Flash cookies, does not contain sensitive or peronally identified data. </w:t>
             </w:r>
           </w:p>
         </w:tc>
@@ -23825,7 +23302,13 @@
               <w:cnfStyle w:val="000000000000" w:firstRow="0" w:lastRow="0" w:firstColumn="0" w:lastColumn="0" w:oddVBand="0" w:evenVBand="0" w:oddHBand="0" w:evenHBand="0" w:firstRowFirstColumn="0" w:firstRowLastColumn="0" w:lastRowFirstColumn="0" w:lastRowLastColumn="0"/>
             </w:pPr>
             <w:r>
-              <w:t xml:space="preserve">Verify that certificate pinning is implemented such that communications cannot be established by a forged but properly signed certificate. </w:t>
+              <w:t xml:space="preserve">Verify that </w:t>
+            </w:r>
+            <w:r>
+              <w:t>TLS certificate public key pinning is implemented with production and backup public keys</w:t>
+            </w:r>
+            <w:r>
+              <w:t xml:space="preserve">. For more information, please see the references below. </w:t>
             </w:r>
           </w:p>
         </w:tc>
@@ -23926,13 +23409,8 @@
               <w:cnfStyle w:val="000000100000" w:firstRow="0" w:lastRow="0" w:firstColumn="0" w:lastColumn="0" w:oddVBand="0" w:evenVBand="0" w:oddHBand="1" w:evenHBand="0" w:firstRowFirstColumn="0" w:firstRowLastColumn="0" w:lastRowFirstColumn="0" w:lastRowLastColumn="0"/>
             </w:pPr>
             <w:r>
-              <w:t xml:space="preserve">Verify that HTTP Strict Transport Security headers are included on all requests and for all subdomains, such as Strict-Transport-Security: max-age=15724800; </w:t>
-            </w:r>
-            <w:proofErr w:type="spellStart"/>
-            <w:r>
-              <w:t>includeSubdomains</w:t>
-            </w:r>
-            <w:proofErr w:type="spellEnd"/>
+              <w:t>Verify that HTTP Strict Transport Security headers are included on all requests and for all subdomains, such as Strict-Transport-Security: max-age=15724800; includeSubdomains</w:t>
+            </w:r>
           </w:p>
         </w:tc>
         <w:tc>
@@ -24582,6 +24060,13 @@
       <w:pPr>
         <w:pStyle w:val="Heading2"/>
       </w:pPr>
+    </w:p>
+    <w:p>
+      <w:pPr>
+        <w:pStyle w:val="Heading2"/>
+      </w:pPr>
+      <w:bookmarkStart w:id="22" w:name="_GoBack"/>
+      <w:bookmarkEnd w:id="22"/>
       <w:r>
         <w:t>References</w:t>
       </w:r>
@@ -24594,38 +24079,78 @@
           <w:numId w:val="20"/>
         </w:numPr>
       </w:pPr>
-      <w:bookmarkStart w:id="22" w:name="_GoBack"/>
-      <w:r>
+      <w:r>
+        <w:rPr>
+          <w:b/>
+        </w:rPr>
+        <w:t>Certificate pinning</w:t>
+      </w:r>
+      <w:r>
+        <w:t xml:space="preserve">. For more information please review </w:t>
+      </w:r>
+      <w:hyperlink r:id="rId18" w:history="1">
+        <w:r>
+          <w:rPr>
+            <w:rStyle w:val="Hyperlink"/>
+          </w:rPr>
+          <w:t>https://tools.ietf.org/html/rfc7469</w:t>
+        </w:r>
+      </w:hyperlink>
+      <w:r>
+        <w:t xml:space="preserve">. </w:t>
+      </w:r>
+      <w:r>
+        <w:t xml:space="preserve">The rationale behind certificate pinning </w:t>
+      </w:r>
+      <w:r>
+        <w:t xml:space="preserve">for production and backup keys </w:t>
+      </w:r>
+      <w:r>
+        <w:t>is b</w:t>
+      </w:r>
+      <w:r>
+        <w:t xml:space="preserve">usiness continuity - see </w:t>
+      </w:r>
+      <w:hyperlink r:id="rId19" w:history="1">
+        <w:r>
+          <w:rPr>
+            <w:rStyle w:val="Hyperlink"/>
+          </w:rPr>
+          <w:t>https://noncombatant.org/2015/05/01/about-http-public-key-pinning/</w:t>
+        </w:r>
+      </w:hyperlink>
+      <w:r>
+        <w:t xml:space="preserve"> </w:t>
+      </w:r>
+    </w:p>
+    <w:p>
+      <w:pPr>
+        <w:pStyle w:val="ListParagraph"/>
+        <w:numPr>
+          <w:ilvl w:val="0"/>
+          <w:numId w:val="20"/>
+        </w:numPr>
+      </w:pPr>
+      <w:r>
+        <w:rPr>
+          <w:b/>
+        </w:rPr>
         <w:t>Pre-loading HTTP Strict Transport Security</w:t>
       </w:r>
       <w:r>
+        <w:rPr>
+          <w:b/>
+        </w:rPr>
         <w:br/>
       </w:r>
-      <w:bookmarkEnd w:id="22"/>
-      <w:r>
-        <w:fldChar w:fldCharType="begin"/>
-      </w:r>
-      <w:r>
-        <w:instrText xml:space="preserve"> HYPERLINK "</w:instrText>
-      </w:r>
-      <w:r>
-        <w:instrText>https://www.chromium.org/hsts</w:instrText>
-      </w:r>
-      <w:r>
-        <w:instrText xml:space="preserve">" </w:instrText>
-      </w:r>
-      <w:r>
-        <w:fldChar w:fldCharType="separate"/>
-      </w:r>
-      <w:r>
-        <w:rPr>
-          <w:rStyle w:val="Hyperlink"/>
-        </w:rPr>
-        <w:t>https://www.chromium.org/hsts</w:t>
-      </w:r>
-      <w:r>
-        <w:fldChar w:fldCharType="end"/>
-      </w:r>
+      <w:hyperlink r:id="rId20" w:history="1">
+        <w:r>
+          <w:rPr>
+            <w:rStyle w:val="Hyperlink"/>
+          </w:rPr>
+          <w:t>https://www.chromium.org/hsts</w:t>
+        </w:r>
+      </w:hyperlink>
       <w:r>
         <w:t xml:space="preserve"> </w:t>
       </w:r>
@@ -29496,15 +29021,7 @@
               <w:cnfStyle w:val="000000100000" w:firstRow="0" w:lastRow="0" w:firstColumn="0" w:lastColumn="0" w:oddVBand="0" w:evenVBand="0" w:oddHBand="1" w:evenHBand="0" w:firstRowFirstColumn="0" w:firstRowLastColumn="0" w:lastRowFirstColumn="0" w:lastRowLastColumn="0"/>
             </w:pPr>
             <w:r>
-              <w:t xml:space="preserve">Verify that files obtained from untrusted sources are stored outside the </w:t>
-            </w:r>
-            <w:proofErr w:type="spellStart"/>
-            <w:r>
-              <w:t>webroot</w:t>
-            </w:r>
-            <w:proofErr w:type="spellEnd"/>
-            <w:r>
-              <w:t>, with limited permissions, preferably with strong validation.</w:t>
+              <w:t>Verify that files obtained from untrusted sources are stored outside the webroot, with limited permissions, preferably with strong validation.</w:t>
             </w:r>
           </w:p>
         </w:tc>
@@ -29924,15 +29441,7 @@
     </w:p>
     <w:p>
       <w:r>
-        <w:t xml:space="preserve">Provide </w:t>
-      </w:r>
-      <w:proofErr w:type="spellStart"/>
-      <w:r>
-        <w:t>unqiue</w:t>
-      </w:r>
-      <w:proofErr w:type="spellEnd"/>
-      <w:r>
-        <w:t xml:space="preserve"> security requirements for mobile applications, aligned with the OWASP Mobile Top 10. </w:t>
+        <w:t xml:space="preserve">Provide unqiue security requirements for mobile applications, aligned with the OWASP Mobile Top 10. </w:t>
       </w:r>
     </w:p>
     <w:p>
@@ -33803,15 +33312,7 @@
               <w:cnfStyle w:val="000000100000" w:firstRow="0" w:lastRow="0" w:firstColumn="0" w:lastColumn="0" w:oddVBand="0" w:evenVBand="0" w:oddHBand="1" w:evenHBand="0" w:firstRowFirstColumn="0" w:firstRowLastColumn="0" w:lastRowFirstColumn="0" w:lastRowLastColumn="0"/>
             </w:pPr>
             <w:r>
-              <w:t>Verify the REST service explicitly check the incoming Content-Type to be the expected one, such as application/xml or application/</w:t>
-            </w:r>
-            <w:proofErr w:type="spellStart"/>
-            <w:r>
-              <w:t>json</w:t>
-            </w:r>
-            <w:proofErr w:type="spellEnd"/>
-            <w:r>
-              <w:t>.</w:t>
+              <w:t>Verify the REST service explicitly check the incoming Content-Type to be the expected one, such as application/xml or application/json.</w:t>
             </w:r>
           </w:p>
         </w:tc>
@@ -35075,15 +34576,7 @@
               <w:cnfStyle w:val="000000100000" w:firstRow="0" w:lastRow="0" w:firstColumn="0" w:lastColumn="0" w:oddVBand="0" w:evenVBand="0" w:oddHBand="1" w:evenHBand="0" w:firstRowFirstColumn="0" w:firstRowLastColumn="0" w:lastRowFirstColumn="0" w:lastRowLastColumn="0"/>
             </w:pPr>
             <w:r>
-              <w:t xml:space="preserve">Ensure that Content Security Policy headers are delivered in a way that either disables inline JavaScript or provides an integrity check on inline JavaScript with CSP </w:t>
-            </w:r>
-            <w:proofErr w:type="spellStart"/>
-            <w:r>
-              <w:t>noncing</w:t>
-            </w:r>
-            <w:proofErr w:type="spellEnd"/>
-            <w:r>
-              <w:t xml:space="preserve"> or hashing.</w:t>
+              <w:t>Ensure that Content Security Policy headers are delivered in a way that either disables inline JavaScript or provides an integrity check on inline JavaScript with CSP noncing or hashing.</w:t>
             </w:r>
           </w:p>
         </w:tc>
@@ -36399,33 +35892,8 @@
                 <w:sz w:val="18"/>
                 <w:szCs w:val="18"/>
               </w:rPr>
-              <w:t>Verify that data transferred from one DOM context to another uses safe JavaScript methods, such as using .</w:t>
-            </w:r>
-            <w:proofErr w:type="spellStart"/>
-            <w:r>
-              <w:rPr>
-                <w:sz w:val="18"/>
-                <w:szCs w:val="18"/>
-              </w:rPr>
-              <w:t>innerText</w:t>
-            </w:r>
-            <w:proofErr w:type="spellEnd"/>
-            <w:r>
-              <w:rPr>
-                <w:sz w:val="18"/>
-                <w:szCs w:val="18"/>
-              </w:rPr>
-              <w:t xml:space="preserve"> and .</w:t>
-            </w:r>
-            <w:proofErr w:type="spellStart"/>
-            <w:r>
-              <w:rPr>
-                <w:sz w:val="18"/>
-                <w:szCs w:val="18"/>
-              </w:rPr>
-              <w:t>val</w:t>
-            </w:r>
-            <w:proofErr w:type="spellEnd"/>
+              <w:t>Verify that data transferred from one DOM context to another uses safe JavaScript methods, such as using .innerText and .val</w:t>
+            </w:r>
           </w:p>
         </w:tc>
         <w:tc>
@@ -36847,40 +36315,15 @@
                 <w:sz w:val="18"/>
                 <w:szCs w:val="18"/>
               </w:rPr>
-              <w:t xml:space="preserve">Verify when parsing JSON in browsers, that </w:t>
-            </w:r>
-            <w:proofErr w:type="spellStart"/>
+              <w:t>Verify when parsing JSON in browsers, that JSON.parse is used to parse JSON on the client. Do not use eva</w:t>
+            </w:r>
             <w:r>
               <w:rPr>
                 <w:sz w:val="18"/>
                 <w:szCs w:val="18"/>
               </w:rPr>
-              <w:t>JSON.parse</w:t>
-            </w:r>
-            <w:proofErr w:type="spellEnd"/>
-            <w:r>
-              <w:rPr>
-                <w:sz w:val="18"/>
-                <w:szCs w:val="18"/>
-              </w:rPr>
-              <w:t xml:space="preserve"> is used to parse JSON on the client. Do not use </w:t>
-            </w:r>
-            <w:proofErr w:type="spellStart"/>
-            <w:r>
-              <w:rPr>
-                <w:sz w:val="18"/>
-                <w:szCs w:val="18"/>
-              </w:rPr>
-              <w:t>eva</w:t>
-            </w:r>
-            <w:r>
-              <w:rPr>
-                <w:sz w:val="18"/>
-                <w:szCs w:val="18"/>
-              </w:rPr>
               <w:t>l</w:t>
             </w:r>
-            <w:proofErr w:type="spellEnd"/>
             <w:r>
               <w:rPr>
                 <w:sz w:val="18"/>
@@ -37263,29 +36706,7 @@
                 <w:szCs w:val="20"/>
                 <w:lang w:val="en-US"/>
               </w:rPr>
-              <w:t>Level 2: applications that contain sensitive information like credit card numbers, personal information, can move limited amounts of money in limited ways.  Examples include:  (</w:t>
-            </w:r>
-            <w:proofErr w:type="spellStart"/>
-            <w:r>
-              <w:rPr>
-                <w:rFonts w:ascii="Calibri" w:eastAsia="Times New Roman" w:hAnsi="Calibri"/>
-                <w:color w:val="000000"/>
-                <w:sz w:val="20"/>
-                <w:szCs w:val="20"/>
-                <w:lang w:val="en-US"/>
-              </w:rPr>
-              <w:t>i</w:t>
-            </w:r>
-            <w:proofErr w:type="spellEnd"/>
-            <w:r>
-              <w:rPr>
-                <w:rFonts w:ascii="Calibri" w:eastAsia="Times New Roman" w:hAnsi="Calibri"/>
-                <w:color w:val="000000"/>
-                <w:sz w:val="20"/>
-                <w:szCs w:val="20"/>
-                <w:lang w:val="en-US"/>
-              </w:rPr>
-              <w:t>) transfer money between accounts at the same institution or (ii) a slower form of money movement (e.g. ACH) with transaction limits or (iii) wire transfers with hard transfer limits within a period of time.</w:t>
+              <w:t>Level 2: applications that contain sensitive information like credit card numbers, personal information, can move limited amounts of money in limited ways.  Examples include:  (i) transfer money between accounts at the same institution or (ii) a slower form of money movement (e.g. ACH) with transaction limits or (iii) wire transfers with hard transfer limits within a period of time.</w:t>
             </w:r>
           </w:p>
         </w:tc>
@@ -37543,29 +36964,7 @@
                 <w:szCs w:val="20"/>
                 <w:lang w:val="en-US"/>
               </w:rPr>
-              <w:t xml:space="preserve">These industries may not appear to have very much in common, but the threat actors who are likely to attack organizations in this segment are more likely to perform focused attacks with more time, skill, and resources.  Often the sensitive information or systems are not easy to locate and require leveraging insiders and social engineering techniques.  Attacks may involve insiders, outsiders, or be collusion between the two.  Their goals may include gaining access to intellectual property for strategic or technological advantage.  We also do not want to overlook attackers looking to abuse application functionality influence the </w:t>
-            </w:r>
-            <w:proofErr w:type="spellStart"/>
-            <w:r>
-              <w:rPr>
-                <w:rFonts w:ascii="Calibri" w:eastAsia="Times New Roman" w:hAnsi="Calibri"/>
-                <w:color w:val="000000"/>
-                <w:sz w:val="20"/>
-                <w:szCs w:val="20"/>
-                <w:lang w:val="en-US"/>
-              </w:rPr>
-              <w:t>behaviour</w:t>
-            </w:r>
-            <w:proofErr w:type="spellEnd"/>
-            <w:r>
-              <w:rPr>
-                <w:rFonts w:ascii="Calibri" w:eastAsia="Times New Roman" w:hAnsi="Calibri"/>
-                <w:color w:val="000000"/>
-                <w:sz w:val="20"/>
-                <w:szCs w:val="20"/>
-                <w:lang w:val="en-US"/>
-              </w:rPr>
-              <w:t xml:space="preserve"> of or disrupt sensitive systems.</w:t>
+              <w:t>These industries may not appear to have very much in common, but the threat actors who are likely to attack organizations in this segment are more likely to perform focused attacks with more time, skill, and resources.  Often the sensitive information or systems are not easy to locate and require leveraging insiders and social engineering techniques.  Attacks may involve insiders, outsiders, or be collusion between the two.  Their goals may include gaining access to intellectual property for strategic or technological advantage.  We also do not want to overlook attackers looking to abuse application functionality influence the behaviour of or disrupt sensitive systems.</w:t>
             </w:r>
           </w:p>
         </w:tc>
@@ -38481,21 +37880,7 @@
         <w:rPr>
           <w:rFonts w:hint="eastAsia"/>
         </w:rPr>
-        <w:t xml:space="preserve"> (CSS) - A style sheet language used for describing the presentation semantics of document written in a </w:t>
-      </w:r>
-      <w:proofErr w:type="spellStart"/>
-      <w:r>
-        <w:rPr>
-          <w:rFonts w:hint="eastAsia"/>
-        </w:rPr>
-        <w:t>markup</w:t>
-      </w:r>
-      <w:proofErr w:type="spellEnd"/>
-      <w:r>
-        <w:rPr>
-          <w:rFonts w:hint="eastAsia"/>
-        </w:rPr>
-        <w:t xml:space="preserve"> language, such as HTML.  </w:t>
+        <w:t xml:space="preserve"> (CSS) - A style sheet language used for describing the presentation semantics of document written in a markup language, such as HTML.  </w:t>
       </w:r>
     </w:p>
     <w:p>
@@ -38858,28 +38243,13 @@
           <w:rFonts w:hint="eastAsia"/>
           <w:b/>
         </w:rPr>
-        <w:t xml:space="preserve">Globally Unique </w:t>
-      </w:r>
-      <w:proofErr w:type="gramStart"/>
+        <w:t>Globally Unique Identifier</w:t>
+      </w:r>
       <w:r>
         <w:rPr>
           <w:rFonts w:hint="eastAsia"/>
-          <w:b/>
-        </w:rPr>
-        <w:t>Identifier</w:t>
-      </w:r>
-      <w:r>
-        <w:rPr>
-          <w:rFonts w:hint="eastAsia"/>
-        </w:rPr>
-        <w:t xml:space="preserve">  (</w:t>
-      </w:r>
-      <w:proofErr w:type="gramEnd"/>
-      <w:r>
-        <w:rPr>
-          <w:rFonts w:hint="eastAsia"/>
-        </w:rPr>
-        <w:t xml:space="preserve">GUID) </w:t>
+        </w:rPr>
+        <w:t xml:space="preserve">  (GUID) </w:t>
       </w:r>
       <w:r>
         <w:rPr>
@@ -38898,37 +38268,15 @@
       <w:pPr>
         <w:pStyle w:val="ListParagraph"/>
       </w:pPr>
-      <w:proofErr w:type="spellStart"/>
       <w:r>
         <w:rPr>
           <w:b/>
         </w:rPr>
-        <w:t>HyperText</w:t>
-      </w:r>
-      <w:proofErr w:type="spellEnd"/>
-      <w:r>
-        <w:rPr>
-          <w:b/>
-        </w:rPr>
+        <w:t>HyperText Markup Language (HTML)</w:t>
+      </w:r>
+      <w:r>
         <w:t xml:space="preserve"> </w:t>
       </w:r>
-      <w:proofErr w:type="spellStart"/>
-      <w:r>
-        <w:rPr>
-          <w:b/>
-        </w:rPr>
-        <w:t>Markup</w:t>
-      </w:r>
-      <w:proofErr w:type="spellEnd"/>
-      <w:r>
-        <w:rPr>
-          <w:b/>
-        </w:rPr>
-        <w:t xml:space="preserve"> Language (HTML)</w:t>
-      </w:r>
-      <w:r>
-        <w:t xml:space="preserve"> </w:t>
-      </w:r>
       <w:r>
         <w:rPr>
           <w:lang w:val="en-US"/>
@@ -38939,21 +38287,7 @@
         <w:rPr>
           <w:rFonts w:hint="eastAsia"/>
         </w:rPr>
-        <w:t xml:space="preserve"> The main </w:t>
-      </w:r>
-      <w:proofErr w:type="spellStart"/>
-      <w:r>
-        <w:rPr>
-          <w:rFonts w:hint="eastAsia"/>
-        </w:rPr>
-        <w:t>markup</w:t>
-      </w:r>
-      <w:proofErr w:type="spellEnd"/>
-      <w:r>
-        <w:rPr>
-          <w:rFonts w:hint="eastAsia"/>
-        </w:rPr>
-        <w:t xml:space="preserve"> language for the creation of web pages and other information displayed in a web browser. </w:t>
+        <w:t xml:space="preserve"> The main markup language for the creation of web pages and other information displayed in a web browser. </w:t>
       </w:r>
     </w:p>
     <w:p>
@@ -39327,21 +38661,7 @@
         <w:rPr>
           <w:rFonts w:hint="eastAsia"/>
         </w:rPr>
-        <w:t xml:space="preserve"> A function or component that performs a security check (e.g. an access control </w:t>
-      </w:r>
-      <w:proofErr w:type="gramStart"/>
-      <w:r>
-        <w:rPr>
-          <w:rFonts w:hint="eastAsia"/>
-        </w:rPr>
-        <w:t>check</w:t>
-      </w:r>
-      <w:proofErr w:type="gramEnd"/>
-      <w:r>
-        <w:rPr>
-          <w:rFonts w:hint="eastAsia"/>
-        </w:rPr>
-        <w:t xml:space="preserve">) or when called results in a security effect (e.g. generating an audit record). </w:t>
+        <w:t xml:space="preserve"> A function or component that performs a security check (e.g. an access control check) or when called results in a security effect (e.g. generating an audit record). </w:t>
       </w:r>
     </w:p>
     <w:p>
@@ -39353,23 +38673,7 @@
           <w:rFonts w:hint="eastAsia"/>
           <w:b/>
         </w:rPr>
-        <w:t>SQL Injection (</w:t>
-      </w:r>
-      <w:proofErr w:type="spellStart"/>
-      <w:r>
-        <w:rPr>
-          <w:rFonts w:hint="eastAsia"/>
-          <w:b/>
-        </w:rPr>
-        <w:t>SQLi</w:t>
-      </w:r>
-      <w:proofErr w:type="spellEnd"/>
-      <w:r>
-        <w:rPr>
-          <w:rFonts w:hint="eastAsia"/>
-          <w:b/>
-        </w:rPr>
-        <w:t>)</w:t>
+        <w:t>SQL Injection (SQLi)</w:t>
       </w:r>
       <w:r>
         <w:rPr>
@@ -39486,17 +38790,8 @@
           <w:rFonts w:hint="eastAsia"/>
           <w:b/>
         </w:rPr>
-        <w:t xml:space="preserve">Threat </w:t>
-      </w:r>
-      <w:proofErr w:type="spellStart"/>
-      <w:r>
-        <w:rPr>
-          <w:rFonts w:hint="eastAsia"/>
-          <w:b/>
-        </w:rPr>
-        <w:t>Modeling</w:t>
-      </w:r>
-      <w:proofErr w:type="spellEnd"/>
+        <w:t>Threat Modeling</w:t>
+      </w:r>
       <w:r>
         <w:rPr>
           <w:rFonts w:hint="eastAsia"/>
@@ -39685,21 +38980,7 @@
         <w:rPr>
           <w:rFonts w:hint="eastAsia"/>
         </w:rPr>
-        <w:t xml:space="preserve"> A </w:t>
-      </w:r>
-      <w:proofErr w:type="spellStart"/>
-      <w:r>
-        <w:rPr>
-          <w:rFonts w:hint="eastAsia"/>
-        </w:rPr>
-        <w:t>markup</w:t>
-      </w:r>
-      <w:proofErr w:type="spellEnd"/>
-      <w:r>
-        <w:rPr>
-          <w:rFonts w:hint="eastAsia"/>
-        </w:rPr>
-        <w:t xml:space="preserve"> language that defines a set of rules for encoding documents. </w:t>
+        <w:t xml:space="preserve"> A markup language that defines a set of rules for encoding documents. </w:t>
       </w:r>
     </w:p>
     <w:p/>
@@ -39776,7 +39057,7 @@
         </w:rPr>
         <w:t xml:space="preserve">OWASP Code Review Guide - </w:t>
       </w:r>
-      <w:hyperlink r:id="rId18" w:history="1">
+      <w:hyperlink r:id="rId21" w:history="1">
         <w:r>
           <w:rPr>
             <w:rStyle w:val="Hyperlink"/>
@@ -39808,7 +39089,7 @@
         </w:rPr>
         <w:t xml:space="preserve">OWASP Enterprise Security API (ESAPI) Project - </w:t>
       </w:r>
-      <w:hyperlink r:id="rId19" w:history="1">
+      <w:hyperlink r:id="rId22" w:history="1">
         <w:r>
           <w:rPr>
             <w:rStyle w:val="Hyperlink"/>
@@ -39846,7 +39127,7 @@
         </w:rPr>
         <w:br/>
       </w:r>
-      <w:hyperlink r:id="rId20" w:history="1">
+      <w:hyperlink r:id="rId23" w:history="1">
         <w:r>
           <w:rPr>
             <w:rStyle w:val="Hyperlink"/>
@@ -39866,7 +39147,7 @@
         </w:rPr>
         <w:t xml:space="preserve">OWASP Testing Guide - </w:t>
       </w:r>
-      <w:hyperlink r:id="rId21" w:history="1">
+      <w:hyperlink r:id="rId24" w:history="1">
         <w:r>
           <w:rPr>
             <w:rStyle w:val="Hyperlink"/>
@@ -39897,7 +39178,7 @@
         </w:rPr>
         <w:t xml:space="preserve">OWASP Top Ten Project - </w:t>
       </w:r>
-      <w:hyperlink r:id="rId22" w:history="1">
+      <w:hyperlink r:id="rId25" w:history="1">
         <w:r>
           <w:rPr>
             <w:rStyle w:val="Hyperlink"/>
@@ -39938,7 +39219,7 @@
         </w:rPr>
         <w:t xml:space="preserve">OWASP - </w:t>
       </w:r>
-      <w:hyperlink r:id="rId23" w:history="1">
+      <w:hyperlink r:id="rId26" w:history="1">
         <w:r>
           <w:rPr>
             <w:rStyle w:val="Hyperlink"/>
@@ -39981,7 +39262,7 @@
         </w:rPr>
         <w:t xml:space="preserve">MITRE Common Weakness Enumeration - </w:t>
       </w:r>
-      <w:hyperlink r:id="rId24" w:history="1">
+      <w:hyperlink r:id="rId27" w:history="1">
         <w:r>
           <w:rPr>
             <w:rStyle w:val="Hyperlink"/>
@@ -40024,7 +39305,7 @@
         </w:rPr>
         <w:t xml:space="preserve">PCI Security Standards Council - </w:t>
       </w:r>
-      <w:hyperlink r:id="rId25" w:history="1">
+      <w:hyperlink r:id="rId28" w:history="1">
         <w:r>
           <w:rPr>
             <w:rStyle w:val="Hyperlink"/>
@@ -40064,19 +39345,11 @@
         <w:br/>
         <w:t>P</w:t>
       </w:r>
-      <w:proofErr w:type="spellStart"/>
       <w:r>
         <w:rPr>
           <w:rFonts w:hint="eastAsia"/>
         </w:rPr>
-        <w:t>ublishers</w:t>
-      </w:r>
-      <w:proofErr w:type="spellEnd"/>
-      <w:r>
-        <w:rPr>
-          <w:rFonts w:hint="eastAsia"/>
-        </w:rPr>
-        <w:t xml:space="preserve"> of PCI </w:t>
+        <w:t xml:space="preserve">ublishers of PCI </w:t>
       </w:r>
       <w:r>
         <w:rPr>
@@ -40111,7 +39384,7 @@
         </w:rPr>
         <w:t xml:space="preserve">PCI Data Security Standard (DSS) v3.0 Requirements and Security Assessment Procedures </w:t>
       </w:r>
-      <w:hyperlink r:id="rId26" w:history="1">
+      <w:hyperlink r:id="rId29" w:history="1">
         <w:r>
           <w:rPr>
             <w:rStyle w:val="Hyperlink"/>
@@ -40141,10 +39414,10 @@
     </w:p>
     <w:p/>
     <w:sectPr>
-      <w:headerReference w:type="even" r:id="rId27"/>
-      <w:headerReference w:type="default" r:id="rId28"/>
-      <w:footerReference w:type="even" r:id="rId29"/>
-      <w:footerReference w:type="default" r:id="rId30"/>
+      <w:headerReference w:type="even" r:id="rId30"/>
+      <w:headerReference w:type="default" r:id="rId31"/>
+      <w:footerReference w:type="even" r:id="rId32"/>
+      <w:footerReference w:type="default" r:id="rId33"/>
       <w:pgSz w:w="11900" w:h="16840"/>
       <w:pgMar w:top="1440" w:right="1440" w:bottom="1440" w:left="1440" w:header="708" w:footer="708" w:gutter="0"/>
       <w:cols w:space="708"/>
@@ -40234,7 +39507,7 @@
               <w:sz w:val="20"/>
               <w:szCs w:val="20"/>
             </w:rPr>
-            <w:t>36</w:t>
+            <w:t>62</w:t>
           </w:r>
           <w:r>
             <w:rPr>
@@ -40394,7 +39667,7 @@
               <w:sz w:val="20"/>
               <w:szCs w:val="20"/>
             </w:rPr>
-            <w:t>37</w:t>
+            <w:t>61</w:t>
           </w:r>
           <w:r>
             <w:rPr>
@@ -43762,7 +43035,7 @@
 </file>
 
 <file path=customXml/itemProps1.xml><?xml version="1.0" encoding="utf-8"?>
-<ds:datastoreItem xmlns:ds="http://schemas.openxmlformats.org/officeDocument/2006/customXml" ds:itemID="{F1D3D677-E0C9-404F-8B5C-0CF69C244C39}">
+<ds:datastoreItem xmlns:ds="http://schemas.openxmlformats.org/officeDocument/2006/customXml" ds:itemID="{A93BCB0C-4A09-D34F-9383-503AFB456D91}">
   <ds:schemaRefs>
     <ds:schemaRef ds:uri="http://schemas.openxmlformats.org/officeDocument/2006/bibliography"/>
   </ds:schemaRefs>

--- a/OWASP Application Security Verification Standard 3.0.docx
+++ b/OWASP Application Security Verification Standard 3.0.docx
@@ -2346,8 +2346,13 @@
           </w:tcPr>
           <w:p>
             <w:r>
-              <w:t>Boy Baukema</w:t>
-            </w:r>
+              <w:t xml:space="preserve">Boy </w:t>
+            </w:r>
+            <w:proofErr w:type="spellStart"/>
+            <w:r>
+              <w:t>Baukema</w:t>
+            </w:r>
+            <w:proofErr w:type="spellEnd"/>
           </w:p>
         </w:tc>
         <w:tc>
@@ -2357,8 +2362,13 @@
           </w:tcPr>
           <w:p>
             <w:r>
-              <w:t>Ari Kesäniemi</w:t>
-            </w:r>
+              <w:t xml:space="preserve">Ari </w:t>
+            </w:r>
+            <w:proofErr w:type="spellStart"/>
+            <w:r>
+              <w:t>Kesäniemi</w:t>
+            </w:r>
+            <w:proofErr w:type="spellEnd"/>
           </w:p>
         </w:tc>
         <w:tc>
@@ -2379,8 +2389,13 @@
           </w:tcPr>
           <w:p>
             <w:r>
-              <w:t>Jim Manico</w:t>
-            </w:r>
+              <w:t xml:space="preserve">Jim </w:t>
+            </w:r>
+            <w:proofErr w:type="spellStart"/>
+            <w:r>
+              <w:t>Manico</w:t>
+            </w:r>
+            <w:proofErr w:type="spellEnd"/>
           </w:p>
         </w:tc>
       </w:tr>
@@ -2402,8 +2417,13 @@
           </w:tcPr>
           <w:p>
             <w:r>
-              <w:t>François-Eric   Guyomarc’h</w:t>
-            </w:r>
+              <w:t xml:space="preserve">François-Eric   </w:t>
+            </w:r>
+            <w:proofErr w:type="spellStart"/>
+            <w:r>
+              <w:t>Guyomarc’h</w:t>
+            </w:r>
+            <w:proofErr w:type="spellEnd"/>
           </w:p>
         </w:tc>
         <w:tc>
@@ -2412,8 +2432,21 @@
             <w:vAlign w:val="center"/>
           </w:tcPr>
           <w:p>
-            <w:r>
-              <w:t xml:space="preserve">Cristinel Dumitru  </w:t>
+            <w:proofErr w:type="spellStart"/>
+            <w:r>
+              <w:t>Cristinel</w:t>
+            </w:r>
+            <w:proofErr w:type="spellEnd"/>
+            <w:r>
+              <w:t xml:space="preserve"> </w:t>
+            </w:r>
+            <w:proofErr w:type="spellStart"/>
+            <w:r>
+              <w:t>Dumitru</w:t>
+            </w:r>
+            <w:proofErr w:type="spellEnd"/>
+            <w:r>
+              <w:t xml:space="preserve">  </w:t>
             </w:r>
           </w:p>
         </w:tc>
@@ -2583,9 +2616,19 @@
             <w:vAlign w:val="center"/>
           </w:tcPr>
           <w:p>
-            <w:r>
-              <w:t>Sahba Kazerooni</w:t>
-            </w:r>
+            <w:proofErr w:type="spellStart"/>
+            <w:r>
+              <w:t>Sahba</w:t>
+            </w:r>
+            <w:proofErr w:type="spellEnd"/>
+            <w:r>
+              <w:t xml:space="preserve"> </w:t>
+            </w:r>
+            <w:proofErr w:type="spellStart"/>
+            <w:r>
+              <w:t>Kazerooni</w:t>
+            </w:r>
+            <w:proofErr w:type="spellEnd"/>
           </w:p>
         </w:tc>
         <w:tc>
@@ -2676,8 +2719,13 @@
           </w:tcPr>
           <w:p>
             <w:r>
-              <w:t>Antonio Fontes</w:t>
-            </w:r>
+              <w:t xml:space="preserve">Antonio </w:t>
+            </w:r>
+            <w:proofErr w:type="spellStart"/>
+            <w:r>
+              <w:t>Fontes</w:t>
+            </w:r>
+            <w:proofErr w:type="spellEnd"/>
           </w:p>
         </w:tc>
         <w:tc>
@@ -2708,9 +2756,19 @@
             <w:vAlign w:val="center"/>
           </w:tcPr>
           <w:p>
-            <w:r>
-              <w:t>Pekka Sillanpää</w:t>
-            </w:r>
+            <w:proofErr w:type="spellStart"/>
+            <w:r>
+              <w:t>Pekka</w:t>
+            </w:r>
+            <w:proofErr w:type="spellEnd"/>
+            <w:r>
+              <w:t xml:space="preserve"> </w:t>
+            </w:r>
+            <w:proofErr w:type="spellStart"/>
+            <w:r>
+              <w:t>Sillanpää</w:t>
+            </w:r>
+            <w:proofErr w:type="spellEnd"/>
           </w:p>
         </w:tc>
       </w:tr>
@@ -2732,8 +2790,13 @@
           </w:tcPr>
           <w:p>
             <w:r>
-              <w:t>Archangel Cuison</w:t>
-            </w:r>
+              <w:t xml:space="preserve">Archangel </w:t>
+            </w:r>
+            <w:proofErr w:type="spellStart"/>
+            <w:r>
+              <w:t>Cuison</w:t>
+            </w:r>
+            <w:proofErr w:type="spellEnd"/>
           </w:p>
         </w:tc>
         <w:tc>
@@ -2743,8 +2806,21 @@
           </w:tcPr>
           <w:p>
             <w:r>
-              <w:t>Dr Emin Tatli</w:t>
-            </w:r>
+              <w:t xml:space="preserve">Dr </w:t>
+            </w:r>
+            <w:proofErr w:type="spellStart"/>
+            <w:r>
+              <w:t>Emin</w:t>
+            </w:r>
+            <w:proofErr w:type="spellEnd"/>
+            <w:r>
+              <w:t xml:space="preserve"> </w:t>
+            </w:r>
+            <w:proofErr w:type="spellStart"/>
+            <w:r>
+              <w:t>Tatli</w:t>
+            </w:r>
+            <w:proofErr w:type="spellEnd"/>
           </w:p>
         </w:tc>
         <w:tc>
@@ -2754,8 +2830,13 @@
           </w:tcPr>
           <w:p>
             <w:r>
-              <w:t>Jerome Athias</w:t>
-            </w:r>
+              <w:t xml:space="preserve">Jerome </w:t>
+            </w:r>
+            <w:proofErr w:type="spellStart"/>
+            <w:r>
+              <w:t>Athias</w:t>
+            </w:r>
+            <w:proofErr w:type="spellEnd"/>
           </w:p>
         </w:tc>
         <w:tc>
@@ -2764,9 +2845,19 @@
             <w:vAlign w:val="center"/>
           </w:tcPr>
           <w:p>
-            <w:r>
-              <w:t>Safuat Hamdy</w:t>
-            </w:r>
+            <w:proofErr w:type="spellStart"/>
+            <w:r>
+              <w:t>Safuat</w:t>
+            </w:r>
+            <w:proofErr w:type="spellEnd"/>
+            <w:r>
+              <w:t xml:space="preserve"> </w:t>
+            </w:r>
+            <w:proofErr w:type="spellStart"/>
+            <w:r>
+              <w:t>Hamdy</w:t>
+            </w:r>
+            <w:proofErr w:type="spellEnd"/>
           </w:p>
         </w:tc>
       </w:tr>
@@ -2787,8 +2878,13 @@
           </w:tcPr>
           <w:p>
             <w:r>
-              <w:t>Ari Kesäniemi</w:t>
-            </w:r>
+              <w:t xml:space="preserve">Ari </w:t>
+            </w:r>
+            <w:proofErr w:type="spellStart"/>
+            <w:r>
+              <w:t>Kesäniemi</w:t>
+            </w:r>
+            <w:proofErr w:type="spellEnd"/>
           </w:p>
         </w:tc>
         <w:tc>
@@ -2798,8 +2894,13 @@
           </w:tcPr>
           <w:p>
             <w:r>
-              <w:t>Etienne Stalmans</w:t>
-            </w:r>
+              <w:t xml:space="preserve">Etienne </w:t>
+            </w:r>
+            <w:proofErr w:type="spellStart"/>
+            <w:r>
+              <w:t>Stalmans</w:t>
+            </w:r>
+            <w:proofErr w:type="spellEnd"/>
           </w:p>
         </w:tc>
         <w:tc>
@@ -2809,8 +2910,13 @@
           </w:tcPr>
           <w:p>
             <w:r>
-              <w:t>Jim Manico</w:t>
-            </w:r>
+              <w:t xml:space="preserve">Jim </w:t>
+            </w:r>
+            <w:proofErr w:type="spellStart"/>
+            <w:r>
+              <w:t>Manico</w:t>
+            </w:r>
+            <w:proofErr w:type="spellEnd"/>
           </w:p>
         </w:tc>
         <w:tc>
@@ -2842,8 +2948,13 @@
           </w:tcPr>
           <w:p>
             <w:r>
-              <w:t>Boy Baukema</w:t>
-            </w:r>
+              <w:t xml:space="preserve">Boy </w:t>
+            </w:r>
+            <w:proofErr w:type="spellStart"/>
+            <w:r>
+              <w:t>Baukema</w:t>
+            </w:r>
+            <w:proofErr w:type="spellEnd"/>
           </w:p>
         </w:tc>
         <w:tc>
@@ -2853,8 +2964,13 @@
           </w:tcPr>
           <w:p>
             <w:r>
-              <w:t>Evan Gaustad</w:t>
-            </w:r>
+              <w:t xml:space="preserve">Evan </w:t>
+            </w:r>
+            <w:proofErr w:type="spellStart"/>
+            <w:r>
+              <w:t>Gaustad</w:t>
+            </w:r>
+            <w:proofErr w:type="spellEnd"/>
           </w:p>
         </w:tc>
         <w:tc>
@@ -2863,9 +2979,19 @@
             <w:vAlign w:val="center"/>
           </w:tcPr>
           <w:p>
-            <w:r>
-              <w:t>Mait Peekma</w:t>
-            </w:r>
+            <w:proofErr w:type="spellStart"/>
+            <w:r>
+              <w:t>Mait</w:t>
+            </w:r>
+            <w:proofErr w:type="spellEnd"/>
+            <w:r>
+              <w:t xml:space="preserve"> </w:t>
+            </w:r>
+            <w:proofErr w:type="spellStart"/>
+            <w:r>
+              <w:t>Peekma</w:t>
+            </w:r>
+            <w:proofErr w:type="spellEnd"/>
           </w:p>
         </w:tc>
         <w:tc>
@@ -2875,8 +3001,13 @@
           </w:tcPr>
           <w:p>
             <w:r>
-              <w:t>Sebastien Deleersnyder</w:t>
-            </w:r>
+              <w:t xml:space="preserve">Sebastien </w:t>
+            </w:r>
+            <w:proofErr w:type="spellStart"/>
+            <w:r>
+              <w:t>Deleersnyder</w:t>
+            </w:r>
+            <w:proofErr w:type="spellEnd"/>
           </w:p>
         </w:tc>
       </w:tr>
@@ -2935,8 +3066,13 @@
           </w:tcPr>
           <w:p>
             <w:r>
-              <w:t>Mike Boberski</w:t>
-            </w:r>
+              <w:t xml:space="preserve">Mike </w:t>
+            </w:r>
+            <w:proofErr w:type="spellStart"/>
+            <w:r>
+              <w:t>Boberski</w:t>
+            </w:r>
+            <w:proofErr w:type="spellEnd"/>
           </w:p>
         </w:tc>
         <w:tc>
@@ -2957,8 +3093,13 @@
           </w:tcPr>
           <w:p>
             <w:r>
-              <w:t>Dave Wichers</w:t>
-            </w:r>
+              <w:t xml:space="preserve">Dave </w:t>
+            </w:r>
+            <w:proofErr w:type="spellStart"/>
+            <w:r>
+              <w:t>Wichers</w:t>
+            </w:r>
+            <w:proofErr w:type="spellEnd"/>
           </w:p>
         </w:tc>
         <w:tc>
@@ -3007,8 +3148,21 @@
             <w:vAlign w:val="center"/>
           </w:tcPr>
           <w:p>
-            <w:r>
-              <w:t>Dr. Sarbari Gupta</w:t>
+            <w:proofErr w:type="spellStart"/>
+            <w:r>
+              <w:t>Dr.</w:t>
+            </w:r>
+            <w:proofErr w:type="spellEnd"/>
+            <w:r>
+              <w:t xml:space="preserve"> </w:t>
+            </w:r>
+            <w:proofErr w:type="spellStart"/>
+            <w:r>
+              <w:t>Sarbari</w:t>
+            </w:r>
+            <w:proofErr w:type="spellEnd"/>
+            <w:r>
+              <w:t xml:space="preserve"> Gupta</w:t>
             </w:r>
           </w:p>
         </w:tc>
@@ -3030,8 +3184,13 @@
           </w:tcPr>
           <w:p>
             <w:r>
-              <w:t>Pierre Parrend</w:t>
-            </w:r>
+              <w:t xml:space="preserve">Pierre </w:t>
+            </w:r>
+            <w:proofErr w:type="spellStart"/>
+            <w:r>
+              <w:t>Parrend</w:t>
+            </w:r>
+            <w:proofErr w:type="spellEnd"/>
           </w:p>
         </w:tc>
       </w:tr>
@@ -3063,8 +3222,13 @@
             <w:vAlign w:val="center"/>
           </w:tcPr>
           <w:p>
-            <w:r>
-              <w:t>Dr. Thomas Braun</w:t>
+            <w:proofErr w:type="spellStart"/>
+            <w:r>
+              <w:t>Dr.</w:t>
+            </w:r>
+            <w:proofErr w:type="spellEnd"/>
+            <w:r>
+              <w:t xml:space="preserve"> Thomas Braun</w:t>
             </w:r>
           </w:p>
         </w:tc>
@@ -3107,9 +3271,19 @@
             <w:vAlign w:val="center"/>
           </w:tcPr>
           <w:p>
-            <w:r>
-              <w:t>Bedirhan Urgun</w:t>
-            </w:r>
+            <w:proofErr w:type="spellStart"/>
+            <w:r>
+              <w:t>Bedirhan</w:t>
+            </w:r>
+            <w:proofErr w:type="spellEnd"/>
+            <w:r>
+              <w:t xml:space="preserve"> </w:t>
+            </w:r>
+            <w:proofErr w:type="spellStart"/>
+            <w:r>
+              <w:t>Urgun</w:t>
+            </w:r>
+            <w:proofErr w:type="spellEnd"/>
           </w:p>
         </w:tc>
         <w:tc>
@@ -3118,9 +3292,19 @@
             <w:vAlign w:val="center"/>
           </w:tcPr>
           <w:p>
-            <w:r>
-              <w:t>Eoin Keary</w:t>
-            </w:r>
+            <w:proofErr w:type="spellStart"/>
+            <w:r>
+              <w:t>Eoin</w:t>
+            </w:r>
+            <w:proofErr w:type="spellEnd"/>
+            <w:r>
+              <w:t xml:space="preserve"> </w:t>
+            </w:r>
+            <w:proofErr w:type="spellStart"/>
+            <w:r>
+              <w:t>Keary</w:t>
+            </w:r>
+            <w:proofErr w:type="spellEnd"/>
           </w:p>
         </w:tc>
         <w:tc>
@@ -3129,8 +3313,21 @@
             <w:vAlign w:val="center"/>
           </w:tcPr>
           <w:p>
-            <w:r>
-              <w:t>Ketan Dilipkumar Vyas</w:t>
+            <w:proofErr w:type="spellStart"/>
+            <w:r>
+              <w:t>Ketan</w:t>
+            </w:r>
+            <w:proofErr w:type="spellEnd"/>
+            <w:r>
+              <w:t xml:space="preserve"> </w:t>
+            </w:r>
+            <w:proofErr w:type="spellStart"/>
+            <w:r>
+              <w:t>Dilipkumar</w:t>
+            </w:r>
+            <w:proofErr w:type="spellEnd"/>
+            <w:r>
+              <w:t xml:space="preserve"> Vyas</w:t>
             </w:r>
           </w:p>
         </w:tc>
@@ -3174,8 +3371,13 @@
             <w:vAlign w:val="center"/>
           </w:tcPr>
           <w:p>
-            <w:r>
-              <w:t>Gaurang Shah</w:t>
+            <w:proofErr w:type="spellStart"/>
+            <w:r>
+              <w:t>Gaurang</w:t>
+            </w:r>
+            <w:proofErr w:type="spellEnd"/>
+            <w:r>
+              <w:t xml:space="preserve"> Shah</w:t>
             </w:r>
           </w:p>
         </w:tc>
@@ -3196,9 +3398,19 @@
             <w:vAlign w:val="center"/>
           </w:tcPr>
           <w:p>
-            <w:r>
-              <w:t>Shouvik Bardhan</w:t>
-            </w:r>
+            <w:proofErr w:type="spellStart"/>
+            <w:r>
+              <w:t>Shouvik</w:t>
+            </w:r>
+            <w:proofErr w:type="spellEnd"/>
+            <w:r>
+              <w:t xml:space="preserve"> </w:t>
+            </w:r>
+            <w:proofErr w:type="spellStart"/>
+            <w:r>
+              <w:t>Bardhan</w:t>
+            </w:r>
+            <w:proofErr w:type="spellEnd"/>
           </w:p>
         </w:tc>
       </w:tr>
@@ -3240,8 +3452,21 @@
             <w:vAlign w:val="center"/>
           </w:tcPr>
           <w:p>
-            <w:r>
-              <w:t xml:space="preserve">Mandeep Khera </w:t>
+            <w:proofErr w:type="spellStart"/>
+            <w:r>
+              <w:t>Mandeep</w:t>
+            </w:r>
+            <w:proofErr w:type="spellEnd"/>
+            <w:r>
+              <w:t xml:space="preserve"> </w:t>
+            </w:r>
+            <w:proofErr w:type="spellStart"/>
+            <w:r>
+              <w:t>Khera</w:t>
+            </w:r>
+            <w:proofErr w:type="spellEnd"/>
+            <w:r>
+              <w:t xml:space="preserve"> </w:t>
             </w:r>
           </w:p>
         </w:tc>
@@ -3252,8 +3477,13 @@
           </w:tcPr>
           <w:p>
             <w:r>
-              <w:t>Stan Wisseman</w:t>
-            </w:r>
+              <w:t xml:space="preserve">Stan </w:t>
+            </w:r>
+            <w:proofErr w:type="spellStart"/>
+            <w:r>
+              <w:t>Wisseman</w:t>
+            </w:r>
+            <w:proofErr w:type="spellEnd"/>
           </w:p>
         </w:tc>
       </w:tr>
@@ -3274,8 +3504,13 @@
           </w:tcPr>
           <w:p>
             <w:r>
-              <w:t>Dave Hausladen</w:t>
-            </w:r>
+              <w:t xml:space="preserve">Dave </w:t>
+            </w:r>
+            <w:proofErr w:type="spellStart"/>
+            <w:r>
+              <w:t>Hausladen</w:t>
+            </w:r>
+            <w:proofErr w:type="spellEnd"/>
           </w:p>
         </w:tc>
         <w:tc>
@@ -3285,8 +3520,13 @@
           </w:tcPr>
           <w:p>
             <w:r>
-              <w:t>Jeff LoSapio</w:t>
-            </w:r>
+              <w:t xml:space="preserve">Jeff </w:t>
+            </w:r>
+            <w:proofErr w:type="spellStart"/>
+            <w:r>
+              <w:t>LoSapio</w:t>
+            </w:r>
+            <w:proofErr w:type="spellEnd"/>
           </w:p>
         </w:tc>
         <w:tc>
@@ -3296,8 +3536,13 @@
           </w:tcPr>
           <w:p>
             <w:r>
-              <w:t>Matt Presson</w:t>
-            </w:r>
+              <w:t xml:space="preserve">Matt </w:t>
+            </w:r>
+            <w:proofErr w:type="spellStart"/>
+            <w:r>
+              <w:t>Presson</w:t>
+            </w:r>
+            <w:proofErr w:type="spellEnd"/>
           </w:p>
         </w:tc>
         <w:tc>
@@ -3307,8 +3552,13 @@
           </w:tcPr>
           <w:p>
             <w:r>
-              <w:t>Stephen de Vries</w:t>
-            </w:r>
+              <w:t xml:space="preserve">Stephen de </w:t>
+            </w:r>
+            <w:proofErr w:type="spellStart"/>
+            <w:r>
+              <w:t>Vries</w:t>
+            </w:r>
+            <w:proofErr w:type="spellEnd"/>
           </w:p>
         </w:tc>
       </w:tr>
@@ -3329,8 +3579,13 @@
           </w:tcPr>
           <w:p>
             <w:r>
-              <w:t>Theodore Winograd</w:t>
-            </w:r>
+              <w:t xml:space="preserve">Theodore </w:t>
+            </w:r>
+            <w:proofErr w:type="spellStart"/>
+            <w:r>
+              <w:t>Winograd</w:t>
+            </w:r>
+            <w:proofErr w:type="spellEnd"/>
           </w:p>
         </w:tc>
         <w:tc>
@@ -3406,8 +3661,13 @@
           </w:tcPr>
           <w:p>
             <w:r>
-              <w:t>Paul Douthit</w:t>
-            </w:r>
+              <w:t xml:space="preserve">Paul </w:t>
+            </w:r>
+            <w:proofErr w:type="spellStart"/>
+            <w:r>
+              <w:t>Douthit</w:t>
+            </w:r>
+            <w:proofErr w:type="spellEnd"/>
           </w:p>
         </w:tc>
         <w:tc>
@@ -3491,7 +3751,15 @@
         </w:drawing>
       </w:r>
       <w:r>
-        <w:t>Copyright © 2008 – 2015 The OWASP Foundation. This document is released under the Creative Commons Attribution ShareAlike 3.0 license. For any reuse or distribution, you must make clear to others the license terms of this work.</w:t>
+        <w:t xml:space="preserve">Copyright © 2008 – 2015 The OWASP Foundation. This document is released under the Creative Commons Attribution </w:t>
+      </w:r>
+      <w:proofErr w:type="spellStart"/>
+      <w:r>
+        <w:t>ShareAlike</w:t>
+      </w:r>
+      <w:proofErr w:type="spellEnd"/>
+      <w:r>
+        <w:t xml:space="preserve"> 3.0 license. For any reuse or distribution, you must make clear to others the license terms of this work.</w:t>
       </w:r>
     </w:p>
     <w:p/>
@@ -3562,7 +3830,21 @@
         <w:rPr>
           <w:highlight w:val="yellow"/>
         </w:rPr>
-        <w:t xml:space="preserve">On a similar note, one of the main goals for this version of the standard was to focus on the "what" and not the "how".  Whereas the previous version of the standard talked about dynamic scanning, static analysis, Threat Modeling, and design reviews, you will notice that such terms do not appear in this version of the standard.  Instead, we essentially define security requirements that must be verified for an application to achieve a certain level.  How those requirements are verified is left up to the verifier.   </w:t>
+        <w:t xml:space="preserve">On a similar note, one of the main goals for this version of the standard was to focus on the "what" and not the "how".  Whereas the previous version of the standard talked about dynamic scanning, static analysis, Threat </w:t>
+      </w:r>
+      <w:proofErr w:type="spellStart"/>
+      <w:r>
+        <w:rPr>
+          <w:highlight w:val="yellow"/>
+        </w:rPr>
+        <w:t>Modeling</w:t>
+      </w:r>
+      <w:proofErr w:type="spellEnd"/>
+      <w:r>
+        <w:rPr>
+          <w:highlight w:val="yellow"/>
+        </w:rPr>
+        <w:t xml:space="preserve">, and design reviews, you will notice that such terms do not appear in this version of the standard.  Instead, we essentially define security requirements that must be verified for an application to achieve a certain level.  How those requirements are verified is left up to the verifier.   </w:t>
       </w:r>
     </w:p>
     <w:p>
@@ -3649,9 +3931,14 @@
       </w:pPr>
       <w:bookmarkStart w:id="6" w:name="_Toc419822099"/>
       <w:r>
-        <w:t>How to Use This Standard</w:t>
+        <w:t xml:space="preserve">How to Use This </w:t>
+      </w:r>
+      <w:proofErr w:type="gramStart"/>
+      <w:r>
+        <w:t>Standard</w:t>
       </w:r>
       <w:bookmarkEnd w:id="6"/>
+      <w:proofErr w:type="gramEnd"/>
     </w:p>
     <w:p>
       <w:pPr>
@@ -4307,7 +4594,21 @@
         <w:rPr>
           <w:highlight w:val="yellow"/>
         </w:rPr>
-        <w:t xml:space="preserve"> assessment. In addition. business logic was mated to ensure that the application performed as</w:t>
+        <w:t xml:space="preserve"> assessment. In </w:t>
+      </w:r>
+      <w:proofErr w:type="gramStart"/>
+      <w:r>
+        <w:rPr>
+          <w:highlight w:val="yellow"/>
+        </w:rPr>
+        <w:t>addition</w:t>
+      </w:r>
+      <w:proofErr w:type="gramEnd"/>
+      <w:r>
+        <w:rPr>
+          <w:highlight w:val="yellow"/>
+        </w:rPr>
+        <w:t>. business logic was mated to ensure that the application performed as</w:t>
       </w:r>
       <w:r>
         <w:rPr>
@@ -4588,7 +4889,21 @@
         <w:rPr>
           <w:highlight w:val="yellow"/>
         </w:rPr>
-        <w:t xml:space="preserve">    what coding principles are followed and why (defensive coding, complying with external or internal architecture standards etc — this of course varies but typically a team should have some guiding security and implementation principles, some of which are relatively universal)</w:t>
+        <w:t xml:space="preserve">    what coding principles are followed and why (defensive coding, complying with external or internal architecture standards </w:t>
+      </w:r>
+      <w:proofErr w:type="spellStart"/>
+      <w:r>
+        <w:rPr>
+          <w:highlight w:val="yellow"/>
+        </w:rPr>
+        <w:t>etc</w:t>
+      </w:r>
+      <w:proofErr w:type="spellEnd"/>
+      <w:r>
+        <w:rPr>
+          <w:highlight w:val="yellow"/>
+        </w:rPr>
+        <w:t xml:space="preserve"> — this of course varies but typically a team should have some guiding security and implementation principles, some of which are relatively universal)</w:t>
       </w:r>
     </w:p>
     <w:p>
@@ -4601,8 +4916,16 @@
         <w:rPr>
           <w:highlight w:val="yellow"/>
         </w:rPr>
-        <w:t xml:space="preserve">    what does the team need to understand about the technology stack they’re using (and I think this is very important thing), that is, how does it work</w:t>
-      </w:r>
+        <w:t xml:space="preserve">    what does the team need to understand about the technology stack they’re using (and I think this is very important thing), that is, how does it </w:t>
+      </w:r>
+      <w:proofErr w:type="gramStart"/>
+      <w:r>
+        <w:rPr>
+          <w:highlight w:val="yellow"/>
+        </w:rPr>
+        <w:t>work</w:t>
+      </w:r>
+      <w:proofErr w:type="gramEnd"/>
     </w:p>
     <w:p>
       <w:pPr>
@@ -4614,8 +4937,16 @@
         <w:rPr>
           <w:highlight w:val="yellow"/>
         </w:rPr>
-        <w:t xml:space="preserve">    what parts of the ASVS are handled already by the technology stack (also an important thing to consider)</w:t>
-      </w:r>
+        <w:t xml:space="preserve">    what parts of the ASVS are handled already by the technology stack (also an important thing to </w:t>
+      </w:r>
+      <w:proofErr w:type="gramStart"/>
+      <w:r>
+        <w:rPr>
+          <w:highlight w:val="yellow"/>
+        </w:rPr>
+        <w:t>consider)</w:t>
+      </w:r>
+      <w:proofErr w:type="gramEnd"/>
     </w:p>
     <w:p>
       <w:pPr>
@@ -4627,7 +4958,21 @@
         <w:rPr>
           <w:highlight w:val="yellow"/>
         </w:rPr>
-        <w:t>In practice, I would think that at the very least, the team needs to understand how HTTP works, how things like HTTP parameters and requests get handled in their application, and what an injection is (as a general concept, not just XSS and SQLi). Also they should have a clear concept how authorisation is supposed to work in the application and be able to validate that with the requirements. I’m less concerned about authentication, as it typically is handled by an external component and just kind of plugged in to the application.</w:t>
+        <w:t xml:space="preserve">In practice, I would think that at the very least, the team needs to understand how HTTP works, how things like HTTP parameters and requests get handled in their application, and what an injection is (as a general concept, not just XSS and </w:t>
+      </w:r>
+      <w:proofErr w:type="spellStart"/>
+      <w:r>
+        <w:rPr>
+          <w:highlight w:val="yellow"/>
+        </w:rPr>
+        <w:t>SQLi</w:t>
+      </w:r>
+      <w:proofErr w:type="spellEnd"/>
+      <w:r>
+        <w:rPr>
+          <w:highlight w:val="yellow"/>
+        </w:rPr>
+        <w:t>). Also they should have a clear concept how authorisation is supposed to work in the application and be able to validate that with the requirements. I’m less concerned about authentication, as it typically is handled by an external component and just kind of plugged in to the application.</w:t>
       </w:r>
     </w:p>
     <w:p>
@@ -4655,7 +5000,21 @@
         <w:rPr>
           <w:highlight w:val="yellow"/>
         </w:rPr>
-        <w:t xml:space="preserve">As for ASVS, would it make sense to somehow categorize verification items based on where they are (or should be) handled, e.g. infrastructure, middleware, program code, centralised libraries etc? Or maybe as part of the ASVS itself, but as a supplemental guide? I can help with this, although it is obvious that there’s no one single categorisation as it depends on what technology is used and how. But I still assert that typically a software development </w:t>
+        <w:t xml:space="preserve">As for ASVS, would it make sense to somehow categorize verification items based on where they are (or should be) handled, e.g. infrastructure, middleware, program code, centralised libraries </w:t>
+      </w:r>
+      <w:proofErr w:type="spellStart"/>
+      <w:r>
+        <w:rPr>
+          <w:highlight w:val="yellow"/>
+        </w:rPr>
+        <w:t>etc</w:t>
+      </w:r>
+      <w:proofErr w:type="spellEnd"/>
+      <w:r>
+        <w:rPr>
+          <w:highlight w:val="yellow"/>
+        </w:rPr>
+        <w:t xml:space="preserve">? Or maybe as part of the ASVS itself, but as a supplemental guide? I can help with this, although it is obvious that there’s no one single categorisation as it depends on what technology is used and how. But I still assert that typically a software development </w:t>
       </w:r>
       <w:r>
         <w:rPr>
@@ -5225,7 +5584,35 @@
         <w:rPr>
           <w:highlight w:val="yellow"/>
         </w:rPr>
-        <w:t>Input validation should not be relied on as the only defense against injection and scripting vulnerabilities.  Rather, input validation should always be the second line of defense, with parameterization and output encoding being the primaries, respectively.</w:t>
+        <w:t xml:space="preserve">Input validation should not be relied on as the only </w:t>
+      </w:r>
+      <w:proofErr w:type="spellStart"/>
+      <w:r>
+        <w:rPr>
+          <w:highlight w:val="yellow"/>
+        </w:rPr>
+        <w:t>defense</w:t>
+      </w:r>
+      <w:proofErr w:type="spellEnd"/>
+      <w:r>
+        <w:rPr>
+          <w:highlight w:val="yellow"/>
+        </w:rPr>
+        <w:t xml:space="preserve"> against injection and scripting vulnerabilities.  Rather, input validation should always be the second line of </w:t>
+      </w:r>
+      <w:proofErr w:type="spellStart"/>
+      <w:r>
+        <w:rPr>
+          <w:highlight w:val="yellow"/>
+        </w:rPr>
+        <w:t>defense</w:t>
+      </w:r>
+      <w:proofErr w:type="spellEnd"/>
+      <w:r>
+        <w:rPr>
+          <w:highlight w:val="yellow"/>
+        </w:rPr>
+        <w:t>, with parameterization and output encoding being the primaries, respectively.</w:t>
       </w:r>
     </w:p>
     <w:p>
@@ -5238,7 +5625,21 @@
         <w:rPr>
           <w:highlight w:val="yellow"/>
         </w:rPr>
-        <w:t xml:space="preserve">Level 3 verification is typically appropriate for critical applications that protect life and safety, critical infrastructure, or defense functions or have the potential of facilitating substantial damage to the organization. Level 3 may also be appropriate for applications that process sensitive assets. </w:t>
+        <w:t xml:space="preserve">Level 3 verification is typically appropriate for critical applications that protect life and safety, critical infrastructure, or </w:t>
+      </w:r>
+      <w:proofErr w:type="spellStart"/>
+      <w:r>
+        <w:rPr>
+          <w:highlight w:val="yellow"/>
+        </w:rPr>
+        <w:t>defense</w:t>
+      </w:r>
+      <w:proofErr w:type="spellEnd"/>
+      <w:r>
+        <w:rPr>
+          <w:highlight w:val="yellow"/>
+        </w:rPr>
+        <w:t xml:space="preserve"> functions or have the potential of facilitating substantial damage to the organization. Level 3 may also be appropriate for applications that process sensitive assets. </w:t>
       </w:r>
     </w:p>
     <w:p>
@@ -8039,7 +8440,23 @@
               <w:cnfStyle w:val="000000100000" w:firstRow="0" w:lastRow="0" w:firstColumn="0" w:lastColumn="0" w:oddVBand="0" w:evenVBand="0" w:oddHBand="1" w:evenHBand="0" w:firstRowFirstColumn="0" w:firstRowLastColumn="0" w:lastRowFirstColumn="0" w:lastRowLastColumn="0"/>
             </w:pPr>
             <w:r>
-              <w:t xml:space="preserve">Verify that account passwords are protected using an adaptive key derivation function, salted using a salt that is unique to that account (e.g., internal user ID, account creation) and use bcrypt, scrypt or PBKDF2 before storing the password, with a minimum work factor iteration count of 150,000 loops to eliminate the possibility of brute forcing. </w:t>
+              <w:t xml:space="preserve">Verify that account passwords are protected using an adaptive key derivation function, salted using a salt that is unique to that account (e.g., internal user ID, account creation) and use </w:t>
+            </w:r>
+            <w:proofErr w:type="spellStart"/>
+            <w:r>
+              <w:t>bcrypt</w:t>
+            </w:r>
+            <w:proofErr w:type="spellEnd"/>
+            <w:r>
+              <w:t xml:space="preserve">, </w:t>
+            </w:r>
+            <w:proofErr w:type="spellStart"/>
+            <w:r>
+              <w:t>scrypt</w:t>
+            </w:r>
+            <w:proofErr w:type="spellEnd"/>
+            <w:r>
+              <w:t xml:space="preserve"> or PBKDF2 before storing the password, with a minimum work factor iteration count of 150,000 loops to eliminate the possibility of brute forcing. </w:t>
             </w:r>
           </w:p>
         </w:tc>
@@ -9798,12 +10215,14 @@
       <w:r>
         <w:t xml:space="preserve">(See </w:t>
       </w:r>
+      <w:proofErr w:type="spellStart"/>
       <w:r>
         <w:rPr>
           <w:highlight w:val="yellow"/>
         </w:rPr>
         <w:t>LoA</w:t>
       </w:r>
+      <w:proofErr w:type="spellEnd"/>
       <w:r>
         <w:t>)</w:t>
       </w:r>
@@ -11377,7 +11796,15 @@
               <w:cnfStyle w:val="000000000000" w:firstRow="0" w:lastRow="0" w:firstColumn="0" w:lastColumn="0" w:oddVBand="0" w:evenVBand="0" w:oddHBand="0" w:evenHBand="0" w:firstRowFirstColumn="0" w:firstRowLastColumn="0" w:lastRowFirstColumn="0" w:lastRowLastColumn="0"/>
             </w:pPr>
             <w:r>
-              <w:t xml:space="preserve">Verify that authenticated session tokens using cookies are protected by the use of "HttpOnly". </w:t>
+              <w:t>Verify that authenticated session tokens using cookies are protected by the use of "</w:t>
+            </w:r>
+            <w:proofErr w:type="spellStart"/>
+            <w:r>
+              <w:t>HttpOnly</w:t>
+            </w:r>
+            <w:proofErr w:type="spellEnd"/>
+            <w:r>
+              <w:t xml:space="preserve">". </w:t>
             </w:r>
           </w:p>
         </w:tc>
@@ -11483,7 +11910,15 @@
               <w:cnfStyle w:val="000000100000" w:firstRow="0" w:lastRow="0" w:firstColumn="0" w:lastColumn="0" w:oddVBand="0" w:evenVBand="0" w:oddHBand="1" w:evenHBand="0" w:firstRowFirstColumn="0" w:firstRowLastColumn="0" w:lastRowFirstColumn="0" w:lastRowLastColumn="0"/>
             </w:pPr>
             <w:r>
-              <w:t>Verify that authenticated session tokens using cookies are protected with the "secure" attribute and a strict transport security header (such as Strict-Transport-Security: max-age=60000; includeSubDomains) are present. *** Remove HSTS header requirement, make it a separate item in data protection section...</w:t>
+              <w:t xml:space="preserve">Verify that authenticated session tokens using cookies are protected with the "secure" attribute and a strict transport security header (such as Strict-Transport-Security: max-age=60000; </w:t>
+            </w:r>
+            <w:proofErr w:type="spellStart"/>
+            <w:r>
+              <w:t>includeSubDomains</w:t>
+            </w:r>
+            <w:proofErr w:type="spellEnd"/>
+            <w:r>
+              <w:t>) are present. *** Remove HSTS header requirement, make it a separate item in data protection section...</w:t>
             </w:r>
           </w:p>
         </w:tc>
@@ -12932,7 +13367,55 @@
                 <w:sz w:val="18"/>
                 <w:szCs w:val="18"/>
               </w:rPr>
-              <w:t>Verify that directory browsing is disabled unless deliberately desired. Additionally, applications should not allow file or directory metadata, such as Thumbs.db, .DS_Store, .git or .svn folders.</w:t>
+              <w:t xml:space="preserve">Verify that directory browsing is disabled unless deliberately desired. Additionally, applications should not allow file or directory metadata, such as </w:t>
+            </w:r>
+            <w:proofErr w:type="spellStart"/>
+            <w:r>
+              <w:rPr>
+                <w:sz w:val="18"/>
+                <w:szCs w:val="18"/>
+              </w:rPr>
+              <w:t>Thumbs.db</w:t>
+            </w:r>
+            <w:proofErr w:type="spellEnd"/>
+            <w:r>
+              <w:rPr>
+                <w:sz w:val="18"/>
+                <w:szCs w:val="18"/>
+              </w:rPr>
+              <w:t>, .</w:t>
+            </w:r>
+            <w:proofErr w:type="spellStart"/>
+            <w:r>
+              <w:rPr>
+                <w:sz w:val="18"/>
+                <w:szCs w:val="18"/>
+              </w:rPr>
+              <w:t>DS_Store</w:t>
+            </w:r>
+            <w:proofErr w:type="spellEnd"/>
+            <w:r>
+              <w:rPr>
+                <w:sz w:val="18"/>
+                <w:szCs w:val="18"/>
+              </w:rPr>
+              <w:t>, .git or .</w:t>
+            </w:r>
+            <w:proofErr w:type="spellStart"/>
+            <w:r>
+              <w:rPr>
+                <w:sz w:val="18"/>
+                <w:szCs w:val="18"/>
+              </w:rPr>
+              <w:t>svn</w:t>
+            </w:r>
+            <w:proofErr w:type="spellEnd"/>
+            <w:r>
+              <w:rPr>
+                <w:sz w:val="18"/>
+                <w:szCs w:val="18"/>
+              </w:rPr>
+              <w:t xml:space="preserve"> folders.</w:t>
             </w:r>
           </w:p>
         </w:tc>
@@ -15965,7 +16448,15 @@
               <w:cnfStyle w:val="000000100000" w:firstRow="0" w:lastRow="0" w:firstColumn="0" w:lastColumn="0" w:oddVBand="0" w:evenVBand="0" w:oddHBand="1" w:evenHBand="0" w:firstRowFirstColumn="0" w:firstRowLastColumn="0" w:lastRowFirstColumn="0" w:lastRowLastColumn="0"/>
             </w:pPr>
             <w:r>
-              <w:t xml:space="preserve">Verify that the application is not susceptible to common XML attacks, such as XPath query tampering, XML External Entity attacks, and XML injection attacks. </w:t>
+              <w:t xml:space="preserve">Verify that the application is not susceptible to common XML attacks, such as </w:t>
+            </w:r>
+            <w:proofErr w:type="spellStart"/>
+            <w:r>
+              <w:t>XPath</w:t>
+            </w:r>
+            <w:proofErr w:type="spellEnd"/>
+            <w:r>
+              <w:t xml:space="preserve"> query tampering, XML External Entity attacks, and XML injection attacks. </w:t>
             </w:r>
           </w:p>
         </w:tc>
@@ -16389,7 +16880,15 @@
               <w:cnfStyle w:val="000000100000" w:firstRow="0" w:lastRow="0" w:firstColumn="0" w:lastColumn="0" w:oddVBand="0" w:evenVBand="0" w:oddHBand="1" w:evenHBand="0" w:firstRowFirstColumn="0" w:firstRowLastColumn="0" w:lastRowFirstColumn="0" w:lastRowLastColumn="0"/>
             </w:pPr>
             <w:r>
-              <w:t>If the application framework allows automatic mass parameter assignment (also called automatic variable binding) from the inbound request to a model, verify that security sensitive fields such as “accountBalance”, “role” or “password” are protected from malicious automatic binding.</w:t>
+              <w:t>If the application framework allows automatic mass parameter assignment (also called automatic variable binding) from the inbound request to a model, verify that security sensitive fields such as “</w:t>
+            </w:r>
+            <w:proofErr w:type="spellStart"/>
+            <w:r>
+              <w:t>accountBalance</w:t>
+            </w:r>
+            <w:proofErr w:type="spellEnd"/>
+            <w:r>
+              <w:t>”, “role” or “password” are protected from malicious automatic binding.</w:t>
             </w:r>
           </w:p>
         </w:tc>
@@ -17715,7 +18214,15 @@
               <w:cnfStyle w:val="000000000000" w:firstRow="0" w:lastRow="0" w:firstColumn="0" w:lastColumn="0" w:oddVBand="0" w:evenVBand="0" w:oddHBand="0" w:evenHBand="0" w:firstRowFirstColumn="0" w:firstRowLastColumn="0" w:lastRowFirstColumn="0" w:lastRowLastColumn="0"/>
             </w:pPr>
             <w:r>
-              <w:t>Verify that all random numbers, random file names, random GUIDs, and random strings are generated using the cryptographic module’s approved random number generator when these random values are intended to be unguessable by an attacker.</w:t>
+              <w:t xml:space="preserve">Verify that all random numbers, random file names, random GUIDs, and random strings are generated using the cryptographic module’s approved random number generator when these random values are intended to be </w:t>
+            </w:r>
+            <w:proofErr w:type="spellStart"/>
+            <w:r>
+              <w:t>unguessable</w:t>
+            </w:r>
+            <w:proofErr w:type="spellEnd"/>
+            <w:r>
+              <w:t xml:space="preserve"> by an attacker.</w:t>
             </w:r>
           </w:p>
         </w:tc>
@@ -21632,7 +22139,15 @@
               <w:cnfStyle w:val="000000000000" w:firstRow="0" w:lastRow="0" w:firstColumn="0" w:lastColumn="0" w:oddVBand="0" w:evenVBand="0" w:oddHBand="0" w:evenHBand="0" w:firstRowFirstColumn="0" w:firstRowLastColumn="0" w:lastRowFirstColumn="0" w:lastRowLastColumn="0"/>
             </w:pPr>
             <w:r>
-              <w:t>Verify the application has the ability to detect and alert on abnormal numbers of requests for information or processing high value transactions for that user role, such as screen scraping, automated use of web service extraction, or data loss prevention. For example, the average user should not be able to access more than 5 records per hour or 30 records per day, or add 10 friends to a social network per minute. This might be achieved using an application attack and response engine, web application firewall, OWASP AppSensor, or custom logic in the controller.</w:t>
+              <w:t xml:space="preserve">Verify the application has the ability to detect and alert on abnormal numbers of requests for information or processing high value transactions for that user role, such as screen scraping, automated use of web service extraction, or data loss prevention. For example, the average user should not be able to access more than 5 records per hour or 30 records per day, or add 10 friends to a social network per minute. This might be achieved using an application attack and response engine, web application firewall, OWASP </w:t>
+            </w:r>
+            <w:proofErr w:type="spellStart"/>
+            <w:r>
+              <w:t>AppSensor</w:t>
+            </w:r>
+            <w:proofErr w:type="spellEnd"/>
+            <w:r>
+              <w:t>, or custom logic in the controller.</w:t>
             </w:r>
           </w:p>
         </w:tc>
@@ -21734,7 +22249,15 @@
               <w:cnfStyle w:val="000000100000" w:firstRow="0" w:lastRow="0" w:firstColumn="0" w:lastColumn="0" w:oddVBand="0" w:evenVBand="0" w:oddHBand="1" w:evenHBand="0" w:firstRowFirstColumn="0" w:firstRowLastColumn="0" w:lastRowFirstColumn="0" w:lastRowLastColumn="0"/>
             </w:pPr>
             <w:r>
-              <w:t xml:space="preserve">Verify that data stored in client side storage, such as HTML5 local storage or Flash cookies, does not contain sensitive or peronally identified data. </w:t>
+              <w:t xml:space="preserve">Verify that data stored in client side storage, such as HTML5 local storage or Flash cookies, does not contain sensitive or </w:t>
+            </w:r>
+            <w:proofErr w:type="spellStart"/>
+            <w:r>
+              <w:t>peronally</w:t>
+            </w:r>
+            <w:proofErr w:type="spellEnd"/>
+            <w:r>
+              <w:t xml:space="preserve"> identified data. </w:t>
             </w:r>
           </w:p>
         </w:tc>
@@ -23106,7 +23629,7 @@
               <w:cnfStyle w:val="000000000000" w:firstRow="0" w:lastRow="0" w:firstColumn="0" w:lastColumn="0" w:oddVBand="0" w:evenVBand="0" w:oddHBand="0" w:evenHBand="0" w:firstRowFirstColumn="0" w:firstRowLastColumn="0" w:lastRowFirstColumn="0" w:lastRowLastColumn="0"/>
             </w:pPr>
             <w:r>
-              <w:t>Verify that there is a single standard TLS implementation that is used by the application that is configured to operate in an approved mode of operation (See http://csrc.nist.gov/groups/STM/cmvp/documents/fips140-2/FIPS1402IG.pdf ).</w:t>
+              <w:t xml:space="preserve">Verify that there is a single standard TLS implementation that is used by the application that is configured to operate in an approved mode of operation </w:t>
             </w:r>
           </w:p>
         </w:tc>
@@ -23305,10 +23828,7 @@
               <w:t xml:space="preserve">Verify that </w:t>
             </w:r>
             <w:r>
-              <w:t>TLS certificate public key pinning is implemented with production and backup public keys</w:t>
-            </w:r>
-            <w:r>
-              <w:t xml:space="preserve">. For more information, please see the references below. </w:t>
+              <w:t xml:space="preserve">TLS certificate public key pinning is implemented with production and backup public keys. For more information, please see the references below. </w:t>
             </w:r>
           </w:p>
         </w:tc>
@@ -23409,8 +23929,13 @@
               <w:cnfStyle w:val="000000100000" w:firstRow="0" w:lastRow="0" w:firstColumn="0" w:lastColumn="0" w:oddVBand="0" w:evenVBand="0" w:oddHBand="1" w:evenHBand="0" w:firstRowFirstColumn="0" w:firstRowLastColumn="0" w:lastRowFirstColumn="0" w:lastRowLastColumn="0"/>
             </w:pPr>
             <w:r>
-              <w:t>Verify that HTTP Strict Transport Security headers are included on all requests and for all subdomains, such as Strict-Transport-Security: max-age=15724800; includeSubdomains</w:t>
-            </w:r>
+              <w:t xml:space="preserve">Verify that HTTP Strict Transport Security headers are included on all requests and for all subdomains, such as Strict-Transport-Security: max-age=15724800; </w:t>
+            </w:r>
+            <w:proofErr w:type="spellStart"/>
+            <w:r>
+              <w:t>includeSubdomains</w:t>
+            </w:r>
+            <w:proofErr w:type="spellEnd"/>
           </w:p>
         </w:tc>
         <w:tc>
@@ -24056,17 +24581,11 @@
         </w:tc>
       </w:tr>
     </w:tbl>
+    <w:p/>
     <w:p>
       <w:pPr>
         <w:pStyle w:val="Heading2"/>
       </w:pPr>
-    </w:p>
-    <w:p>
-      <w:pPr>
-        <w:pStyle w:val="Heading2"/>
-      </w:pPr>
-      <w:bookmarkStart w:id="22" w:name="_GoBack"/>
-      <w:bookmarkEnd w:id="22"/>
       <w:r>
         <w:t>References</w:t>
       </w:r>
@@ -24083,40 +24602,14 @@
         <w:rPr>
           <w:b/>
         </w:rPr>
-        <w:t>Certificate pinning</w:t>
-      </w:r>
-      <w:r>
-        <w:t xml:space="preserve">. For more information please review </w:t>
+        <w:t xml:space="preserve">OWASP – TLS Cheat Sheet. </w:t>
       </w:r>
       <w:hyperlink r:id="rId18" w:history="1">
         <w:r>
           <w:rPr>
             <w:rStyle w:val="Hyperlink"/>
           </w:rPr>
-          <w:t>https://tools.ietf.org/html/rfc7469</w:t>
-        </w:r>
-      </w:hyperlink>
-      <w:r>
-        <w:t xml:space="preserve">. </w:t>
-      </w:r>
-      <w:r>
-        <w:t xml:space="preserve">The rationale behind certificate pinning </w:t>
-      </w:r>
-      <w:r>
-        <w:t xml:space="preserve">for production and backup keys </w:t>
-      </w:r>
-      <w:r>
-        <w:t>is b</w:t>
-      </w:r>
-      <w:r>
-        <w:t xml:space="preserve">usiness continuity - see </w:t>
-      </w:r>
-      <w:hyperlink r:id="rId19" w:history="1">
-        <w:r>
-          <w:rPr>
-            <w:rStyle w:val="Hyperlink"/>
-          </w:rPr>
-          <w:t>https://noncombatant.org/2015/05/01/about-http-public-key-pinning/</w:t>
+          <w:t>https://www.owasp.org/index.php/Transport_Layer_Protection_Cheat_Sheet</w:t>
         </w:r>
       </w:hyperlink>
       <w:r>
@@ -24135,6 +24628,127 @@
         <w:rPr>
           <w:b/>
         </w:rPr>
+        <w:t>Notes on “A</w:t>
+      </w:r>
+      <w:r>
+        <w:rPr>
+          <w:b/>
+        </w:rPr>
+        <w:t>pproved modes of TLS</w:t>
+      </w:r>
+      <w:r>
+        <w:rPr>
+          <w:b/>
+        </w:rPr>
+        <w:t>”</w:t>
+      </w:r>
+      <w:r>
+        <w:t>. In the past, the ASVS referred to the US standard FIPS 140-2, but as a global standard, applying US standards this can be difficult, contradictory, or confusing to apply. A better method of achieving compliance with 10.</w:t>
+      </w:r>
+      <w:bookmarkStart w:id="22" w:name="_GoBack"/>
+      <w:bookmarkEnd w:id="22"/>
+      <w:r>
+        <w:t xml:space="preserve">8 would be to </w:t>
+      </w:r>
+      <w:r>
+        <w:t>review guides such as (</w:t>
+      </w:r>
+      <w:hyperlink r:id="rId19" w:history="1">
+        <w:r>
+          <w:rPr>
+            <w:rStyle w:val="Hyperlink"/>
+          </w:rPr>
+          <w:t>https://wiki.mozilla.org/Security/Server_Side_TLS)</w:t>
+        </w:r>
+      </w:hyperlink>
+      <w:r>
+        <w:t>, generate known good configurations (</w:t>
+      </w:r>
+      <w:hyperlink r:id="rId20" w:history="1">
+        <w:r>
+          <w:rPr>
+            <w:rStyle w:val="Hyperlink"/>
+          </w:rPr>
+          <w:t>https://mozilla.github.io/server-side-tls/ssl-config-generator/</w:t>
+        </w:r>
+      </w:hyperlink>
+      <w:r>
+        <w:t xml:space="preserve">), and </w:t>
+      </w:r>
+      <w:r>
+        <w:t xml:space="preserve">use known TLS evaluation tools, such as </w:t>
+      </w:r>
+      <w:proofErr w:type="spellStart"/>
+      <w:r>
+        <w:t>sslyze</w:t>
+      </w:r>
+      <w:proofErr w:type="spellEnd"/>
+      <w:r>
+        <w:t>, various vulnerability scanners or trusted TLS online assessment services to obtain a desired level of security.</w:t>
+      </w:r>
+      <w:r>
+        <w:t xml:space="preserve"> In general, we see non-compliance for this section being the use of outdated or insecure ciphers and algorithms, the lack of perfect forward secrecy, outdated or insecure SSL protocols, </w:t>
+      </w:r>
+      <w:r>
+        <w:t xml:space="preserve">weak preferred ciphers, </w:t>
+      </w:r>
+      <w:r>
+        <w:t xml:space="preserve">and so on. </w:t>
+      </w:r>
+    </w:p>
+    <w:p>
+      <w:pPr>
+        <w:pStyle w:val="ListParagraph"/>
+        <w:numPr>
+          <w:ilvl w:val="0"/>
+          <w:numId w:val="20"/>
+        </w:numPr>
+      </w:pPr>
+      <w:r>
+        <w:rPr>
+          <w:b/>
+        </w:rPr>
+        <w:lastRenderedPageBreak/>
+        <w:t>Certificate pinning</w:t>
+      </w:r>
+      <w:r>
+        <w:t xml:space="preserve">. For more information please review </w:t>
+      </w:r>
+      <w:hyperlink r:id="rId21" w:history="1">
+        <w:r>
+          <w:rPr>
+            <w:rStyle w:val="Hyperlink"/>
+          </w:rPr>
+          <w:t>https://tools.ietf.org/html/rfc7469</w:t>
+        </w:r>
+      </w:hyperlink>
+      <w:r>
+        <w:t xml:space="preserve">. The rationale behind certificate pinning for production and backup keys is business continuity - see </w:t>
+      </w:r>
+      <w:hyperlink r:id="rId22" w:history="1">
+        <w:r>
+          <w:rPr>
+            <w:rStyle w:val="Hyperlink"/>
+          </w:rPr>
+          <w:t>https://noncombatant.org/2015/05/01/about-http-public-key-pinning/</w:t>
+        </w:r>
+      </w:hyperlink>
+      <w:r>
+        <w:t xml:space="preserve"> </w:t>
+      </w:r>
+    </w:p>
+    <w:p>
+      <w:pPr>
+        <w:pStyle w:val="ListParagraph"/>
+        <w:numPr>
+          <w:ilvl w:val="0"/>
+          <w:numId w:val="20"/>
+        </w:numPr>
+      </w:pPr>
+      <w:r>
+        <w:rPr>
+          <w:b/>
+        </w:rPr>
         <w:t>Pre-loading HTTP Strict Transport Security</w:t>
       </w:r>
       <w:r>
@@ -24143,7 +24757,7 @@
         </w:rPr>
         <w:br/>
       </w:r>
-      <w:hyperlink r:id="rId20" w:history="1">
+      <w:hyperlink r:id="rId23" w:history="1">
         <w:r>
           <w:rPr>
             <w:rStyle w:val="Hyperlink"/>
@@ -29021,7 +29635,15 @@
               <w:cnfStyle w:val="000000100000" w:firstRow="0" w:lastRow="0" w:firstColumn="0" w:lastColumn="0" w:oddVBand="0" w:evenVBand="0" w:oddHBand="1" w:evenHBand="0" w:firstRowFirstColumn="0" w:firstRowLastColumn="0" w:lastRowFirstColumn="0" w:lastRowLastColumn="0"/>
             </w:pPr>
             <w:r>
-              <w:t>Verify that files obtained from untrusted sources are stored outside the webroot, with limited permissions, preferably with strong validation.</w:t>
+              <w:t xml:space="preserve">Verify that files obtained from untrusted sources are stored outside the </w:t>
+            </w:r>
+            <w:proofErr w:type="spellStart"/>
+            <w:r>
+              <w:t>webroot</w:t>
+            </w:r>
+            <w:proofErr w:type="spellEnd"/>
+            <w:r>
+              <w:t>, with limited permissions, preferably with strong validation.</w:t>
             </w:r>
           </w:p>
         </w:tc>
@@ -29441,7 +30063,15 @@
     </w:p>
     <w:p>
       <w:r>
-        <w:t xml:space="preserve">Provide unqiue security requirements for mobile applications, aligned with the OWASP Mobile Top 10. </w:t>
+        <w:t xml:space="preserve">Provide </w:t>
+      </w:r>
+      <w:proofErr w:type="spellStart"/>
+      <w:r>
+        <w:t>unqiue</w:t>
+      </w:r>
+      <w:proofErr w:type="spellEnd"/>
+      <w:r>
+        <w:t xml:space="preserve"> security requirements for mobile applications, aligned with the OWASP Mobile Top 10. </w:t>
       </w:r>
     </w:p>
     <w:p>
@@ -33312,7 +33942,15 @@
               <w:cnfStyle w:val="000000100000" w:firstRow="0" w:lastRow="0" w:firstColumn="0" w:lastColumn="0" w:oddVBand="0" w:evenVBand="0" w:oddHBand="1" w:evenHBand="0" w:firstRowFirstColumn="0" w:firstRowLastColumn="0" w:lastRowFirstColumn="0" w:lastRowLastColumn="0"/>
             </w:pPr>
             <w:r>
-              <w:t>Verify the REST service explicitly check the incoming Content-Type to be the expected one, such as application/xml or application/json.</w:t>
+              <w:t>Verify the REST service explicitly check the incoming Content-Type to be the expected one, such as application/xml or application/</w:t>
+            </w:r>
+            <w:proofErr w:type="spellStart"/>
+            <w:r>
+              <w:t>json</w:t>
+            </w:r>
+            <w:proofErr w:type="spellEnd"/>
+            <w:r>
+              <w:t>.</w:t>
             </w:r>
           </w:p>
         </w:tc>
@@ -34576,7 +35214,15 @@
               <w:cnfStyle w:val="000000100000" w:firstRow="0" w:lastRow="0" w:firstColumn="0" w:lastColumn="0" w:oddVBand="0" w:evenVBand="0" w:oddHBand="1" w:evenHBand="0" w:firstRowFirstColumn="0" w:firstRowLastColumn="0" w:lastRowFirstColumn="0" w:lastRowLastColumn="0"/>
             </w:pPr>
             <w:r>
-              <w:t>Ensure that Content Security Policy headers are delivered in a way that either disables inline JavaScript or provides an integrity check on inline JavaScript with CSP noncing or hashing.</w:t>
+              <w:t xml:space="preserve">Ensure that Content Security Policy headers are delivered in a way that either disables inline JavaScript or provides an integrity check on inline JavaScript with CSP </w:t>
+            </w:r>
+            <w:proofErr w:type="spellStart"/>
+            <w:r>
+              <w:t>noncing</w:t>
+            </w:r>
+            <w:proofErr w:type="spellEnd"/>
+            <w:r>
+              <w:t xml:space="preserve"> or hashing.</w:t>
             </w:r>
           </w:p>
         </w:tc>
@@ -35892,8 +36538,33 @@
                 <w:sz w:val="18"/>
                 <w:szCs w:val="18"/>
               </w:rPr>
-              <w:t>Verify that data transferred from one DOM context to another uses safe JavaScript methods, such as using .innerText and .val</w:t>
-            </w:r>
+              <w:t>Verify that data transferred from one DOM context to another uses safe JavaScript methods, such as using .</w:t>
+            </w:r>
+            <w:proofErr w:type="spellStart"/>
+            <w:r>
+              <w:rPr>
+                <w:sz w:val="18"/>
+                <w:szCs w:val="18"/>
+              </w:rPr>
+              <w:t>innerText</w:t>
+            </w:r>
+            <w:proofErr w:type="spellEnd"/>
+            <w:r>
+              <w:rPr>
+                <w:sz w:val="18"/>
+                <w:szCs w:val="18"/>
+              </w:rPr>
+              <w:t xml:space="preserve"> and .</w:t>
+            </w:r>
+            <w:proofErr w:type="spellStart"/>
+            <w:r>
+              <w:rPr>
+                <w:sz w:val="18"/>
+                <w:szCs w:val="18"/>
+              </w:rPr>
+              <w:t>val</w:t>
+            </w:r>
+            <w:proofErr w:type="spellEnd"/>
           </w:p>
         </w:tc>
         <w:tc>
@@ -36315,15 +36986,40 @@
                 <w:sz w:val="18"/>
                 <w:szCs w:val="18"/>
               </w:rPr>
-              <w:t>Verify when parsing JSON in browsers, that JSON.parse is used to parse JSON on the client. Do not use eva</w:t>
-            </w:r>
+              <w:t xml:space="preserve">Verify when parsing JSON in browsers, that </w:t>
+            </w:r>
+            <w:proofErr w:type="spellStart"/>
             <w:r>
               <w:rPr>
                 <w:sz w:val="18"/>
                 <w:szCs w:val="18"/>
               </w:rPr>
+              <w:t>JSON.parse</w:t>
+            </w:r>
+            <w:proofErr w:type="spellEnd"/>
+            <w:r>
+              <w:rPr>
+                <w:sz w:val="18"/>
+                <w:szCs w:val="18"/>
+              </w:rPr>
+              <w:t xml:space="preserve"> is used to parse JSON on the client. Do not use </w:t>
+            </w:r>
+            <w:proofErr w:type="spellStart"/>
+            <w:r>
+              <w:rPr>
+                <w:sz w:val="18"/>
+                <w:szCs w:val="18"/>
+              </w:rPr>
+              <w:t>eva</w:t>
+            </w:r>
+            <w:r>
+              <w:rPr>
+                <w:sz w:val="18"/>
+                <w:szCs w:val="18"/>
+              </w:rPr>
               <w:t>l</w:t>
             </w:r>
+            <w:proofErr w:type="spellEnd"/>
             <w:r>
               <w:rPr>
                 <w:sz w:val="18"/>
@@ -36706,7 +37402,29 @@
                 <w:szCs w:val="20"/>
                 <w:lang w:val="en-US"/>
               </w:rPr>
-              <w:t>Level 2: applications that contain sensitive information like credit card numbers, personal information, can move limited amounts of money in limited ways.  Examples include:  (i) transfer money between accounts at the same institution or (ii) a slower form of money movement (e.g. ACH) with transaction limits or (iii) wire transfers with hard transfer limits within a period of time.</w:t>
+              <w:t>Level 2: applications that contain sensitive information like credit card numbers, personal information, can move limited amounts of money in limited ways.  Examples include:  (</w:t>
+            </w:r>
+            <w:proofErr w:type="spellStart"/>
+            <w:r>
+              <w:rPr>
+                <w:rFonts w:ascii="Calibri" w:eastAsia="Times New Roman" w:hAnsi="Calibri"/>
+                <w:color w:val="000000"/>
+                <w:sz w:val="20"/>
+                <w:szCs w:val="20"/>
+                <w:lang w:val="en-US"/>
+              </w:rPr>
+              <w:t>i</w:t>
+            </w:r>
+            <w:proofErr w:type="spellEnd"/>
+            <w:r>
+              <w:rPr>
+                <w:rFonts w:ascii="Calibri" w:eastAsia="Times New Roman" w:hAnsi="Calibri"/>
+                <w:color w:val="000000"/>
+                <w:sz w:val="20"/>
+                <w:szCs w:val="20"/>
+                <w:lang w:val="en-US"/>
+              </w:rPr>
+              <w:t>) transfer money between accounts at the same institution or (ii) a slower form of money movement (e.g. ACH) with transaction limits or (iii) wire transfers with hard transfer limits within a period of time.</w:t>
             </w:r>
           </w:p>
         </w:tc>
@@ -36964,7 +37682,29 @@
                 <w:szCs w:val="20"/>
                 <w:lang w:val="en-US"/>
               </w:rPr>
-              <w:t>These industries may not appear to have very much in common, but the threat actors who are likely to attack organizations in this segment are more likely to perform focused attacks with more time, skill, and resources.  Often the sensitive information or systems are not easy to locate and require leveraging insiders and social engineering techniques.  Attacks may involve insiders, outsiders, or be collusion between the two.  Their goals may include gaining access to intellectual property for strategic or technological advantage.  We also do not want to overlook attackers looking to abuse application functionality influence the behaviour of or disrupt sensitive systems.</w:t>
+              <w:t xml:space="preserve">These industries may not appear to have very much in common, but the threat actors who are likely to attack organizations in this segment are more likely to perform focused attacks with more time, skill, and resources.  Often the sensitive information or systems are not easy to locate and require leveraging insiders and social engineering techniques.  Attacks may involve insiders, outsiders, or be collusion between the two.  Their goals may include gaining access to intellectual property for strategic or technological advantage.  We also do not want to overlook attackers looking to abuse application functionality influence the </w:t>
+            </w:r>
+            <w:proofErr w:type="spellStart"/>
+            <w:r>
+              <w:rPr>
+                <w:rFonts w:ascii="Calibri" w:eastAsia="Times New Roman" w:hAnsi="Calibri"/>
+                <w:color w:val="000000"/>
+                <w:sz w:val="20"/>
+                <w:szCs w:val="20"/>
+                <w:lang w:val="en-US"/>
+              </w:rPr>
+              <w:t>behaviour</w:t>
+            </w:r>
+            <w:proofErr w:type="spellEnd"/>
+            <w:r>
+              <w:rPr>
+                <w:rFonts w:ascii="Calibri" w:eastAsia="Times New Roman" w:hAnsi="Calibri"/>
+                <w:color w:val="000000"/>
+                <w:sz w:val="20"/>
+                <w:szCs w:val="20"/>
+                <w:lang w:val="en-US"/>
+              </w:rPr>
+              <w:t xml:space="preserve"> of or disrupt sensitive systems.</w:t>
             </w:r>
           </w:p>
         </w:tc>
@@ -37880,7 +38620,21 @@
         <w:rPr>
           <w:rFonts w:hint="eastAsia"/>
         </w:rPr>
-        <w:t xml:space="preserve"> (CSS) - A style sheet language used for describing the presentation semantics of document written in a markup language, such as HTML.  </w:t>
+        <w:t xml:space="preserve"> (CSS) - A style sheet language used for describing the presentation semantics of document written in a </w:t>
+      </w:r>
+      <w:proofErr w:type="spellStart"/>
+      <w:r>
+        <w:rPr>
+          <w:rFonts w:hint="eastAsia"/>
+        </w:rPr>
+        <w:t>markup</w:t>
+      </w:r>
+      <w:proofErr w:type="spellEnd"/>
+      <w:r>
+        <w:rPr>
+          <w:rFonts w:hint="eastAsia"/>
+        </w:rPr>
+        <w:t xml:space="preserve"> language, such as HTML.  </w:t>
       </w:r>
     </w:p>
     <w:p>
@@ -38243,13 +38997,28 @@
           <w:rFonts w:hint="eastAsia"/>
           <w:b/>
         </w:rPr>
-        <w:t>Globally Unique Identifier</w:t>
-      </w:r>
+        <w:t xml:space="preserve">Globally Unique </w:t>
+      </w:r>
+      <w:proofErr w:type="gramStart"/>
       <w:r>
         <w:rPr>
           <w:rFonts w:hint="eastAsia"/>
-        </w:rPr>
-        <w:t xml:space="preserve">  (GUID) </w:t>
+          <w:b/>
+        </w:rPr>
+        <w:t>Identifier</w:t>
+      </w:r>
+      <w:r>
+        <w:rPr>
+          <w:rFonts w:hint="eastAsia"/>
+        </w:rPr>
+        <w:t xml:space="preserve">  (</w:t>
+      </w:r>
+      <w:proofErr w:type="gramEnd"/>
+      <w:r>
+        <w:rPr>
+          <w:rFonts w:hint="eastAsia"/>
+        </w:rPr>
+        <w:t xml:space="preserve">GUID) </w:t>
       </w:r>
       <w:r>
         <w:rPr>
@@ -38268,15 +39037,37 @@
       <w:pPr>
         <w:pStyle w:val="ListParagraph"/>
       </w:pPr>
+      <w:proofErr w:type="spellStart"/>
       <w:r>
         <w:rPr>
           <w:b/>
         </w:rPr>
-        <w:t>HyperText Markup Language (HTML)</w:t>
-      </w:r>
-      <w:r>
+        <w:t>HyperText</w:t>
+      </w:r>
+      <w:proofErr w:type="spellEnd"/>
+      <w:r>
+        <w:rPr>
+          <w:b/>
+        </w:rPr>
         <w:t xml:space="preserve"> </w:t>
       </w:r>
+      <w:proofErr w:type="spellStart"/>
+      <w:r>
+        <w:rPr>
+          <w:b/>
+        </w:rPr>
+        <w:t>Markup</w:t>
+      </w:r>
+      <w:proofErr w:type="spellEnd"/>
+      <w:r>
+        <w:rPr>
+          <w:b/>
+        </w:rPr>
+        <w:t xml:space="preserve"> Language (HTML)</w:t>
+      </w:r>
+      <w:r>
+        <w:t xml:space="preserve"> </w:t>
+      </w:r>
       <w:r>
         <w:rPr>
           <w:lang w:val="en-US"/>
@@ -38287,7 +39078,21 @@
         <w:rPr>
           <w:rFonts w:hint="eastAsia"/>
         </w:rPr>
-        <w:t xml:space="preserve"> The main markup language for the creation of web pages and other information displayed in a web browser. </w:t>
+        <w:t xml:space="preserve"> The main </w:t>
+      </w:r>
+      <w:proofErr w:type="spellStart"/>
+      <w:r>
+        <w:rPr>
+          <w:rFonts w:hint="eastAsia"/>
+        </w:rPr>
+        <w:t>markup</w:t>
+      </w:r>
+      <w:proofErr w:type="spellEnd"/>
+      <w:r>
+        <w:rPr>
+          <w:rFonts w:hint="eastAsia"/>
+        </w:rPr>
+        <w:t xml:space="preserve"> language for the creation of web pages and other information displayed in a web browser. </w:t>
       </w:r>
     </w:p>
     <w:p>
@@ -38661,7 +39466,21 @@
         <w:rPr>
           <w:rFonts w:hint="eastAsia"/>
         </w:rPr>
-        <w:t xml:space="preserve"> A function or component that performs a security check (e.g. an access control check) or when called results in a security effect (e.g. generating an audit record). </w:t>
+        <w:t xml:space="preserve"> A function or component that performs a security check (e.g. an access control </w:t>
+      </w:r>
+      <w:proofErr w:type="gramStart"/>
+      <w:r>
+        <w:rPr>
+          <w:rFonts w:hint="eastAsia"/>
+        </w:rPr>
+        <w:t>check</w:t>
+      </w:r>
+      <w:proofErr w:type="gramEnd"/>
+      <w:r>
+        <w:rPr>
+          <w:rFonts w:hint="eastAsia"/>
+        </w:rPr>
+        <w:t xml:space="preserve">) or when called results in a security effect (e.g. generating an audit record). </w:t>
       </w:r>
     </w:p>
     <w:p>
@@ -38673,7 +39492,23 @@
           <w:rFonts w:hint="eastAsia"/>
           <w:b/>
         </w:rPr>
-        <w:t>SQL Injection (SQLi)</w:t>
+        <w:t>SQL Injection (</w:t>
+      </w:r>
+      <w:proofErr w:type="spellStart"/>
+      <w:r>
+        <w:rPr>
+          <w:rFonts w:hint="eastAsia"/>
+          <w:b/>
+        </w:rPr>
+        <w:t>SQLi</w:t>
+      </w:r>
+      <w:proofErr w:type="spellEnd"/>
+      <w:r>
+        <w:rPr>
+          <w:rFonts w:hint="eastAsia"/>
+          <w:b/>
+        </w:rPr>
+        <w:t>)</w:t>
       </w:r>
       <w:r>
         <w:rPr>
@@ -38790,8 +39625,17 @@
           <w:rFonts w:hint="eastAsia"/>
           <w:b/>
         </w:rPr>
-        <w:t>Threat Modeling</w:t>
-      </w:r>
+        <w:t xml:space="preserve">Threat </w:t>
+      </w:r>
+      <w:proofErr w:type="spellStart"/>
+      <w:r>
+        <w:rPr>
+          <w:rFonts w:hint="eastAsia"/>
+          <w:b/>
+        </w:rPr>
+        <w:t>Modeling</w:t>
+      </w:r>
+      <w:proofErr w:type="spellEnd"/>
       <w:r>
         <w:rPr>
           <w:rFonts w:hint="eastAsia"/>
@@ -38980,7 +39824,21 @@
         <w:rPr>
           <w:rFonts w:hint="eastAsia"/>
         </w:rPr>
-        <w:t xml:space="preserve"> A markup language that defines a set of rules for encoding documents. </w:t>
+        <w:t xml:space="preserve"> A </w:t>
+      </w:r>
+      <w:proofErr w:type="spellStart"/>
+      <w:r>
+        <w:rPr>
+          <w:rFonts w:hint="eastAsia"/>
+        </w:rPr>
+        <w:t>markup</w:t>
+      </w:r>
+      <w:proofErr w:type="spellEnd"/>
+      <w:r>
+        <w:rPr>
+          <w:rFonts w:hint="eastAsia"/>
+        </w:rPr>
+        <w:t xml:space="preserve"> language that defines a set of rules for encoding documents. </w:t>
       </w:r>
     </w:p>
     <w:p/>
@@ -39057,7 +39915,7 @@
         </w:rPr>
         <w:t xml:space="preserve">OWASP Code Review Guide - </w:t>
       </w:r>
-      <w:hyperlink r:id="rId21" w:history="1">
+      <w:hyperlink r:id="rId24" w:history="1">
         <w:r>
           <w:rPr>
             <w:rStyle w:val="Hyperlink"/>
@@ -39089,7 +39947,7 @@
         </w:rPr>
         <w:t xml:space="preserve">OWASP Enterprise Security API (ESAPI) Project - </w:t>
       </w:r>
-      <w:hyperlink r:id="rId22" w:history="1">
+      <w:hyperlink r:id="rId25" w:history="1">
         <w:r>
           <w:rPr>
             <w:rStyle w:val="Hyperlink"/>
@@ -39127,7 +39985,7 @@
         </w:rPr>
         <w:br/>
       </w:r>
-      <w:hyperlink r:id="rId23" w:history="1">
+      <w:hyperlink r:id="rId26" w:history="1">
         <w:r>
           <w:rPr>
             <w:rStyle w:val="Hyperlink"/>
@@ -39147,7 +40005,7 @@
         </w:rPr>
         <w:t xml:space="preserve">OWASP Testing Guide - </w:t>
       </w:r>
-      <w:hyperlink r:id="rId24" w:history="1">
+      <w:hyperlink r:id="rId27" w:history="1">
         <w:r>
           <w:rPr>
             <w:rStyle w:val="Hyperlink"/>
@@ -39178,7 +40036,7 @@
         </w:rPr>
         <w:t xml:space="preserve">OWASP Top Ten Project - </w:t>
       </w:r>
-      <w:hyperlink r:id="rId25" w:history="1">
+      <w:hyperlink r:id="rId28" w:history="1">
         <w:r>
           <w:rPr>
             <w:rStyle w:val="Hyperlink"/>
@@ -39219,7 +40077,7 @@
         </w:rPr>
         <w:t xml:space="preserve">OWASP - </w:t>
       </w:r>
-      <w:hyperlink r:id="rId26" w:history="1">
+      <w:hyperlink r:id="rId29" w:history="1">
         <w:r>
           <w:rPr>
             <w:rStyle w:val="Hyperlink"/>
@@ -39262,7 +40120,7 @@
         </w:rPr>
         <w:t xml:space="preserve">MITRE Common Weakness Enumeration - </w:t>
       </w:r>
-      <w:hyperlink r:id="rId27" w:history="1">
+      <w:hyperlink r:id="rId30" w:history="1">
         <w:r>
           <w:rPr>
             <w:rStyle w:val="Hyperlink"/>
@@ -39305,7 +40163,7 @@
         </w:rPr>
         <w:t xml:space="preserve">PCI Security Standards Council - </w:t>
       </w:r>
-      <w:hyperlink r:id="rId28" w:history="1">
+      <w:hyperlink r:id="rId31" w:history="1">
         <w:r>
           <w:rPr>
             <w:rStyle w:val="Hyperlink"/>
@@ -39345,11 +40203,19 @@
         <w:br/>
         <w:t>P</w:t>
       </w:r>
+      <w:proofErr w:type="spellStart"/>
       <w:r>
         <w:rPr>
           <w:rFonts w:hint="eastAsia"/>
         </w:rPr>
-        <w:t xml:space="preserve">ublishers of PCI </w:t>
+        <w:t>ublishers</w:t>
+      </w:r>
+      <w:proofErr w:type="spellEnd"/>
+      <w:r>
+        <w:rPr>
+          <w:rFonts w:hint="eastAsia"/>
+        </w:rPr>
+        <w:t xml:space="preserve"> of PCI </w:t>
       </w:r>
       <w:r>
         <w:rPr>
@@ -39384,7 +40250,7 @@
         </w:rPr>
         <w:t xml:space="preserve">PCI Data Security Standard (DSS) v3.0 Requirements and Security Assessment Procedures </w:t>
       </w:r>
-      <w:hyperlink r:id="rId29" w:history="1">
+      <w:hyperlink r:id="rId32" w:history="1">
         <w:r>
           <w:rPr>
             <w:rStyle w:val="Hyperlink"/>
@@ -39414,10 +40280,10 @@
     </w:p>
     <w:p/>
     <w:sectPr>
-      <w:headerReference w:type="even" r:id="rId30"/>
-      <w:headerReference w:type="default" r:id="rId31"/>
-      <w:footerReference w:type="even" r:id="rId32"/>
-      <w:footerReference w:type="default" r:id="rId33"/>
+      <w:headerReference w:type="even" r:id="rId33"/>
+      <w:headerReference w:type="default" r:id="rId34"/>
+      <w:footerReference w:type="even" r:id="rId35"/>
+      <w:footerReference w:type="default" r:id="rId36"/>
       <w:pgSz w:w="11900" w:h="16840"/>
       <w:pgMar w:top="1440" w:right="1440" w:bottom="1440" w:left="1440" w:header="708" w:footer="708" w:gutter="0"/>
       <w:cols w:space="708"/>
@@ -39667,7 +40533,7 @@
               <w:sz w:val="20"/>
               <w:szCs w:val="20"/>
             </w:rPr>
-            <w:t>61</w:t>
+            <w:t>37</w:t>
           </w:r>
           <w:r>
             <w:rPr>
@@ -43035,7 +43901,7 @@
 </file>
 
 <file path=customXml/itemProps1.xml><?xml version="1.0" encoding="utf-8"?>
-<ds:datastoreItem xmlns:ds="http://schemas.openxmlformats.org/officeDocument/2006/customXml" ds:itemID="{A93BCB0C-4A09-D34F-9383-503AFB456D91}">
+<ds:datastoreItem xmlns:ds="http://schemas.openxmlformats.org/officeDocument/2006/customXml" ds:itemID="{BBFA735E-D05D-DE4C-A22D-4AB84CA0AEA3}">
   <ds:schemaRefs>
     <ds:schemaRef ds:uri="http://schemas.openxmlformats.org/officeDocument/2006/bibliography"/>
   </ds:schemaRefs>

--- a/OWASP Application Security Verification Standard 3.0.docx
+++ b/OWASP Application Security Verification Standard 3.0.docx
@@ -2346,13 +2346,8 @@
           </w:tcPr>
           <w:p>
             <w:r>
-              <w:t xml:space="preserve">Boy </w:t>
-            </w:r>
-            <w:proofErr w:type="spellStart"/>
-            <w:r>
-              <w:t>Baukema</w:t>
-            </w:r>
-            <w:proofErr w:type="spellEnd"/>
+              <w:t>Boy Baukema</w:t>
+            </w:r>
           </w:p>
         </w:tc>
         <w:tc>
@@ -2362,13 +2357,8 @@
           </w:tcPr>
           <w:p>
             <w:r>
-              <w:t xml:space="preserve">Ari </w:t>
-            </w:r>
-            <w:proofErr w:type="spellStart"/>
-            <w:r>
-              <w:t>Kesäniemi</w:t>
-            </w:r>
-            <w:proofErr w:type="spellEnd"/>
+              <w:t>Ari Kesäniemi</w:t>
+            </w:r>
           </w:p>
         </w:tc>
         <w:tc>
@@ -2389,13 +2379,8 @@
           </w:tcPr>
           <w:p>
             <w:r>
-              <w:t xml:space="preserve">Jim </w:t>
-            </w:r>
-            <w:proofErr w:type="spellStart"/>
-            <w:r>
-              <w:t>Manico</w:t>
-            </w:r>
-            <w:proofErr w:type="spellEnd"/>
+              <w:t>Jim Manico</w:t>
+            </w:r>
           </w:p>
         </w:tc>
       </w:tr>
@@ -2417,13 +2402,8 @@
           </w:tcPr>
           <w:p>
             <w:r>
-              <w:t xml:space="preserve">François-Eric   </w:t>
-            </w:r>
-            <w:proofErr w:type="spellStart"/>
-            <w:r>
-              <w:t>Guyomarc’h</w:t>
-            </w:r>
-            <w:proofErr w:type="spellEnd"/>
+              <w:t>François-Eric   Guyomarc’h</w:t>
+            </w:r>
           </w:p>
         </w:tc>
         <w:tc>
@@ -2432,21 +2412,8 @@
             <w:vAlign w:val="center"/>
           </w:tcPr>
           <w:p>
-            <w:proofErr w:type="spellStart"/>
-            <w:r>
-              <w:t>Cristinel</w:t>
-            </w:r>
-            <w:proofErr w:type="spellEnd"/>
-            <w:r>
-              <w:t xml:space="preserve"> </w:t>
-            </w:r>
-            <w:proofErr w:type="spellStart"/>
-            <w:r>
-              <w:t>Dumitru</w:t>
-            </w:r>
-            <w:proofErr w:type="spellEnd"/>
-            <w:r>
-              <w:t xml:space="preserve">  </w:t>
+            <w:r>
+              <w:t xml:space="preserve">Cristinel Dumitru  </w:t>
             </w:r>
           </w:p>
         </w:tc>
@@ -2616,19 +2583,9 @@
             <w:vAlign w:val="center"/>
           </w:tcPr>
           <w:p>
-            <w:proofErr w:type="spellStart"/>
-            <w:r>
-              <w:t>Sahba</w:t>
-            </w:r>
-            <w:proofErr w:type="spellEnd"/>
-            <w:r>
-              <w:t xml:space="preserve"> </w:t>
-            </w:r>
-            <w:proofErr w:type="spellStart"/>
-            <w:r>
-              <w:t>Kazerooni</w:t>
-            </w:r>
-            <w:proofErr w:type="spellEnd"/>
+            <w:r>
+              <w:t>Sahba Kazerooni</w:t>
+            </w:r>
           </w:p>
         </w:tc>
         <w:tc>
@@ -2719,13 +2676,8 @@
           </w:tcPr>
           <w:p>
             <w:r>
-              <w:t xml:space="preserve">Antonio </w:t>
-            </w:r>
-            <w:proofErr w:type="spellStart"/>
-            <w:r>
-              <w:t>Fontes</w:t>
-            </w:r>
-            <w:proofErr w:type="spellEnd"/>
+              <w:t>Antonio Fontes</w:t>
+            </w:r>
           </w:p>
         </w:tc>
         <w:tc>
@@ -2756,19 +2708,9 @@
             <w:vAlign w:val="center"/>
           </w:tcPr>
           <w:p>
-            <w:proofErr w:type="spellStart"/>
-            <w:r>
-              <w:t>Pekka</w:t>
-            </w:r>
-            <w:proofErr w:type="spellEnd"/>
-            <w:r>
-              <w:t xml:space="preserve"> </w:t>
-            </w:r>
-            <w:proofErr w:type="spellStart"/>
-            <w:r>
-              <w:t>Sillanpää</w:t>
-            </w:r>
-            <w:proofErr w:type="spellEnd"/>
+            <w:r>
+              <w:t>Pekka Sillanpää</w:t>
+            </w:r>
           </w:p>
         </w:tc>
       </w:tr>
@@ -2790,13 +2732,8 @@
           </w:tcPr>
           <w:p>
             <w:r>
-              <w:t xml:space="preserve">Archangel </w:t>
-            </w:r>
-            <w:proofErr w:type="spellStart"/>
-            <w:r>
-              <w:t>Cuison</w:t>
-            </w:r>
-            <w:proofErr w:type="spellEnd"/>
+              <w:t>Archangel Cuison</w:t>
+            </w:r>
           </w:p>
         </w:tc>
         <w:tc>
@@ -2806,21 +2743,8 @@
           </w:tcPr>
           <w:p>
             <w:r>
-              <w:t xml:space="preserve">Dr </w:t>
-            </w:r>
-            <w:proofErr w:type="spellStart"/>
-            <w:r>
-              <w:t>Emin</w:t>
-            </w:r>
-            <w:proofErr w:type="spellEnd"/>
-            <w:r>
-              <w:t xml:space="preserve"> </w:t>
-            </w:r>
-            <w:proofErr w:type="spellStart"/>
-            <w:r>
-              <w:t>Tatli</w:t>
-            </w:r>
-            <w:proofErr w:type="spellEnd"/>
+              <w:t>Dr Emin Tatli</w:t>
+            </w:r>
           </w:p>
         </w:tc>
         <w:tc>
@@ -2830,13 +2754,8 @@
           </w:tcPr>
           <w:p>
             <w:r>
-              <w:t xml:space="preserve">Jerome </w:t>
-            </w:r>
-            <w:proofErr w:type="spellStart"/>
-            <w:r>
-              <w:t>Athias</w:t>
-            </w:r>
-            <w:proofErr w:type="spellEnd"/>
+              <w:t>Jerome Athias</w:t>
+            </w:r>
           </w:p>
         </w:tc>
         <w:tc>
@@ -2845,19 +2764,9 @@
             <w:vAlign w:val="center"/>
           </w:tcPr>
           <w:p>
-            <w:proofErr w:type="spellStart"/>
-            <w:r>
-              <w:t>Safuat</w:t>
-            </w:r>
-            <w:proofErr w:type="spellEnd"/>
-            <w:r>
-              <w:t xml:space="preserve"> </w:t>
-            </w:r>
-            <w:proofErr w:type="spellStart"/>
-            <w:r>
-              <w:t>Hamdy</w:t>
-            </w:r>
-            <w:proofErr w:type="spellEnd"/>
+            <w:r>
+              <w:t>Safuat Hamdy</w:t>
+            </w:r>
           </w:p>
         </w:tc>
       </w:tr>
@@ -2878,13 +2787,8 @@
           </w:tcPr>
           <w:p>
             <w:r>
-              <w:t xml:space="preserve">Ari </w:t>
-            </w:r>
-            <w:proofErr w:type="spellStart"/>
-            <w:r>
-              <w:t>Kesäniemi</w:t>
-            </w:r>
-            <w:proofErr w:type="spellEnd"/>
+              <w:t>Ari Kesäniemi</w:t>
+            </w:r>
           </w:p>
         </w:tc>
         <w:tc>
@@ -2894,13 +2798,8 @@
           </w:tcPr>
           <w:p>
             <w:r>
-              <w:t xml:space="preserve">Etienne </w:t>
-            </w:r>
-            <w:proofErr w:type="spellStart"/>
-            <w:r>
-              <w:t>Stalmans</w:t>
-            </w:r>
-            <w:proofErr w:type="spellEnd"/>
+              <w:t>Etienne Stalmans</w:t>
+            </w:r>
           </w:p>
         </w:tc>
         <w:tc>
@@ -2910,13 +2809,8 @@
           </w:tcPr>
           <w:p>
             <w:r>
-              <w:t xml:space="preserve">Jim </w:t>
-            </w:r>
-            <w:proofErr w:type="spellStart"/>
-            <w:r>
-              <w:t>Manico</w:t>
-            </w:r>
-            <w:proofErr w:type="spellEnd"/>
+              <w:t>Jim Manico</w:t>
+            </w:r>
           </w:p>
         </w:tc>
         <w:tc>
@@ -2948,13 +2842,8 @@
           </w:tcPr>
           <w:p>
             <w:r>
-              <w:t xml:space="preserve">Boy </w:t>
-            </w:r>
-            <w:proofErr w:type="spellStart"/>
-            <w:r>
-              <w:t>Baukema</w:t>
-            </w:r>
-            <w:proofErr w:type="spellEnd"/>
+              <w:t>Boy Baukema</w:t>
+            </w:r>
           </w:p>
         </w:tc>
         <w:tc>
@@ -2964,13 +2853,8 @@
           </w:tcPr>
           <w:p>
             <w:r>
-              <w:t xml:space="preserve">Evan </w:t>
-            </w:r>
-            <w:proofErr w:type="spellStart"/>
-            <w:r>
-              <w:t>Gaustad</w:t>
-            </w:r>
-            <w:proofErr w:type="spellEnd"/>
+              <w:t>Evan Gaustad</w:t>
+            </w:r>
           </w:p>
         </w:tc>
         <w:tc>
@@ -2979,19 +2863,9 @@
             <w:vAlign w:val="center"/>
           </w:tcPr>
           <w:p>
-            <w:proofErr w:type="spellStart"/>
-            <w:r>
-              <w:t>Mait</w:t>
-            </w:r>
-            <w:proofErr w:type="spellEnd"/>
-            <w:r>
-              <w:t xml:space="preserve"> </w:t>
-            </w:r>
-            <w:proofErr w:type="spellStart"/>
-            <w:r>
-              <w:t>Peekma</w:t>
-            </w:r>
-            <w:proofErr w:type="spellEnd"/>
+            <w:r>
+              <w:t>Mait Peekma</w:t>
+            </w:r>
           </w:p>
         </w:tc>
         <w:tc>
@@ -3001,13 +2875,8 @@
           </w:tcPr>
           <w:p>
             <w:r>
-              <w:t xml:space="preserve">Sebastien </w:t>
-            </w:r>
-            <w:proofErr w:type="spellStart"/>
-            <w:r>
-              <w:t>Deleersnyder</w:t>
-            </w:r>
-            <w:proofErr w:type="spellEnd"/>
+              <w:t>Sebastien Deleersnyder</w:t>
+            </w:r>
           </w:p>
         </w:tc>
       </w:tr>
@@ -3066,13 +2935,8 @@
           </w:tcPr>
           <w:p>
             <w:r>
-              <w:t xml:space="preserve">Mike </w:t>
-            </w:r>
-            <w:proofErr w:type="spellStart"/>
-            <w:r>
-              <w:t>Boberski</w:t>
-            </w:r>
-            <w:proofErr w:type="spellEnd"/>
+              <w:t>Mike Boberski</w:t>
+            </w:r>
           </w:p>
         </w:tc>
         <w:tc>
@@ -3093,13 +2957,8 @@
           </w:tcPr>
           <w:p>
             <w:r>
-              <w:t xml:space="preserve">Dave </w:t>
-            </w:r>
-            <w:proofErr w:type="spellStart"/>
-            <w:r>
-              <w:t>Wichers</w:t>
-            </w:r>
-            <w:proofErr w:type="spellEnd"/>
+              <w:t>Dave Wichers</w:t>
+            </w:r>
           </w:p>
         </w:tc>
         <w:tc>
@@ -3148,21 +3007,8 @@
             <w:vAlign w:val="center"/>
           </w:tcPr>
           <w:p>
-            <w:proofErr w:type="spellStart"/>
-            <w:r>
-              <w:t>Dr.</w:t>
-            </w:r>
-            <w:proofErr w:type="spellEnd"/>
-            <w:r>
-              <w:t xml:space="preserve"> </w:t>
-            </w:r>
-            <w:proofErr w:type="spellStart"/>
-            <w:r>
-              <w:t>Sarbari</w:t>
-            </w:r>
-            <w:proofErr w:type="spellEnd"/>
-            <w:r>
-              <w:t xml:space="preserve"> Gupta</w:t>
+            <w:r>
+              <w:t>Dr. Sarbari Gupta</w:t>
             </w:r>
           </w:p>
         </w:tc>
@@ -3184,13 +3030,8 @@
           </w:tcPr>
           <w:p>
             <w:r>
-              <w:t xml:space="preserve">Pierre </w:t>
-            </w:r>
-            <w:proofErr w:type="spellStart"/>
-            <w:r>
-              <w:t>Parrend</w:t>
-            </w:r>
-            <w:proofErr w:type="spellEnd"/>
+              <w:t>Pierre Parrend</w:t>
+            </w:r>
           </w:p>
         </w:tc>
       </w:tr>
@@ -3222,13 +3063,8 @@
             <w:vAlign w:val="center"/>
           </w:tcPr>
           <w:p>
-            <w:proofErr w:type="spellStart"/>
-            <w:r>
-              <w:t>Dr.</w:t>
-            </w:r>
-            <w:proofErr w:type="spellEnd"/>
-            <w:r>
-              <w:t xml:space="preserve"> Thomas Braun</w:t>
+            <w:r>
+              <w:t>Dr. Thomas Braun</w:t>
             </w:r>
           </w:p>
         </w:tc>
@@ -3271,19 +3107,9 @@
             <w:vAlign w:val="center"/>
           </w:tcPr>
           <w:p>
-            <w:proofErr w:type="spellStart"/>
-            <w:r>
-              <w:t>Bedirhan</w:t>
-            </w:r>
-            <w:proofErr w:type="spellEnd"/>
-            <w:r>
-              <w:t xml:space="preserve"> </w:t>
-            </w:r>
-            <w:proofErr w:type="spellStart"/>
-            <w:r>
-              <w:t>Urgun</w:t>
-            </w:r>
-            <w:proofErr w:type="spellEnd"/>
+            <w:r>
+              <w:t>Bedirhan Urgun</w:t>
+            </w:r>
           </w:p>
         </w:tc>
         <w:tc>
@@ -3292,19 +3118,9 @@
             <w:vAlign w:val="center"/>
           </w:tcPr>
           <w:p>
-            <w:proofErr w:type="spellStart"/>
-            <w:r>
-              <w:t>Eoin</w:t>
-            </w:r>
-            <w:proofErr w:type="spellEnd"/>
-            <w:r>
-              <w:t xml:space="preserve"> </w:t>
-            </w:r>
-            <w:proofErr w:type="spellStart"/>
-            <w:r>
-              <w:t>Keary</w:t>
-            </w:r>
-            <w:proofErr w:type="spellEnd"/>
+            <w:r>
+              <w:t>Eoin Keary</w:t>
+            </w:r>
           </w:p>
         </w:tc>
         <w:tc>
@@ -3313,21 +3129,8 @@
             <w:vAlign w:val="center"/>
           </w:tcPr>
           <w:p>
-            <w:proofErr w:type="spellStart"/>
-            <w:r>
-              <w:t>Ketan</w:t>
-            </w:r>
-            <w:proofErr w:type="spellEnd"/>
-            <w:r>
-              <w:t xml:space="preserve"> </w:t>
-            </w:r>
-            <w:proofErr w:type="spellStart"/>
-            <w:r>
-              <w:t>Dilipkumar</w:t>
-            </w:r>
-            <w:proofErr w:type="spellEnd"/>
-            <w:r>
-              <w:t xml:space="preserve"> Vyas</w:t>
+            <w:r>
+              <w:t>Ketan Dilipkumar Vyas</w:t>
             </w:r>
           </w:p>
         </w:tc>
@@ -3371,13 +3174,8 @@
             <w:vAlign w:val="center"/>
           </w:tcPr>
           <w:p>
-            <w:proofErr w:type="spellStart"/>
-            <w:r>
-              <w:t>Gaurang</w:t>
-            </w:r>
-            <w:proofErr w:type="spellEnd"/>
-            <w:r>
-              <w:t xml:space="preserve"> Shah</w:t>
+            <w:r>
+              <w:t>Gaurang Shah</w:t>
             </w:r>
           </w:p>
         </w:tc>
@@ -3398,19 +3196,9 @@
             <w:vAlign w:val="center"/>
           </w:tcPr>
           <w:p>
-            <w:proofErr w:type="spellStart"/>
-            <w:r>
-              <w:t>Shouvik</w:t>
-            </w:r>
-            <w:proofErr w:type="spellEnd"/>
-            <w:r>
-              <w:t xml:space="preserve"> </w:t>
-            </w:r>
-            <w:proofErr w:type="spellStart"/>
-            <w:r>
-              <w:t>Bardhan</w:t>
-            </w:r>
-            <w:proofErr w:type="spellEnd"/>
+            <w:r>
+              <w:t>Shouvik Bardhan</w:t>
+            </w:r>
           </w:p>
         </w:tc>
       </w:tr>
@@ -3452,21 +3240,8 @@
             <w:vAlign w:val="center"/>
           </w:tcPr>
           <w:p>
-            <w:proofErr w:type="spellStart"/>
-            <w:r>
-              <w:t>Mandeep</w:t>
-            </w:r>
-            <w:proofErr w:type="spellEnd"/>
-            <w:r>
-              <w:t xml:space="preserve"> </w:t>
-            </w:r>
-            <w:proofErr w:type="spellStart"/>
-            <w:r>
-              <w:t>Khera</w:t>
-            </w:r>
-            <w:proofErr w:type="spellEnd"/>
-            <w:r>
-              <w:t xml:space="preserve"> </w:t>
+            <w:r>
+              <w:t xml:space="preserve">Mandeep Khera </w:t>
             </w:r>
           </w:p>
         </w:tc>
@@ -3477,13 +3252,8 @@
           </w:tcPr>
           <w:p>
             <w:r>
-              <w:t xml:space="preserve">Stan </w:t>
-            </w:r>
-            <w:proofErr w:type="spellStart"/>
-            <w:r>
-              <w:t>Wisseman</w:t>
-            </w:r>
-            <w:proofErr w:type="spellEnd"/>
+              <w:t>Stan Wisseman</w:t>
+            </w:r>
           </w:p>
         </w:tc>
       </w:tr>
@@ -3504,13 +3274,8 @@
           </w:tcPr>
           <w:p>
             <w:r>
-              <w:t xml:space="preserve">Dave </w:t>
-            </w:r>
-            <w:proofErr w:type="spellStart"/>
-            <w:r>
-              <w:t>Hausladen</w:t>
-            </w:r>
-            <w:proofErr w:type="spellEnd"/>
+              <w:t>Dave Hausladen</w:t>
+            </w:r>
           </w:p>
         </w:tc>
         <w:tc>
@@ -3520,13 +3285,8 @@
           </w:tcPr>
           <w:p>
             <w:r>
-              <w:t xml:space="preserve">Jeff </w:t>
-            </w:r>
-            <w:proofErr w:type="spellStart"/>
-            <w:r>
-              <w:t>LoSapio</w:t>
-            </w:r>
-            <w:proofErr w:type="spellEnd"/>
+              <w:t>Jeff LoSapio</w:t>
+            </w:r>
           </w:p>
         </w:tc>
         <w:tc>
@@ -3536,13 +3296,8 @@
           </w:tcPr>
           <w:p>
             <w:r>
-              <w:t xml:space="preserve">Matt </w:t>
-            </w:r>
-            <w:proofErr w:type="spellStart"/>
-            <w:r>
-              <w:t>Presson</w:t>
-            </w:r>
-            <w:proofErr w:type="spellEnd"/>
+              <w:t>Matt Presson</w:t>
+            </w:r>
           </w:p>
         </w:tc>
         <w:tc>
@@ -3552,13 +3307,8 @@
           </w:tcPr>
           <w:p>
             <w:r>
-              <w:t xml:space="preserve">Stephen de </w:t>
-            </w:r>
-            <w:proofErr w:type="spellStart"/>
-            <w:r>
-              <w:t>Vries</w:t>
-            </w:r>
-            <w:proofErr w:type="spellEnd"/>
+              <w:t>Stephen de Vries</w:t>
+            </w:r>
           </w:p>
         </w:tc>
       </w:tr>
@@ -3579,13 +3329,8 @@
           </w:tcPr>
           <w:p>
             <w:r>
-              <w:t xml:space="preserve">Theodore </w:t>
-            </w:r>
-            <w:proofErr w:type="spellStart"/>
-            <w:r>
-              <w:t>Winograd</w:t>
-            </w:r>
-            <w:proofErr w:type="spellEnd"/>
+              <w:t>Theodore Winograd</w:t>
+            </w:r>
           </w:p>
         </w:tc>
         <w:tc>
@@ -3661,13 +3406,8 @@
           </w:tcPr>
           <w:p>
             <w:r>
-              <w:t xml:space="preserve">Paul </w:t>
-            </w:r>
-            <w:proofErr w:type="spellStart"/>
-            <w:r>
-              <w:t>Douthit</w:t>
-            </w:r>
-            <w:proofErr w:type="spellEnd"/>
+              <w:t>Paul Douthit</w:t>
+            </w:r>
           </w:p>
         </w:tc>
         <w:tc>
@@ -3751,15 +3491,7 @@
         </w:drawing>
       </w:r>
       <w:r>
-        <w:t xml:space="preserve">Copyright © 2008 – 2015 The OWASP Foundation. This document is released under the Creative Commons Attribution </w:t>
-      </w:r>
-      <w:proofErr w:type="spellStart"/>
-      <w:r>
-        <w:t>ShareAlike</w:t>
-      </w:r>
-      <w:proofErr w:type="spellEnd"/>
-      <w:r>
-        <w:t xml:space="preserve"> 3.0 license. For any reuse or distribution, you must make clear to others the license terms of this work.</w:t>
+        <w:t>Copyright © 2008 – 2015 The OWASP Foundation. This document is released under the Creative Commons Attribution ShareAlike 3.0 license. For any reuse or distribution, you must make clear to others the license terms of this work.</w:t>
       </w:r>
     </w:p>
     <w:p/>
@@ -3830,21 +3562,7 @@
         <w:rPr>
           <w:highlight w:val="yellow"/>
         </w:rPr>
-        <w:t xml:space="preserve">On a similar note, one of the main goals for this version of the standard was to focus on the "what" and not the "how".  Whereas the previous version of the standard talked about dynamic scanning, static analysis, Threat </w:t>
-      </w:r>
-      <w:proofErr w:type="spellStart"/>
-      <w:r>
-        <w:rPr>
-          <w:highlight w:val="yellow"/>
-        </w:rPr>
-        <w:t>Modeling</w:t>
-      </w:r>
-      <w:proofErr w:type="spellEnd"/>
-      <w:r>
-        <w:rPr>
-          <w:highlight w:val="yellow"/>
-        </w:rPr>
-        <w:t xml:space="preserve">, and design reviews, you will notice that such terms do not appear in this version of the standard.  Instead, we essentially define security requirements that must be verified for an application to achieve a certain level.  How those requirements are verified is left up to the verifier.   </w:t>
+        <w:t xml:space="preserve">On a similar note, one of the main goals for this version of the standard was to focus on the "what" and not the "how".  Whereas the previous version of the standard talked about dynamic scanning, static analysis, Threat Modeling, and design reviews, you will notice that such terms do not appear in this version of the standard.  Instead, we essentially define security requirements that must be verified for an application to achieve a certain level.  How those requirements are verified is left up to the verifier.   </w:t>
       </w:r>
     </w:p>
     <w:p>
@@ -3931,14 +3649,9 @@
       </w:pPr>
       <w:bookmarkStart w:id="6" w:name="_Toc419822099"/>
       <w:r>
-        <w:t xml:space="preserve">How to Use This </w:t>
-      </w:r>
-      <w:proofErr w:type="gramStart"/>
-      <w:r>
-        <w:t>Standard</w:t>
+        <w:t>How to Use This Standard</w:t>
       </w:r>
       <w:bookmarkEnd w:id="6"/>
-      <w:proofErr w:type="gramEnd"/>
     </w:p>
     <w:p>
       <w:pPr>
@@ -4594,21 +4307,7 @@
         <w:rPr>
           <w:highlight w:val="yellow"/>
         </w:rPr>
-        <w:t xml:space="preserve"> assessment. In </w:t>
-      </w:r>
-      <w:proofErr w:type="gramStart"/>
-      <w:r>
-        <w:rPr>
-          <w:highlight w:val="yellow"/>
-        </w:rPr>
-        <w:t>addition</w:t>
-      </w:r>
-      <w:proofErr w:type="gramEnd"/>
-      <w:r>
-        <w:rPr>
-          <w:highlight w:val="yellow"/>
-        </w:rPr>
-        <w:t>. business logic was mated to ensure that the application performed as</w:t>
+        <w:t xml:space="preserve"> assessment. In addition. business logic was mated to ensure that the application performed as</w:t>
       </w:r>
       <w:r>
         <w:rPr>
@@ -4889,21 +4588,7 @@
         <w:rPr>
           <w:highlight w:val="yellow"/>
         </w:rPr>
-        <w:t xml:space="preserve">    what coding principles are followed and why (defensive coding, complying with external or internal architecture standards </w:t>
-      </w:r>
-      <w:proofErr w:type="spellStart"/>
-      <w:r>
-        <w:rPr>
-          <w:highlight w:val="yellow"/>
-        </w:rPr>
-        <w:t>etc</w:t>
-      </w:r>
-      <w:proofErr w:type="spellEnd"/>
-      <w:r>
-        <w:rPr>
-          <w:highlight w:val="yellow"/>
-        </w:rPr>
-        <w:t xml:space="preserve"> — this of course varies but typically a team should have some guiding security and implementation principles, some of which are relatively universal)</w:t>
+        <w:t xml:space="preserve">    what coding principles are followed and why (defensive coding, complying with external or internal architecture standards etc — this of course varies but typically a team should have some guiding security and implementation principles, some of which are relatively universal)</w:t>
       </w:r>
     </w:p>
     <w:p>
@@ -4916,16 +4601,8 @@
         <w:rPr>
           <w:highlight w:val="yellow"/>
         </w:rPr>
-        <w:t xml:space="preserve">    what does the team need to understand about the technology stack they’re using (and I think this is very important thing), that is, how does it </w:t>
-      </w:r>
-      <w:proofErr w:type="gramStart"/>
-      <w:r>
-        <w:rPr>
-          <w:highlight w:val="yellow"/>
-        </w:rPr>
-        <w:t>work</w:t>
-      </w:r>
-      <w:proofErr w:type="gramEnd"/>
+        <w:t xml:space="preserve">    what does the team need to understand about the technology stack they’re using (and I think this is very important thing), that is, how does it work</w:t>
+      </w:r>
     </w:p>
     <w:p>
       <w:pPr>
@@ -4937,16 +4614,8 @@
         <w:rPr>
           <w:highlight w:val="yellow"/>
         </w:rPr>
-        <w:t xml:space="preserve">    what parts of the ASVS are handled already by the technology stack (also an important thing to </w:t>
-      </w:r>
-      <w:proofErr w:type="gramStart"/>
-      <w:r>
-        <w:rPr>
-          <w:highlight w:val="yellow"/>
-        </w:rPr>
-        <w:t>consider)</w:t>
-      </w:r>
-      <w:proofErr w:type="gramEnd"/>
+        <w:t xml:space="preserve">    what parts of the ASVS are handled already by the technology stack (also an important thing to consider)</w:t>
+      </w:r>
     </w:p>
     <w:p>
       <w:pPr>
@@ -4958,21 +4627,7 @@
         <w:rPr>
           <w:highlight w:val="yellow"/>
         </w:rPr>
-        <w:t xml:space="preserve">In practice, I would think that at the very least, the team needs to understand how HTTP works, how things like HTTP parameters and requests get handled in their application, and what an injection is (as a general concept, not just XSS and </w:t>
-      </w:r>
-      <w:proofErr w:type="spellStart"/>
-      <w:r>
-        <w:rPr>
-          <w:highlight w:val="yellow"/>
-        </w:rPr>
-        <w:t>SQLi</w:t>
-      </w:r>
-      <w:proofErr w:type="spellEnd"/>
-      <w:r>
-        <w:rPr>
-          <w:highlight w:val="yellow"/>
-        </w:rPr>
-        <w:t>). Also they should have a clear concept how authorisation is supposed to work in the application and be able to validate that with the requirements. I’m less concerned about authentication, as it typically is handled by an external component and just kind of plugged in to the application.</w:t>
+        <w:t>In practice, I would think that at the very least, the team needs to understand how HTTP works, how things like HTTP parameters and requests get handled in their application, and what an injection is (as a general concept, not just XSS and SQLi). Also they should have a clear concept how authorisation is supposed to work in the application and be able to validate that with the requirements. I’m less concerned about authentication, as it typically is handled by an external component and just kind of plugged in to the application.</w:t>
       </w:r>
     </w:p>
     <w:p>
@@ -5000,21 +4655,7 @@
         <w:rPr>
           <w:highlight w:val="yellow"/>
         </w:rPr>
-        <w:t xml:space="preserve">As for ASVS, would it make sense to somehow categorize verification items based on where they are (or should be) handled, e.g. infrastructure, middleware, program code, centralised libraries </w:t>
-      </w:r>
-      <w:proofErr w:type="spellStart"/>
-      <w:r>
-        <w:rPr>
-          <w:highlight w:val="yellow"/>
-        </w:rPr>
-        <w:t>etc</w:t>
-      </w:r>
-      <w:proofErr w:type="spellEnd"/>
-      <w:r>
-        <w:rPr>
-          <w:highlight w:val="yellow"/>
-        </w:rPr>
-        <w:t xml:space="preserve">? Or maybe as part of the ASVS itself, but as a supplemental guide? I can help with this, although it is obvious that there’s no one single categorisation as it depends on what technology is used and how. But I still assert that typically a software development </w:t>
+        <w:t xml:space="preserve">As for ASVS, would it make sense to somehow categorize verification items based on where they are (or should be) handled, e.g. infrastructure, middleware, program code, centralised libraries etc? Or maybe as part of the ASVS itself, but as a supplemental guide? I can help with this, although it is obvious that there’s no one single categorisation as it depends on what technology is used and how. But I still assert that typically a software development </w:t>
       </w:r>
       <w:r>
         <w:rPr>
@@ -5584,35 +5225,7 @@
         <w:rPr>
           <w:highlight w:val="yellow"/>
         </w:rPr>
-        <w:t xml:space="preserve">Input validation should not be relied on as the only </w:t>
-      </w:r>
-      <w:proofErr w:type="spellStart"/>
-      <w:r>
-        <w:rPr>
-          <w:highlight w:val="yellow"/>
-        </w:rPr>
-        <w:t>defense</w:t>
-      </w:r>
-      <w:proofErr w:type="spellEnd"/>
-      <w:r>
-        <w:rPr>
-          <w:highlight w:val="yellow"/>
-        </w:rPr>
-        <w:t xml:space="preserve"> against injection and scripting vulnerabilities.  Rather, input validation should always be the second line of </w:t>
-      </w:r>
-      <w:proofErr w:type="spellStart"/>
-      <w:r>
-        <w:rPr>
-          <w:highlight w:val="yellow"/>
-        </w:rPr>
-        <w:t>defense</w:t>
-      </w:r>
-      <w:proofErr w:type="spellEnd"/>
-      <w:r>
-        <w:rPr>
-          <w:highlight w:val="yellow"/>
-        </w:rPr>
-        <w:t>, with parameterization and output encoding being the primaries, respectively.</w:t>
+        <w:t>Input validation should not be relied on as the only defense against injection and scripting vulnerabilities.  Rather, input validation should always be the second line of defense, with parameterization and output encoding being the primaries, respectively.</w:t>
       </w:r>
     </w:p>
     <w:p>
@@ -5625,21 +5238,7 @@
         <w:rPr>
           <w:highlight w:val="yellow"/>
         </w:rPr>
-        <w:t xml:space="preserve">Level 3 verification is typically appropriate for critical applications that protect life and safety, critical infrastructure, or </w:t>
-      </w:r>
-      <w:proofErr w:type="spellStart"/>
-      <w:r>
-        <w:rPr>
-          <w:highlight w:val="yellow"/>
-        </w:rPr>
-        <w:t>defense</w:t>
-      </w:r>
-      <w:proofErr w:type="spellEnd"/>
-      <w:r>
-        <w:rPr>
-          <w:highlight w:val="yellow"/>
-        </w:rPr>
-        <w:t xml:space="preserve"> functions or have the potential of facilitating substantial damage to the organization. Level 3 may also be appropriate for applications that process sensitive assets. </w:t>
+        <w:t xml:space="preserve">Level 3 verification is typically appropriate for critical applications that protect life and safety, critical infrastructure, or defense functions or have the potential of facilitating substantial damage to the organization. Level 3 may also be appropriate for applications that process sensitive assets. </w:t>
       </w:r>
     </w:p>
     <w:p>
@@ -8440,23 +8039,7 @@
               <w:cnfStyle w:val="000000100000" w:firstRow="0" w:lastRow="0" w:firstColumn="0" w:lastColumn="0" w:oddVBand="0" w:evenVBand="0" w:oddHBand="1" w:evenHBand="0" w:firstRowFirstColumn="0" w:firstRowLastColumn="0" w:lastRowFirstColumn="0" w:lastRowLastColumn="0"/>
             </w:pPr>
             <w:r>
-              <w:t xml:space="preserve">Verify that account passwords are protected using an adaptive key derivation function, salted using a salt that is unique to that account (e.g., internal user ID, account creation) and use </w:t>
-            </w:r>
-            <w:proofErr w:type="spellStart"/>
-            <w:r>
-              <w:t>bcrypt</w:t>
-            </w:r>
-            <w:proofErr w:type="spellEnd"/>
-            <w:r>
-              <w:t xml:space="preserve">, </w:t>
-            </w:r>
-            <w:proofErr w:type="spellStart"/>
-            <w:r>
-              <w:t>scrypt</w:t>
-            </w:r>
-            <w:proofErr w:type="spellEnd"/>
-            <w:r>
-              <w:t xml:space="preserve"> or PBKDF2 before storing the password, with a minimum work factor iteration count of 150,000 loops to eliminate the possibility of brute forcing. </w:t>
+              <w:t xml:space="preserve">Verify that account passwords are protected using an adaptive key derivation function, salted using a salt that is unique to that account (e.g., internal user ID, account creation) and use bcrypt, scrypt or PBKDF2 before storing the password, with a minimum work factor iteration count of 150,000 loops to eliminate the possibility of brute forcing. </w:t>
             </w:r>
           </w:p>
         </w:tc>
@@ -10215,14 +9798,12 @@
       <w:r>
         <w:t xml:space="preserve">(See </w:t>
       </w:r>
-      <w:proofErr w:type="spellStart"/>
       <w:r>
         <w:rPr>
           <w:highlight w:val="yellow"/>
         </w:rPr>
         <w:t>LoA</w:t>
       </w:r>
-      <w:proofErr w:type="spellEnd"/>
       <w:r>
         <w:t>)</w:t>
       </w:r>
@@ -11796,15 +11377,7 @@
               <w:cnfStyle w:val="000000000000" w:firstRow="0" w:lastRow="0" w:firstColumn="0" w:lastColumn="0" w:oddVBand="0" w:evenVBand="0" w:oddHBand="0" w:evenHBand="0" w:firstRowFirstColumn="0" w:firstRowLastColumn="0" w:lastRowFirstColumn="0" w:lastRowLastColumn="0"/>
             </w:pPr>
             <w:r>
-              <w:t>Verify that authenticated session tokens using cookies are protected by the use of "</w:t>
-            </w:r>
-            <w:proofErr w:type="spellStart"/>
-            <w:r>
-              <w:t>HttpOnly</w:t>
-            </w:r>
-            <w:proofErr w:type="spellEnd"/>
-            <w:r>
-              <w:t xml:space="preserve">". </w:t>
+              <w:t xml:space="preserve">Verify that authenticated session tokens using cookies are protected by the use of "HttpOnly". </w:t>
             </w:r>
           </w:p>
         </w:tc>
@@ -11910,15 +11483,7 @@
               <w:cnfStyle w:val="000000100000" w:firstRow="0" w:lastRow="0" w:firstColumn="0" w:lastColumn="0" w:oddVBand="0" w:evenVBand="0" w:oddHBand="1" w:evenHBand="0" w:firstRowFirstColumn="0" w:firstRowLastColumn="0" w:lastRowFirstColumn="0" w:lastRowLastColumn="0"/>
             </w:pPr>
             <w:r>
-              <w:t xml:space="preserve">Verify that authenticated session tokens using cookies are protected with the "secure" attribute and a strict transport security header (such as Strict-Transport-Security: max-age=60000; </w:t>
-            </w:r>
-            <w:proofErr w:type="spellStart"/>
-            <w:r>
-              <w:t>includeSubDomains</w:t>
-            </w:r>
-            <w:proofErr w:type="spellEnd"/>
-            <w:r>
-              <w:t>) are present. *** Remove HSTS header requirement, make it a separate item in data protection section...</w:t>
+              <w:t>Verify that authenticated session tokens using cookies are protected with the "secure" attribute and a strict transport security header (such as Strict-Transport-Security: max-age=60000; includeSubDomains) are present. *** Remove HSTS header requirement, make it a separate item in data protection section...</w:t>
             </w:r>
           </w:p>
         </w:tc>
@@ -13367,55 +12932,7 @@
                 <w:sz w:val="18"/>
                 <w:szCs w:val="18"/>
               </w:rPr>
-              <w:t xml:space="preserve">Verify that directory browsing is disabled unless deliberately desired. Additionally, applications should not allow file or directory metadata, such as </w:t>
-            </w:r>
-            <w:proofErr w:type="spellStart"/>
-            <w:r>
-              <w:rPr>
-                <w:sz w:val="18"/>
-                <w:szCs w:val="18"/>
-              </w:rPr>
-              <w:t>Thumbs.db</w:t>
-            </w:r>
-            <w:proofErr w:type="spellEnd"/>
-            <w:r>
-              <w:rPr>
-                <w:sz w:val="18"/>
-                <w:szCs w:val="18"/>
-              </w:rPr>
-              <w:t>, .</w:t>
-            </w:r>
-            <w:proofErr w:type="spellStart"/>
-            <w:r>
-              <w:rPr>
-                <w:sz w:val="18"/>
-                <w:szCs w:val="18"/>
-              </w:rPr>
-              <w:t>DS_Store</w:t>
-            </w:r>
-            <w:proofErr w:type="spellEnd"/>
-            <w:r>
-              <w:rPr>
-                <w:sz w:val="18"/>
-                <w:szCs w:val="18"/>
-              </w:rPr>
-              <w:t>, .git or .</w:t>
-            </w:r>
-            <w:proofErr w:type="spellStart"/>
-            <w:r>
-              <w:rPr>
-                <w:sz w:val="18"/>
-                <w:szCs w:val="18"/>
-              </w:rPr>
-              <w:t>svn</w:t>
-            </w:r>
-            <w:proofErr w:type="spellEnd"/>
-            <w:r>
-              <w:rPr>
-                <w:sz w:val="18"/>
-                <w:szCs w:val="18"/>
-              </w:rPr>
-              <w:t xml:space="preserve"> folders.</w:t>
+              <w:t>Verify that directory browsing is disabled unless deliberately desired. Additionally, applications should not allow file or directory metadata, such as Thumbs.db, .DS_Store, .git or .svn folders.</w:t>
             </w:r>
           </w:p>
         </w:tc>
@@ -16448,15 +15965,7 @@
               <w:cnfStyle w:val="000000100000" w:firstRow="0" w:lastRow="0" w:firstColumn="0" w:lastColumn="0" w:oddVBand="0" w:evenVBand="0" w:oddHBand="1" w:evenHBand="0" w:firstRowFirstColumn="0" w:firstRowLastColumn="0" w:lastRowFirstColumn="0" w:lastRowLastColumn="0"/>
             </w:pPr>
             <w:r>
-              <w:t xml:space="preserve">Verify that the application is not susceptible to common XML attacks, such as </w:t>
-            </w:r>
-            <w:proofErr w:type="spellStart"/>
-            <w:r>
-              <w:t>XPath</w:t>
-            </w:r>
-            <w:proofErr w:type="spellEnd"/>
-            <w:r>
-              <w:t xml:space="preserve"> query tampering, XML External Entity attacks, and XML injection attacks. </w:t>
+              <w:t xml:space="preserve">Verify that the application is not susceptible to common XML attacks, such as XPath query tampering, XML External Entity attacks, and XML injection attacks. </w:t>
             </w:r>
           </w:p>
         </w:tc>
@@ -16880,15 +16389,7 @@
               <w:cnfStyle w:val="000000100000" w:firstRow="0" w:lastRow="0" w:firstColumn="0" w:lastColumn="0" w:oddVBand="0" w:evenVBand="0" w:oddHBand="1" w:evenHBand="0" w:firstRowFirstColumn="0" w:firstRowLastColumn="0" w:lastRowFirstColumn="0" w:lastRowLastColumn="0"/>
             </w:pPr>
             <w:r>
-              <w:t>If the application framework allows automatic mass parameter assignment (also called automatic variable binding) from the inbound request to a model, verify that security sensitive fields such as “</w:t>
-            </w:r>
-            <w:proofErr w:type="spellStart"/>
-            <w:r>
-              <w:t>accountBalance</w:t>
-            </w:r>
-            <w:proofErr w:type="spellEnd"/>
-            <w:r>
-              <w:t>”, “role” or “password” are protected from malicious automatic binding.</w:t>
+              <w:t>If the application framework allows automatic mass parameter assignment (also called automatic variable binding) from the inbound request to a model, verify that security sensitive fields such as “accountBalance”, “role” or “password” are protected from malicious automatic binding.</w:t>
             </w:r>
           </w:p>
         </w:tc>
@@ -18214,15 +17715,7 @@
               <w:cnfStyle w:val="000000000000" w:firstRow="0" w:lastRow="0" w:firstColumn="0" w:lastColumn="0" w:oddVBand="0" w:evenVBand="0" w:oddHBand="0" w:evenHBand="0" w:firstRowFirstColumn="0" w:firstRowLastColumn="0" w:lastRowFirstColumn="0" w:lastRowLastColumn="0"/>
             </w:pPr>
             <w:r>
-              <w:t xml:space="preserve">Verify that all random numbers, random file names, random GUIDs, and random strings are generated using the cryptographic module’s approved random number generator when these random values are intended to be </w:t>
-            </w:r>
-            <w:proofErr w:type="spellStart"/>
-            <w:r>
-              <w:t>unguessable</w:t>
-            </w:r>
-            <w:proofErr w:type="spellEnd"/>
-            <w:r>
-              <w:t xml:space="preserve"> by an attacker.</w:t>
+              <w:t>Verify that all random numbers, random file names, random GUIDs, and random strings are generated using the cryptographic module’s approved random number generator when these random values are intended to be unguessable by an attacker.</w:t>
             </w:r>
           </w:p>
         </w:tc>
@@ -22139,15 +21632,7 @@
               <w:cnfStyle w:val="000000000000" w:firstRow="0" w:lastRow="0" w:firstColumn="0" w:lastColumn="0" w:oddVBand="0" w:evenVBand="0" w:oddHBand="0" w:evenHBand="0" w:firstRowFirstColumn="0" w:firstRowLastColumn="0" w:lastRowFirstColumn="0" w:lastRowLastColumn="0"/>
             </w:pPr>
             <w:r>
-              <w:t xml:space="preserve">Verify the application has the ability to detect and alert on abnormal numbers of requests for information or processing high value transactions for that user role, such as screen scraping, automated use of web service extraction, or data loss prevention. For example, the average user should not be able to access more than 5 records per hour or 30 records per day, or add 10 friends to a social network per minute. This might be achieved using an application attack and response engine, web application firewall, OWASP </w:t>
-            </w:r>
-            <w:proofErr w:type="spellStart"/>
-            <w:r>
-              <w:t>AppSensor</w:t>
-            </w:r>
-            <w:proofErr w:type="spellEnd"/>
-            <w:r>
-              <w:t>, or custom logic in the controller.</w:t>
+              <w:t>Verify the application has the ability to detect and alert on abnormal numbers of requests for information or processing high value transactions for that user role, such as screen scraping, automated use of web service extraction, or data loss prevention. For example, the average user should not be able to access more than 5 records per hour or 30 records per day, or add 10 friends to a social network per minute. This might be achieved using an application attack and response engine, web application firewall, OWASP AppSensor, or custom logic in the controller.</w:t>
             </w:r>
           </w:p>
         </w:tc>
@@ -22249,15 +21734,7 @@
               <w:cnfStyle w:val="000000100000" w:firstRow="0" w:lastRow="0" w:firstColumn="0" w:lastColumn="0" w:oddVBand="0" w:evenVBand="0" w:oddHBand="1" w:evenHBand="0" w:firstRowFirstColumn="0" w:firstRowLastColumn="0" w:lastRowFirstColumn="0" w:lastRowLastColumn="0"/>
             </w:pPr>
             <w:r>
-              <w:t xml:space="preserve">Verify that data stored in client side storage, such as HTML5 local storage or Flash cookies, does not contain sensitive or </w:t>
-            </w:r>
-            <w:proofErr w:type="spellStart"/>
-            <w:r>
-              <w:t>peronally</w:t>
-            </w:r>
-            <w:proofErr w:type="spellEnd"/>
-            <w:r>
-              <w:t xml:space="preserve"> identified data. </w:t>
+              <w:t xml:space="preserve">Verify that data stored in client side storage, such as HTML5 local storage or Flash cookies, does not contain sensitive or peronally identified data. </w:t>
             </w:r>
           </w:p>
         </w:tc>
@@ -23929,13 +23406,8 @@
               <w:cnfStyle w:val="000000100000" w:firstRow="0" w:lastRow="0" w:firstColumn="0" w:lastColumn="0" w:oddVBand="0" w:evenVBand="0" w:oddHBand="1" w:evenHBand="0" w:firstRowFirstColumn="0" w:firstRowLastColumn="0" w:lastRowFirstColumn="0" w:lastRowLastColumn="0"/>
             </w:pPr>
             <w:r>
-              <w:t xml:space="preserve">Verify that HTTP Strict Transport Security headers are included on all requests and for all subdomains, such as Strict-Transport-Security: max-age=15724800; </w:t>
-            </w:r>
-            <w:proofErr w:type="spellStart"/>
-            <w:r>
-              <w:t>includeSubdomains</w:t>
-            </w:r>
-            <w:proofErr w:type="spellEnd"/>
+              <w:t>Verify that HTTP Strict Transport Security headers are included on all requests and for all subdomains, such as Strict-Transport-Security: max-age=15724800; includeSubdomains</w:t>
+            </w:r>
           </w:p>
         </w:tc>
         <w:tc>
@@ -24643,12 +24115,7 @@
         <w:t>”</w:t>
       </w:r>
       <w:r>
-        <w:t>. In the past, the ASVS referred to the US standard FIPS 140-2, but as a global standard, applying US standards this can be difficult, contradictory, or confusing to apply. A better method of achieving compliance with 10.</w:t>
-      </w:r>
-      <w:bookmarkStart w:id="22" w:name="_GoBack"/>
-      <w:bookmarkEnd w:id="22"/>
-      <w:r>
-        <w:t xml:space="preserve">8 would be to </w:t>
+        <w:t xml:space="preserve">. In the past, the ASVS referred to the US standard FIPS 140-2, but as a global standard, applying US standards this can be difficult, contradictory, or confusing to apply. A better method of achieving compliance with 10.8 would be to </w:t>
       </w:r>
       <w:r>
         <w:t>review guides such as (</w:t>
@@ -24676,15 +24143,7 @@
         <w:t xml:space="preserve">), and </w:t>
       </w:r>
       <w:r>
-        <w:t xml:space="preserve">use known TLS evaluation tools, such as </w:t>
-      </w:r>
-      <w:proofErr w:type="spellStart"/>
-      <w:r>
-        <w:t>sslyze</w:t>
-      </w:r>
-      <w:proofErr w:type="spellEnd"/>
-      <w:r>
-        <w:t>, various vulnerability scanners or trusted TLS online assessment services to obtain a desired level of security.</w:t>
+        <w:t>use known TLS evaluation tools, such as sslyze, various vulnerability scanners or trusted TLS online assessment services to obtain a desired level of security.</w:t>
       </w:r>
       <w:r>
         <w:t xml:space="preserve"> In general, we see non-compliance for this section being the use of outdated or insecure ciphers and algorithms, the lack of perfect forward secrecy, outdated or insecure SSL protocols, </w:t>
@@ -24786,7 +24245,7 @@
       <w:pPr>
         <w:pStyle w:val="Heading1"/>
       </w:pPr>
-      <w:bookmarkStart w:id="23" w:name="_Toc419822115"/>
+      <w:bookmarkStart w:id="22" w:name="_Toc419822115"/>
       <w:r>
         <w:lastRenderedPageBreak/>
         <w:t xml:space="preserve">V11: </w:t>
@@ -24809,13 +24268,13 @@
       <w:r>
         <w:t>equirements</w:t>
       </w:r>
-      <w:bookmarkEnd w:id="23"/>
+      <w:bookmarkEnd w:id="22"/>
     </w:p>
     <w:p>
       <w:pPr>
         <w:pStyle w:val="Heading2"/>
       </w:pPr>
-      <w:bookmarkStart w:id="24" w:name="_Toc419822116"/>
+      <w:bookmarkStart w:id="23" w:name="_Toc419822116"/>
       <w:r>
         <w:t>Control objective</w:t>
       </w:r>
@@ -26058,7 +25517,6 @@
               <w:pStyle w:val="TableHeading"/>
             </w:pPr>
             <w:r>
-              <w:lastRenderedPageBreak/>
               <w:t>V11.13</w:t>
             </w:r>
           </w:p>
@@ -26074,13 +25532,7 @@
               <w:cnfStyle w:val="000000000000" w:firstRow="0" w:lastRow="0" w:firstColumn="0" w:lastColumn="0" w:oddVBand="0" w:evenVBand="0" w:oddHBand="0" w:evenHBand="0" w:firstRowFirstColumn="0" w:firstRowLastColumn="0" w:lastRowFirstColumn="0" w:lastRowLastColumn="0"/>
             </w:pPr>
             <w:r>
-              <w:t xml:space="preserve">Verify </w:t>
-            </w:r>
-            <w:r>
-              <w:t xml:space="preserve">that </w:t>
-            </w:r>
-            <w:r>
-              <w:t xml:space="preserve">HTTP headers X-CONTENT-TYPE-OPTIONS: no-sniff is set, as this prevents Internet Explorer and Google Chrome from MIME-sniffing a response away from the declared content-type. This also applies to Google Chrome, when downloading extensions. </w:t>
+              <w:t>Verify that all API responses contain X-Content-Type-Options: nosniff and Content-Disposition: attachment; filename="api.json" (or other appropriate file name for the content type).</w:t>
             </w:r>
           </w:p>
         </w:tc>
@@ -26154,6 +25606,7 @@
         </w:tc>
       </w:tr>
     </w:tbl>
+    <w:p/>
     <w:p>
       <w:pPr>
         <w:pStyle w:val="Heading2"/>
@@ -26163,8 +25616,50 @@
       </w:r>
     </w:p>
     <w:p>
-      <w:r>
-        <w:t>TBA</w:t>
+      <w:pPr>
+        <w:pStyle w:val="ListParagraph"/>
+        <w:numPr>
+          <w:ilvl w:val="0"/>
+          <w:numId w:val="21"/>
+        </w:numPr>
+      </w:pPr>
+      <w:r>
+        <w:t>Adding Content-Disposition to API responses helps prevent many attacks based on misunderstanding on the MIME type between client and server, and the "filename" option specifically helps prevent Reflected File Download attacks.</w:t>
+      </w:r>
+      <w:r>
+        <w:t xml:space="preserve"> </w:t>
+      </w:r>
+      <w:r>
+        <w:br/>
+      </w:r>
+      <w:bookmarkStart w:id="24" w:name="_GoBack"/>
+      <w:bookmarkEnd w:id="24"/>
+      <w:r>
+        <w:fldChar w:fldCharType="begin"/>
+      </w:r>
+      <w:r>
+        <w:instrText xml:space="preserve"> HYPERLINK "</w:instrText>
+      </w:r>
+      <w:r>
+        <w:instrText>https://www.blackhat.com/docs/eu-14/materials/eu-14-Hafif-Reflected-File-Download-A-New-Web-Attack-Vector.pdf</w:instrText>
+      </w:r>
+      <w:r>
+        <w:instrText xml:space="preserve">" </w:instrText>
+      </w:r>
+      <w:r>
+        <w:fldChar w:fldCharType="separate"/>
+      </w:r>
+      <w:r>
+        <w:rPr>
+          <w:rStyle w:val="Hyperlink"/>
+        </w:rPr>
+        <w:t>https://www.blackhat.com/docs/eu-14/materials/eu-14-Hafif-Reflected-File-Download-A-New-Web-Attack-Vector.pdf</w:t>
+      </w:r>
+      <w:r>
+        <w:fldChar w:fldCharType="end"/>
+      </w:r>
+      <w:r>
+        <w:t xml:space="preserve"> </w:t>
       </w:r>
     </w:p>
     <w:p>
@@ -26208,7 +25703,7 @@
       <w:r>
         <w:t>equirements</w:t>
       </w:r>
-      <w:bookmarkEnd w:id="24"/>
+      <w:bookmarkEnd w:id="23"/>
     </w:p>
     <w:p>
       <w:pPr>
@@ -29635,15 +29130,7 @@
               <w:cnfStyle w:val="000000100000" w:firstRow="0" w:lastRow="0" w:firstColumn="0" w:lastColumn="0" w:oddVBand="0" w:evenVBand="0" w:oddHBand="1" w:evenHBand="0" w:firstRowFirstColumn="0" w:firstRowLastColumn="0" w:lastRowFirstColumn="0" w:lastRowLastColumn="0"/>
             </w:pPr>
             <w:r>
-              <w:t xml:space="preserve">Verify that files obtained from untrusted sources are stored outside the </w:t>
-            </w:r>
-            <w:proofErr w:type="spellStart"/>
-            <w:r>
-              <w:t>webroot</w:t>
-            </w:r>
-            <w:proofErr w:type="spellEnd"/>
-            <w:r>
-              <w:t>, with limited permissions, preferably with strong validation.</w:t>
+              <w:t>Verify that files obtained from untrusted sources are stored outside the webroot, with limited permissions, preferably with strong validation.</w:t>
             </w:r>
           </w:p>
         </w:tc>
@@ -30063,15 +29550,7 @@
     </w:p>
     <w:p>
       <w:r>
-        <w:t xml:space="preserve">Provide </w:t>
-      </w:r>
-      <w:proofErr w:type="spellStart"/>
-      <w:r>
-        <w:t>unqiue</w:t>
-      </w:r>
-      <w:proofErr w:type="spellEnd"/>
-      <w:r>
-        <w:t xml:space="preserve"> security requirements for mobile applications, aligned with the OWASP Mobile Top 10. </w:t>
+        <w:t xml:space="preserve">Provide unqiue security requirements for mobile applications, aligned with the OWASP Mobile Top 10. </w:t>
       </w:r>
     </w:p>
     <w:p>
@@ -33942,15 +33421,7 @@
               <w:cnfStyle w:val="000000100000" w:firstRow="0" w:lastRow="0" w:firstColumn="0" w:lastColumn="0" w:oddVBand="0" w:evenVBand="0" w:oddHBand="1" w:evenHBand="0" w:firstRowFirstColumn="0" w:firstRowLastColumn="0" w:lastRowFirstColumn="0" w:lastRowLastColumn="0"/>
             </w:pPr>
             <w:r>
-              <w:t>Verify the REST service explicitly check the incoming Content-Type to be the expected one, such as application/xml or application/</w:t>
-            </w:r>
-            <w:proofErr w:type="spellStart"/>
-            <w:r>
-              <w:t>json</w:t>
-            </w:r>
-            <w:proofErr w:type="spellEnd"/>
-            <w:r>
-              <w:t>.</w:t>
+              <w:t>Verify the REST service explicitly check the incoming Content-Type to be the expected one, such as application/xml or application/json.</w:t>
             </w:r>
           </w:p>
         </w:tc>
@@ -35214,15 +34685,7 @@
               <w:cnfStyle w:val="000000100000" w:firstRow="0" w:lastRow="0" w:firstColumn="0" w:lastColumn="0" w:oddVBand="0" w:evenVBand="0" w:oddHBand="1" w:evenHBand="0" w:firstRowFirstColumn="0" w:firstRowLastColumn="0" w:lastRowFirstColumn="0" w:lastRowLastColumn="0"/>
             </w:pPr>
             <w:r>
-              <w:t xml:space="preserve">Ensure that Content Security Policy headers are delivered in a way that either disables inline JavaScript or provides an integrity check on inline JavaScript with CSP </w:t>
-            </w:r>
-            <w:proofErr w:type="spellStart"/>
-            <w:r>
-              <w:t>noncing</w:t>
-            </w:r>
-            <w:proofErr w:type="spellEnd"/>
-            <w:r>
-              <w:t xml:space="preserve"> or hashing.</w:t>
+              <w:t>Ensure that Content Security Policy headers are delivered in a way that either disables inline JavaScript or provides an integrity check on inline JavaScript with CSP noncing or hashing.</w:t>
             </w:r>
           </w:p>
         </w:tc>
@@ -36538,33 +36001,8 @@
                 <w:sz w:val="18"/>
                 <w:szCs w:val="18"/>
               </w:rPr>
-              <w:t>Verify that data transferred from one DOM context to another uses safe JavaScript methods, such as using .</w:t>
-            </w:r>
-            <w:proofErr w:type="spellStart"/>
-            <w:r>
-              <w:rPr>
-                <w:sz w:val="18"/>
-                <w:szCs w:val="18"/>
-              </w:rPr>
-              <w:t>innerText</w:t>
-            </w:r>
-            <w:proofErr w:type="spellEnd"/>
-            <w:r>
-              <w:rPr>
-                <w:sz w:val="18"/>
-                <w:szCs w:val="18"/>
-              </w:rPr>
-              <w:t xml:space="preserve"> and .</w:t>
-            </w:r>
-            <w:proofErr w:type="spellStart"/>
-            <w:r>
-              <w:rPr>
-                <w:sz w:val="18"/>
-                <w:szCs w:val="18"/>
-              </w:rPr>
-              <w:t>val</w:t>
-            </w:r>
-            <w:proofErr w:type="spellEnd"/>
+              <w:t>Verify that data transferred from one DOM context to another uses safe JavaScript methods, such as using .innerText and .val</w:t>
+            </w:r>
           </w:p>
         </w:tc>
         <w:tc>
@@ -36986,40 +36424,15 @@
                 <w:sz w:val="18"/>
                 <w:szCs w:val="18"/>
               </w:rPr>
-              <w:t xml:space="preserve">Verify when parsing JSON in browsers, that </w:t>
-            </w:r>
-            <w:proofErr w:type="spellStart"/>
+              <w:t>Verify when parsing JSON in browsers, that JSON.parse is used to parse JSON on the client. Do not use eva</w:t>
+            </w:r>
             <w:r>
               <w:rPr>
                 <w:sz w:val="18"/>
                 <w:szCs w:val="18"/>
               </w:rPr>
-              <w:t>JSON.parse</w:t>
-            </w:r>
-            <w:proofErr w:type="spellEnd"/>
-            <w:r>
-              <w:rPr>
-                <w:sz w:val="18"/>
-                <w:szCs w:val="18"/>
-              </w:rPr>
-              <w:t xml:space="preserve"> is used to parse JSON on the client. Do not use </w:t>
-            </w:r>
-            <w:proofErr w:type="spellStart"/>
-            <w:r>
-              <w:rPr>
-                <w:sz w:val="18"/>
-                <w:szCs w:val="18"/>
-              </w:rPr>
-              <w:t>eva</w:t>
-            </w:r>
-            <w:r>
-              <w:rPr>
-                <w:sz w:val="18"/>
-                <w:szCs w:val="18"/>
-              </w:rPr>
               <w:t>l</w:t>
             </w:r>
-            <w:proofErr w:type="spellEnd"/>
             <w:r>
               <w:rPr>
                 <w:sz w:val="18"/>
@@ -37402,29 +36815,7 @@
                 <w:szCs w:val="20"/>
                 <w:lang w:val="en-US"/>
               </w:rPr>
-              <w:t>Level 2: applications that contain sensitive information like credit card numbers, personal information, can move limited amounts of money in limited ways.  Examples include:  (</w:t>
-            </w:r>
-            <w:proofErr w:type="spellStart"/>
-            <w:r>
-              <w:rPr>
-                <w:rFonts w:ascii="Calibri" w:eastAsia="Times New Roman" w:hAnsi="Calibri"/>
-                <w:color w:val="000000"/>
-                <w:sz w:val="20"/>
-                <w:szCs w:val="20"/>
-                <w:lang w:val="en-US"/>
-              </w:rPr>
-              <w:t>i</w:t>
-            </w:r>
-            <w:proofErr w:type="spellEnd"/>
-            <w:r>
-              <w:rPr>
-                <w:rFonts w:ascii="Calibri" w:eastAsia="Times New Roman" w:hAnsi="Calibri"/>
-                <w:color w:val="000000"/>
-                <w:sz w:val="20"/>
-                <w:szCs w:val="20"/>
-                <w:lang w:val="en-US"/>
-              </w:rPr>
-              <w:t>) transfer money between accounts at the same institution or (ii) a slower form of money movement (e.g. ACH) with transaction limits or (iii) wire transfers with hard transfer limits within a period of time.</w:t>
+              <w:t>Level 2: applications that contain sensitive information like credit card numbers, personal information, can move limited amounts of money in limited ways.  Examples include:  (i) transfer money between accounts at the same institution or (ii) a slower form of money movement (e.g. ACH) with transaction limits or (iii) wire transfers with hard transfer limits within a period of time.</w:t>
             </w:r>
           </w:p>
         </w:tc>
@@ -37682,29 +37073,7 @@
                 <w:szCs w:val="20"/>
                 <w:lang w:val="en-US"/>
               </w:rPr>
-              <w:t xml:space="preserve">These industries may not appear to have very much in common, but the threat actors who are likely to attack organizations in this segment are more likely to perform focused attacks with more time, skill, and resources.  Often the sensitive information or systems are not easy to locate and require leveraging insiders and social engineering techniques.  Attacks may involve insiders, outsiders, or be collusion between the two.  Their goals may include gaining access to intellectual property for strategic or technological advantage.  We also do not want to overlook attackers looking to abuse application functionality influence the </w:t>
-            </w:r>
-            <w:proofErr w:type="spellStart"/>
-            <w:r>
-              <w:rPr>
-                <w:rFonts w:ascii="Calibri" w:eastAsia="Times New Roman" w:hAnsi="Calibri"/>
-                <w:color w:val="000000"/>
-                <w:sz w:val="20"/>
-                <w:szCs w:val="20"/>
-                <w:lang w:val="en-US"/>
-              </w:rPr>
-              <w:t>behaviour</w:t>
-            </w:r>
-            <w:proofErr w:type="spellEnd"/>
-            <w:r>
-              <w:rPr>
-                <w:rFonts w:ascii="Calibri" w:eastAsia="Times New Roman" w:hAnsi="Calibri"/>
-                <w:color w:val="000000"/>
-                <w:sz w:val="20"/>
-                <w:szCs w:val="20"/>
-                <w:lang w:val="en-US"/>
-              </w:rPr>
-              <w:t xml:space="preserve"> of or disrupt sensitive systems.</w:t>
+              <w:t>These industries may not appear to have very much in common, but the threat actors who are likely to attack organizations in this segment are more likely to perform focused attacks with more time, skill, and resources.  Often the sensitive information or systems are not easy to locate and require leveraging insiders and social engineering techniques.  Attacks may involve insiders, outsiders, or be collusion between the two.  Their goals may include gaining access to intellectual property for strategic or technological advantage.  We also do not want to overlook attackers looking to abuse application functionality influence the behaviour of or disrupt sensitive systems.</w:t>
             </w:r>
           </w:p>
         </w:tc>
@@ -38620,21 +37989,7 @@
         <w:rPr>
           <w:rFonts w:hint="eastAsia"/>
         </w:rPr>
-        <w:t xml:space="preserve"> (CSS) - A style sheet language used for describing the presentation semantics of document written in a </w:t>
-      </w:r>
-      <w:proofErr w:type="spellStart"/>
-      <w:r>
-        <w:rPr>
-          <w:rFonts w:hint="eastAsia"/>
-        </w:rPr>
-        <w:t>markup</w:t>
-      </w:r>
-      <w:proofErr w:type="spellEnd"/>
-      <w:r>
-        <w:rPr>
-          <w:rFonts w:hint="eastAsia"/>
-        </w:rPr>
-        <w:t xml:space="preserve"> language, such as HTML.  </w:t>
+        <w:t xml:space="preserve"> (CSS) - A style sheet language used for describing the presentation semantics of document written in a markup language, such as HTML.  </w:t>
       </w:r>
     </w:p>
     <w:p>
@@ -38997,28 +38352,13 @@
           <w:rFonts w:hint="eastAsia"/>
           <w:b/>
         </w:rPr>
-        <w:t xml:space="preserve">Globally Unique </w:t>
-      </w:r>
-      <w:proofErr w:type="gramStart"/>
+        <w:t>Globally Unique Identifier</w:t>
+      </w:r>
       <w:r>
         <w:rPr>
           <w:rFonts w:hint="eastAsia"/>
-          <w:b/>
-        </w:rPr>
-        <w:t>Identifier</w:t>
-      </w:r>
-      <w:r>
-        <w:rPr>
-          <w:rFonts w:hint="eastAsia"/>
-        </w:rPr>
-        <w:t xml:space="preserve">  (</w:t>
-      </w:r>
-      <w:proofErr w:type="gramEnd"/>
-      <w:r>
-        <w:rPr>
-          <w:rFonts w:hint="eastAsia"/>
-        </w:rPr>
-        <w:t xml:space="preserve">GUID) </w:t>
+        </w:rPr>
+        <w:t xml:space="preserve">  (GUID) </w:t>
       </w:r>
       <w:r>
         <w:rPr>
@@ -39037,37 +38377,15 @@
       <w:pPr>
         <w:pStyle w:val="ListParagraph"/>
       </w:pPr>
-      <w:proofErr w:type="spellStart"/>
       <w:r>
         <w:rPr>
           <w:b/>
         </w:rPr>
-        <w:t>HyperText</w:t>
-      </w:r>
-      <w:proofErr w:type="spellEnd"/>
-      <w:r>
-        <w:rPr>
-          <w:b/>
-        </w:rPr>
+        <w:t>HyperText Markup Language (HTML)</w:t>
+      </w:r>
+      <w:r>
         <w:t xml:space="preserve"> </w:t>
       </w:r>
-      <w:proofErr w:type="spellStart"/>
-      <w:r>
-        <w:rPr>
-          <w:b/>
-        </w:rPr>
-        <w:t>Markup</w:t>
-      </w:r>
-      <w:proofErr w:type="spellEnd"/>
-      <w:r>
-        <w:rPr>
-          <w:b/>
-        </w:rPr>
-        <w:t xml:space="preserve"> Language (HTML)</w:t>
-      </w:r>
-      <w:r>
-        <w:t xml:space="preserve"> </w:t>
-      </w:r>
       <w:r>
         <w:rPr>
           <w:lang w:val="en-US"/>
@@ -39078,21 +38396,7 @@
         <w:rPr>
           <w:rFonts w:hint="eastAsia"/>
         </w:rPr>
-        <w:t xml:space="preserve"> The main </w:t>
-      </w:r>
-      <w:proofErr w:type="spellStart"/>
-      <w:r>
-        <w:rPr>
-          <w:rFonts w:hint="eastAsia"/>
-        </w:rPr>
-        <w:t>markup</w:t>
-      </w:r>
-      <w:proofErr w:type="spellEnd"/>
-      <w:r>
-        <w:rPr>
-          <w:rFonts w:hint="eastAsia"/>
-        </w:rPr>
-        <w:t xml:space="preserve"> language for the creation of web pages and other information displayed in a web browser. </w:t>
+        <w:t xml:space="preserve"> The main markup language for the creation of web pages and other information displayed in a web browser. </w:t>
       </w:r>
     </w:p>
     <w:p>
@@ -39466,21 +38770,7 @@
         <w:rPr>
           <w:rFonts w:hint="eastAsia"/>
         </w:rPr>
-        <w:t xml:space="preserve"> A function or component that performs a security check (e.g. an access control </w:t>
-      </w:r>
-      <w:proofErr w:type="gramStart"/>
-      <w:r>
-        <w:rPr>
-          <w:rFonts w:hint="eastAsia"/>
-        </w:rPr>
-        <w:t>check</w:t>
-      </w:r>
-      <w:proofErr w:type="gramEnd"/>
-      <w:r>
-        <w:rPr>
-          <w:rFonts w:hint="eastAsia"/>
-        </w:rPr>
-        <w:t xml:space="preserve">) or when called results in a security effect (e.g. generating an audit record). </w:t>
+        <w:t xml:space="preserve"> A function or component that performs a security check (e.g. an access control check) or when called results in a security effect (e.g. generating an audit record). </w:t>
       </w:r>
     </w:p>
     <w:p>
@@ -39492,23 +38782,7 @@
           <w:rFonts w:hint="eastAsia"/>
           <w:b/>
         </w:rPr>
-        <w:t>SQL Injection (</w:t>
-      </w:r>
-      <w:proofErr w:type="spellStart"/>
-      <w:r>
-        <w:rPr>
-          <w:rFonts w:hint="eastAsia"/>
-          <w:b/>
-        </w:rPr>
-        <w:t>SQLi</w:t>
-      </w:r>
-      <w:proofErr w:type="spellEnd"/>
-      <w:r>
-        <w:rPr>
-          <w:rFonts w:hint="eastAsia"/>
-          <w:b/>
-        </w:rPr>
-        <w:t>)</w:t>
+        <w:t>SQL Injection (SQLi)</w:t>
       </w:r>
       <w:r>
         <w:rPr>
@@ -39625,17 +38899,8 @@
           <w:rFonts w:hint="eastAsia"/>
           <w:b/>
         </w:rPr>
-        <w:t xml:space="preserve">Threat </w:t>
-      </w:r>
-      <w:proofErr w:type="spellStart"/>
-      <w:r>
-        <w:rPr>
-          <w:rFonts w:hint="eastAsia"/>
-          <w:b/>
-        </w:rPr>
-        <w:t>Modeling</w:t>
-      </w:r>
-      <w:proofErr w:type="spellEnd"/>
+        <w:t>Threat Modeling</w:t>
+      </w:r>
       <w:r>
         <w:rPr>
           <w:rFonts w:hint="eastAsia"/>
@@ -39824,21 +39089,7 @@
         <w:rPr>
           <w:rFonts w:hint="eastAsia"/>
         </w:rPr>
-        <w:t xml:space="preserve"> A </w:t>
-      </w:r>
-      <w:proofErr w:type="spellStart"/>
-      <w:r>
-        <w:rPr>
-          <w:rFonts w:hint="eastAsia"/>
-        </w:rPr>
-        <w:t>markup</w:t>
-      </w:r>
-      <w:proofErr w:type="spellEnd"/>
-      <w:r>
-        <w:rPr>
-          <w:rFonts w:hint="eastAsia"/>
-        </w:rPr>
-        <w:t xml:space="preserve"> language that defines a set of rules for encoding documents. </w:t>
+        <w:t xml:space="preserve"> A markup language that defines a set of rules for encoding documents. </w:t>
       </w:r>
     </w:p>
     <w:p/>
@@ -40203,19 +39454,11 @@
         <w:br/>
         <w:t>P</w:t>
       </w:r>
-      <w:proofErr w:type="spellStart"/>
       <w:r>
         <w:rPr>
           <w:rFonts w:hint="eastAsia"/>
         </w:rPr>
-        <w:t>ublishers</w:t>
-      </w:r>
-      <w:proofErr w:type="spellEnd"/>
-      <w:r>
-        <w:rPr>
-          <w:rFonts w:hint="eastAsia"/>
-        </w:rPr>
-        <w:t xml:space="preserve"> of PCI </w:t>
+        <w:t xml:space="preserve">ublishers of PCI </w:t>
       </w:r>
       <w:r>
         <w:rPr>
@@ -40533,7 +39776,7 @@
               <w:sz w:val="20"/>
               <w:szCs w:val="20"/>
             </w:rPr>
-            <w:t>37</w:t>
+            <w:t>63</w:t>
           </w:r>
           <w:r>
             <w:rPr>
@@ -42040,6 +41283,119 @@
       </w:rPr>
     </w:lvl>
   </w:abstractNum>
+  <w:abstractNum w:abstractNumId="20">
+    <w:nsid w:val="7AAF557C"/>
+    <w:multiLevelType w:val="hybridMultilevel"/>
+    <w:tmpl w:val="78F6E4C0"/>
+    <w:lvl w:ilvl="0" w:tplc="04090001">
+      <w:start w:val="1"/>
+      <w:numFmt w:val="bullet"/>
+      <w:lvlText w:val=""/>
+      <w:lvlJc w:val="left"/>
+      <w:pPr>
+        <w:ind w:left="720" w:hanging="360"/>
+      </w:pPr>
+      <w:rPr>
+        <w:rFonts w:ascii="Symbol" w:hAnsi="Symbol" w:hint="default"/>
+      </w:rPr>
+    </w:lvl>
+    <w:lvl w:ilvl="1" w:tplc="04090003" w:tentative="1">
+      <w:start w:val="1"/>
+      <w:numFmt w:val="bullet"/>
+      <w:lvlText w:val="o"/>
+      <w:lvlJc w:val="left"/>
+      <w:pPr>
+        <w:ind w:left="1440" w:hanging="360"/>
+      </w:pPr>
+      <w:rPr>
+        <w:rFonts w:ascii="Courier New" w:hAnsi="Courier New" w:cs="Courier New" w:hint="default"/>
+      </w:rPr>
+    </w:lvl>
+    <w:lvl w:ilvl="2" w:tplc="04090005" w:tentative="1">
+      <w:start w:val="1"/>
+      <w:numFmt w:val="bullet"/>
+      <w:lvlText w:val=""/>
+      <w:lvlJc w:val="left"/>
+      <w:pPr>
+        <w:ind w:left="2160" w:hanging="360"/>
+      </w:pPr>
+      <w:rPr>
+        <w:rFonts w:ascii="Wingdings" w:hAnsi="Wingdings" w:hint="default"/>
+      </w:rPr>
+    </w:lvl>
+    <w:lvl w:ilvl="3" w:tplc="04090001" w:tentative="1">
+      <w:start w:val="1"/>
+      <w:numFmt w:val="bullet"/>
+      <w:lvlText w:val=""/>
+      <w:lvlJc w:val="left"/>
+      <w:pPr>
+        <w:ind w:left="2880" w:hanging="360"/>
+      </w:pPr>
+      <w:rPr>
+        <w:rFonts w:ascii="Symbol" w:hAnsi="Symbol" w:hint="default"/>
+      </w:rPr>
+    </w:lvl>
+    <w:lvl w:ilvl="4" w:tplc="04090003" w:tentative="1">
+      <w:start w:val="1"/>
+      <w:numFmt w:val="bullet"/>
+      <w:lvlText w:val="o"/>
+      <w:lvlJc w:val="left"/>
+      <w:pPr>
+        <w:ind w:left="3600" w:hanging="360"/>
+      </w:pPr>
+      <w:rPr>
+        <w:rFonts w:ascii="Courier New" w:hAnsi="Courier New" w:cs="Courier New" w:hint="default"/>
+      </w:rPr>
+    </w:lvl>
+    <w:lvl w:ilvl="5" w:tplc="04090005" w:tentative="1">
+      <w:start w:val="1"/>
+      <w:numFmt w:val="bullet"/>
+      <w:lvlText w:val=""/>
+      <w:lvlJc w:val="left"/>
+      <w:pPr>
+        <w:ind w:left="4320" w:hanging="360"/>
+      </w:pPr>
+      <w:rPr>
+        <w:rFonts w:ascii="Wingdings" w:hAnsi="Wingdings" w:hint="default"/>
+      </w:rPr>
+    </w:lvl>
+    <w:lvl w:ilvl="6" w:tplc="04090001" w:tentative="1">
+      <w:start w:val="1"/>
+      <w:numFmt w:val="bullet"/>
+      <w:lvlText w:val=""/>
+      <w:lvlJc w:val="left"/>
+      <w:pPr>
+        <w:ind w:left="5040" w:hanging="360"/>
+      </w:pPr>
+      <w:rPr>
+        <w:rFonts w:ascii="Symbol" w:hAnsi="Symbol" w:hint="default"/>
+      </w:rPr>
+    </w:lvl>
+    <w:lvl w:ilvl="7" w:tplc="04090003" w:tentative="1">
+      <w:start w:val="1"/>
+      <w:numFmt w:val="bullet"/>
+      <w:lvlText w:val="o"/>
+      <w:lvlJc w:val="left"/>
+      <w:pPr>
+        <w:ind w:left="5760" w:hanging="360"/>
+      </w:pPr>
+      <w:rPr>
+        <w:rFonts w:ascii="Courier New" w:hAnsi="Courier New" w:cs="Courier New" w:hint="default"/>
+      </w:rPr>
+    </w:lvl>
+    <w:lvl w:ilvl="8" w:tplc="04090005" w:tentative="1">
+      <w:start w:val="1"/>
+      <w:numFmt w:val="bullet"/>
+      <w:lvlText w:val=""/>
+      <w:lvlJc w:val="left"/>
+      <w:pPr>
+        <w:ind w:left="6480" w:hanging="360"/>
+      </w:pPr>
+      <w:rPr>
+        <w:rFonts w:ascii="Wingdings" w:hAnsi="Wingdings" w:hint="default"/>
+      </w:rPr>
+    </w:lvl>
+  </w:abstractNum>
   <w:num w:numId="1">
     <w:abstractNumId w:val="12"/>
   </w:num>
@@ -42099,6 +41455,9 @@
   </w:num>
   <w:num w:numId="20">
     <w:abstractNumId w:val="17"/>
+  </w:num>
+  <w:num w:numId="21">
+    <w:abstractNumId w:val="20"/>
   </w:num>
 </w:numbering>
 </file>
@@ -43901,7 +43260,7 @@
 </file>
 
 <file path=customXml/itemProps1.xml><?xml version="1.0" encoding="utf-8"?>
-<ds:datastoreItem xmlns:ds="http://schemas.openxmlformats.org/officeDocument/2006/customXml" ds:itemID="{BBFA735E-D05D-DE4C-A22D-4AB84CA0AEA3}">
+<ds:datastoreItem xmlns:ds="http://schemas.openxmlformats.org/officeDocument/2006/customXml" ds:itemID="{2A9D3574-88C1-494E-B3A1-075A39C71FBD}">
   <ds:schemaRefs>
     <ds:schemaRef ds:uri="http://schemas.openxmlformats.org/officeDocument/2006/bibliography"/>
   </ds:schemaRefs>

--- a/OWASP Application Security Verification Standard 3.0.docx
+++ b/OWASP Application Security Verification Standard 3.0.docx
@@ -11483,8 +11483,13 @@
               <w:cnfStyle w:val="000000100000" w:firstRow="0" w:lastRow="0" w:firstColumn="0" w:lastColumn="0" w:oddVBand="0" w:evenVBand="0" w:oddHBand="1" w:evenHBand="0" w:firstRowFirstColumn="0" w:firstRowLastColumn="0" w:lastRowFirstColumn="0" w:lastRowLastColumn="0"/>
             </w:pPr>
             <w:r>
-              <w:t>Verify that authenticated session tokens using cookies are protected with the "secure" attribute and a strict transport security header (such as Strict-Transport-Security: max-age=60000; includeSubDomains) are present. *** Remove HSTS header requirement, make it a separate item in data protection section...</w:t>
-            </w:r>
+              <w:t>Verify that authenticated session tokens using cookies are protected with the "secure" attribute</w:t>
+            </w:r>
+            <w:r>
+              <w:t xml:space="preserve">. </w:t>
+            </w:r>
+            <w:bookmarkStart w:id="16" w:name="_GoBack"/>
+            <w:bookmarkEnd w:id="16"/>
           </w:p>
         </w:tc>
         <w:tc>
@@ -11678,12 +11683,12 @@
       <w:pPr>
         <w:pStyle w:val="Heading1"/>
       </w:pPr>
-      <w:bookmarkStart w:id="16" w:name="_Toc419822109"/>
+      <w:bookmarkStart w:id="17" w:name="_Toc419822109"/>
       <w:r>
         <w:lastRenderedPageBreak/>
         <w:t>V4: Access Control Verification Requirements</w:t>
       </w:r>
-      <w:bookmarkEnd w:id="16"/>
+      <w:bookmarkEnd w:id="17"/>
     </w:p>
     <w:p>
       <w:pPr>
@@ -14489,7 +14494,7 @@
       <w:pPr>
         <w:pStyle w:val="Heading1"/>
       </w:pPr>
-      <w:bookmarkStart w:id="17" w:name="_Toc419822110"/>
+      <w:bookmarkStart w:id="18" w:name="_Toc419822110"/>
       <w:r>
         <w:lastRenderedPageBreak/>
         <w:t xml:space="preserve">V5: Malicious </w:t>
@@ -14518,7 +14523,7 @@
       <w:r>
         <w:t>equirements</w:t>
       </w:r>
-      <w:bookmarkEnd w:id="17"/>
+      <w:bookmarkEnd w:id="18"/>
     </w:p>
     <w:p>
       <w:pPr>
@@ -16885,7 +16890,7 @@
       <w:pPr>
         <w:pStyle w:val="Heading2"/>
       </w:pPr>
-      <w:bookmarkStart w:id="18" w:name="_Toc419822111"/>
+      <w:bookmarkStart w:id="19" w:name="_Toc419822111"/>
       <w:r>
         <w:t>References</w:t>
       </w:r>
@@ -16991,7 +16996,7 @@
       <w:r>
         <w:t>equirements</w:t>
       </w:r>
-      <w:bookmarkEnd w:id="18"/>
+      <w:bookmarkEnd w:id="19"/>
     </w:p>
     <w:p>
       <w:pPr>
@@ -18844,7 +18849,7 @@
       <w:pPr>
         <w:pStyle w:val="Heading1"/>
       </w:pPr>
-      <w:bookmarkStart w:id="19" w:name="_Toc419822112"/>
+      <w:bookmarkStart w:id="20" w:name="_Toc419822112"/>
       <w:r>
         <w:lastRenderedPageBreak/>
         <w:t xml:space="preserve">V8: Error </w:t>
@@ -18873,7 +18878,7 @@
       <w:r>
         <w:t>equirements</w:t>
       </w:r>
-      <w:bookmarkEnd w:id="19"/>
+      <w:bookmarkEnd w:id="20"/>
     </w:p>
     <w:p>
       <w:pPr>
@@ -20668,7 +20673,7 @@
       <w:pPr>
         <w:pStyle w:val="Heading1"/>
       </w:pPr>
-      <w:bookmarkStart w:id="20" w:name="_Toc419822113"/>
+      <w:bookmarkStart w:id="21" w:name="_Toc419822113"/>
       <w:r>
         <w:lastRenderedPageBreak/>
         <w:t xml:space="preserve">V9: Data </w:t>
@@ -20691,7 +20696,7 @@
       <w:r>
         <w:t>equirements</w:t>
       </w:r>
-      <w:bookmarkEnd w:id="20"/>
+      <w:bookmarkEnd w:id="21"/>
     </w:p>
     <w:p>
       <w:pPr>
@@ -22151,7 +22156,7 @@
       <w:pPr>
         <w:pStyle w:val="Heading1"/>
       </w:pPr>
-      <w:bookmarkStart w:id="21" w:name="_Toc419822114"/>
+      <w:bookmarkStart w:id="22" w:name="_Toc419822114"/>
       <w:r>
         <w:lastRenderedPageBreak/>
         <w:t xml:space="preserve">V10: Communications </w:t>
@@ -22174,7 +22179,7 @@
       <w:r>
         <w:t>equirements</w:t>
       </w:r>
-      <w:bookmarkEnd w:id="21"/>
+      <w:bookmarkEnd w:id="22"/>
     </w:p>
     <w:p>
       <w:pPr>
@@ -24245,7 +24250,7 @@
       <w:pPr>
         <w:pStyle w:val="Heading1"/>
       </w:pPr>
-      <w:bookmarkStart w:id="22" w:name="_Toc419822115"/>
+      <w:bookmarkStart w:id="23" w:name="_Toc419822115"/>
       <w:r>
         <w:lastRenderedPageBreak/>
         <w:t xml:space="preserve">V11: </w:t>
@@ -24268,13 +24273,13 @@
       <w:r>
         <w:t>equirements</w:t>
       </w:r>
-      <w:bookmarkEnd w:id="22"/>
+      <w:bookmarkEnd w:id="23"/>
     </w:p>
     <w:p>
       <w:pPr>
         <w:pStyle w:val="Heading2"/>
       </w:pPr>
-      <w:bookmarkStart w:id="23" w:name="_Toc419822116"/>
+      <w:bookmarkStart w:id="24" w:name="_Toc419822116"/>
       <w:r>
         <w:t>Control objective</w:t>
       </w:r>
@@ -25624,40 +25629,19 @@
         </w:numPr>
       </w:pPr>
       <w:r>
-        <w:t>Adding Content-Disposition to API responses helps prevent many attacks based on misunderstanding on the MIME type between client and server, and the "filename" option specifically helps prevent Reflected File Download attacks.</w:t>
-      </w:r>
-      <w:r>
-        <w:t xml:space="preserve"> </w:t>
+        <w:t xml:space="preserve">Adding Content-Disposition to API responses helps prevent many attacks based on misunderstanding on the MIME type between client and server, and the "filename" option specifically helps prevent Reflected File Download attacks. </w:t>
       </w:r>
       <w:r>
         <w:br/>
       </w:r>
-      <w:bookmarkStart w:id="24" w:name="_GoBack"/>
-      <w:bookmarkEnd w:id="24"/>
-      <w:r>
-        <w:fldChar w:fldCharType="begin"/>
-      </w:r>
-      <w:r>
-        <w:instrText xml:space="preserve"> HYPERLINK "</w:instrText>
-      </w:r>
-      <w:r>
-        <w:instrText>https://www.blackhat.com/docs/eu-14/materials/eu-14-Hafif-Reflected-File-Download-A-New-Web-Attack-Vector.pdf</w:instrText>
-      </w:r>
-      <w:r>
-        <w:instrText xml:space="preserve">" </w:instrText>
-      </w:r>
-      <w:r>
-        <w:fldChar w:fldCharType="separate"/>
-      </w:r>
-      <w:r>
-        <w:rPr>
-          <w:rStyle w:val="Hyperlink"/>
-        </w:rPr>
-        <w:t>https://www.blackhat.com/docs/eu-14/materials/eu-14-Hafif-Reflected-File-Download-A-New-Web-Attack-Vector.pdf</w:t>
-      </w:r>
-      <w:r>
-        <w:fldChar w:fldCharType="end"/>
-      </w:r>
+      <w:hyperlink r:id="rId24" w:history="1">
+        <w:r>
+          <w:rPr>
+            <w:rStyle w:val="Hyperlink"/>
+          </w:rPr>
+          <w:t>https://www.blackhat.com/docs/eu-14/materials/eu-14-Hafif-Reflected-File-Download-A-New-Web-Attack-Vector.pdf</w:t>
+        </w:r>
+      </w:hyperlink>
       <w:r>
         <w:t xml:space="preserve"> </w:t>
       </w:r>
@@ -25703,7 +25687,7 @@
       <w:r>
         <w:t>equirements</w:t>
       </w:r>
-      <w:bookmarkEnd w:id="23"/>
+      <w:bookmarkEnd w:id="24"/>
     </w:p>
     <w:p>
       <w:pPr>
@@ -39166,7 +39150,7 @@
         </w:rPr>
         <w:t xml:space="preserve">OWASP Code Review Guide - </w:t>
       </w:r>
-      <w:hyperlink r:id="rId24" w:history="1">
+      <w:hyperlink r:id="rId25" w:history="1">
         <w:r>
           <w:rPr>
             <w:rStyle w:val="Hyperlink"/>
@@ -39198,7 +39182,7 @@
         </w:rPr>
         <w:t xml:space="preserve">OWASP Enterprise Security API (ESAPI) Project - </w:t>
       </w:r>
-      <w:hyperlink r:id="rId25" w:history="1">
+      <w:hyperlink r:id="rId26" w:history="1">
         <w:r>
           <w:rPr>
             <w:rStyle w:val="Hyperlink"/>
@@ -39236,7 +39220,7 @@
         </w:rPr>
         <w:br/>
       </w:r>
-      <w:hyperlink r:id="rId26" w:history="1">
+      <w:hyperlink r:id="rId27" w:history="1">
         <w:r>
           <w:rPr>
             <w:rStyle w:val="Hyperlink"/>
@@ -39256,7 +39240,7 @@
         </w:rPr>
         <w:t xml:space="preserve">OWASP Testing Guide - </w:t>
       </w:r>
-      <w:hyperlink r:id="rId27" w:history="1">
+      <w:hyperlink r:id="rId28" w:history="1">
         <w:r>
           <w:rPr>
             <w:rStyle w:val="Hyperlink"/>
@@ -39287,7 +39271,7 @@
         </w:rPr>
         <w:t xml:space="preserve">OWASP Top Ten Project - </w:t>
       </w:r>
-      <w:hyperlink r:id="rId28" w:history="1">
+      <w:hyperlink r:id="rId29" w:history="1">
         <w:r>
           <w:rPr>
             <w:rStyle w:val="Hyperlink"/>
@@ -39328,7 +39312,7 @@
         </w:rPr>
         <w:t xml:space="preserve">OWASP - </w:t>
       </w:r>
-      <w:hyperlink r:id="rId29" w:history="1">
+      <w:hyperlink r:id="rId30" w:history="1">
         <w:r>
           <w:rPr>
             <w:rStyle w:val="Hyperlink"/>
@@ -39371,7 +39355,7 @@
         </w:rPr>
         <w:t xml:space="preserve">MITRE Common Weakness Enumeration - </w:t>
       </w:r>
-      <w:hyperlink r:id="rId30" w:history="1">
+      <w:hyperlink r:id="rId31" w:history="1">
         <w:r>
           <w:rPr>
             <w:rStyle w:val="Hyperlink"/>
@@ -39414,7 +39398,7 @@
         </w:rPr>
         <w:t xml:space="preserve">PCI Security Standards Council - </w:t>
       </w:r>
-      <w:hyperlink r:id="rId31" w:history="1">
+      <w:hyperlink r:id="rId32" w:history="1">
         <w:r>
           <w:rPr>
             <w:rStyle w:val="Hyperlink"/>
@@ -39493,7 +39477,7 @@
         </w:rPr>
         <w:t xml:space="preserve">PCI Data Security Standard (DSS) v3.0 Requirements and Security Assessment Procedures </w:t>
       </w:r>
-      <w:hyperlink r:id="rId32" w:history="1">
+      <w:hyperlink r:id="rId33" w:history="1">
         <w:r>
           <w:rPr>
             <w:rStyle w:val="Hyperlink"/>
@@ -39523,10 +39507,10 @@
     </w:p>
     <w:p/>
     <w:sectPr>
-      <w:headerReference w:type="even" r:id="rId33"/>
-      <w:headerReference w:type="default" r:id="rId34"/>
-      <w:footerReference w:type="even" r:id="rId35"/>
-      <w:footerReference w:type="default" r:id="rId36"/>
+      <w:headerReference w:type="even" r:id="rId34"/>
+      <w:headerReference w:type="default" r:id="rId35"/>
+      <w:footerReference w:type="even" r:id="rId36"/>
+      <w:footerReference w:type="default" r:id="rId37"/>
       <w:pgSz w:w="11900" w:h="16840"/>
       <w:pgMar w:top="1440" w:right="1440" w:bottom="1440" w:left="1440" w:header="708" w:footer="708" w:gutter="0"/>
       <w:cols w:space="708"/>
@@ -39616,7 +39600,7 @@
               <w:sz w:val="20"/>
               <w:szCs w:val="20"/>
             </w:rPr>
-            <w:t>62</w:t>
+            <w:t>24</w:t>
           </w:r>
           <w:r>
             <w:rPr>
@@ -39776,7 +39760,7 @@
               <w:sz w:val="20"/>
               <w:szCs w:val="20"/>
             </w:rPr>
-            <w:t>63</w:t>
+            <w:t>23</w:t>
           </w:r>
           <w:r>
             <w:rPr>
@@ -43260,7 +43244,7 @@
 </file>
 
 <file path=customXml/itemProps1.xml><?xml version="1.0" encoding="utf-8"?>
-<ds:datastoreItem xmlns:ds="http://schemas.openxmlformats.org/officeDocument/2006/customXml" ds:itemID="{2A9D3574-88C1-494E-B3A1-075A39C71FBD}">
+<ds:datastoreItem xmlns:ds="http://schemas.openxmlformats.org/officeDocument/2006/customXml" ds:itemID="{D0C96BCA-6F89-8842-A084-5CE3C96AAE34}">
   <ds:schemaRefs>
     <ds:schemaRef ds:uri="http://schemas.openxmlformats.org/officeDocument/2006/bibliography"/>
   </ds:schemaRefs>

--- a/OWASP Application Security Verification Standard 3.0.docx
+++ b/OWASP Application Security Verification Standard 3.0.docx
@@ -9452,13 +9452,24 @@
               <w:cnfStyle w:val="000000100000" w:firstRow="0" w:lastRow="0" w:firstColumn="0" w:lastColumn="0" w:oddVBand="0" w:evenVBand="0" w:oddHBand="1" w:evenHBand="0" w:firstRowFirstColumn="0" w:firstRowLastColumn="0" w:lastRowFirstColumn="0" w:lastRowLastColumn="0"/>
             </w:pPr>
             <w:r>
-              <w:t xml:space="preserve">Verify that the </w:t>
-            </w:r>
-            <w:r>
-              <w:t>use of commonly chosen password</w:t>
-            </w:r>
-            <w:r>
-              <w:t xml:space="preserve">s and weak passphrases (such as “let me in” or “Password1!”) are in place. </w:t>
+              <w:t xml:space="preserve">Verify that </w:t>
+            </w:r>
+            <w:r>
+              <w:t xml:space="preserve">measures are in place to block the use of </w:t>
+            </w:r>
+            <w:r>
+              <w:t>commonly chosen password</w:t>
+            </w:r>
+            <w:r>
+              <w:t xml:space="preserve">s </w:t>
+            </w:r>
+            <w:r>
+              <w:t xml:space="preserve">(“123456”) </w:t>
+            </w:r>
+            <w:bookmarkStart w:id="15" w:name="_GoBack"/>
+            <w:bookmarkEnd w:id="15"/>
+            <w:r>
+              <w:t xml:space="preserve">and weak passphrases (such as “let me in”). </w:t>
             </w:r>
             <w:r>
               <w:t xml:space="preserve"> </w:t>
@@ -9815,12 +9826,12 @@
       <w:pPr>
         <w:pStyle w:val="Heading1"/>
       </w:pPr>
-      <w:bookmarkStart w:id="15" w:name="_Toc419822108"/>
+      <w:bookmarkStart w:id="16" w:name="_Toc419822108"/>
       <w:r>
         <w:lastRenderedPageBreak/>
         <w:t>V3: Session Management Verification Requirements</w:t>
       </w:r>
-      <w:bookmarkEnd w:id="15"/>
+      <w:bookmarkEnd w:id="16"/>
     </w:p>
     <w:p>
       <w:pPr>
@@ -11488,8 +11499,6 @@
             <w:r>
               <w:t xml:space="preserve">. </w:t>
             </w:r>
-            <w:bookmarkStart w:id="16" w:name="_GoBack"/>
-            <w:bookmarkEnd w:id="16"/>
           </w:p>
         </w:tc>
         <w:tc>
@@ -39600,7 +39609,7 @@
               <w:sz w:val="20"/>
               <w:szCs w:val="20"/>
             </w:rPr>
-            <w:t>24</w:t>
+            <w:t>22</w:t>
           </w:r>
           <w:r>
             <w:rPr>
@@ -39760,7 +39769,7 @@
               <w:sz w:val="20"/>
               <w:szCs w:val="20"/>
             </w:rPr>
-            <w:t>23</w:t>
+            <w:t>21</w:t>
           </w:r>
           <w:r>
             <w:rPr>
@@ -43244,7 +43253,7 @@
 </file>
 
 <file path=customXml/itemProps1.xml><?xml version="1.0" encoding="utf-8"?>
-<ds:datastoreItem xmlns:ds="http://schemas.openxmlformats.org/officeDocument/2006/customXml" ds:itemID="{D0C96BCA-6F89-8842-A084-5CE3C96AAE34}">
+<ds:datastoreItem xmlns:ds="http://schemas.openxmlformats.org/officeDocument/2006/customXml" ds:itemID="{3CEAEBE4-3FC2-9A4D-B209-6F3B07E50268}">
   <ds:schemaRefs>
     <ds:schemaRef ds:uri="http://schemas.openxmlformats.org/officeDocument/2006/bibliography"/>
   </ds:schemaRefs>

--- a/OWASP Application Security Verification Standard 3.0.docx
+++ b/OWASP Application Security Verification Standard 3.0.docx
@@ -2346,8 +2346,13 @@
           </w:tcPr>
           <w:p>
             <w:r>
-              <w:t>Boy Baukema</w:t>
-            </w:r>
+              <w:t xml:space="preserve">Boy </w:t>
+            </w:r>
+            <w:proofErr w:type="spellStart"/>
+            <w:r>
+              <w:t>Baukema</w:t>
+            </w:r>
+            <w:proofErr w:type="spellEnd"/>
           </w:p>
         </w:tc>
         <w:tc>
@@ -2357,8 +2362,13 @@
           </w:tcPr>
           <w:p>
             <w:r>
-              <w:t>Ari Kesäniemi</w:t>
-            </w:r>
+              <w:t xml:space="preserve">Ari </w:t>
+            </w:r>
+            <w:proofErr w:type="spellStart"/>
+            <w:r>
+              <w:t>Kesäniemi</w:t>
+            </w:r>
+            <w:proofErr w:type="spellEnd"/>
           </w:p>
         </w:tc>
         <w:tc>
@@ -2379,8 +2389,13 @@
           </w:tcPr>
           <w:p>
             <w:r>
-              <w:t>Jim Manico</w:t>
-            </w:r>
+              <w:t xml:space="preserve">Jim </w:t>
+            </w:r>
+            <w:proofErr w:type="spellStart"/>
+            <w:r>
+              <w:t>Manico</w:t>
+            </w:r>
+            <w:proofErr w:type="spellEnd"/>
           </w:p>
         </w:tc>
       </w:tr>
@@ -2402,8 +2417,13 @@
           </w:tcPr>
           <w:p>
             <w:r>
-              <w:t>François-Eric   Guyomarc’h</w:t>
-            </w:r>
+              <w:t xml:space="preserve">François-Eric   </w:t>
+            </w:r>
+            <w:proofErr w:type="spellStart"/>
+            <w:r>
+              <w:t>Guyomarc’h</w:t>
+            </w:r>
+            <w:proofErr w:type="spellEnd"/>
           </w:p>
         </w:tc>
         <w:tc>
@@ -2412,8 +2432,21 @@
             <w:vAlign w:val="center"/>
           </w:tcPr>
           <w:p>
-            <w:r>
-              <w:t xml:space="preserve">Cristinel Dumitru  </w:t>
+            <w:proofErr w:type="spellStart"/>
+            <w:r>
+              <w:t>Cristinel</w:t>
+            </w:r>
+            <w:proofErr w:type="spellEnd"/>
+            <w:r>
+              <w:t xml:space="preserve"> </w:t>
+            </w:r>
+            <w:proofErr w:type="spellStart"/>
+            <w:r>
+              <w:t>Dumitru</w:t>
+            </w:r>
+            <w:proofErr w:type="spellEnd"/>
+            <w:r>
+              <w:t xml:space="preserve">  </w:t>
             </w:r>
           </w:p>
         </w:tc>
@@ -2583,9 +2616,19 @@
             <w:vAlign w:val="center"/>
           </w:tcPr>
           <w:p>
-            <w:r>
-              <w:t>Sahba Kazerooni</w:t>
-            </w:r>
+            <w:proofErr w:type="spellStart"/>
+            <w:r>
+              <w:t>Sahba</w:t>
+            </w:r>
+            <w:proofErr w:type="spellEnd"/>
+            <w:r>
+              <w:t xml:space="preserve"> </w:t>
+            </w:r>
+            <w:proofErr w:type="spellStart"/>
+            <w:r>
+              <w:t>Kazerooni</w:t>
+            </w:r>
+            <w:proofErr w:type="spellEnd"/>
           </w:p>
         </w:tc>
         <w:tc>
@@ -2676,8 +2719,13 @@
           </w:tcPr>
           <w:p>
             <w:r>
-              <w:t>Antonio Fontes</w:t>
-            </w:r>
+              <w:t xml:space="preserve">Antonio </w:t>
+            </w:r>
+            <w:proofErr w:type="spellStart"/>
+            <w:r>
+              <w:t>Fontes</w:t>
+            </w:r>
+            <w:proofErr w:type="spellEnd"/>
           </w:p>
         </w:tc>
         <w:tc>
@@ -2708,9 +2756,19 @@
             <w:vAlign w:val="center"/>
           </w:tcPr>
           <w:p>
-            <w:r>
-              <w:t>Pekka Sillanpää</w:t>
-            </w:r>
+            <w:proofErr w:type="spellStart"/>
+            <w:r>
+              <w:t>Pekka</w:t>
+            </w:r>
+            <w:proofErr w:type="spellEnd"/>
+            <w:r>
+              <w:t xml:space="preserve"> </w:t>
+            </w:r>
+            <w:proofErr w:type="spellStart"/>
+            <w:r>
+              <w:t>Sillanpää</w:t>
+            </w:r>
+            <w:proofErr w:type="spellEnd"/>
           </w:p>
         </w:tc>
       </w:tr>
@@ -2732,8 +2790,13 @@
           </w:tcPr>
           <w:p>
             <w:r>
-              <w:t>Archangel Cuison</w:t>
-            </w:r>
+              <w:t xml:space="preserve">Archangel </w:t>
+            </w:r>
+            <w:proofErr w:type="spellStart"/>
+            <w:r>
+              <w:t>Cuison</w:t>
+            </w:r>
+            <w:proofErr w:type="spellEnd"/>
           </w:p>
         </w:tc>
         <w:tc>
@@ -2743,8 +2806,21 @@
           </w:tcPr>
           <w:p>
             <w:r>
-              <w:t>Dr Emin Tatli</w:t>
-            </w:r>
+              <w:t xml:space="preserve">Dr </w:t>
+            </w:r>
+            <w:proofErr w:type="spellStart"/>
+            <w:r>
+              <w:t>Emin</w:t>
+            </w:r>
+            <w:proofErr w:type="spellEnd"/>
+            <w:r>
+              <w:t xml:space="preserve"> </w:t>
+            </w:r>
+            <w:proofErr w:type="spellStart"/>
+            <w:r>
+              <w:t>Tatli</w:t>
+            </w:r>
+            <w:proofErr w:type="spellEnd"/>
           </w:p>
         </w:tc>
         <w:tc>
@@ -2754,8 +2830,13 @@
           </w:tcPr>
           <w:p>
             <w:r>
-              <w:t>Jerome Athias</w:t>
-            </w:r>
+              <w:t xml:space="preserve">Jerome </w:t>
+            </w:r>
+            <w:proofErr w:type="spellStart"/>
+            <w:r>
+              <w:t>Athias</w:t>
+            </w:r>
+            <w:proofErr w:type="spellEnd"/>
           </w:p>
         </w:tc>
         <w:tc>
@@ -2764,9 +2845,19 @@
             <w:vAlign w:val="center"/>
           </w:tcPr>
           <w:p>
-            <w:r>
-              <w:t>Safuat Hamdy</w:t>
-            </w:r>
+            <w:proofErr w:type="spellStart"/>
+            <w:r>
+              <w:t>Safuat</w:t>
+            </w:r>
+            <w:proofErr w:type="spellEnd"/>
+            <w:r>
+              <w:t xml:space="preserve"> </w:t>
+            </w:r>
+            <w:proofErr w:type="spellStart"/>
+            <w:r>
+              <w:t>Hamdy</w:t>
+            </w:r>
+            <w:proofErr w:type="spellEnd"/>
           </w:p>
         </w:tc>
       </w:tr>
@@ -2787,8 +2878,13 @@
           </w:tcPr>
           <w:p>
             <w:r>
-              <w:t>Ari Kesäniemi</w:t>
-            </w:r>
+              <w:t xml:space="preserve">Ari </w:t>
+            </w:r>
+            <w:proofErr w:type="spellStart"/>
+            <w:r>
+              <w:t>Kesäniemi</w:t>
+            </w:r>
+            <w:proofErr w:type="spellEnd"/>
           </w:p>
         </w:tc>
         <w:tc>
@@ -2798,8 +2894,13 @@
           </w:tcPr>
           <w:p>
             <w:r>
-              <w:t>Etienne Stalmans</w:t>
-            </w:r>
+              <w:t xml:space="preserve">Etienne </w:t>
+            </w:r>
+            <w:proofErr w:type="spellStart"/>
+            <w:r>
+              <w:t>Stalmans</w:t>
+            </w:r>
+            <w:proofErr w:type="spellEnd"/>
           </w:p>
         </w:tc>
         <w:tc>
@@ -2809,8 +2910,13 @@
           </w:tcPr>
           <w:p>
             <w:r>
-              <w:t>Jim Manico</w:t>
-            </w:r>
+              <w:t xml:space="preserve">Jim </w:t>
+            </w:r>
+            <w:proofErr w:type="spellStart"/>
+            <w:r>
+              <w:t>Manico</w:t>
+            </w:r>
+            <w:proofErr w:type="spellEnd"/>
           </w:p>
         </w:tc>
         <w:tc>
@@ -2842,8 +2948,13 @@
           </w:tcPr>
           <w:p>
             <w:r>
-              <w:t>Boy Baukema</w:t>
-            </w:r>
+              <w:t xml:space="preserve">Boy </w:t>
+            </w:r>
+            <w:proofErr w:type="spellStart"/>
+            <w:r>
+              <w:t>Baukema</w:t>
+            </w:r>
+            <w:proofErr w:type="spellEnd"/>
           </w:p>
         </w:tc>
         <w:tc>
@@ -2853,8 +2964,13 @@
           </w:tcPr>
           <w:p>
             <w:r>
-              <w:t>Evan Gaustad</w:t>
-            </w:r>
+              <w:t xml:space="preserve">Evan </w:t>
+            </w:r>
+            <w:proofErr w:type="spellStart"/>
+            <w:r>
+              <w:t>Gaustad</w:t>
+            </w:r>
+            <w:proofErr w:type="spellEnd"/>
           </w:p>
         </w:tc>
         <w:tc>
@@ -2863,9 +2979,19 @@
             <w:vAlign w:val="center"/>
           </w:tcPr>
           <w:p>
-            <w:r>
-              <w:t>Mait Peekma</w:t>
-            </w:r>
+            <w:proofErr w:type="spellStart"/>
+            <w:r>
+              <w:t>Mait</w:t>
+            </w:r>
+            <w:proofErr w:type="spellEnd"/>
+            <w:r>
+              <w:t xml:space="preserve"> </w:t>
+            </w:r>
+            <w:proofErr w:type="spellStart"/>
+            <w:r>
+              <w:t>Peekma</w:t>
+            </w:r>
+            <w:proofErr w:type="spellEnd"/>
           </w:p>
         </w:tc>
         <w:tc>
@@ -2875,8 +3001,13 @@
           </w:tcPr>
           <w:p>
             <w:r>
-              <w:t>Sebastien Deleersnyder</w:t>
-            </w:r>
+              <w:t xml:space="preserve">Sebastien </w:t>
+            </w:r>
+            <w:proofErr w:type="spellStart"/>
+            <w:r>
+              <w:t>Deleersnyder</w:t>
+            </w:r>
+            <w:proofErr w:type="spellEnd"/>
           </w:p>
         </w:tc>
       </w:tr>
@@ -2935,8 +3066,13 @@
           </w:tcPr>
           <w:p>
             <w:r>
-              <w:t>Mike Boberski</w:t>
-            </w:r>
+              <w:t xml:space="preserve">Mike </w:t>
+            </w:r>
+            <w:proofErr w:type="spellStart"/>
+            <w:r>
+              <w:t>Boberski</w:t>
+            </w:r>
+            <w:proofErr w:type="spellEnd"/>
           </w:p>
         </w:tc>
         <w:tc>
@@ -2957,8 +3093,13 @@
           </w:tcPr>
           <w:p>
             <w:r>
-              <w:t>Dave Wichers</w:t>
-            </w:r>
+              <w:t xml:space="preserve">Dave </w:t>
+            </w:r>
+            <w:proofErr w:type="spellStart"/>
+            <w:r>
+              <w:t>Wichers</w:t>
+            </w:r>
+            <w:proofErr w:type="spellEnd"/>
           </w:p>
         </w:tc>
         <w:tc>
@@ -3007,8 +3148,21 @@
             <w:vAlign w:val="center"/>
           </w:tcPr>
           <w:p>
-            <w:r>
-              <w:t>Dr. Sarbari Gupta</w:t>
+            <w:proofErr w:type="spellStart"/>
+            <w:r>
+              <w:t>Dr.</w:t>
+            </w:r>
+            <w:proofErr w:type="spellEnd"/>
+            <w:r>
+              <w:t xml:space="preserve"> </w:t>
+            </w:r>
+            <w:proofErr w:type="spellStart"/>
+            <w:r>
+              <w:t>Sarbari</w:t>
+            </w:r>
+            <w:proofErr w:type="spellEnd"/>
+            <w:r>
+              <w:t xml:space="preserve"> Gupta</w:t>
             </w:r>
           </w:p>
         </w:tc>
@@ -3030,8 +3184,13 @@
           </w:tcPr>
           <w:p>
             <w:r>
-              <w:t>Pierre Parrend</w:t>
-            </w:r>
+              <w:t xml:space="preserve">Pierre </w:t>
+            </w:r>
+            <w:proofErr w:type="spellStart"/>
+            <w:r>
+              <w:t>Parrend</w:t>
+            </w:r>
+            <w:proofErr w:type="spellEnd"/>
           </w:p>
         </w:tc>
       </w:tr>
@@ -3063,8 +3222,13 @@
             <w:vAlign w:val="center"/>
           </w:tcPr>
           <w:p>
-            <w:r>
-              <w:t>Dr. Thomas Braun</w:t>
+            <w:proofErr w:type="spellStart"/>
+            <w:r>
+              <w:t>Dr.</w:t>
+            </w:r>
+            <w:proofErr w:type="spellEnd"/>
+            <w:r>
+              <w:t xml:space="preserve"> Thomas Braun</w:t>
             </w:r>
           </w:p>
         </w:tc>
@@ -3107,9 +3271,19 @@
             <w:vAlign w:val="center"/>
           </w:tcPr>
           <w:p>
-            <w:r>
-              <w:t>Bedirhan Urgun</w:t>
-            </w:r>
+            <w:proofErr w:type="spellStart"/>
+            <w:r>
+              <w:t>Bedirhan</w:t>
+            </w:r>
+            <w:proofErr w:type="spellEnd"/>
+            <w:r>
+              <w:t xml:space="preserve"> </w:t>
+            </w:r>
+            <w:proofErr w:type="spellStart"/>
+            <w:r>
+              <w:t>Urgun</w:t>
+            </w:r>
+            <w:proofErr w:type="spellEnd"/>
           </w:p>
         </w:tc>
         <w:tc>
@@ -3118,9 +3292,19 @@
             <w:vAlign w:val="center"/>
           </w:tcPr>
           <w:p>
-            <w:r>
-              <w:t>Eoin Keary</w:t>
-            </w:r>
+            <w:proofErr w:type="spellStart"/>
+            <w:r>
+              <w:t>Eoin</w:t>
+            </w:r>
+            <w:proofErr w:type="spellEnd"/>
+            <w:r>
+              <w:t xml:space="preserve"> </w:t>
+            </w:r>
+            <w:proofErr w:type="spellStart"/>
+            <w:r>
+              <w:t>Keary</w:t>
+            </w:r>
+            <w:proofErr w:type="spellEnd"/>
           </w:p>
         </w:tc>
         <w:tc>
@@ -3129,8 +3313,21 @@
             <w:vAlign w:val="center"/>
           </w:tcPr>
           <w:p>
-            <w:r>
-              <w:t>Ketan Dilipkumar Vyas</w:t>
+            <w:proofErr w:type="spellStart"/>
+            <w:r>
+              <w:t>Ketan</w:t>
+            </w:r>
+            <w:proofErr w:type="spellEnd"/>
+            <w:r>
+              <w:t xml:space="preserve"> </w:t>
+            </w:r>
+            <w:proofErr w:type="spellStart"/>
+            <w:r>
+              <w:t>Dilipkumar</w:t>
+            </w:r>
+            <w:proofErr w:type="spellEnd"/>
+            <w:r>
+              <w:t xml:space="preserve"> Vyas</w:t>
             </w:r>
           </w:p>
         </w:tc>
@@ -3174,8 +3371,13 @@
             <w:vAlign w:val="center"/>
           </w:tcPr>
           <w:p>
-            <w:r>
-              <w:t>Gaurang Shah</w:t>
+            <w:proofErr w:type="spellStart"/>
+            <w:r>
+              <w:t>Gaurang</w:t>
+            </w:r>
+            <w:proofErr w:type="spellEnd"/>
+            <w:r>
+              <w:t xml:space="preserve"> Shah</w:t>
             </w:r>
           </w:p>
         </w:tc>
@@ -3196,9 +3398,19 @@
             <w:vAlign w:val="center"/>
           </w:tcPr>
           <w:p>
-            <w:r>
-              <w:t>Shouvik Bardhan</w:t>
-            </w:r>
+            <w:proofErr w:type="spellStart"/>
+            <w:r>
+              <w:t>Shouvik</w:t>
+            </w:r>
+            <w:proofErr w:type="spellEnd"/>
+            <w:r>
+              <w:t xml:space="preserve"> </w:t>
+            </w:r>
+            <w:proofErr w:type="spellStart"/>
+            <w:r>
+              <w:t>Bardhan</w:t>
+            </w:r>
+            <w:proofErr w:type="spellEnd"/>
           </w:p>
         </w:tc>
       </w:tr>
@@ -3240,8 +3452,21 @@
             <w:vAlign w:val="center"/>
           </w:tcPr>
           <w:p>
-            <w:r>
-              <w:t xml:space="preserve">Mandeep Khera </w:t>
+            <w:proofErr w:type="spellStart"/>
+            <w:r>
+              <w:t>Mandeep</w:t>
+            </w:r>
+            <w:proofErr w:type="spellEnd"/>
+            <w:r>
+              <w:t xml:space="preserve"> </w:t>
+            </w:r>
+            <w:proofErr w:type="spellStart"/>
+            <w:r>
+              <w:t>Khera</w:t>
+            </w:r>
+            <w:proofErr w:type="spellEnd"/>
+            <w:r>
+              <w:t xml:space="preserve"> </w:t>
             </w:r>
           </w:p>
         </w:tc>
@@ -3252,8 +3477,13 @@
           </w:tcPr>
           <w:p>
             <w:r>
-              <w:t>Stan Wisseman</w:t>
-            </w:r>
+              <w:t xml:space="preserve">Stan </w:t>
+            </w:r>
+            <w:proofErr w:type="spellStart"/>
+            <w:r>
+              <w:t>Wisseman</w:t>
+            </w:r>
+            <w:proofErr w:type="spellEnd"/>
           </w:p>
         </w:tc>
       </w:tr>
@@ -3274,8 +3504,13 @@
           </w:tcPr>
           <w:p>
             <w:r>
-              <w:t>Dave Hausladen</w:t>
-            </w:r>
+              <w:t xml:space="preserve">Dave </w:t>
+            </w:r>
+            <w:proofErr w:type="spellStart"/>
+            <w:r>
+              <w:t>Hausladen</w:t>
+            </w:r>
+            <w:proofErr w:type="spellEnd"/>
           </w:p>
         </w:tc>
         <w:tc>
@@ -3285,8 +3520,13 @@
           </w:tcPr>
           <w:p>
             <w:r>
-              <w:t>Jeff LoSapio</w:t>
-            </w:r>
+              <w:t xml:space="preserve">Jeff </w:t>
+            </w:r>
+            <w:proofErr w:type="spellStart"/>
+            <w:r>
+              <w:t>LoSapio</w:t>
+            </w:r>
+            <w:proofErr w:type="spellEnd"/>
           </w:p>
         </w:tc>
         <w:tc>
@@ -3296,8 +3536,13 @@
           </w:tcPr>
           <w:p>
             <w:r>
-              <w:t>Matt Presson</w:t>
-            </w:r>
+              <w:t xml:space="preserve">Matt </w:t>
+            </w:r>
+            <w:proofErr w:type="spellStart"/>
+            <w:r>
+              <w:t>Presson</w:t>
+            </w:r>
+            <w:proofErr w:type="spellEnd"/>
           </w:p>
         </w:tc>
         <w:tc>
@@ -3307,8 +3552,13 @@
           </w:tcPr>
           <w:p>
             <w:r>
-              <w:t>Stephen de Vries</w:t>
-            </w:r>
+              <w:t xml:space="preserve">Stephen de </w:t>
+            </w:r>
+            <w:proofErr w:type="spellStart"/>
+            <w:r>
+              <w:t>Vries</w:t>
+            </w:r>
+            <w:proofErr w:type="spellEnd"/>
           </w:p>
         </w:tc>
       </w:tr>
@@ -3329,8 +3579,13 @@
           </w:tcPr>
           <w:p>
             <w:r>
-              <w:t>Theodore Winograd</w:t>
-            </w:r>
+              <w:t xml:space="preserve">Theodore </w:t>
+            </w:r>
+            <w:proofErr w:type="spellStart"/>
+            <w:r>
+              <w:t>Winograd</w:t>
+            </w:r>
+            <w:proofErr w:type="spellEnd"/>
           </w:p>
         </w:tc>
         <w:tc>
@@ -3406,8 +3661,13 @@
           </w:tcPr>
           <w:p>
             <w:r>
-              <w:t>Paul Douthit</w:t>
-            </w:r>
+              <w:t xml:space="preserve">Paul </w:t>
+            </w:r>
+            <w:proofErr w:type="spellStart"/>
+            <w:r>
+              <w:t>Douthit</w:t>
+            </w:r>
+            <w:proofErr w:type="spellEnd"/>
           </w:p>
         </w:tc>
         <w:tc>
@@ -3491,7 +3751,15 @@
         </w:drawing>
       </w:r>
       <w:r>
-        <w:t>Copyright © 2008 – 2015 The OWASP Foundation. This document is released under the Creative Commons Attribution ShareAlike 3.0 license. For any reuse or distribution, you must make clear to others the license terms of this work.</w:t>
+        <w:t xml:space="preserve">Copyright © 2008 – 2015 The OWASP Foundation. This document is released under the Creative Commons Attribution </w:t>
+      </w:r>
+      <w:proofErr w:type="spellStart"/>
+      <w:r>
+        <w:t>ShareAlike</w:t>
+      </w:r>
+      <w:proofErr w:type="spellEnd"/>
+      <w:r>
+        <w:t xml:space="preserve"> 3.0 license. For any reuse or distribution, you must make clear to others the license terms of this work.</w:t>
       </w:r>
     </w:p>
     <w:p/>
@@ -3562,7 +3830,21 @@
         <w:rPr>
           <w:highlight w:val="yellow"/>
         </w:rPr>
-        <w:t xml:space="preserve">On a similar note, one of the main goals for this version of the standard was to focus on the "what" and not the "how".  Whereas the previous version of the standard talked about dynamic scanning, static analysis, Threat Modeling, and design reviews, you will notice that such terms do not appear in this version of the standard.  Instead, we essentially define security requirements that must be verified for an application to achieve a certain level.  How those requirements are verified is left up to the verifier.   </w:t>
+        <w:t xml:space="preserve">On a similar note, one of the main goals for this version of the standard was to focus on the "what" and not the "how".  Whereas the previous version of the standard talked about dynamic scanning, static analysis, Threat </w:t>
+      </w:r>
+      <w:proofErr w:type="spellStart"/>
+      <w:r>
+        <w:rPr>
+          <w:highlight w:val="yellow"/>
+        </w:rPr>
+        <w:t>Modeling</w:t>
+      </w:r>
+      <w:proofErr w:type="spellEnd"/>
+      <w:r>
+        <w:rPr>
+          <w:highlight w:val="yellow"/>
+        </w:rPr>
+        <w:t xml:space="preserve">, and design reviews, you will notice that such terms do not appear in this version of the standard.  Instead, we essentially define security requirements that must be verified for an application to achieve a certain level.  How those requirements are verified is left up to the verifier.   </w:t>
       </w:r>
     </w:p>
     <w:p>
@@ -3645,13 +3927,12 @@
     </w:p>
     <w:p>
       <w:pPr>
-        <w:pStyle w:val="Heading2"/>
+        <w:pStyle w:val="Heading1"/>
       </w:pPr>
-      <w:bookmarkStart w:id="6" w:name="_Toc419822099"/>
-      <w:r>
-        <w:t>How to Use This Standard</w:t>
-      </w:r>
-      <w:bookmarkEnd w:id="6"/>
+      <w:r>
+        <w:lastRenderedPageBreak/>
+        <w:t>Applying the Application Security Verification Standard</w:t>
+      </w:r>
     </w:p>
     <w:p>
       <w:pPr>
@@ -3696,7 +3977,6 @@
         <w:rPr>
           <w:highlight w:val="yellow"/>
         </w:rPr>
-        <w:lastRenderedPageBreak/>
         <w:t xml:space="preserve"> </w:t>
       </w:r>
       <w:r>
@@ -3800,891 +4080,21 @@
         <w:t xml:space="preserve"> - Uses of ASVS for organizations and tool/service providers</w:t>
       </w:r>
     </w:p>
-    <w:p>
-      <w:r>
-        <w:rPr>
-          <w:highlight w:val="yellow"/>
-        </w:rPr>
-        <w:t>The example scenarios below further demonstrate the common use cases of ASVS using a fictional organization (ACME Bank) and a fictional security services firm (Hack All the Things).</w:t>
-      </w:r>
-    </w:p>
-    <w:p>
-      <w:pPr>
-        <w:pStyle w:val="Heading3"/>
-      </w:pPr>
-      <w:r>
-        <w:t>Use Case 1: Certification of Applications</w:t>
-      </w:r>
-    </w:p>
-    <w:p>
-      <w:pPr>
-        <w:rPr>
-          <w:highlight w:val="yellow"/>
-        </w:rPr>
-      </w:pPr>
-      <w:r>
-        <w:rPr>
-          <w:highlight w:val="yellow"/>
-        </w:rPr>
-        <w:t>ACME Bank has developed a new Internet Banking portal. which is due to be deployed into their production environment. The application has followed the bank's S</w:t>
-      </w:r>
-      <w:r>
-        <w:rPr>
-          <w:highlight w:val="yellow"/>
-        </w:rPr>
-        <w:t>D</w:t>
-      </w:r>
-      <w:r>
-        <w:rPr>
-          <w:highlight w:val="yellow"/>
-        </w:rPr>
-        <w:t xml:space="preserve">LC process and should be in a secure state. The internal security team at ACME Bank has been tasked to ensure that once deployed into the production environment. it does not pose a risk to other applications. due to it being hosted on a shared platform and database. After an internal threat </w:t>
-      </w:r>
-      <w:r>
-        <w:rPr>
-          <w:highlight w:val="yellow"/>
-        </w:rPr>
-        <w:t>modelling</w:t>
-      </w:r>
-      <w:r>
-        <w:rPr>
-          <w:highlight w:val="yellow"/>
-        </w:rPr>
-        <w:t xml:space="preserve"> exercise was performed. it was agreed that the application had a high-risk associated with it and the data stored within it.</w:t>
-      </w:r>
-    </w:p>
-    <w:p>
-      <w:pPr>
-        <w:rPr>
-          <w:highlight w:val="yellow"/>
-        </w:rPr>
-      </w:pPr>
-      <w:r>
-        <w:rPr>
-          <w:highlight w:val="yellow"/>
-        </w:rPr>
-        <w:lastRenderedPageBreak/>
-        <w:t>The team makes use of a well-known web application scanning tool and start the process of mapping out the application in preparation for the automated scanning phase. Once complete. the automated scanning tool is started and left to complete. Once the report has been generated. the security analyst tests for false positives (such as SQL injection. or X55) and amends the report as necessary. Any findings discovered are reported back to the system owners and development team. in order to be rectified. Once this has been completed. the re-test of the application is performed to ensure they have been resolved</w:t>
-      </w:r>
-      <w:r>
-        <w:rPr>
-          <w:highlight w:val="yellow"/>
-        </w:rPr>
-        <w:t xml:space="preserve"> </w:t>
-      </w:r>
-      <w:r>
-        <w:rPr>
-          <w:highlight w:val="yellow"/>
-        </w:rPr>
-        <w:t>in a suitable manner.</w:t>
-      </w:r>
-    </w:p>
-    <w:p>
-      <w:r>
-        <w:rPr>
-          <w:highlight w:val="yellow"/>
-        </w:rPr>
-        <w:t>in this example. using the ASVS could allow the internal team to test for common application flaws as well as verify that it had been developed in accordance to the bank's security standard.</w:t>
-      </w:r>
-    </w:p>
-    <w:p/>
-    <w:p>
-      <w:pPr>
-        <w:pStyle w:val="Heading3"/>
-      </w:pPr>
-      <w:r>
-        <w:t>Use Case 2 - Alignment of testing methodology</w:t>
-      </w:r>
-    </w:p>
-    <w:p>
-      <w:pPr>
-        <w:rPr>
-          <w:highlight w:val="yellow"/>
-        </w:rPr>
-      </w:pPr>
-      <w:r>
-        <w:rPr>
-          <w:highlight w:val="yellow"/>
-        </w:rPr>
-        <w:t>Hack All the Things (</w:t>
-      </w:r>
-      <w:r>
-        <w:rPr>
-          <w:highlight w:val="yellow"/>
-        </w:rPr>
-        <w:t>H</w:t>
-      </w:r>
-      <w:r>
-        <w:rPr>
-          <w:highlight w:val="yellow"/>
-        </w:rPr>
-        <w:t>ATT) is a penetration-testing consultancy. whose main area of expertise is pe</w:t>
-      </w:r>
-      <w:r>
-        <w:rPr>
-          <w:highlight w:val="yellow"/>
-        </w:rPr>
-        <w:t>rf</w:t>
-      </w:r>
-      <w:r>
-        <w:rPr>
-          <w:highlight w:val="yellow"/>
-        </w:rPr>
-        <w:t xml:space="preserve">orming application </w:t>
-      </w:r>
-      <w:r>
-        <w:rPr>
-          <w:highlight w:val="yellow"/>
-        </w:rPr>
-        <w:t>security</w:t>
-      </w:r>
-      <w:r>
-        <w:rPr>
-          <w:highlight w:val="yellow"/>
-        </w:rPr>
-        <w:t xml:space="preserve"> assessments f</w:t>
-      </w:r>
-      <w:r>
-        <w:rPr>
-          <w:highlight w:val="yellow"/>
-        </w:rPr>
-        <w:t xml:space="preserve">or </w:t>
-      </w:r>
-      <w:r>
-        <w:rPr>
-          <w:highlight w:val="yellow"/>
-        </w:rPr>
-        <w:t xml:space="preserve">clients at an </w:t>
-      </w:r>
-      <w:r>
-        <w:rPr>
-          <w:highlight w:val="yellow"/>
-        </w:rPr>
-        <w:t xml:space="preserve">infrastructure </w:t>
-      </w:r>
-      <w:r>
-        <w:rPr>
-          <w:highlight w:val="yellow"/>
-        </w:rPr>
-        <w:t xml:space="preserve">and application level. They have decided to align </w:t>
-      </w:r>
-      <w:r>
-        <w:rPr>
-          <w:highlight w:val="yellow"/>
-        </w:rPr>
-        <w:t>their</w:t>
-      </w:r>
-      <w:r>
-        <w:rPr>
-          <w:highlight w:val="yellow"/>
-        </w:rPr>
-        <w:t xml:space="preserve"> internal testing methodology with that of the OWASP ASVS to </w:t>
-      </w:r>
-      <w:r>
-        <w:rPr>
-          <w:highlight w:val="yellow"/>
-        </w:rPr>
-        <w:t>offer</w:t>
-      </w:r>
-      <w:r>
-        <w:rPr>
-          <w:highlight w:val="yellow"/>
-        </w:rPr>
-        <w:t xml:space="preserve"> their clients peace of mind when </w:t>
-      </w:r>
-      <w:r>
-        <w:rPr>
-          <w:highlight w:val="yellow"/>
-        </w:rPr>
-        <w:t>performing</w:t>
-      </w:r>
-      <w:r>
-        <w:rPr>
-          <w:highlight w:val="yellow"/>
-        </w:rPr>
-        <w:t xml:space="preserve"> assessments</w:t>
-      </w:r>
-      <w:r>
-        <w:rPr>
-          <w:highlight w:val="yellow"/>
-        </w:rPr>
-        <w:t>.</w:t>
-      </w:r>
-    </w:p>
-    <w:p>
-      <w:pPr>
-        <w:rPr>
-          <w:highlight w:val="yellow"/>
-        </w:rPr>
-      </w:pPr>
-      <w:r>
-        <w:rPr>
-          <w:highlight w:val="yellow"/>
-        </w:rPr>
-        <w:t>In order to achieve this. all staff ate required to manually test the application in question using the detailed verification requirements. as outlined by the ASVS document.</w:t>
-      </w:r>
-    </w:p>
-    <w:p>
-      <w:r>
-        <w:rPr>
-          <w:highlight w:val="yellow"/>
-        </w:rPr>
-        <w:t>In this instance, adopting the ASVS allows HA</w:t>
-      </w:r>
-      <w:r>
-        <w:rPr>
-          <w:highlight w:val="yellow"/>
-        </w:rPr>
-        <w:t xml:space="preserve">TT </w:t>
-      </w:r>
-      <w:r>
-        <w:rPr>
-          <w:highlight w:val="yellow"/>
-        </w:rPr>
-        <w:t>to</w:t>
-      </w:r>
-      <w:r>
-        <w:rPr>
-          <w:highlight w:val="yellow"/>
-        </w:rPr>
-        <w:t xml:space="preserve"> </w:t>
-      </w:r>
-      <w:r>
-        <w:rPr>
-          <w:highlight w:val="yellow"/>
-        </w:rPr>
-        <w:t>of</w:t>
-      </w:r>
-      <w:r>
-        <w:rPr>
-          <w:highlight w:val="yellow"/>
-        </w:rPr>
-        <w:t>f</w:t>
-      </w:r>
-      <w:r>
-        <w:rPr>
-          <w:highlight w:val="yellow"/>
-        </w:rPr>
-        <w:t>e</w:t>
-      </w:r>
-      <w:r>
-        <w:rPr>
-          <w:highlight w:val="yellow"/>
-        </w:rPr>
-        <w:t xml:space="preserve">r a series </w:t>
-      </w:r>
-      <w:r>
-        <w:rPr>
-          <w:highlight w:val="yellow"/>
-        </w:rPr>
-        <w:t>of</w:t>
-      </w:r>
-      <w:r>
-        <w:rPr>
-          <w:highlight w:val="yellow"/>
-        </w:rPr>
-        <w:t xml:space="preserve"> </w:t>
-      </w:r>
-      <w:r>
-        <w:rPr>
-          <w:highlight w:val="yellow"/>
-        </w:rPr>
-        <w:t>ap</w:t>
-      </w:r>
-      <w:r>
-        <w:rPr>
-          <w:highlight w:val="yellow"/>
-        </w:rPr>
-        <w:t xml:space="preserve">plication </w:t>
-      </w:r>
-      <w:r>
-        <w:rPr>
-          <w:highlight w:val="yellow"/>
-        </w:rPr>
-        <w:t>assessm</w:t>
-      </w:r>
-      <w:r>
-        <w:rPr>
-          <w:highlight w:val="yellow"/>
-        </w:rPr>
-        <w:t>ents</w:t>
-      </w:r>
-      <w:r>
-        <w:rPr>
-          <w:highlight w:val="yellow"/>
-        </w:rPr>
-        <w:t xml:space="preserve"> based on the </w:t>
-      </w:r>
-      <w:r>
-        <w:rPr>
-          <w:highlight w:val="yellow"/>
-        </w:rPr>
-        <w:t xml:space="preserve">three </w:t>
-      </w:r>
-      <w:r>
-        <w:rPr>
-          <w:highlight w:val="yellow"/>
-        </w:rPr>
-        <w:t>ASVS levels. and at the same time. allowing clients to understand what has been assessed.</w:t>
-      </w:r>
-    </w:p>
-    <w:p/>
-    <w:p>
-      <w:pPr>
-        <w:pStyle w:val="Heading3"/>
-      </w:pPr>
-      <w:r>
-        <w:t xml:space="preserve">Use Case 3: Selection </w:t>
-      </w:r>
-      <w:r>
-        <w:t>of external supplier</w:t>
-      </w:r>
-    </w:p>
-    <w:p>
-      <w:pPr>
-        <w:rPr>
-          <w:highlight w:val="yellow"/>
-        </w:rPr>
-      </w:pPr>
-      <w:r>
-        <w:rPr>
-          <w:highlight w:val="yellow"/>
-        </w:rPr>
-        <w:t>A</w:t>
-      </w:r>
-      <w:r>
-        <w:rPr>
-          <w:highlight w:val="yellow"/>
-        </w:rPr>
-        <w:t>C</w:t>
-      </w:r>
-      <w:r>
-        <w:rPr>
-          <w:highlight w:val="yellow"/>
-        </w:rPr>
-        <w:t>ME Bank has finally completed all development on their new Internet Banking portal and the banking</w:t>
-      </w:r>
-      <w:r>
-        <w:rPr>
-          <w:highlight w:val="yellow"/>
-        </w:rPr>
-        <w:t xml:space="preserve"> r</w:t>
-      </w:r>
-      <w:r>
-        <w:rPr>
-          <w:highlight w:val="yellow"/>
-        </w:rPr>
-        <w:t xml:space="preserve">egulators require them to have an external consultancy perform an assessment of the </w:t>
-      </w:r>
-      <w:r>
-        <w:rPr>
-          <w:highlight w:val="yellow"/>
-        </w:rPr>
-        <w:t>application t</w:t>
-      </w:r>
-      <w:r>
-        <w:rPr>
-          <w:highlight w:val="yellow"/>
-        </w:rPr>
-        <w:t>o</w:t>
-      </w:r>
-      <w:r>
-        <w:rPr>
-          <w:highlight w:val="yellow"/>
-        </w:rPr>
-        <w:t xml:space="preserve"> e</w:t>
-      </w:r>
-      <w:r>
-        <w:rPr>
-          <w:highlight w:val="yellow"/>
-        </w:rPr>
-        <w:t>nsure it meets the regulatory requirements with regards to security.</w:t>
-      </w:r>
-    </w:p>
-    <w:p>
-      <w:pPr>
-        <w:rPr>
-          <w:highlight w:val="yellow"/>
-        </w:rPr>
-      </w:pPr>
-      <w:r>
-        <w:rPr>
-          <w:highlight w:val="yellow"/>
-        </w:rPr>
-        <w:t>ACME Bank has chosen a supplier from their list of preferred suppliers and asked MATT to perform an</w:t>
-      </w:r>
-      <w:r>
-        <w:rPr>
-          <w:highlight w:val="yellow"/>
-        </w:rPr>
-        <w:t xml:space="preserve"> a</w:t>
-      </w:r>
-      <w:r>
-        <w:rPr>
-          <w:highlight w:val="yellow"/>
-        </w:rPr>
-        <w:t>ssessment. A</w:t>
-      </w:r>
-      <w:r>
-        <w:rPr>
-          <w:highlight w:val="yellow"/>
-        </w:rPr>
-        <w:t>C</w:t>
-      </w:r>
-      <w:r>
-        <w:rPr>
-          <w:highlight w:val="yellow"/>
-        </w:rPr>
-        <w:t>M</w:t>
-      </w:r>
-      <w:r>
-        <w:rPr>
-          <w:highlight w:val="yellow"/>
-        </w:rPr>
-        <w:t>E</w:t>
-      </w:r>
-      <w:r>
-        <w:rPr>
-          <w:highlight w:val="yellow"/>
-        </w:rPr>
-        <w:t xml:space="preserve"> Bank supplied the </w:t>
-      </w:r>
-      <w:r>
-        <w:rPr>
-          <w:highlight w:val="yellow"/>
-        </w:rPr>
-        <w:t xml:space="preserve">consultancy </w:t>
-      </w:r>
-      <w:r>
-        <w:rPr>
-          <w:highlight w:val="yellow"/>
-        </w:rPr>
-        <w:t>with all the source code and documentation and</w:t>
-      </w:r>
-      <w:r>
-        <w:rPr>
-          <w:highlight w:val="yellow"/>
-        </w:rPr>
-        <w:t xml:space="preserve"> s</w:t>
-      </w:r>
-      <w:r>
-        <w:rPr>
-          <w:highlight w:val="yellow"/>
-        </w:rPr>
-        <w:t xml:space="preserve">cheduled the assessment. The </w:t>
-      </w:r>
-      <w:r>
-        <w:rPr>
-          <w:highlight w:val="yellow"/>
-        </w:rPr>
-        <w:t>external</w:t>
-      </w:r>
-      <w:r>
-        <w:rPr>
-          <w:highlight w:val="yellow"/>
-        </w:rPr>
-        <w:t xml:space="preserve"> test was conducted in a phased approach. with a hilly-</w:t>
-      </w:r>
-      <w:r>
-        <w:rPr>
-          <w:highlight w:val="yellow"/>
-        </w:rPr>
-        <w:t>a</w:t>
-      </w:r>
-      <w:r>
-        <w:rPr>
-          <w:highlight w:val="yellow"/>
-        </w:rPr>
-        <w:t>utomated static analysis code review performed on the source code alongside a manual application</w:t>
-      </w:r>
-      <w:r>
-        <w:rPr>
-          <w:highlight w:val="yellow"/>
-        </w:rPr>
-        <w:t xml:space="preserve"> security</w:t>
-      </w:r>
-      <w:r>
-        <w:rPr>
-          <w:highlight w:val="yellow"/>
-        </w:rPr>
-        <w:t xml:space="preserve"> assessment. In addition. business logic was mated to ensure that the application performed as</w:t>
-      </w:r>
-      <w:r>
-        <w:rPr>
-          <w:highlight w:val="yellow"/>
-        </w:rPr>
-        <w:t xml:space="preserve"> e</w:t>
-      </w:r>
-      <w:r>
-        <w:rPr>
-          <w:highlight w:val="yellow"/>
-        </w:rPr>
-        <w:t xml:space="preserve">xpected. as </w:t>
-      </w:r>
-      <w:r>
-        <w:rPr>
-          <w:highlight w:val="yellow"/>
-        </w:rPr>
-        <w:t>outlined</w:t>
-      </w:r>
-      <w:r>
-        <w:rPr>
-          <w:highlight w:val="yellow"/>
-        </w:rPr>
-        <w:t xml:space="preserve"> in the </w:t>
-      </w:r>
-      <w:r>
-        <w:rPr>
-          <w:highlight w:val="yellow"/>
-        </w:rPr>
-        <w:t>functional</w:t>
-      </w:r>
-      <w:r>
-        <w:rPr>
-          <w:highlight w:val="yellow"/>
-        </w:rPr>
-        <w:t xml:space="preserve"> specification documentation supplied. Once the assessment was</w:t>
-      </w:r>
-      <w:r>
-        <w:rPr>
-          <w:highlight w:val="yellow"/>
-        </w:rPr>
-        <w:t xml:space="preserve"> c</w:t>
-      </w:r>
-      <w:r>
-        <w:rPr>
-          <w:highlight w:val="yellow"/>
-        </w:rPr>
-        <w:t xml:space="preserve">omplete. a report was created and delivered to </w:t>
-      </w:r>
-      <w:r>
-        <w:rPr>
-          <w:highlight w:val="yellow"/>
-        </w:rPr>
-        <w:t xml:space="preserve">ACME </w:t>
-      </w:r>
-      <w:r>
-        <w:rPr>
-          <w:highlight w:val="yellow"/>
-        </w:rPr>
-        <w:t>Ban</w:t>
-      </w:r>
-      <w:r>
-        <w:rPr>
-          <w:highlight w:val="yellow"/>
-        </w:rPr>
-        <w:t>k</w:t>
-      </w:r>
-      <w:r>
-        <w:rPr>
-          <w:highlight w:val="yellow"/>
-        </w:rPr>
-        <w:t xml:space="preserve"> staff.</w:t>
-      </w:r>
-    </w:p>
-    <w:p>
-      <w:r>
-        <w:rPr>
-          <w:highlight w:val="yellow"/>
-        </w:rPr>
-        <w:lastRenderedPageBreak/>
-        <w:t>By</w:t>
-      </w:r>
-      <w:r>
-        <w:rPr>
-          <w:highlight w:val="yellow"/>
-        </w:rPr>
-        <w:t xml:space="preserve"> </w:t>
-      </w:r>
-      <w:r>
-        <w:rPr>
-          <w:highlight w:val="yellow"/>
-        </w:rPr>
-        <w:t>both parties</w:t>
-      </w:r>
-      <w:r>
-        <w:rPr>
-          <w:highlight w:val="yellow"/>
-        </w:rPr>
-        <w:t xml:space="preserve"> </w:t>
-      </w:r>
-      <w:r>
-        <w:rPr>
-          <w:highlight w:val="yellow"/>
-        </w:rPr>
-        <w:t>adoptin</w:t>
-      </w:r>
-      <w:r>
-        <w:rPr>
-          <w:highlight w:val="yellow"/>
-        </w:rPr>
-        <w:t xml:space="preserve">g the </w:t>
-      </w:r>
-      <w:r>
-        <w:rPr>
-          <w:highlight w:val="yellow"/>
-        </w:rPr>
-        <w:t>ASVS</w:t>
-      </w:r>
-      <w:r>
-        <w:rPr>
-          <w:highlight w:val="yellow"/>
-        </w:rPr>
-        <w:t xml:space="preserve"> during</w:t>
-      </w:r>
-      <w:r>
-        <w:rPr>
-          <w:highlight w:val="yellow"/>
-        </w:rPr>
-        <w:t xml:space="preserve"> this </w:t>
-      </w:r>
-      <w:r>
-        <w:rPr>
-          <w:highlight w:val="yellow"/>
-        </w:rPr>
-        <w:t xml:space="preserve">process, the suitable </w:t>
-      </w:r>
-      <w:r>
-        <w:rPr>
-          <w:highlight w:val="yellow"/>
-        </w:rPr>
-        <w:t>level</w:t>
-      </w:r>
-      <w:r>
-        <w:rPr>
-          <w:highlight w:val="yellow"/>
-        </w:rPr>
-        <w:t xml:space="preserve"> </w:t>
-      </w:r>
-      <w:r>
-        <w:rPr>
-          <w:highlight w:val="yellow"/>
-        </w:rPr>
-        <w:t>was</w:t>
-      </w:r>
-      <w:r>
-        <w:rPr>
-          <w:highlight w:val="yellow"/>
-        </w:rPr>
-        <w:t xml:space="preserve"> </w:t>
-      </w:r>
-      <w:r>
-        <w:rPr>
-          <w:highlight w:val="yellow"/>
-        </w:rPr>
-        <w:t xml:space="preserve">chosen </w:t>
-      </w:r>
-      <w:r>
-        <w:rPr>
-          <w:highlight w:val="yellow"/>
-        </w:rPr>
-        <w:t>and tested for</w:t>
-      </w:r>
-      <w:r>
-        <w:rPr>
-          <w:highlight w:val="yellow"/>
-        </w:rPr>
-        <w:t>.</w:t>
-      </w:r>
-      <w:r>
-        <w:rPr>
-          <w:highlight w:val="yellow"/>
-        </w:rPr>
-        <w:t xml:space="preserve"> </w:t>
-      </w:r>
-      <w:r>
-        <w:rPr>
-          <w:highlight w:val="yellow"/>
-        </w:rPr>
-        <w:t>As</w:t>
-      </w:r>
-      <w:r>
-        <w:rPr>
-          <w:highlight w:val="yellow"/>
-        </w:rPr>
-        <w:t xml:space="preserve"> a r</w:t>
-      </w:r>
-      <w:r>
-        <w:rPr>
-          <w:highlight w:val="yellow"/>
-        </w:rPr>
-        <w:t>esult, both ACME bank and HATT were in sync with what had to be achieved and what the required</w:t>
-      </w:r>
-      <w:r>
-        <w:rPr>
-          <w:highlight w:val="yellow"/>
-        </w:rPr>
-        <w:t xml:space="preserve"> o</w:t>
-      </w:r>
-      <w:r>
-        <w:rPr>
-          <w:highlight w:val="yellow"/>
-        </w:rPr>
-        <w:t>utcome was</w:t>
-      </w:r>
-      <w:r>
-        <w:rPr>
-          <w:highlight w:val="yellow"/>
-        </w:rPr>
-        <w:t>.</w:t>
-      </w:r>
-    </w:p>
     <w:p/>
     <w:p>
       <w:pPr>
         <w:pStyle w:val="Heading2"/>
       </w:pPr>
-      <w:bookmarkStart w:id="7" w:name="_Toc419822100"/>
-      <w:r>
-        <w:t>What skills do you need to use the ASVS?</w:t>
+      <w:bookmarkStart w:id="6" w:name="_Toc419822100"/>
+      <w:bookmarkStart w:id="7" w:name="_Toc419822120"/>
+      <w:r>
+        <w:lastRenderedPageBreak/>
+        <w:t>Application Security Verification Levels</w:t>
       </w:r>
     </w:p>
     <w:p>
-      <w:pPr>
-        <w:rPr>
-          <w:highlight w:val="yellow"/>
-        </w:rPr>
-      </w:pPr>
-      <w:r>
-        <w:rPr>
-          <w:highlight w:val="yellow"/>
-        </w:rPr>
-        <w:t>I think that is a very good question that we actually should focus more on later editions of the ASVS.</w:t>
-      </w:r>
-    </w:p>
-    <w:p>
-      <w:pPr>
-        <w:rPr>
-          <w:highlight w:val="yellow"/>
-        </w:rPr>
-      </w:pPr>
-      <w:r>
-        <w:rPr>
-          <w:highlight w:val="yellow"/>
-        </w:rPr>
-        <w:t>There are at least these things you need to consider:</w:t>
-      </w:r>
-    </w:p>
-    <w:p>
-      <w:pPr>
-        <w:rPr>
-          <w:highlight w:val="yellow"/>
-        </w:rPr>
-      </w:pPr>
-      <w:r>
-        <w:rPr>
-          <w:highlight w:val="yellow"/>
-        </w:rPr>
-        <w:t>what are the most essential pieces of general knowledge the team must have, e.g. understanding the concept of injection or validation</w:t>
-      </w:r>
-    </w:p>
-    <w:p>
-      <w:pPr>
-        <w:rPr>
-          <w:highlight w:val="yellow"/>
-        </w:rPr>
-      </w:pPr>
-      <w:r>
-        <w:rPr>
-          <w:highlight w:val="yellow"/>
-        </w:rPr>
-        <w:t xml:space="preserve">    what coding principles are followed and why (defensive coding, complying with external or internal architecture standards etc — this of course varies but typically a team should have some guiding security and implementation principles, some of which are relatively universal)</w:t>
-      </w:r>
-    </w:p>
-    <w:p>
-      <w:pPr>
-        <w:rPr>
-          <w:highlight w:val="yellow"/>
-        </w:rPr>
-      </w:pPr>
-      <w:r>
-        <w:rPr>
-          <w:highlight w:val="yellow"/>
-        </w:rPr>
-        <w:t xml:space="preserve">    what does the team need to understand about the technology stack they’re using (and I think this is very important thing), that is, how does it work</w:t>
-      </w:r>
-    </w:p>
-    <w:p>
-      <w:pPr>
-        <w:rPr>
-          <w:highlight w:val="yellow"/>
-        </w:rPr>
-      </w:pPr>
-      <w:r>
-        <w:rPr>
-          <w:highlight w:val="yellow"/>
-        </w:rPr>
-        <w:t xml:space="preserve">    what parts of the ASVS are handled already by the technology stack (also an important thing to consider)</w:t>
-      </w:r>
-    </w:p>
-    <w:p>
-      <w:pPr>
-        <w:rPr>
-          <w:highlight w:val="yellow"/>
-        </w:rPr>
-      </w:pPr>
-      <w:r>
-        <w:rPr>
-          <w:highlight w:val="yellow"/>
-        </w:rPr>
-        <w:t>In practice, I would think that at the very least, the team needs to understand how HTTP works, how things like HTTP parameters and requests get handled in their application, and what an injection is (as a general concept, not just XSS and SQLi). Also they should have a clear concept how authorisation is supposed to work in the application and be able to validate that with the requirements. I’m less concerned about authentication, as it typically is handled by an external component and just kind of plugged in to the application.</w:t>
-      </w:r>
-    </w:p>
-    <w:p>
-      <w:pPr>
-        <w:rPr>
-          <w:highlight w:val="yellow"/>
-        </w:rPr>
-      </w:pPr>
-      <w:r>
-        <w:rPr>
-          <w:highlight w:val="yellow"/>
-        </w:rPr>
-        <w:t>I would put less emphasis on for example session handling (unless you do that in your application, which you shouldn’t) and cryptography (rarely needed). Proper configuration of cookies, secured connections etc. are important, but luckily they can be relatively easily fixed if the team doesn’t get them right already during development.</w:t>
-      </w:r>
-    </w:p>
-    <w:p>
-      <w:pPr>
-        <w:rPr>
-          <w:highlight w:val="yellow"/>
-        </w:rPr>
-      </w:pPr>
-    </w:p>
-    <w:p>
-      <w:r>
-        <w:rPr>
-          <w:highlight w:val="yellow"/>
-        </w:rPr>
-        <w:t xml:space="preserve">As for ASVS, would it make sense to somehow categorize verification items based on where they are (or should be) handled, e.g. infrastructure, middleware, program code, centralised libraries etc? Or maybe as part of the ASVS itself, but as a supplemental guide? I can help with this, although it is obvious that there’s no one single categorisation as it depends on what technology is used and how. But I still assert that typically a software development </w:t>
-      </w:r>
-      <w:r>
-        <w:rPr>
-          <w:highlight w:val="yellow"/>
-        </w:rPr>
-        <w:lastRenderedPageBreak/>
-        <w:t>team should only consider a subset of the verification items, while other items are considered by other teams (e.g. infra).</w:t>
-      </w:r>
-    </w:p>
-    <w:p>
-      <w:pPr>
-        <w:pStyle w:val="Heading2"/>
-      </w:pPr>
-      <w:r>
-        <w:t>Application Security Verification Levels</w:t>
-      </w:r>
-      <w:bookmarkEnd w:id="7"/>
-    </w:p>
-    <w:p>
-      <w:pPr>
-        <w:rPr>
-          <w:highlight w:val="yellow"/>
-        </w:rPr>
-      </w:pPr>
-      <w:r>
-        <w:rPr>
-          <w:highlight w:val="yellow"/>
-        </w:rPr>
-        <w:t xml:space="preserve">The ASVS defines three levels of verification, with each level increasing in depth as the verification moves up the levels.  </w:t>
+      <w:r>
+        <w:t xml:space="preserve">The Application Security Verification Standard defines three levels of verification, with each level increasing in depth as per the risk of the application under review. </w:t>
       </w:r>
     </w:p>
     <w:p>
@@ -4720,7 +4130,7 @@
           <w:lang w:val="en-US"/>
         </w:rPr>
         <w:drawing>
-          <wp:inline distT="0" distB="0" distL="0" distR="0" wp14:anchorId="4719AB2D" wp14:editId="3EC8C054">
+          <wp:inline distT="0" distB="0" distL="0" distR="0" wp14:anchorId="56BB8BE0" wp14:editId="73F1EC3C">
             <wp:extent cx="4910667" cy="2615378"/>
             <wp:effectExtent l="0" t="0" r="0" b="1270"/>
             <wp:docPr id="968" name="Picture 968"/>
@@ -4783,7 +4193,6 @@
       </w:pPr>
       <w:bookmarkStart w:id="8" w:name="_Toc419822101"/>
       <w:r>
-        <w:lastRenderedPageBreak/>
         <w:t>Level 0: Cursory</w:t>
       </w:r>
       <w:bookmarkEnd w:id="8"/>
@@ -4811,6 +4220,7 @@
         <w:rPr>
           <w:highlight w:val="yellow"/>
         </w:rPr>
+        <w:lastRenderedPageBreak/>
         <w:t xml:space="preserve">Level 0 is designed to be a flexible point of entry into the verification hierarchy; it indicates that some type of review has been done on the application.  The detailed verification requirements are not provided by ASVS.  Instead, organizations can define their own minimum criteria (such as automated runtime scan, or strong authentication mechanism).  </w:t>
       </w:r>
     </w:p>
@@ -4941,7 +4351,6 @@
         <w:rPr>
           <w:highlight w:val="yellow"/>
         </w:rPr>
-        <w:lastRenderedPageBreak/>
         <w:t>Overview of Verification Requirements</w:t>
       </w:r>
     </w:p>
@@ -4984,6 +4393,7 @@
         <w:rPr>
           <w:highlight w:val="yellow"/>
         </w:rPr>
+        <w:lastRenderedPageBreak/>
         <w:t xml:space="preserve">The specific set of vulnerabilities against which Level 2 verification is measured is detailed in the Detailed Verification Requirements, but would include OWASP Top 10 vulnerabilities and business logic vulnerabilities.  </w:t>
       </w:r>
     </w:p>
@@ -5126,25 +4536,7 @@
         <w:rPr>
           <w:highlight w:val="yellow"/>
         </w:rPr>
-        <w:t>An application achieves Level 3 (or Advanced) certification if it also adequately defends against all advanced application security vulnerabilities, and also demonstrates principles of good security design.</w:t>
-      </w:r>
-      <w:r>
-        <w:rPr>
-          <w:highlight w:val="yellow"/>
-        </w:rPr>
-        <w:t xml:space="preserve"> Level 3 is at the very least, </w:t>
-      </w:r>
-      <w:r>
-        <w:rPr>
-          <w:highlight w:val="yellow"/>
-        </w:rPr>
-        <w:t xml:space="preserve">is </w:t>
-      </w:r>
-      <w:r>
-        <w:rPr>
-          <w:highlight w:val="yellow"/>
-        </w:rPr>
-        <w:t>a source code review. The best method of reviewing an application at Level 3 is with both the code and the source code.</w:t>
+        <w:t>An application achieves Level 3 (or Advanced) certification if it also adequately defends against all advanced application security vulnerabilities, and also demonstrates principles of good security design. Level 3 is at the very least, is a source code review. The best method of reviewing an application at Level 3 is with both the code and the source code.</w:t>
       </w:r>
     </w:p>
     <w:p>
@@ -5170,7 +4562,6 @@
         <w:rPr>
           <w:highlight w:val="yellow"/>
         </w:rPr>
-        <w:lastRenderedPageBreak/>
         <w:t>Level 3 is the only ASVS level which also requires an inspection of the application’s design.  In addition, the following requirements were added:</w:t>
       </w:r>
     </w:p>
@@ -5225,7 +4616,36 @@
         <w:rPr>
           <w:highlight w:val="yellow"/>
         </w:rPr>
-        <w:t>Input validation should not be relied on as the only defense against injection and scripting vulnerabilities.  Rather, input validation should always be the second line of defense, with parameterization and output encoding being the primaries, respectively.</w:t>
+        <w:lastRenderedPageBreak/>
+        <w:t xml:space="preserve">Input validation should not be relied on as the only </w:t>
+      </w:r>
+      <w:proofErr w:type="spellStart"/>
+      <w:r>
+        <w:rPr>
+          <w:highlight w:val="yellow"/>
+        </w:rPr>
+        <w:t>defense</w:t>
+      </w:r>
+      <w:proofErr w:type="spellEnd"/>
+      <w:r>
+        <w:rPr>
+          <w:highlight w:val="yellow"/>
+        </w:rPr>
+        <w:t xml:space="preserve"> against injection and scripting vulnerabilities.  Rather, input validation should always be the second line of </w:t>
+      </w:r>
+      <w:proofErr w:type="spellStart"/>
+      <w:r>
+        <w:rPr>
+          <w:highlight w:val="yellow"/>
+        </w:rPr>
+        <w:t>defense</w:t>
+      </w:r>
+      <w:proofErr w:type="spellEnd"/>
+      <w:r>
+        <w:rPr>
+          <w:highlight w:val="yellow"/>
+        </w:rPr>
+        <w:t>, with parameterization and output encoding being the primaries, respectively.</w:t>
       </w:r>
     </w:p>
     <w:p>
@@ -5238,7 +4658,21 @@
         <w:rPr>
           <w:highlight w:val="yellow"/>
         </w:rPr>
-        <w:t xml:space="preserve">Level 3 verification is typically appropriate for critical applications that protect life and safety, critical infrastructure, or defense functions or have the potential of facilitating substantial damage to the organization. Level 3 may also be appropriate for applications that process sensitive assets. </w:t>
+        <w:t xml:space="preserve">Level 3 verification is typically appropriate for critical applications that protect life and safety, critical infrastructure, or </w:t>
+      </w:r>
+      <w:proofErr w:type="spellStart"/>
+      <w:r>
+        <w:rPr>
+          <w:highlight w:val="yellow"/>
+        </w:rPr>
+        <w:t>defense</w:t>
+      </w:r>
+      <w:proofErr w:type="spellEnd"/>
+      <w:r>
+        <w:rPr>
+          <w:highlight w:val="yellow"/>
+        </w:rPr>
+        <w:t xml:space="preserve"> functions or have the potential of facilitating substantial damage to the organization. Level 3 may also be appropriate for applications that process sensitive assets. </w:t>
       </w:r>
     </w:p>
     <w:p>
@@ -5379,7 +4813,6 @@
         <w:rPr>
           <w:highlight w:val="yellow"/>
         </w:rPr>
-        <w:lastRenderedPageBreak/>
         <w:t>L3.3</w:t>
       </w:r>
       <w:r>
@@ -5459,7 +4892,27 @@
         <w:rPr>
           <w:highlight w:val="yellow"/>
         </w:rPr>
+        <w:lastRenderedPageBreak/>
         <w:t>All automated results are reviewed in detail, ensuring that coverage is sufficient well above sampling approaches, and that false positive and negatives results are investigated via inspection and/or discussion with the project team</w:t>
+      </w:r>
+    </w:p>
+    <w:p>
+      <w:pPr>
+        <w:pStyle w:val="Heading2"/>
+      </w:pPr>
+      <w:bookmarkStart w:id="12" w:name="_Toc419822105"/>
+      <w:r>
+        <w:t>The role of automated tests</w:t>
+      </w:r>
+    </w:p>
+    <w:p>
+      <w:r>
+        <w:t xml:space="preserve">Nearly all of the requirements set out in the Application Security Verification Standard are designed to be functionally testable using automated testing at the unit or integration test stage.  </w:t>
+      </w:r>
+    </w:p>
+    <w:p>
+      <w:r>
+        <w:t xml:space="preserve">As these tests are unique to each application and hand crafted, a high percentage of all ASVS requirements are amenable to automated unit or automated integration testing, and this is highly encouraged within development teams. </w:t>
       </w:r>
     </w:p>
     <w:p>
@@ -5468,7 +4921,6 @@
           <w:highlight w:val="yellow"/>
         </w:rPr>
       </w:pPr>
-      <w:bookmarkStart w:id="12" w:name="_Toc419822105"/>
     </w:p>
     <w:p>
       <w:pPr>
@@ -5508,13 +4960,7 @@
         <w:rPr>
           <w:highlight w:val="yellow"/>
         </w:rPr>
-        <w:t>By</w:t>
-      </w:r>
-      <w:r>
-        <w:rPr>
-          <w:highlight w:val="yellow"/>
-        </w:rPr>
-        <w:t xml:space="preserve"> default, ASVS assumes that the scope of the verification includes all code that was developed or modified in order to create the application or release.  However, one may decide to include as part of verification the code for all third-party frameworks, libraries, and service security functionality that is invoked by or supports the security of the application.  Achieving a verification level under such scrutiny can be represented by annotating a “+” symbol to the verification level.  For example, an application may be labelled as ASVS L3+ certified.</w:t>
+        <w:t>By default, ASVS assumes that the scope of the verification includes all code that was developed or modified in order to create the application or release.  However, one may decide to include as part of verification the code for all third-party frameworks, libraries, and service security functionality that is invoked by or supports the security of the application.  Achieving a verification level under such scrutiny can be represented by annotating a “+” symbol to the verification level.  For example, an application may be labelled as ASVS L3+ certified.</w:t>
       </w:r>
     </w:p>
     <w:p>
@@ -5539,6 +4985,2352 @@
       </w:r>
       <w:r>
         <w:t xml:space="preserve"> </w:t>
+      </w:r>
+    </w:p>
+    <w:p>
+      <w:pPr>
+        <w:pStyle w:val="Heading2"/>
+      </w:pPr>
+      <w:r>
+        <w:t>Applying ASVS in Practice</w:t>
+      </w:r>
+      <w:bookmarkEnd w:id="7"/>
+    </w:p>
+    <w:p>
+      <w:r>
+        <w:t>Different threats have different motivations, and some industries have unique information and technology assets as well as regulatory compliance requirements.</w:t>
+      </w:r>
+    </w:p>
+    <w:p>
+      <w:r>
+        <w:lastRenderedPageBreak/>
+        <w:t xml:space="preserve">Below we provide industry-specific guidance regarding recommended ASVS levels.  Although some unique criteria and some differences in threats exist for each industry, a common theme throughout all industry segments is that opportunistic attackers will look for any vulnerable applications reachable through the Internet, which is why ASVS Level 1 is recommended for all Internet-accessible applications regardless of industry.  This is a suggested starting point, considering a small number of risk factors.  Organizations are strongly encouraged to look more deeply at their unique risk characteristics based on the nature of their business.  At the other end of the spectrum is ASVS Level 3, which is reserved for those cases that might endanger human safety or when a full application breach could severely impact the organization. </w:t>
+      </w:r>
+    </w:p>
+    <w:tbl>
+      <w:tblPr>
+        <w:tblStyle w:val="GridTable4-Accent1"/>
+        <w:tblW w:w="0" w:type="auto"/>
+        <w:tblInd w:w="-35" w:type="dxa"/>
+        <w:tblBorders>
+          <w:top w:val="none" w:sz="0" w:space="0" w:color="auto"/>
+          <w:left w:val="none" w:sz="0" w:space="0" w:color="auto"/>
+          <w:bottom w:val="none" w:sz="0" w:space="0" w:color="auto"/>
+          <w:right w:val="none" w:sz="0" w:space="0" w:color="auto"/>
+          <w:insideH w:val="none" w:sz="0" w:space="0" w:color="auto"/>
+          <w:insideV w:val="none" w:sz="0" w:space="0" w:color="auto"/>
+        </w:tblBorders>
+        <w:tblLook w:val="04A0" w:firstRow="1" w:lastRow="0" w:firstColumn="1" w:lastColumn="0" w:noHBand="0" w:noVBand="1"/>
+      </w:tblPr>
+      <w:tblGrid>
+        <w:gridCol w:w="2302"/>
+        <w:gridCol w:w="3960"/>
+        <w:gridCol w:w="2748"/>
+      </w:tblGrid>
+      <w:tr>
+        <w:trPr>
+          <w:cnfStyle w:val="100000000000" w:firstRow="1" w:lastRow="0" w:firstColumn="0" w:lastColumn="0" w:oddVBand="0" w:evenVBand="0" w:oddHBand="0" w:evenHBand="0" w:firstRowFirstColumn="0" w:firstRowLastColumn="0" w:lastRowFirstColumn="0" w:lastRowLastColumn="0"/>
+          <w:tblHeader/>
+        </w:trPr>
+        <w:tc>
+          <w:tcPr>
+            <w:cnfStyle w:val="001000000000" w:firstRow="0" w:lastRow="0" w:firstColumn="1" w:lastColumn="0" w:oddVBand="0" w:evenVBand="0" w:oddHBand="0" w:evenHBand="0" w:firstRowFirstColumn="0" w:firstRowLastColumn="0" w:lastRowFirstColumn="0" w:lastRowLastColumn="0"/>
+            <w:tcW w:w="2302" w:type="dxa"/>
+          </w:tcPr>
+          <w:p>
+            <w:r>
+              <w:rPr>
+                <w:rFonts w:ascii="Calibri" w:eastAsia="Times New Roman" w:hAnsi="Calibri"/>
+                <w:lang w:val="en-US"/>
+              </w:rPr>
+              <w:t>INDUSTRY SEGMENT</w:t>
+            </w:r>
+          </w:p>
+        </w:tc>
+        <w:tc>
+          <w:tcPr>
+            <w:tcW w:w="3960" w:type="dxa"/>
+          </w:tcPr>
+          <w:p>
+            <w:pPr>
+              <w:cnfStyle w:val="100000000000" w:firstRow="1" w:lastRow="0" w:firstColumn="0" w:lastColumn="0" w:oddVBand="0" w:evenVBand="0" w:oddHBand="0" w:evenHBand="0" w:firstRowFirstColumn="0" w:firstRowLastColumn="0" w:lastRowFirstColumn="0" w:lastRowLastColumn="0"/>
+            </w:pPr>
+            <w:r>
+              <w:rPr>
+                <w:rFonts w:ascii="Calibri" w:eastAsia="Times New Roman" w:hAnsi="Calibri"/>
+                <w:lang w:val="en-US"/>
+              </w:rPr>
+              <w:t>THREAT PROFILE</w:t>
+            </w:r>
+          </w:p>
+        </w:tc>
+        <w:tc>
+          <w:tcPr>
+            <w:tcW w:w="2748" w:type="dxa"/>
+          </w:tcPr>
+          <w:p>
+            <w:pPr>
+              <w:cnfStyle w:val="100000000000" w:firstRow="1" w:lastRow="0" w:firstColumn="0" w:lastColumn="0" w:oddVBand="0" w:evenVBand="0" w:oddHBand="0" w:evenHBand="0" w:firstRowFirstColumn="0" w:firstRowLastColumn="0" w:lastRowFirstColumn="0" w:lastRowLastColumn="0"/>
+            </w:pPr>
+            <w:r>
+              <w:rPr>
+                <w:rFonts w:ascii="Calibri" w:eastAsia="Times New Roman" w:hAnsi="Calibri"/>
+                <w:lang w:val="en-US"/>
+              </w:rPr>
+              <w:t>SUGGESTED ASVS LEVEL</w:t>
+            </w:r>
+          </w:p>
+        </w:tc>
+      </w:tr>
+      <w:tr>
+        <w:trPr>
+          <w:cnfStyle w:val="000000100000" w:firstRow="0" w:lastRow="0" w:firstColumn="0" w:lastColumn="0" w:oddVBand="0" w:evenVBand="0" w:oddHBand="1" w:evenHBand="0" w:firstRowFirstColumn="0" w:firstRowLastColumn="0" w:lastRowFirstColumn="0" w:lastRowLastColumn="0"/>
+          <w:cantSplit/>
+        </w:trPr>
+        <w:tc>
+          <w:tcPr>
+            <w:cnfStyle w:val="001000000000" w:firstRow="0" w:lastRow="0" w:firstColumn="1" w:lastColumn="0" w:oddVBand="0" w:evenVBand="0" w:oddHBand="0" w:evenHBand="0" w:firstRowFirstColumn="0" w:firstRowLastColumn="0" w:lastRowFirstColumn="0" w:lastRowLastColumn="0"/>
+            <w:tcW w:w="2302" w:type="dxa"/>
+            <w:shd w:val="clear" w:color="auto" w:fill="auto"/>
+          </w:tcPr>
+          <w:p>
+            <w:pPr>
+              <w:rPr>
+                <w:sz w:val="20"/>
+                <w:szCs w:val="20"/>
+              </w:rPr>
+            </w:pPr>
+            <w:r>
+              <w:rPr>
+                <w:rFonts w:ascii="Calibri" w:eastAsia="Times New Roman" w:hAnsi="Calibri"/>
+                <w:color w:val="000000"/>
+                <w:sz w:val="20"/>
+                <w:szCs w:val="20"/>
+                <w:lang w:val="en-US"/>
+              </w:rPr>
+              <w:t>Finance and i</w:t>
+            </w:r>
+            <w:r>
+              <w:rPr>
+                <w:rFonts w:ascii="Calibri" w:eastAsia="Times New Roman" w:hAnsi="Calibri"/>
+                <w:color w:val="000000"/>
+                <w:sz w:val="20"/>
+                <w:szCs w:val="20"/>
+                <w:lang w:val="en-US"/>
+              </w:rPr>
+              <w:t>nsurance</w:t>
+            </w:r>
+          </w:p>
+        </w:tc>
+        <w:tc>
+          <w:tcPr>
+            <w:tcW w:w="3960" w:type="dxa"/>
+            <w:shd w:val="clear" w:color="auto" w:fill="auto"/>
+          </w:tcPr>
+          <w:p>
+            <w:pPr>
+              <w:cnfStyle w:val="000000100000" w:firstRow="0" w:lastRow="0" w:firstColumn="0" w:lastColumn="0" w:oddVBand="0" w:evenVBand="0" w:oddHBand="1" w:evenHBand="0" w:firstRowFirstColumn="0" w:firstRowLastColumn="0" w:lastRowFirstColumn="0" w:lastRowLastColumn="0"/>
+              <w:rPr>
+                <w:sz w:val="20"/>
+                <w:szCs w:val="20"/>
+              </w:rPr>
+            </w:pPr>
+            <w:r>
+              <w:rPr>
+                <w:rFonts w:ascii="Calibri" w:eastAsia="Times New Roman" w:hAnsi="Calibri"/>
+                <w:color w:val="000000"/>
+                <w:sz w:val="20"/>
+                <w:szCs w:val="20"/>
+                <w:lang w:val="en-US"/>
+              </w:rPr>
+              <w:t>Although this segment will experience attempts from opportunistic attackers, it is often viewed as a high value target by motivated attackers and attacks are often financially motivated.  Commonly, attackers are looking for sensitive data or account credentials that can be used to commit fraud or to benefit directly by leveraging money movement functionality built into applications.  Techniques often include stolen credentials, application-level attacks, and social engineering.</w:t>
+            </w:r>
+          </w:p>
+        </w:tc>
+        <w:tc>
+          <w:tcPr>
+            <w:tcW w:w="2748" w:type="dxa"/>
+            <w:shd w:val="clear" w:color="auto" w:fill="FFC000"/>
+          </w:tcPr>
+          <w:p>
+            <w:pPr>
+              <w:cnfStyle w:val="000000100000" w:firstRow="0" w:lastRow="0" w:firstColumn="0" w:lastColumn="0" w:oddVBand="0" w:evenVBand="0" w:oddHBand="1" w:evenHBand="0" w:firstRowFirstColumn="0" w:firstRowLastColumn="0" w:lastRowFirstColumn="0" w:lastRowLastColumn="0"/>
+              <w:rPr>
+                <w:sz w:val="20"/>
+                <w:szCs w:val="20"/>
+              </w:rPr>
+            </w:pPr>
+            <w:r>
+              <w:rPr>
+                <w:rFonts w:ascii="Calibri" w:eastAsia="Times New Roman" w:hAnsi="Calibri"/>
+                <w:color w:val="000000"/>
+                <w:sz w:val="20"/>
+                <w:szCs w:val="20"/>
+                <w:lang w:val="en-US"/>
+              </w:rPr>
+              <w:t>Level 1: all Internet-accessible applications.</w:t>
+            </w:r>
+          </w:p>
+        </w:tc>
+      </w:tr>
+      <w:tr>
+        <w:trPr>
+          <w:cantSplit/>
+        </w:trPr>
+        <w:tc>
+          <w:tcPr>
+            <w:cnfStyle w:val="001000000000" w:firstRow="0" w:lastRow="0" w:firstColumn="1" w:lastColumn="0" w:oddVBand="0" w:evenVBand="0" w:oddHBand="0" w:evenHBand="0" w:firstRowFirstColumn="0" w:firstRowLastColumn="0" w:lastRowFirstColumn="0" w:lastRowLastColumn="0"/>
+            <w:tcW w:w="2302" w:type="dxa"/>
+            <w:shd w:val="clear" w:color="auto" w:fill="auto"/>
+          </w:tcPr>
+          <w:p>
+            <w:pPr>
+              <w:rPr>
+                <w:sz w:val="20"/>
+                <w:szCs w:val="20"/>
+              </w:rPr>
+            </w:pPr>
+          </w:p>
+        </w:tc>
+        <w:tc>
+          <w:tcPr>
+            <w:tcW w:w="3960" w:type="dxa"/>
+            <w:shd w:val="clear" w:color="auto" w:fill="auto"/>
+          </w:tcPr>
+          <w:p>
+            <w:pPr>
+              <w:cnfStyle w:val="000000000000" w:firstRow="0" w:lastRow="0" w:firstColumn="0" w:lastColumn="0" w:oddVBand="0" w:evenVBand="0" w:oddHBand="0" w:evenHBand="0" w:firstRowFirstColumn="0" w:firstRowLastColumn="0" w:lastRowFirstColumn="0" w:lastRowLastColumn="0"/>
+              <w:rPr>
+                <w:sz w:val="20"/>
+                <w:szCs w:val="20"/>
+              </w:rPr>
+            </w:pPr>
+            <w:r>
+              <w:rPr>
+                <w:rFonts w:ascii="Calibri" w:eastAsia="Times New Roman" w:hAnsi="Calibri"/>
+                <w:color w:val="000000"/>
+                <w:sz w:val="20"/>
+                <w:szCs w:val="20"/>
+                <w:lang w:val="en-US"/>
+              </w:rPr>
+              <w:t>Some major compliance considerations include Payment Card Industry Data Security Standard (PCI DSS), Gramm-Leech Bliley act, Sarbanes Oxley (SOX).</w:t>
+            </w:r>
+          </w:p>
+        </w:tc>
+        <w:tc>
+          <w:tcPr>
+            <w:tcW w:w="2748" w:type="dxa"/>
+            <w:shd w:val="clear" w:color="auto" w:fill="92D050"/>
+          </w:tcPr>
+          <w:p>
+            <w:pPr>
+              <w:cnfStyle w:val="000000000000" w:firstRow="0" w:lastRow="0" w:firstColumn="0" w:lastColumn="0" w:oddVBand="0" w:evenVBand="0" w:oddHBand="0" w:evenHBand="0" w:firstRowFirstColumn="0" w:firstRowLastColumn="0" w:lastRowFirstColumn="0" w:lastRowLastColumn="0"/>
+              <w:rPr>
+                <w:sz w:val="20"/>
+                <w:szCs w:val="20"/>
+              </w:rPr>
+            </w:pPr>
+            <w:r>
+              <w:rPr>
+                <w:rFonts w:ascii="Calibri" w:eastAsia="Times New Roman" w:hAnsi="Calibri"/>
+                <w:color w:val="000000"/>
+                <w:sz w:val="20"/>
+                <w:szCs w:val="20"/>
+                <w:lang w:val="en-US"/>
+              </w:rPr>
+              <w:t>Level 2: applications that contain sensitive information like credit card numbers, personal information, can move limited amounts of money in limited ways.  Examples include:  (</w:t>
+            </w:r>
+            <w:proofErr w:type="spellStart"/>
+            <w:r>
+              <w:rPr>
+                <w:rFonts w:ascii="Calibri" w:eastAsia="Times New Roman" w:hAnsi="Calibri"/>
+                <w:color w:val="000000"/>
+                <w:sz w:val="20"/>
+                <w:szCs w:val="20"/>
+                <w:lang w:val="en-US"/>
+              </w:rPr>
+              <w:t>i</w:t>
+            </w:r>
+            <w:proofErr w:type="spellEnd"/>
+            <w:r>
+              <w:rPr>
+                <w:rFonts w:ascii="Calibri" w:eastAsia="Times New Roman" w:hAnsi="Calibri"/>
+                <w:color w:val="000000"/>
+                <w:sz w:val="20"/>
+                <w:szCs w:val="20"/>
+                <w:lang w:val="en-US"/>
+              </w:rPr>
+              <w:t>) transfer money between accounts at the same institution or (ii) a slower form of money movement (e.g. ACH) with transaction limits or (iii) wire transfers with hard transfer limits within a period of time.</w:t>
+            </w:r>
+          </w:p>
+        </w:tc>
+      </w:tr>
+      <w:tr>
+        <w:trPr>
+          <w:cnfStyle w:val="000000100000" w:firstRow="0" w:lastRow="0" w:firstColumn="0" w:lastColumn="0" w:oddVBand="0" w:evenVBand="0" w:oddHBand="1" w:evenHBand="0" w:firstRowFirstColumn="0" w:firstRowLastColumn="0" w:lastRowFirstColumn="0" w:lastRowLastColumn="0"/>
+          <w:cantSplit/>
+        </w:trPr>
+        <w:tc>
+          <w:tcPr>
+            <w:cnfStyle w:val="001000000000" w:firstRow="0" w:lastRow="0" w:firstColumn="1" w:lastColumn="0" w:oddVBand="0" w:evenVBand="0" w:oddHBand="0" w:evenHBand="0" w:firstRowFirstColumn="0" w:firstRowLastColumn="0" w:lastRowFirstColumn="0" w:lastRowLastColumn="0"/>
+            <w:tcW w:w="2302" w:type="dxa"/>
+            <w:shd w:val="clear" w:color="auto" w:fill="auto"/>
+          </w:tcPr>
+          <w:p>
+            <w:pPr>
+              <w:rPr>
+                <w:sz w:val="20"/>
+                <w:szCs w:val="20"/>
+              </w:rPr>
+            </w:pPr>
+          </w:p>
+        </w:tc>
+        <w:tc>
+          <w:tcPr>
+            <w:tcW w:w="3960" w:type="dxa"/>
+            <w:shd w:val="clear" w:color="auto" w:fill="auto"/>
+          </w:tcPr>
+          <w:p>
+            <w:pPr>
+              <w:cnfStyle w:val="000000100000" w:firstRow="0" w:lastRow="0" w:firstColumn="0" w:lastColumn="0" w:oddVBand="0" w:evenVBand="0" w:oddHBand="1" w:evenHBand="0" w:firstRowFirstColumn="0" w:firstRowLastColumn="0" w:lastRowFirstColumn="0" w:lastRowLastColumn="0"/>
+              <w:rPr>
+                <w:sz w:val="20"/>
+                <w:szCs w:val="20"/>
+              </w:rPr>
+            </w:pPr>
+          </w:p>
+        </w:tc>
+        <w:tc>
+          <w:tcPr>
+            <w:tcW w:w="2748" w:type="dxa"/>
+            <w:shd w:val="clear" w:color="auto" w:fill="00B0F0"/>
+          </w:tcPr>
+          <w:p>
+            <w:pPr>
+              <w:cnfStyle w:val="000000100000" w:firstRow="0" w:lastRow="0" w:firstColumn="0" w:lastColumn="0" w:oddVBand="0" w:evenVBand="0" w:oddHBand="1" w:evenHBand="0" w:firstRowFirstColumn="0" w:firstRowLastColumn="0" w:lastRowFirstColumn="0" w:lastRowLastColumn="0"/>
+              <w:rPr>
+                <w:rFonts w:ascii="Calibri" w:eastAsia="Times New Roman" w:hAnsi="Calibri" w:cs="Times New Roman"/>
+                <w:color w:val="000000"/>
+                <w:sz w:val="20"/>
+                <w:szCs w:val="20"/>
+              </w:rPr>
+            </w:pPr>
+            <w:r>
+              <w:rPr>
+                <w:rFonts w:ascii="Calibri" w:eastAsia="Times New Roman" w:hAnsi="Calibri" w:cs="Times New Roman"/>
+                <w:color w:val="000000"/>
+                <w:sz w:val="20"/>
+                <w:szCs w:val="20"/>
+                <w:lang w:val="en-US"/>
+              </w:rPr>
+              <w:t xml:space="preserve">Level 3: applications that contain large amounts of sensitive information or that allow either rapid transfer of large sums of money (e.g. wire transfers) or transfer of large sums of money in the form of individual transactions or as a batch of smaller transfers. </w:t>
+            </w:r>
+          </w:p>
+        </w:tc>
+      </w:tr>
+      <w:tr>
+        <w:trPr>
+          <w:cantSplit/>
+        </w:trPr>
+        <w:tc>
+          <w:tcPr>
+            <w:cnfStyle w:val="001000000000" w:firstRow="0" w:lastRow="0" w:firstColumn="1" w:lastColumn="0" w:oddVBand="0" w:evenVBand="0" w:oddHBand="0" w:evenHBand="0" w:firstRowFirstColumn="0" w:firstRowLastColumn="0" w:lastRowFirstColumn="0" w:lastRowLastColumn="0"/>
+            <w:tcW w:w="2302" w:type="dxa"/>
+            <w:shd w:val="clear" w:color="auto" w:fill="auto"/>
+          </w:tcPr>
+          <w:p>
+            <w:pPr>
+              <w:rPr>
+                <w:sz w:val="20"/>
+                <w:szCs w:val="20"/>
+              </w:rPr>
+            </w:pPr>
+            <w:r>
+              <w:rPr>
+                <w:rFonts w:ascii="Calibri" w:eastAsia="Times New Roman" w:hAnsi="Calibri"/>
+                <w:color w:val="000000"/>
+                <w:sz w:val="20"/>
+                <w:szCs w:val="20"/>
+                <w:lang w:val="en-US"/>
+              </w:rPr>
+              <w:t xml:space="preserve">Manufacturing, </w:t>
+            </w:r>
+            <w:r>
+              <w:rPr>
+                <w:rFonts w:ascii="Calibri" w:eastAsia="Times New Roman" w:hAnsi="Calibri"/>
+                <w:color w:val="000000"/>
+                <w:sz w:val="20"/>
+                <w:szCs w:val="20"/>
+                <w:lang w:val="en-US"/>
+              </w:rPr>
+              <w:t>p</w:t>
+            </w:r>
+            <w:r>
+              <w:rPr>
+                <w:rFonts w:ascii="Calibri" w:eastAsia="Times New Roman" w:hAnsi="Calibri"/>
+                <w:color w:val="000000"/>
+                <w:sz w:val="20"/>
+                <w:szCs w:val="20"/>
+                <w:lang w:val="en-US"/>
+              </w:rPr>
+              <w:t xml:space="preserve">rofessional, </w:t>
+            </w:r>
+            <w:r>
+              <w:rPr>
+                <w:rFonts w:ascii="Calibri" w:eastAsia="Times New Roman" w:hAnsi="Calibri"/>
+                <w:color w:val="000000"/>
+                <w:sz w:val="20"/>
+                <w:szCs w:val="20"/>
+                <w:lang w:val="en-US"/>
+              </w:rPr>
+              <w:t>t</w:t>
+            </w:r>
+            <w:r>
+              <w:rPr>
+                <w:rFonts w:ascii="Calibri" w:eastAsia="Times New Roman" w:hAnsi="Calibri"/>
+                <w:color w:val="000000"/>
+                <w:sz w:val="20"/>
+                <w:szCs w:val="20"/>
+                <w:lang w:val="en-US"/>
+              </w:rPr>
+              <w:t xml:space="preserve">ransportation, </w:t>
+            </w:r>
+            <w:r>
+              <w:rPr>
+                <w:rFonts w:ascii="Calibri" w:eastAsia="Times New Roman" w:hAnsi="Calibri"/>
+                <w:color w:val="000000"/>
+                <w:sz w:val="20"/>
+                <w:szCs w:val="20"/>
+                <w:lang w:val="en-US"/>
+              </w:rPr>
+              <w:t>t</w:t>
+            </w:r>
+            <w:r>
+              <w:rPr>
+                <w:rFonts w:ascii="Calibri" w:eastAsia="Times New Roman" w:hAnsi="Calibri"/>
+                <w:color w:val="000000"/>
+                <w:sz w:val="20"/>
+                <w:szCs w:val="20"/>
+                <w:lang w:val="en-US"/>
+              </w:rPr>
+              <w:t xml:space="preserve">echnology, </w:t>
+            </w:r>
+            <w:r>
+              <w:rPr>
+                <w:rFonts w:ascii="Calibri" w:eastAsia="Times New Roman" w:hAnsi="Calibri"/>
+                <w:color w:val="000000"/>
+                <w:sz w:val="20"/>
+                <w:szCs w:val="20"/>
+                <w:lang w:val="en-US"/>
+              </w:rPr>
+              <w:t>u</w:t>
+            </w:r>
+            <w:r>
+              <w:rPr>
+                <w:rFonts w:ascii="Calibri" w:eastAsia="Times New Roman" w:hAnsi="Calibri"/>
+                <w:color w:val="000000"/>
+                <w:sz w:val="20"/>
+                <w:szCs w:val="20"/>
+                <w:lang w:val="en-US"/>
+              </w:rPr>
+              <w:t xml:space="preserve">tilities, </w:t>
+            </w:r>
+            <w:r>
+              <w:rPr>
+                <w:rFonts w:ascii="Calibri" w:eastAsia="Times New Roman" w:hAnsi="Calibri"/>
+                <w:color w:val="000000"/>
+                <w:sz w:val="20"/>
+                <w:szCs w:val="20"/>
+                <w:lang w:val="en-US"/>
+              </w:rPr>
+              <w:t>i</w:t>
+            </w:r>
+            <w:r>
+              <w:rPr>
+                <w:rFonts w:ascii="Calibri" w:eastAsia="Times New Roman" w:hAnsi="Calibri"/>
+                <w:color w:val="000000"/>
+                <w:sz w:val="20"/>
+                <w:szCs w:val="20"/>
+                <w:lang w:val="en-US"/>
+              </w:rPr>
+              <w:t>nfrastructure,</w:t>
+            </w:r>
+            <w:r>
+              <w:rPr>
+                <w:rFonts w:ascii="Calibri" w:eastAsia="Times New Roman" w:hAnsi="Calibri"/>
+                <w:color w:val="000000"/>
+                <w:sz w:val="20"/>
+                <w:szCs w:val="20"/>
+                <w:lang w:val="en-US"/>
+              </w:rPr>
+              <w:t xml:space="preserve"> and</w:t>
+            </w:r>
+            <w:r>
+              <w:rPr>
+                <w:rFonts w:ascii="Calibri" w:eastAsia="Times New Roman" w:hAnsi="Calibri"/>
+                <w:color w:val="000000"/>
+                <w:sz w:val="20"/>
+                <w:szCs w:val="20"/>
+                <w:lang w:val="en-US"/>
+              </w:rPr>
+              <w:t xml:space="preserve"> </w:t>
+            </w:r>
+            <w:r>
+              <w:rPr>
+                <w:rFonts w:ascii="Calibri" w:eastAsia="Times New Roman" w:hAnsi="Calibri"/>
+                <w:color w:val="000000"/>
+                <w:sz w:val="20"/>
+                <w:szCs w:val="20"/>
+                <w:lang w:val="en-US"/>
+              </w:rPr>
+              <w:t>d</w:t>
+            </w:r>
+            <w:r>
+              <w:rPr>
+                <w:rFonts w:ascii="Calibri" w:eastAsia="Times New Roman" w:hAnsi="Calibri"/>
+                <w:color w:val="000000"/>
+                <w:sz w:val="20"/>
+                <w:szCs w:val="20"/>
+                <w:lang w:val="en-US"/>
+              </w:rPr>
+              <w:t>efense</w:t>
+            </w:r>
+          </w:p>
+        </w:tc>
+        <w:tc>
+          <w:tcPr>
+            <w:tcW w:w="3960" w:type="dxa"/>
+            <w:shd w:val="clear" w:color="auto" w:fill="auto"/>
+          </w:tcPr>
+          <w:p>
+            <w:pPr>
+              <w:cnfStyle w:val="000000000000" w:firstRow="0" w:lastRow="0" w:firstColumn="0" w:lastColumn="0" w:oddVBand="0" w:evenVBand="0" w:oddHBand="0" w:evenHBand="0" w:firstRowFirstColumn="0" w:firstRowLastColumn="0" w:lastRowFirstColumn="0" w:lastRowLastColumn="0"/>
+              <w:rPr>
+                <w:sz w:val="20"/>
+                <w:szCs w:val="20"/>
+              </w:rPr>
+            </w:pPr>
+            <w:r>
+              <w:rPr>
+                <w:rFonts w:ascii="Calibri" w:eastAsia="Times New Roman" w:hAnsi="Calibri"/>
+                <w:color w:val="000000"/>
+                <w:sz w:val="20"/>
+                <w:szCs w:val="20"/>
+                <w:lang w:val="en-US"/>
+              </w:rPr>
+              <w:t xml:space="preserve">These industries may not appear to have very much in common, but the threat actors who are likely to attack organizations in this segment are more likely to perform focused attacks with more time, skill, and resources.  Often the sensitive information or systems are not easy to locate and require leveraging insiders and social engineering techniques.  Attacks may involve insiders, outsiders, or be collusion between the two.  Their goals may include gaining access to intellectual property for strategic or technological advantage.  We also do not want to overlook attackers looking to abuse application functionality influence the </w:t>
+            </w:r>
+            <w:proofErr w:type="spellStart"/>
+            <w:r>
+              <w:rPr>
+                <w:rFonts w:ascii="Calibri" w:eastAsia="Times New Roman" w:hAnsi="Calibri"/>
+                <w:color w:val="000000"/>
+                <w:sz w:val="20"/>
+                <w:szCs w:val="20"/>
+                <w:lang w:val="en-US"/>
+              </w:rPr>
+              <w:t>behaviour</w:t>
+            </w:r>
+            <w:proofErr w:type="spellEnd"/>
+            <w:r>
+              <w:rPr>
+                <w:rFonts w:ascii="Calibri" w:eastAsia="Times New Roman" w:hAnsi="Calibri"/>
+                <w:color w:val="000000"/>
+                <w:sz w:val="20"/>
+                <w:szCs w:val="20"/>
+                <w:lang w:val="en-US"/>
+              </w:rPr>
+              <w:t xml:space="preserve"> of or disrupt sensitive systems.</w:t>
+            </w:r>
+          </w:p>
+        </w:tc>
+        <w:tc>
+          <w:tcPr>
+            <w:tcW w:w="2748" w:type="dxa"/>
+            <w:shd w:val="clear" w:color="auto" w:fill="FFC000"/>
+          </w:tcPr>
+          <w:p>
+            <w:pPr>
+              <w:cnfStyle w:val="000000000000" w:firstRow="0" w:lastRow="0" w:firstColumn="0" w:lastColumn="0" w:oddVBand="0" w:evenVBand="0" w:oddHBand="0" w:evenHBand="0" w:firstRowFirstColumn="0" w:firstRowLastColumn="0" w:lastRowFirstColumn="0" w:lastRowLastColumn="0"/>
+              <w:rPr>
+                <w:sz w:val="20"/>
+                <w:szCs w:val="20"/>
+              </w:rPr>
+            </w:pPr>
+            <w:r>
+              <w:rPr>
+                <w:rFonts w:ascii="Calibri" w:eastAsia="Times New Roman" w:hAnsi="Calibri"/>
+                <w:color w:val="000000"/>
+                <w:sz w:val="20"/>
+                <w:szCs w:val="20"/>
+                <w:lang w:val="en-US"/>
+              </w:rPr>
+              <w:t>Level 1: all Internet-accessible applications.</w:t>
+            </w:r>
+          </w:p>
+        </w:tc>
+      </w:tr>
+      <w:tr>
+        <w:trPr>
+          <w:cnfStyle w:val="000000100000" w:firstRow="0" w:lastRow="0" w:firstColumn="0" w:lastColumn="0" w:oddVBand="0" w:evenVBand="0" w:oddHBand="1" w:evenHBand="0" w:firstRowFirstColumn="0" w:firstRowLastColumn="0" w:lastRowFirstColumn="0" w:lastRowLastColumn="0"/>
+          <w:cantSplit/>
+        </w:trPr>
+        <w:tc>
+          <w:tcPr>
+            <w:cnfStyle w:val="001000000000" w:firstRow="0" w:lastRow="0" w:firstColumn="1" w:lastColumn="0" w:oddVBand="0" w:evenVBand="0" w:oddHBand="0" w:evenHBand="0" w:firstRowFirstColumn="0" w:firstRowLastColumn="0" w:lastRowFirstColumn="0" w:lastRowLastColumn="0"/>
+            <w:tcW w:w="2302" w:type="dxa"/>
+            <w:shd w:val="clear" w:color="auto" w:fill="auto"/>
+          </w:tcPr>
+          <w:p>
+            <w:pPr>
+              <w:rPr>
+                <w:sz w:val="20"/>
+                <w:szCs w:val="20"/>
+              </w:rPr>
+            </w:pPr>
+          </w:p>
+        </w:tc>
+        <w:tc>
+          <w:tcPr>
+            <w:tcW w:w="3960" w:type="dxa"/>
+            <w:shd w:val="clear" w:color="auto" w:fill="auto"/>
+          </w:tcPr>
+          <w:p>
+            <w:pPr>
+              <w:spacing w:before="0" w:after="0" w:line="240" w:lineRule="auto"/>
+              <w:cnfStyle w:val="000000100000" w:firstRow="0" w:lastRow="0" w:firstColumn="0" w:lastColumn="0" w:oddVBand="0" w:evenVBand="0" w:oddHBand="1" w:evenHBand="0" w:firstRowFirstColumn="0" w:firstRowLastColumn="0" w:lastRowFirstColumn="0" w:lastRowLastColumn="0"/>
+              <w:rPr>
+                <w:rFonts w:ascii="Calibri" w:eastAsia="Times New Roman" w:hAnsi="Calibri" w:cs="Times New Roman"/>
+                <w:color w:val="000000"/>
+                <w:sz w:val="20"/>
+                <w:szCs w:val="20"/>
+              </w:rPr>
+            </w:pPr>
+            <w:r>
+              <w:rPr>
+                <w:rFonts w:ascii="Calibri" w:eastAsia="Times New Roman" w:hAnsi="Calibri" w:cs="Times New Roman"/>
+                <w:color w:val="000000"/>
+                <w:sz w:val="20"/>
+                <w:szCs w:val="20"/>
+                <w:lang w:val="en-US"/>
+              </w:rPr>
+              <w:t>Most attackers are looking for sensitive data that can be used to directly or indirectly profit from to include personally identifiable information and payment data.  Often the data can be used for identity theft, fraudulent payments, or a variety of fraud schemes.</w:t>
+            </w:r>
+          </w:p>
+          <w:p>
+            <w:pPr>
+              <w:cnfStyle w:val="000000100000" w:firstRow="0" w:lastRow="0" w:firstColumn="0" w:lastColumn="0" w:oddVBand="0" w:evenVBand="0" w:oddHBand="1" w:evenHBand="0" w:firstRowFirstColumn="0" w:firstRowLastColumn="0" w:lastRowFirstColumn="0" w:lastRowLastColumn="0"/>
+              <w:rPr>
+                <w:sz w:val="20"/>
+                <w:szCs w:val="20"/>
+              </w:rPr>
+            </w:pPr>
+          </w:p>
+        </w:tc>
+        <w:tc>
+          <w:tcPr>
+            <w:tcW w:w="2748" w:type="dxa"/>
+            <w:shd w:val="clear" w:color="auto" w:fill="92D050"/>
+          </w:tcPr>
+          <w:p>
+            <w:pPr>
+              <w:cnfStyle w:val="000000100000" w:firstRow="0" w:lastRow="0" w:firstColumn="0" w:lastColumn="0" w:oddVBand="0" w:evenVBand="0" w:oddHBand="1" w:evenHBand="0" w:firstRowFirstColumn="0" w:firstRowLastColumn="0" w:lastRowFirstColumn="0" w:lastRowLastColumn="0"/>
+              <w:rPr>
+                <w:sz w:val="20"/>
+                <w:szCs w:val="20"/>
+              </w:rPr>
+            </w:pPr>
+            <w:r>
+              <w:rPr>
+                <w:rFonts w:ascii="Calibri" w:eastAsia="Times New Roman" w:hAnsi="Calibri"/>
+                <w:color w:val="000000"/>
+                <w:sz w:val="20"/>
+                <w:szCs w:val="20"/>
+                <w:lang w:val="en-US"/>
+              </w:rPr>
+              <w:t>Level 2: applications containing internal information or information about employees that may be leveraged in social engineering. Applications containing non-essential, but important intellectual property or trade secrets.</w:t>
+            </w:r>
+          </w:p>
+        </w:tc>
+      </w:tr>
+      <w:tr>
+        <w:trPr>
+          <w:cantSplit/>
+        </w:trPr>
+        <w:tc>
+          <w:tcPr>
+            <w:cnfStyle w:val="001000000000" w:firstRow="0" w:lastRow="0" w:firstColumn="1" w:lastColumn="0" w:oddVBand="0" w:evenVBand="0" w:oddHBand="0" w:evenHBand="0" w:firstRowFirstColumn="0" w:firstRowLastColumn="0" w:lastRowFirstColumn="0" w:lastRowLastColumn="0"/>
+            <w:tcW w:w="2302" w:type="dxa"/>
+            <w:shd w:val="clear" w:color="auto" w:fill="auto"/>
+          </w:tcPr>
+          <w:p>
+            <w:pPr>
+              <w:rPr>
+                <w:sz w:val="20"/>
+                <w:szCs w:val="20"/>
+              </w:rPr>
+            </w:pPr>
+          </w:p>
+        </w:tc>
+        <w:tc>
+          <w:tcPr>
+            <w:tcW w:w="3960" w:type="dxa"/>
+            <w:shd w:val="clear" w:color="auto" w:fill="auto"/>
+          </w:tcPr>
+          <w:p>
+            <w:pPr>
+              <w:spacing w:before="0" w:after="0" w:line="240" w:lineRule="auto"/>
+              <w:cnfStyle w:val="000000000000" w:firstRow="0" w:lastRow="0" w:firstColumn="0" w:lastColumn="0" w:oddVBand="0" w:evenVBand="0" w:oddHBand="0" w:evenHBand="0" w:firstRowFirstColumn="0" w:firstRowLastColumn="0" w:lastRowFirstColumn="0" w:lastRowLastColumn="0"/>
+              <w:rPr>
+                <w:sz w:val="20"/>
+                <w:szCs w:val="20"/>
+              </w:rPr>
+            </w:pPr>
+          </w:p>
+        </w:tc>
+        <w:tc>
+          <w:tcPr>
+            <w:tcW w:w="2748" w:type="dxa"/>
+            <w:shd w:val="clear" w:color="auto" w:fill="00B0F0"/>
+          </w:tcPr>
+          <w:p>
+            <w:pPr>
+              <w:cnfStyle w:val="000000000000" w:firstRow="0" w:lastRow="0" w:firstColumn="0" w:lastColumn="0" w:oddVBand="0" w:evenVBand="0" w:oddHBand="0" w:evenHBand="0" w:firstRowFirstColumn="0" w:firstRowLastColumn="0" w:lastRowFirstColumn="0" w:lastRowLastColumn="0"/>
+              <w:rPr>
+                <w:sz w:val="20"/>
+                <w:szCs w:val="20"/>
+              </w:rPr>
+            </w:pPr>
+            <w:r>
+              <w:rPr>
+                <w:rFonts w:ascii="Calibri" w:eastAsia="Times New Roman" w:hAnsi="Calibri"/>
+                <w:color w:val="000000"/>
+                <w:sz w:val="20"/>
+                <w:szCs w:val="20"/>
+                <w:lang w:val="en-US"/>
+              </w:rPr>
+              <w:t xml:space="preserve">Level 3: applications containing valuable intellectual property, trade secrets, or government secrets (e.g. in the United States this may be anything classified at Secret or above) that is critical to the survival or success of the organization.  Applications controlling sensitive functionality (e.g. transit, manufacturing equipment, control systems) or that have the possibility of threatening safety of life. </w:t>
+            </w:r>
+          </w:p>
+        </w:tc>
+      </w:tr>
+      <w:tr>
+        <w:trPr>
+          <w:cnfStyle w:val="000000100000" w:firstRow="0" w:lastRow="0" w:firstColumn="0" w:lastColumn="0" w:oddVBand="0" w:evenVBand="0" w:oddHBand="1" w:evenHBand="0" w:firstRowFirstColumn="0" w:firstRowLastColumn="0" w:lastRowFirstColumn="0" w:lastRowLastColumn="0"/>
+          <w:cantSplit/>
+        </w:trPr>
+        <w:tc>
+          <w:tcPr>
+            <w:cnfStyle w:val="001000000000" w:firstRow="0" w:lastRow="0" w:firstColumn="1" w:lastColumn="0" w:oddVBand="0" w:evenVBand="0" w:oddHBand="0" w:evenHBand="0" w:firstRowFirstColumn="0" w:firstRowLastColumn="0" w:lastRowFirstColumn="0" w:lastRowLastColumn="0"/>
+            <w:tcW w:w="2302" w:type="dxa"/>
+            <w:shd w:val="clear" w:color="auto" w:fill="auto"/>
+          </w:tcPr>
+          <w:p>
+            <w:pPr>
+              <w:rPr>
+                <w:sz w:val="20"/>
+                <w:szCs w:val="20"/>
+              </w:rPr>
+            </w:pPr>
+            <w:r>
+              <w:rPr>
+                <w:rFonts w:ascii="Calibri" w:eastAsia="Times New Roman" w:hAnsi="Calibri"/>
+                <w:color w:val="000000"/>
+                <w:sz w:val="20"/>
+                <w:szCs w:val="20"/>
+                <w:lang w:val="en-US"/>
+              </w:rPr>
+              <w:t>Healthcare</w:t>
+            </w:r>
+          </w:p>
+        </w:tc>
+        <w:tc>
+          <w:tcPr>
+            <w:tcW w:w="3960" w:type="dxa"/>
+            <w:shd w:val="clear" w:color="auto" w:fill="auto"/>
+          </w:tcPr>
+          <w:p>
+            <w:pPr>
+              <w:cnfStyle w:val="000000100000" w:firstRow="0" w:lastRow="0" w:firstColumn="0" w:lastColumn="0" w:oddVBand="0" w:evenVBand="0" w:oddHBand="1" w:evenHBand="0" w:firstRowFirstColumn="0" w:firstRowLastColumn="0" w:lastRowFirstColumn="0" w:lastRowLastColumn="0"/>
+              <w:rPr>
+                <w:sz w:val="20"/>
+                <w:szCs w:val="20"/>
+              </w:rPr>
+            </w:pPr>
+            <w:r>
+              <w:rPr>
+                <w:rFonts w:ascii="Calibri" w:eastAsia="Times New Roman" w:hAnsi="Calibri"/>
+                <w:color w:val="000000"/>
+                <w:sz w:val="20"/>
+                <w:szCs w:val="20"/>
+                <w:lang w:val="en-US"/>
+              </w:rPr>
+              <w:t>Most attackers are looking for sensitive data that can be used to directly or indirectly profit from to include personally identifiable information and payment data.  Often the data can be used for identity theft, fraudulent payments, or a variety of fraud schemes.</w:t>
+            </w:r>
+          </w:p>
+        </w:tc>
+        <w:tc>
+          <w:tcPr>
+            <w:tcW w:w="2748" w:type="dxa"/>
+            <w:shd w:val="clear" w:color="auto" w:fill="FFC000"/>
+          </w:tcPr>
+          <w:p>
+            <w:pPr>
+              <w:cnfStyle w:val="000000100000" w:firstRow="0" w:lastRow="0" w:firstColumn="0" w:lastColumn="0" w:oddVBand="0" w:evenVBand="0" w:oddHBand="1" w:evenHBand="0" w:firstRowFirstColumn="0" w:firstRowLastColumn="0" w:lastRowFirstColumn="0" w:lastRowLastColumn="0"/>
+              <w:rPr>
+                <w:sz w:val="20"/>
+                <w:szCs w:val="20"/>
+              </w:rPr>
+            </w:pPr>
+            <w:r>
+              <w:rPr>
+                <w:rFonts w:ascii="Calibri" w:eastAsia="Times New Roman" w:hAnsi="Calibri"/>
+                <w:color w:val="000000"/>
+                <w:sz w:val="20"/>
+                <w:szCs w:val="20"/>
+                <w:lang w:val="en-US"/>
+              </w:rPr>
+              <w:t>Level 1: all Internet-accessible applications.</w:t>
+            </w:r>
+          </w:p>
+        </w:tc>
+      </w:tr>
+      <w:tr>
+        <w:trPr>
+          <w:cantSplit/>
+        </w:trPr>
+        <w:tc>
+          <w:tcPr>
+            <w:cnfStyle w:val="001000000000" w:firstRow="0" w:lastRow="0" w:firstColumn="1" w:lastColumn="0" w:oddVBand="0" w:evenVBand="0" w:oddHBand="0" w:evenHBand="0" w:firstRowFirstColumn="0" w:firstRowLastColumn="0" w:lastRowFirstColumn="0" w:lastRowLastColumn="0"/>
+            <w:tcW w:w="2302" w:type="dxa"/>
+            <w:shd w:val="clear" w:color="auto" w:fill="auto"/>
+          </w:tcPr>
+          <w:p>
+            <w:pPr>
+              <w:rPr>
+                <w:sz w:val="20"/>
+                <w:szCs w:val="20"/>
+              </w:rPr>
+            </w:pPr>
+          </w:p>
+        </w:tc>
+        <w:tc>
+          <w:tcPr>
+            <w:tcW w:w="3960" w:type="dxa"/>
+            <w:shd w:val="clear" w:color="auto" w:fill="auto"/>
+          </w:tcPr>
+          <w:p>
+            <w:pPr>
+              <w:cnfStyle w:val="000000000000" w:firstRow="0" w:lastRow="0" w:firstColumn="0" w:lastColumn="0" w:oddVBand="0" w:evenVBand="0" w:oddHBand="0" w:evenHBand="0" w:firstRowFirstColumn="0" w:firstRowLastColumn="0" w:lastRowFirstColumn="0" w:lastRowLastColumn="0"/>
+              <w:rPr>
+                <w:sz w:val="20"/>
+                <w:szCs w:val="20"/>
+              </w:rPr>
+            </w:pPr>
+          </w:p>
+        </w:tc>
+        <w:tc>
+          <w:tcPr>
+            <w:tcW w:w="2748" w:type="dxa"/>
+            <w:shd w:val="clear" w:color="auto" w:fill="92D050"/>
+          </w:tcPr>
+          <w:p>
+            <w:pPr>
+              <w:cnfStyle w:val="000000000000" w:firstRow="0" w:lastRow="0" w:firstColumn="0" w:lastColumn="0" w:oddVBand="0" w:evenVBand="0" w:oddHBand="0" w:evenHBand="0" w:firstRowFirstColumn="0" w:firstRowLastColumn="0" w:lastRowFirstColumn="0" w:lastRowLastColumn="0"/>
+              <w:rPr>
+                <w:sz w:val="20"/>
+                <w:szCs w:val="20"/>
+              </w:rPr>
+            </w:pPr>
+            <w:r>
+              <w:rPr>
+                <w:rFonts w:ascii="Calibri" w:eastAsia="Times New Roman" w:hAnsi="Calibri"/>
+                <w:color w:val="000000"/>
+                <w:sz w:val="20"/>
+                <w:szCs w:val="20"/>
+                <w:lang w:val="en-US"/>
+              </w:rPr>
+              <w:t>Level 2: applications with small or moderate amounts of sensitive medical information (Protected Health Information), Personally Identifiable Information, or payment data.</w:t>
+            </w:r>
+          </w:p>
+        </w:tc>
+      </w:tr>
+      <w:tr>
+        <w:trPr>
+          <w:cnfStyle w:val="000000100000" w:firstRow="0" w:lastRow="0" w:firstColumn="0" w:lastColumn="0" w:oddVBand="0" w:evenVBand="0" w:oddHBand="1" w:evenHBand="0" w:firstRowFirstColumn="0" w:firstRowLastColumn="0" w:lastRowFirstColumn="0" w:lastRowLastColumn="0"/>
+          <w:cantSplit/>
+        </w:trPr>
+        <w:tc>
+          <w:tcPr>
+            <w:cnfStyle w:val="001000000000" w:firstRow="0" w:lastRow="0" w:firstColumn="1" w:lastColumn="0" w:oddVBand="0" w:evenVBand="0" w:oddHBand="0" w:evenHBand="0" w:firstRowFirstColumn="0" w:firstRowLastColumn="0" w:lastRowFirstColumn="0" w:lastRowLastColumn="0"/>
+            <w:tcW w:w="2302" w:type="dxa"/>
+            <w:shd w:val="clear" w:color="auto" w:fill="auto"/>
+          </w:tcPr>
+          <w:p>
+            <w:pPr>
+              <w:rPr>
+                <w:sz w:val="20"/>
+                <w:szCs w:val="20"/>
+              </w:rPr>
+            </w:pPr>
+          </w:p>
+        </w:tc>
+        <w:tc>
+          <w:tcPr>
+            <w:tcW w:w="3960" w:type="dxa"/>
+            <w:shd w:val="clear" w:color="auto" w:fill="auto"/>
+          </w:tcPr>
+          <w:p>
+            <w:pPr>
+              <w:cnfStyle w:val="000000100000" w:firstRow="0" w:lastRow="0" w:firstColumn="0" w:lastColumn="0" w:oddVBand="0" w:evenVBand="0" w:oddHBand="1" w:evenHBand="0" w:firstRowFirstColumn="0" w:firstRowLastColumn="0" w:lastRowFirstColumn="0" w:lastRowLastColumn="0"/>
+              <w:rPr>
+                <w:sz w:val="20"/>
+                <w:szCs w:val="20"/>
+              </w:rPr>
+            </w:pPr>
+          </w:p>
+        </w:tc>
+        <w:tc>
+          <w:tcPr>
+            <w:tcW w:w="2748" w:type="dxa"/>
+            <w:shd w:val="clear" w:color="auto" w:fill="00B0F0"/>
+          </w:tcPr>
+          <w:p>
+            <w:pPr>
+              <w:cnfStyle w:val="000000100000" w:firstRow="0" w:lastRow="0" w:firstColumn="0" w:lastColumn="0" w:oddVBand="0" w:evenVBand="0" w:oddHBand="1" w:evenHBand="0" w:firstRowFirstColumn="0" w:firstRowLastColumn="0" w:lastRowFirstColumn="0" w:lastRowLastColumn="0"/>
+              <w:rPr>
+                <w:sz w:val="20"/>
+                <w:szCs w:val="20"/>
+              </w:rPr>
+            </w:pPr>
+            <w:r>
+              <w:rPr>
+                <w:rFonts w:ascii="Calibri" w:eastAsia="Times New Roman" w:hAnsi="Calibri"/>
+                <w:color w:val="000000"/>
+                <w:sz w:val="20"/>
+                <w:szCs w:val="20"/>
+                <w:lang w:val="en-US"/>
+              </w:rPr>
+              <w:t>Level 3: Applications used to control medical equipment, devices, or records that may endanger human life.  Payment and Point of Sale systems (POS) that contain large amounts of transaction data that could be used to commit fraud.  This includes any administrative interfaces for these applications.</w:t>
+            </w:r>
+          </w:p>
+        </w:tc>
+      </w:tr>
+      <w:tr>
+        <w:trPr>
+          <w:cantSplit/>
+        </w:trPr>
+        <w:tc>
+          <w:tcPr>
+            <w:cnfStyle w:val="001000000000" w:firstRow="0" w:lastRow="0" w:firstColumn="1" w:lastColumn="0" w:oddVBand="0" w:evenVBand="0" w:oddHBand="0" w:evenHBand="0" w:firstRowFirstColumn="0" w:firstRowLastColumn="0" w:lastRowFirstColumn="0" w:lastRowLastColumn="0"/>
+            <w:tcW w:w="2302" w:type="dxa"/>
+            <w:shd w:val="clear" w:color="auto" w:fill="auto"/>
+          </w:tcPr>
+          <w:p>
+            <w:pPr>
+              <w:rPr>
+                <w:sz w:val="20"/>
+                <w:szCs w:val="20"/>
+              </w:rPr>
+            </w:pPr>
+            <w:r>
+              <w:rPr>
+                <w:rFonts w:ascii="Calibri" w:eastAsia="Times New Roman" w:hAnsi="Calibri"/>
+                <w:color w:val="000000"/>
+                <w:sz w:val="20"/>
+                <w:szCs w:val="20"/>
+                <w:lang w:val="en-US"/>
+              </w:rPr>
+              <w:lastRenderedPageBreak/>
+              <w:t xml:space="preserve">Retail, </w:t>
+            </w:r>
+            <w:r>
+              <w:rPr>
+                <w:rFonts w:ascii="Calibri" w:eastAsia="Times New Roman" w:hAnsi="Calibri"/>
+                <w:color w:val="000000"/>
+                <w:sz w:val="20"/>
+                <w:szCs w:val="20"/>
+                <w:lang w:val="en-US"/>
+              </w:rPr>
+              <w:t>f</w:t>
+            </w:r>
+            <w:r>
+              <w:rPr>
+                <w:rFonts w:ascii="Calibri" w:eastAsia="Times New Roman" w:hAnsi="Calibri"/>
+                <w:color w:val="000000"/>
+                <w:sz w:val="20"/>
+                <w:szCs w:val="20"/>
+                <w:lang w:val="en-US"/>
+              </w:rPr>
+              <w:t>ood,</w:t>
+            </w:r>
+            <w:r>
+              <w:rPr>
+                <w:rFonts w:ascii="Calibri" w:eastAsia="Times New Roman" w:hAnsi="Calibri"/>
+                <w:color w:val="000000"/>
+                <w:sz w:val="20"/>
+                <w:szCs w:val="20"/>
+                <w:lang w:val="en-US"/>
+              </w:rPr>
+              <w:t xml:space="preserve"> h</w:t>
+            </w:r>
+            <w:r>
+              <w:rPr>
+                <w:rFonts w:ascii="Calibri" w:eastAsia="Times New Roman" w:hAnsi="Calibri"/>
+                <w:color w:val="000000"/>
+                <w:sz w:val="20"/>
+                <w:szCs w:val="20"/>
+                <w:lang w:val="en-US"/>
+              </w:rPr>
+              <w:t>ospitality</w:t>
+            </w:r>
+          </w:p>
+        </w:tc>
+        <w:tc>
+          <w:tcPr>
+            <w:tcW w:w="3960" w:type="dxa"/>
+            <w:shd w:val="clear" w:color="auto" w:fill="auto"/>
+          </w:tcPr>
+          <w:p>
+            <w:pPr>
+              <w:cnfStyle w:val="000000000000" w:firstRow="0" w:lastRow="0" w:firstColumn="0" w:lastColumn="0" w:oddVBand="0" w:evenVBand="0" w:oddHBand="0" w:evenHBand="0" w:firstRowFirstColumn="0" w:firstRowLastColumn="0" w:lastRowFirstColumn="0" w:lastRowLastColumn="0"/>
+              <w:rPr>
+                <w:sz w:val="20"/>
+                <w:szCs w:val="20"/>
+              </w:rPr>
+            </w:pPr>
+            <w:r>
+              <w:rPr>
+                <w:rFonts w:ascii="Calibri" w:eastAsia="Times New Roman" w:hAnsi="Calibri"/>
+                <w:color w:val="000000"/>
+                <w:sz w:val="20"/>
+                <w:szCs w:val="20"/>
+                <w:lang w:val="en-US"/>
+              </w:rPr>
+              <w:t>Many of the attackers in this segment utilize opportunistic "smash and grab" tactics.  However, there is also a regular threat of specific attacks on applications known to contain payment information, perform financial transactions, or store personally identifiable information.  Although less likely than the threats mentioned above, there is also the possibility of more advanced threats attacking this industry segment to steal intellectual property, gain competitive intelligence, or gain an advantage with the target organization or a business partner in negotiations.</w:t>
+            </w:r>
+          </w:p>
+        </w:tc>
+        <w:tc>
+          <w:tcPr>
+            <w:tcW w:w="2748" w:type="dxa"/>
+            <w:shd w:val="clear" w:color="auto" w:fill="FFC000"/>
+          </w:tcPr>
+          <w:p>
+            <w:pPr>
+              <w:cnfStyle w:val="000000000000" w:firstRow="0" w:lastRow="0" w:firstColumn="0" w:lastColumn="0" w:oddVBand="0" w:evenVBand="0" w:oddHBand="0" w:evenHBand="0" w:firstRowFirstColumn="0" w:firstRowLastColumn="0" w:lastRowFirstColumn="0" w:lastRowLastColumn="0"/>
+              <w:rPr>
+                <w:sz w:val="20"/>
+                <w:szCs w:val="20"/>
+              </w:rPr>
+            </w:pPr>
+            <w:r>
+              <w:rPr>
+                <w:rFonts w:ascii="Calibri" w:eastAsia="Times New Roman" w:hAnsi="Calibri"/>
+                <w:color w:val="000000"/>
+                <w:sz w:val="20"/>
+                <w:szCs w:val="20"/>
+                <w:lang w:val="en-US"/>
+              </w:rPr>
+              <w:t>Level 1: all Internet-accessible applications.</w:t>
+            </w:r>
+          </w:p>
+        </w:tc>
+      </w:tr>
+      <w:tr>
+        <w:trPr>
+          <w:cnfStyle w:val="000000100000" w:firstRow="0" w:lastRow="0" w:firstColumn="0" w:lastColumn="0" w:oddVBand="0" w:evenVBand="0" w:oddHBand="1" w:evenHBand="0" w:firstRowFirstColumn="0" w:firstRowLastColumn="0" w:lastRowFirstColumn="0" w:lastRowLastColumn="0"/>
+          <w:cantSplit/>
+        </w:trPr>
+        <w:tc>
+          <w:tcPr>
+            <w:cnfStyle w:val="001000000000" w:firstRow="0" w:lastRow="0" w:firstColumn="1" w:lastColumn="0" w:oddVBand="0" w:evenVBand="0" w:oddHBand="0" w:evenHBand="0" w:firstRowFirstColumn="0" w:firstRowLastColumn="0" w:lastRowFirstColumn="0" w:lastRowLastColumn="0"/>
+            <w:tcW w:w="2302" w:type="dxa"/>
+            <w:shd w:val="clear" w:color="auto" w:fill="auto"/>
+          </w:tcPr>
+          <w:p>
+            <w:pPr>
+              <w:rPr>
+                <w:sz w:val="20"/>
+                <w:szCs w:val="20"/>
+              </w:rPr>
+            </w:pPr>
+          </w:p>
+        </w:tc>
+        <w:tc>
+          <w:tcPr>
+            <w:tcW w:w="3960" w:type="dxa"/>
+            <w:shd w:val="clear" w:color="auto" w:fill="auto"/>
+          </w:tcPr>
+          <w:p>
+            <w:pPr>
+              <w:cnfStyle w:val="000000100000" w:firstRow="0" w:lastRow="0" w:firstColumn="0" w:lastColumn="0" w:oddVBand="0" w:evenVBand="0" w:oddHBand="1" w:evenHBand="0" w:firstRowFirstColumn="0" w:firstRowLastColumn="0" w:lastRowFirstColumn="0" w:lastRowLastColumn="0"/>
+              <w:rPr>
+                <w:sz w:val="20"/>
+                <w:szCs w:val="20"/>
+              </w:rPr>
+            </w:pPr>
+          </w:p>
+        </w:tc>
+        <w:tc>
+          <w:tcPr>
+            <w:tcW w:w="2748" w:type="dxa"/>
+            <w:shd w:val="clear" w:color="auto" w:fill="92D050"/>
+          </w:tcPr>
+          <w:p>
+            <w:pPr>
+              <w:cnfStyle w:val="000000100000" w:firstRow="0" w:lastRow="0" w:firstColumn="0" w:lastColumn="0" w:oddVBand="0" w:evenVBand="0" w:oddHBand="1" w:evenHBand="0" w:firstRowFirstColumn="0" w:firstRowLastColumn="0" w:lastRowFirstColumn="0" w:lastRowLastColumn="0"/>
+              <w:rPr>
+                <w:sz w:val="20"/>
+                <w:szCs w:val="20"/>
+              </w:rPr>
+            </w:pPr>
+            <w:r>
+              <w:rPr>
+                <w:rFonts w:ascii="Calibri" w:eastAsia="Times New Roman" w:hAnsi="Calibri"/>
+                <w:color w:val="000000"/>
+                <w:sz w:val="20"/>
+                <w:szCs w:val="20"/>
+                <w:lang w:val="en-US"/>
+              </w:rPr>
+              <w:t>Level 2: Suitable for business applications, product catalogue information, internal corporate information, and applications with limited user information (e.g. contact information).  Applications with small or moderate amounts of payment data or checkout functionality.</w:t>
+            </w:r>
+          </w:p>
+        </w:tc>
+      </w:tr>
+      <w:tr>
+        <w:trPr>
+          <w:cantSplit/>
+        </w:trPr>
+        <w:tc>
+          <w:tcPr>
+            <w:cnfStyle w:val="001000000000" w:firstRow="0" w:lastRow="0" w:firstColumn="1" w:lastColumn="0" w:oddVBand="0" w:evenVBand="0" w:oddHBand="0" w:evenHBand="0" w:firstRowFirstColumn="0" w:firstRowLastColumn="0" w:lastRowFirstColumn="0" w:lastRowLastColumn="0"/>
+            <w:tcW w:w="2302" w:type="dxa"/>
+            <w:shd w:val="clear" w:color="auto" w:fill="auto"/>
+          </w:tcPr>
+          <w:p>
+            <w:pPr>
+              <w:rPr>
+                <w:sz w:val="20"/>
+                <w:szCs w:val="20"/>
+              </w:rPr>
+            </w:pPr>
+          </w:p>
+        </w:tc>
+        <w:tc>
+          <w:tcPr>
+            <w:tcW w:w="3960" w:type="dxa"/>
+            <w:shd w:val="clear" w:color="auto" w:fill="auto"/>
+          </w:tcPr>
+          <w:p>
+            <w:pPr>
+              <w:cnfStyle w:val="000000000000" w:firstRow="0" w:lastRow="0" w:firstColumn="0" w:lastColumn="0" w:oddVBand="0" w:evenVBand="0" w:oddHBand="0" w:evenHBand="0" w:firstRowFirstColumn="0" w:firstRowLastColumn="0" w:lastRowFirstColumn="0" w:lastRowLastColumn="0"/>
+              <w:rPr>
+                <w:sz w:val="20"/>
+                <w:szCs w:val="20"/>
+              </w:rPr>
+            </w:pPr>
+          </w:p>
+        </w:tc>
+        <w:tc>
+          <w:tcPr>
+            <w:tcW w:w="2748" w:type="dxa"/>
+            <w:shd w:val="clear" w:color="auto" w:fill="00B0F0"/>
+          </w:tcPr>
+          <w:p>
+            <w:pPr>
+              <w:cnfStyle w:val="000000000000" w:firstRow="0" w:lastRow="0" w:firstColumn="0" w:lastColumn="0" w:oddVBand="0" w:evenVBand="0" w:oddHBand="0" w:evenHBand="0" w:firstRowFirstColumn="0" w:firstRowLastColumn="0" w:lastRowFirstColumn="0" w:lastRowLastColumn="0"/>
+              <w:rPr>
+                <w:sz w:val="20"/>
+                <w:szCs w:val="20"/>
+              </w:rPr>
+            </w:pPr>
+            <w:r>
+              <w:rPr>
+                <w:rFonts w:ascii="Calibri" w:eastAsia="Times New Roman" w:hAnsi="Calibri"/>
+                <w:color w:val="000000"/>
+                <w:sz w:val="20"/>
+                <w:szCs w:val="20"/>
+                <w:lang w:val="en-US"/>
+              </w:rPr>
+              <w:t>Level 3: Payment and Point of Sale systems (POS) that contain large amounts of transaction data that could be used to commit fraud.  This includes any administrative interfaces for these applications.  Applications with a large volume of sensitive information like full credit card numbers, mother's maiden name, social security numbers etc.</w:t>
+            </w:r>
+          </w:p>
+        </w:tc>
+      </w:tr>
+    </w:tbl>
+    <w:p/>
+    <w:p>
+      <w:pPr>
+        <w:pStyle w:val="Heading2"/>
+      </w:pPr>
+      <w:r>
+        <w:t>What skills do you need to use the ASVS?</w:t>
+      </w:r>
+    </w:p>
+    <w:p/>
+    <w:p>
+      <w:pPr>
+        <w:rPr>
+          <w:highlight w:val="yellow"/>
+        </w:rPr>
+      </w:pPr>
+      <w:r>
+        <w:rPr>
+          <w:highlight w:val="yellow"/>
+        </w:rPr>
+        <w:lastRenderedPageBreak/>
+        <w:t>I think that is a very good question that we actually should focus more on later editions of the ASVS.</w:t>
+      </w:r>
+    </w:p>
+    <w:p>
+      <w:pPr>
+        <w:rPr>
+          <w:highlight w:val="yellow"/>
+        </w:rPr>
+      </w:pPr>
+      <w:r>
+        <w:rPr>
+          <w:highlight w:val="yellow"/>
+        </w:rPr>
+        <w:t>There are at least these things you need to consider:</w:t>
+      </w:r>
+    </w:p>
+    <w:p>
+      <w:pPr>
+        <w:rPr>
+          <w:highlight w:val="yellow"/>
+        </w:rPr>
+      </w:pPr>
+      <w:r>
+        <w:rPr>
+          <w:highlight w:val="yellow"/>
+        </w:rPr>
+        <w:t>what are the most essential pieces of general knowledge the team must have, e.g. understanding the concept of injection or validation</w:t>
+      </w:r>
+    </w:p>
+    <w:p>
+      <w:pPr>
+        <w:rPr>
+          <w:highlight w:val="yellow"/>
+        </w:rPr>
+      </w:pPr>
+      <w:r>
+        <w:rPr>
+          <w:highlight w:val="yellow"/>
+        </w:rPr>
+        <w:t xml:space="preserve">    what coding principles are followed and why (defensive coding, complying with external or internal architecture standards </w:t>
+      </w:r>
+      <w:proofErr w:type="spellStart"/>
+      <w:r>
+        <w:rPr>
+          <w:highlight w:val="yellow"/>
+        </w:rPr>
+        <w:t>etc</w:t>
+      </w:r>
+      <w:proofErr w:type="spellEnd"/>
+      <w:r>
+        <w:rPr>
+          <w:highlight w:val="yellow"/>
+        </w:rPr>
+        <w:t xml:space="preserve"> — this of course varies but typically a team should have some guiding security and implementation principles, some of which are relatively universal)</w:t>
+      </w:r>
+    </w:p>
+    <w:p>
+      <w:pPr>
+        <w:rPr>
+          <w:highlight w:val="yellow"/>
+        </w:rPr>
+      </w:pPr>
+      <w:r>
+        <w:rPr>
+          <w:highlight w:val="yellow"/>
+        </w:rPr>
+        <w:t xml:space="preserve">    what does the team need to understand about the technology stack they’re using (and I think this is very important thing), that is, how does it </w:t>
+      </w:r>
+      <w:proofErr w:type="gramStart"/>
+      <w:r>
+        <w:rPr>
+          <w:highlight w:val="yellow"/>
+        </w:rPr>
+        <w:t>work</w:t>
+      </w:r>
+      <w:proofErr w:type="gramEnd"/>
+    </w:p>
+    <w:p>
+      <w:pPr>
+        <w:rPr>
+          <w:highlight w:val="yellow"/>
+        </w:rPr>
+      </w:pPr>
+      <w:r>
+        <w:rPr>
+          <w:highlight w:val="yellow"/>
+        </w:rPr>
+        <w:t xml:space="preserve">    what parts of the ASVS are handled already by the technology stack (also an important thing to </w:t>
+      </w:r>
+      <w:proofErr w:type="gramStart"/>
+      <w:r>
+        <w:rPr>
+          <w:highlight w:val="yellow"/>
+        </w:rPr>
+        <w:t>consider)</w:t>
+      </w:r>
+      <w:proofErr w:type="gramEnd"/>
+    </w:p>
+    <w:p>
+      <w:pPr>
+        <w:rPr>
+          <w:highlight w:val="yellow"/>
+        </w:rPr>
+      </w:pPr>
+      <w:r>
+        <w:rPr>
+          <w:highlight w:val="yellow"/>
+        </w:rPr>
+        <w:t xml:space="preserve">In practice, I would think that at the very least, the team needs to understand how HTTP works, how things like HTTP parameters and requests get handled in their application, and what an injection is (as a general concept, not just XSS and </w:t>
+      </w:r>
+      <w:proofErr w:type="spellStart"/>
+      <w:r>
+        <w:rPr>
+          <w:highlight w:val="yellow"/>
+        </w:rPr>
+        <w:t>SQLi</w:t>
+      </w:r>
+      <w:proofErr w:type="spellEnd"/>
+      <w:r>
+        <w:rPr>
+          <w:highlight w:val="yellow"/>
+        </w:rPr>
+        <w:t>). Also they should have a clear concept how authorisation is supposed to work in the application and be able to validate that with the requirements. I’m less concerned about authentication, as it typically is handled by an external component and just kind of plugged in to the application.</w:t>
+      </w:r>
+    </w:p>
+    <w:p>
+      <w:pPr>
+        <w:rPr>
+          <w:highlight w:val="yellow"/>
+        </w:rPr>
+      </w:pPr>
+      <w:r>
+        <w:rPr>
+          <w:highlight w:val="yellow"/>
+        </w:rPr>
+        <w:t>I would put less emphasis on for example session handling (unless you do that in your application, which you shouldn’t) and cryptography (rarely needed). Proper configuration of cookies, secured connections etc. are important, but luckily they can be relatively easily fixed if the team doesn’t get them right already during development.</w:t>
+      </w:r>
+    </w:p>
+    <w:p>
+      <w:pPr>
+        <w:rPr>
+          <w:highlight w:val="yellow"/>
+        </w:rPr>
+      </w:pPr>
+    </w:p>
+    <w:p>
+      <w:r>
+        <w:rPr>
+          <w:highlight w:val="yellow"/>
+        </w:rPr>
+        <w:t xml:space="preserve">As for ASVS, would it make sense to somehow categorize verification items based on where they are (or should be) handled, e.g. infrastructure, middleware, program code, centralised libraries </w:t>
+      </w:r>
+      <w:proofErr w:type="spellStart"/>
+      <w:r>
+        <w:rPr>
+          <w:highlight w:val="yellow"/>
+        </w:rPr>
+        <w:t>etc</w:t>
+      </w:r>
+      <w:proofErr w:type="spellEnd"/>
+      <w:r>
+        <w:rPr>
+          <w:highlight w:val="yellow"/>
+        </w:rPr>
+        <w:t>? Or maybe as part of the ASVS itself, but as a supplemental guide? I can help with this, although it is obvious that there’s no one single categorisation as it depends on what technology is used and how. But I still assert that typically a software development team should only consider a subset of the verification items, while other items are considered by other teams (e.g. infra).</w:t>
+      </w:r>
+    </w:p>
+    <w:p>
+      <w:pPr>
+        <w:pStyle w:val="Heading2"/>
+      </w:pPr>
+      <w:r>
+        <w:lastRenderedPageBreak/>
+        <w:t>Case Studies</w:t>
+      </w:r>
+    </w:p>
+    <w:p>
+      <w:pPr>
+        <w:pStyle w:val="Heading3"/>
+      </w:pPr>
+      <w:r>
+        <w:t>Case Study 1: Developers building a secure product</w:t>
+      </w:r>
+    </w:p>
+    <w:p>
+      <w:pPr>
+        <w:pStyle w:val="Heading3"/>
+      </w:pPr>
+      <w:r>
+        <w:t>TBA</w:t>
+      </w:r>
+    </w:p>
+    <w:p>
+      <w:pPr>
+        <w:pStyle w:val="Heading3"/>
+      </w:pPr>
+      <w:r>
+        <w:t>Case Study 1: As an internal secure coding checklist</w:t>
+      </w:r>
+    </w:p>
+    <w:p>
+      <w:pPr>
+        <w:pStyle w:val="Heading3"/>
+      </w:pPr>
+      <w:r>
+        <w:t>TBA</w:t>
+      </w:r>
+    </w:p>
+    <w:p>
+      <w:pPr>
+        <w:pStyle w:val="Heading3"/>
+      </w:pPr>
+      <w:r>
+        <w:t>Case Study 3: As a secure code review verification checklist</w:t>
+      </w:r>
+    </w:p>
+    <w:p>
+      <w:pPr>
+        <w:pStyle w:val="Heading3"/>
+      </w:pPr>
+      <w:r>
+        <w:t>TBA</w:t>
+      </w:r>
+    </w:p>
+    <w:bookmarkEnd w:id="6"/>
+    <w:p/>
+    <w:p>
+      <w:pPr>
+        <w:rPr>
+          <w:rFonts w:asciiTheme="majorHAnsi" w:eastAsiaTheme="majorEastAsia" w:hAnsiTheme="majorHAnsi" w:cstheme="majorBidi"/>
+          <w:color w:val="2E74B5" w:themeColor="accent1" w:themeShade="BF"/>
+          <w:sz w:val="32"/>
+          <w:szCs w:val="32"/>
+        </w:rPr>
+      </w:pPr>
+      <w:bookmarkStart w:id="13" w:name="_Toc419822106"/>
+      <w:r>
+        <w:br w:type="page"/>
+      </w:r>
+    </w:p>
+    <w:p>
+      <w:pPr>
+        <w:pStyle w:val="Heading1"/>
+      </w:pPr>
+      <w:bookmarkStart w:id="14" w:name="_Toc419822122"/>
+      <w:r>
+        <w:lastRenderedPageBreak/>
+        <w:t>Certifying software has achieved a verification level</w:t>
+      </w:r>
+    </w:p>
+    <w:p>
+      <w:pPr>
+        <w:pStyle w:val="Heading2"/>
+      </w:pPr>
+      <w:r>
+        <w:t>Guidance</w:t>
+      </w:r>
+      <w:r>
+        <w:t xml:space="preserve"> for </w:t>
+      </w:r>
+      <w:r>
+        <w:t>organisations wishing to have a verification certified</w:t>
+      </w:r>
+    </w:p>
+    <w:p>
+      <w:r>
+        <w:t xml:space="preserve">Organisations may wish to certify that their software is compliant with the Application Security Verification Standard or has passed a </w:t>
+      </w:r>
+      <w:r>
+        <w:t xml:space="preserve">particular verification level. </w:t>
+      </w:r>
+    </w:p>
+    <w:p>
+      <w:r>
+        <w:t xml:space="preserve">OWASP currently does not certify any </w:t>
+      </w:r>
+      <w:r>
+        <w:t xml:space="preserve">vendors, verifiers or </w:t>
+      </w:r>
+      <w:r>
+        <w:t xml:space="preserve">software. </w:t>
+      </w:r>
+      <w:r>
+        <w:t>All s</w:t>
+      </w:r>
+      <w:r>
+        <w:t xml:space="preserve">uch certifications are currently not </w:t>
+      </w:r>
+      <w:r>
+        <w:t xml:space="preserve">officially </w:t>
+      </w:r>
+      <w:r>
+        <w:t xml:space="preserve">vetted, registered, or certified by OWASP, so </w:t>
+      </w:r>
+      <w:r>
+        <w:t>an</w:t>
+      </w:r>
+      <w:r>
+        <w:t xml:space="preserve"> organisation relying upon such a view need</w:t>
+      </w:r>
+      <w:r>
+        <w:t>s</w:t>
+      </w:r>
+      <w:r>
+        <w:t xml:space="preserve"> to cautious of the trust placed </w:t>
+      </w:r>
+      <w:r>
+        <w:t>in any third party reliance</w:t>
+      </w:r>
+      <w:r>
+        <w:t>.</w:t>
+      </w:r>
+    </w:p>
+    <w:p>
+      <w:pPr>
+        <w:pStyle w:val="Heading2"/>
+      </w:pPr>
+      <w:r>
+        <w:t>Guidance for certifying organisations</w:t>
+      </w:r>
+    </w:p>
+    <w:p>
+      <w:r>
+        <w:t xml:space="preserve">The Application Security Verification Standard is an open book verification of the application, including open and unfettered access to key resources such as architects and developers, project documentation, source code, authenticated access to test systems (including access to at least one account in each role), particularly for L2 and L3 verifications. </w:t>
+      </w:r>
+    </w:p>
+    <w:p>
+      <w:r>
+        <w:t xml:space="preserve">Historically, penetration testing and secure code reviews have included issues “by exception” – that is only failed issues appear in the </w:t>
+      </w:r>
+      <w:r>
+        <w:t xml:space="preserve">final </w:t>
+      </w:r>
+      <w:r>
+        <w:t xml:space="preserve">report. A certifying organisation must include in </w:t>
+      </w:r>
+      <w:r>
+        <w:t>any</w:t>
+      </w:r>
+      <w:r>
+        <w:t xml:space="preserve"> report a summary of verification findings, including passed and failed tests, with clear indications of how to resolve the failed tests</w:t>
+      </w:r>
+      <w:r>
+        <w:t xml:space="preserve">. </w:t>
+      </w:r>
+    </w:p>
+    <w:p>
+      <w:r>
+        <w:t>Keeping detailed work papers</w:t>
+      </w:r>
+      <w:r>
+        <w:t>, screenshots or movies, scripts to reliably and repeatedly exploit an issue,</w:t>
+      </w:r>
+      <w:r>
+        <w:t xml:space="preserve"> </w:t>
+      </w:r>
+      <w:r>
+        <w:t>and</w:t>
+      </w:r>
+      <w:r>
+        <w:t xml:space="preserve"> electronic records of </w:t>
+      </w:r>
+      <w:r>
+        <w:t xml:space="preserve">testing, such as an intercepting proxy save file and associated notes such as a clean up list, </w:t>
+      </w:r>
+      <w:r>
+        <w:t>is considered standard industry practice. It is not sufficient to simply run a tool and report on the failures; this does not provide sufficient evidence that all issues at a certifying level have been tested and tested thoroughly</w:t>
+      </w:r>
+      <w:r>
+        <w:t xml:space="preserve"> and effectively</w:t>
+      </w:r>
+      <w:r>
+        <w:t xml:space="preserve">. </w:t>
+      </w:r>
+      <w:r>
+        <w:t>In case of dispute, t</w:t>
+      </w:r>
+      <w:r>
+        <w:t xml:space="preserve">here should be sufficient evidence to demonstrate each and every verified requirement has indeed been tested. </w:t>
+      </w:r>
+    </w:p>
+    <w:p>
+      <w:pPr>
+        <w:pStyle w:val="Heading2"/>
+      </w:pPr>
+      <w:r>
+        <w:t>The role of automated penetration testing tools</w:t>
+      </w:r>
+    </w:p>
+    <w:p>
+      <w:r>
+        <w:t xml:space="preserve">Automated penetration tools are encouraged to provide coverage and to </w:t>
+      </w:r>
+      <w:r>
+        <w:t xml:space="preserve">exercise as many parameters as possible with many different forms of malicious inputs. </w:t>
+      </w:r>
+      <w:r>
+        <w:t xml:space="preserve"> </w:t>
+      </w:r>
+    </w:p>
+    <w:p>
+      <w:r>
+        <w:t xml:space="preserve">It is not possible to complete ASVS verification using automated </w:t>
+      </w:r>
+      <w:r>
+        <w:t xml:space="preserve">penetration testing </w:t>
+      </w:r>
+      <w:r>
+        <w:t>tools</w:t>
+      </w:r>
+      <w:r>
+        <w:t xml:space="preserve"> alone</w:t>
+      </w:r>
+      <w:r>
+        <w:t>.</w:t>
+      </w:r>
+      <w:r>
+        <w:t xml:space="preserve"> </w:t>
+      </w:r>
+      <w:r>
+        <w:t xml:space="preserve">Outside of L1 requirements, </w:t>
+      </w:r>
+      <w:r>
+        <w:t xml:space="preserve">the majority of </w:t>
+      </w:r>
+      <w:r>
+        <w:t xml:space="preserve">requirements </w:t>
+      </w:r>
+      <w:r>
+        <w:t xml:space="preserve">are not amenable to automated penetration testing. </w:t>
+      </w:r>
+      <w:r>
+        <w:t xml:space="preserve"> </w:t>
+      </w:r>
+      <w:r>
+        <w:t xml:space="preserve"> </w:t>
+      </w:r>
+    </w:p>
+    <w:p>
+      <w:pPr>
+        <w:pStyle w:val="Heading2"/>
+      </w:pPr>
+      <w:r>
+        <w:t>The role of automated secure code review tools</w:t>
+      </w:r>
+    </w:p>
+    <w:p>
+      <w:r>
+        <w:t xml:space="preserve">Automated secure code review tools, whether hybrid, interactive or static analysis, is encouraged to provide coverage and to ensure that issues that can be discovered </w:t>
+      </w:r>
+      <w:r>
+        <w:lastRenderedPageBreak/>
+        <w:t>automatically can be communicated immediately to developers without waiting for a full manual code review</w:t>
+      </w:r>
+      <w:r>
+        <w:t xml:space="preserve">. </w:t>
+      </w:r>
+    </w:p>
+    <w:p>
+      <w:r>
+        <w:t>It is not possible to complete ASVS verification using automated secure code review tools alone.</w:t>
+      </w:r>
+      <w:r>
+        <w:t xml:space="preserve"> </w:t>
+      </w:r>
+      <w:r>
+        <w:t xml:space="preserve">Outside of L1 requirements, </w:t>
+      </w:r>
+      <w:r>
+        <w:t>the majority of</w:t>
+      </w:r>
+      <w:r>
+        <w:t xml:space="preserve"> requirements </w:t>
+      </w:r>
+      <w:r>
+        <w:t xml:space="preserve">are not amenable to automated </w:t>
+      </w:r>
+      <w:r>
+        <w:t>source code review</w:t>
+      </w:r>
+      <w:r>
+        <w:t xml:space="preserve">.   </w:t>
+      </w:r>
+    </w:p>
+    <w:p>
+      <w:pPr>
+        <w:pStyle w:val="Heading2"/>
+      </w:pPr>
+      <w:r>
+        <w:t>The role of penetration testing</w:t>
+      </w:r>
+    </w:p>
+    <w:p>
+      <w:r>
+        <w:t xml:space="preserve">The Application Security Verification Standard at Level 1 is a thorough checklist for penetration testing, and should be seen as the minimum required in the industry today, rather than simplistic Top 10 reviews. </w:t>
+      </w:r>
+      <w:r>
+        <w:t>However, the ASVS is designed to be an open book verification.</w:t>
+      </w:r>
+    </w:p>
+    <w:p>
+      <w:r>
+        <w:t>G</w:t>
+      </w:r>
+      <w:r>
+        <w:t xml:space="preserve">enerally, it is possible to perform a manual penetration test and be able to </w:t>
+      </w:r>
+      <w:r>
+        <w:t>verify</w:t>
+      </w:r>
+      <w:r>
+        <w:t xml:space="preserve"> all L1 issues without requiring access to source code, but this is not leading practice. </w:t>
+      </w:r>
+      <w:r>
+        <w:t xml:space="preserve">L2 requires at least some access to developers, documentation, code, and authenticated access to the system. Penetration testing at Level 3 is not possible, as most of the additional issues are to do with system configuration, malicious code review, threat modelling, and other non-penetration testing artefacts. </w:t>
+      </w:r>
+    </w:p>
+    <w:p/>
+    <w:p>
+      <w:pPr>
+        <w:pStyle w:val="Heading1"/>
+      </w:pPr>
+      <w:r>
+        <w:lastRenderedPageBreak/>
+        <w:t>Where to go from here</w:t>
+      </w:r>
+      <w:bookmarkEnd w:id="14"/>
+    </w:p>
+    <w:p>
+      <w:r>
+        <w:t>The OWASP ASVS is a living document. If you are performing an application security verification according to this standard, then you should always review the articles that can be found on the OWASP ASVS project page.</w:t>
+      </w:r>
+    </w:p>
+    <w:p>
+      <w:r>
+        <w:t xml:space="preserve">OWASP is the premier site for Web application security. The OWASP site hosts many projects, forums, blogs, presentations, tools, and papers. Additionally, OWASP hosts two major Web application security conferences per year, and has over 80 local chapters. The OWASP ASVS project page can be found here </w:t>
+      </w:r>
+      <w:hyperlink r:id="rId12" w:history="1">
+        <w:r>
+          <w:rPr>
+            <w:rStyle w:val="Hyperlink"/>
+          </w:rPr>
+          <w:t>http://www.owasp.org/index.php/ASVS</w:t>
+        </w:r>
+      </w:hyperlink>
+      <w:r>
+        <w:t xml:space="preserve"> </w:t>
+      </w:r>
+      <w:r>
+        <w:t xml:space="preserve"> </w:t>
+      </w:r>
+    </w:p>
+    <w:p>
+      <w:r>
+        <w:t xml:space="preserve">The following OWASP projects are most likely to be useful to users/adopters of this standard: </w:t>
+      </w:r>
+    </w:p>
+    <w:p>
+      <w:pPr>
+        <w:pStyle w:val="ListParagraph"/>
+      </w:pPr>
+      <w:r>
+        <w:rPr>
+          <w:rFonts w:hint="eastAsia"/>
+        </w:rPr>
+        <w:t>OWASP Testing Guide</w:t>
+      </w:r>
+      <w:r>
+        <w:rPr>
+          <w:lang w:val="en-US"/>
+        </w:rPr>
+        <w:br/>
+      </w:r>
+      <w:hyperlink r:id="rId13" w:history="1">
+        <w:r>
+          <w:rPr>
+            <w:rStyle w:val="Hyperlink"/>
+          </w:rPr>
+          <w:t>https://www.owasp.org/index.php/OWASP_Testing_Project</w:t>
+        </w:r>
+      </w:hyperlink>
+      <w:r>
+        <w:rPr>
+          <w:lang w:val="en-US"/>
+        </w:rPr>
+        <w:t xml:space="preserve"> </w:t>
+      </w:r>
+      <w:r>
+        <w:rPr>
+          <w:rFonts w:hint="eastAsia"/>
+        </w:rPr>
+        <w:t xml:space="preserve"> </w:t>
+      </w:r>
+    </w:p>
+    <w:p>
+      <w:pPr>
+        <w:pStyle w:val="ListParagraph"/>
+      </w:pPr>
+      <w:r>
+        <w:rPr>
+          <w:rFonts w:hint="eastAsia"/>
+        </w:rPr>
+        <w:t xml:space="preserve">OWASP Code Review Guide </w:t>
+      </w:r>
+      <w:hyperlink r:id="rId14" w:history="1">
+        <w:r>
+          <w:rPr>
+            <w:rStyle w:val="Hyperlink"/>
+            <w:rFonts w:hint="eastAsia"/>
+          </w:rPr>
+          <w:t>http://www.owasp.org/index.php/Category:OWASP_Code_Review_Project</w:t>
+        </w:r>
+      </w:hyperlink>
+      <w:r>
+        <w:rPr>
+          <w:lang w:val="en-US"/>
+        </w:rPr>
+        <w:t xml:space="preserve"> </w:t>
+      </w:r>
+      <w:r>
+        <w:rPr>
+          <w:rFonts w:hint="eastAsia"/>
+        </w:rPr>
+        <w:t xml:space="preserve"> </w:t>
+      </w:r>
+    </w:p>
+    <w:p>
+      <w:pPr>
+        <w:pStyle w:val="ListParagraph"/>
+      </w:pPr>
+      <w:r>
+        <w:t xml:space="preserve">OWASP Cheat Sheets </w:t>
+      </w:r>
+    </w:p>
+    <w:p>
+      <w:pPr>
+        <w:pStyle w:val="ListParagraph"/>
+      </w:pPr>
+      <w:r>
+        <w:t>OWASP Proactive Controls</w:t>
+      </w:r>
+    </w:p>
+    <w:p>
+      <w:pPr>
+        <w:pStyle w:val="ListParagraph"/>
+      </w:pPr>
+      <w:r>
+        <w:t xml:space="preserve">OWASP Top 10 </w:t>
+      </w:r>
+    </w:p>
+    <w:p>
+      <w:pPr>
+        <w:pStyle w:val="ListParagraph"/>
+      </w:pPr>
+      <w:r>
+        <w:rPr>
+          <w:lang w:val="en-US"/>
+        </w:rPr>
+        <w:t xml:space="preserve">OWASP Mobile Top 10 </w:t>
+      </w:r>
+      <w:r>
+        <w:rPr>
+          <w:lang w:val="en-US"/>
+        </w:rPr>
+        <w:br/>
+      </w:r>
+      <w:hyperlink r:id="rId15" w:history="1">
+        <w:r>
+          <w:rPr>
+            <w:rStyle w:val="Hyperlink"/>
+          </w:rPr>
+          <w:t>https://www.owasp.org/index.php/Projects/OWASP_Mobile_Security_Project_-_Top_Ten_Mobile_Risks</w:t>
+        </w:r>
+      </w:hyperlink>
+    </w:p>
+    <w:p>
+      <w:r>
+        <w:t xml:space="preserve">Similarly, the following </w:t>
+      </w:r>
+      <w:r>
+        <w:t>w</w:t>
+      </w:r>
+      <w:r>
+        <w:t xml:space="preserve">eb sites are most likely to be useful to users/adopters of this standard: </w:t>
+      </w:r>
+    </w:p>
+    <w:p>
+      <w:pPr>
+        <w:pStyle w:val="ListParagraph"/>
+        <w:numPr>
+          <w:ilvl w:val="0"/>
+          <w:numId w:val="1"/>
+        </w:numPr>
+      </w:pPr>
+      <w:r>
+        <w:rPr>
+          <w:rFonts w:hint="eastAsia"/>
+        </w:rPr>
+        <w:t xml:space="preserve">OWASP - </w:t>
+      </w:r>
+      <w:hyperlink r:id="rId16" w:history="1">
+        <w:r>
+          <w:rPr>
+            <w:rStyle w:val="Hyperlink"/>
+            <w:rFonts w:hint="eastAsia"/>
+          </w:rPr>
+          <w:t>http://www.owasp.org</w:t>
+        </w:r>
+      </w:hyperlink>
+      <w:r>
+        <w:rPr>
+          <w:lang w:val="en-US"/>
+        </w:rPr>
+        <w:t xml:space="preserve"> </w:t>
+      </w:r>
+      <w:r>
+        <w:rPr>
+          <w:rFonts w:hint="eastAsia"/>
+        </w:rPr>
+        <w:t xml:space="preserve"> </w:t>
+      </w:r>
+      <w:r>
+        <w:rPr>
+          <w:lang w:val="en-US"/>
+        </w:rPr>
+        <w:br/>
+        <w:t>Contains thousands of pages of application security related information</w:t>
+      </w:r>
+    </w:p>
+    <w:p>
+      <w:pPr>
+        <w:pStyle w:val="ListParagraph"/>
+        <w:numPr>
+          <w:ilvl w:val="0"/>
+          <w:numId w:val="1"/>
+        </w:numPr>
+      </w:pPr>
+      <w:r>
+        <w:rPr>
+          <w:rFonts w:hint="eastAsia"/>
+        </w:rPr>
+        <w:t xml:space="preserve">MITRE Common Weakness Enumeration - </w:t>
+      </w:r>
+      <w:hyperlink r:id="rId17" w:history="1">
+        <w:r>
+          <w:rPr>
+            <w:rStyle w:val="Hyperlink"/>
+            <w:rFonts w:hint="eastAsia"/>
+          </w:rPr>
+          <w:t>http://cwe.mitre.org/</w:t>
+        </w:r>
+      </w:hyperlink>
+      <w:r>
+        <w:rPr>
+          <w:lang w:val="en-US"/>
+        </w:rPr>
+        <w:t xml:space="preserve"> </w:t>
+      </w:r>
+      <w:r>
+        <w:rPr>
+          <w:rFonts w:hint="eastAsia"/>
+        </w:rPr>
+        <w:t xml:space="preserve"> </w:t>
+      </w:r>
+      <w:r>
+        <w:rPr>
+          <w:lang w:val="en-US"/>
+        </w:rPr>
+        <w:br/>
+        <w:t>This site provides a thorough mapping of all known weaknesses present in software</w:t>
+      </w:r>
+    </w:p>
+    <w:p>
+      <w:pPr>
+        <w:pStyle w:val="ListParagraph"/>
+        <w:numPr>
+          <w:ilvl w:val="0"/>
+          <w:numId w:val="1"/>
+        </w:numPr>
+      </w:pPr>
+      <w:r>
+        <w:rPr>
+          <w:rFonts w:hint="eastAsia"/>
+        </w:rPr>
+        <w:t xml:space="preserve">PCI Security Standards Council - </w:t>
+      </w:r>
+      <w:hyperlink r:id="rId18" w:history="1">
+        <w:r>
+          <w:rPr>
+            <w:rStyle w:val="Hyperlink"/>
+            <w:rFonts w:hint="eastAsia"/>
+          </w:rPr>
+          <w:t>https://www.pcisecuritystandards.org</w:t>
+        </w:r>
+      </w:hyperlink>
+      <w:r>
+        <w:rPr>
+          <w:lang w:val="en-US"/>
+        </w:rPr>
+        <w:t xml:space="preserve"> </w:t>
+      </w:r>
+      <w:r>
+        <w:rPr>
+          <w:rFonts w:hint="eastAsia"/>
+        </w:rPr>
+        <w:t xml:space="preserve"> </w:t>
+      </w:r>
+      <w:r>
+        <w:rPr>
+          <w:lang w:val="en-US"/>
+        </w:rPr>
+        <w:t xml:space="preserve"> </w:t>
+      </w:r>
+      <w:r>
+        <w:rPr>
+          <w:rFonts w:hint="eastAsia"/>
+        </w:rPr>
+        <w:t xml:space="preserve"> </w:t>
+      </w:r>
+      <w:r>
+        <w:rPr>
+          <w:lang w:val="en-US"/>
+        </w:rPr>
+        <w:br/>
+      </w:r>
+      <w:r>
+        <w:t>Publishers</w:t>
+      </w:r>
+      <w:r>
+        <w:rPr>
+          <w:rFonts w:hint="eastAsia"/>
+        </w:rPr>
+        <w:t xml:space="preserve"> of PCI </w:t>
+      </w:r>
+      <w:r>
+        <w:rPr>
+          <w:lang w:val="en-US"/>
+        </w:rPr>
+        <w:t xml:space="preserve">data security </w:t>
+      </w:r>
+      <w:r>
+        <w:rPr>
+          <w:rFonts w:hint="eastAsia"/>
+        </w:rPr>
+        <w:t>standards, relevant to all organizations processing or holding credit card data</w:t>
+      </w:r>
+    </w:p>
+    <w:p>
+      <w:pPr>
+        <w:pStyle w:val="ListParagraph"/>
+        <w:numPr>
+          <w:ilvl w:val="0"/>
+          <w:numId w:val="1"/>
+        </w:numPr>
+      </w:pPr>
+      <w:r>
+        <w:rPr>
+          <w:rFonts w:hint="eastAsia"/>
+        </w:rPr>
+        <w:lastRenderedPageBreak/>
+        <w:t xml:space="preserve">PCI Data Security Standard (DSS) v3.0 Requirements and Security Assessment Procedures </w:t>
+      </w:r>
+      <w:hyperlink r:id="rId19" w:history="1">
+        <w:r>
+          <w:rPr>
+            <w:rStyle w:val="Hyperlink"/>
+            <w:rFonts w:hint="eastAsia"/>
+          </w:rPr>
+          <w:t>https://www.pcisecuritystandards.org/documents/PCI_DSS_v3.pdf</w:t>
+        </w:r>
+      </w:hyperlink>
+      <w:r>
+        <w:rPr>
+          <w:lang w:val="en-US"/>
+        </w:rPr>
+        <w:t xml:space="preserve"> </w:t>
+      </w:r>
+      <w:r>
+        <w:rPr>
+          <w:rFonts w:hint="eastAsia"/>
+        </w:rPr>
+        <w:t xml:space="preserve"> </w:t>
+      </w:r>
+    </w:p>
+    <w:p>
+      <w:pPr>
+        <w:pStyle w:val="Heading1"/>
+      </w:pPr>
+      <w:r>
+        <w:lastRenderedPageBreak/>
+        <w:t>Detailed Verification Requirements</w:t>
+      </w:r>
+      <w:bookmarkEnd w:id="13"/>
+    </w:p>
+    <w:p/>
+    <w:p>
+      <w:r>
+        <w:t xml:space="preserve">V1. </w:t>
+      </w:r>
+      <w:r>
+        <w:tab/>
+        <w:t>Architecture, design and threat modelling</w:t>
+      </w:r>
+    </w:p>
+    <w:p>
+      <w:r>
+        <w:t>V2.</w:t>
+      </w:r>
+      <w:r>
+        <w:tab/>
+      </w:r>
+      <w:r>
+        <w:t>Authentication</w:t>
+      </w:r>
+    </w:p>
+    <w:p>
+      <w:r>
+        <w:t>V3.</w:t>
+      </w:r>
+      <w:r>
+        <w:tab/>
+      </w:r>
+      <w:r>
+        <w:t xml:space="preserve">Session </w:t>
+      </w:r>
+      <w:r>
+        <w:t>m</w:t>
+      </w:r>
+      <w:r>
+        <w:t>anagement</w:t>
+      </w:r>
+    </w:p>
+    <w:p>
+      <w:r>
+        <w:t>V4.</w:t>
+      </w:r>
+      <w:r>
+        <w:tab/>
+      </w:r>
+      <w:r>
+        <w:t xml:space="preserve">Access </w:t>
+      </w:r>
+      <w:r>
+        <w:t>c</w:t>
+      </w:r>
+      <w:r>
+        <w:t>ontrol</w:t>
+      </w:r>
+    </w:p>
+    <w:p>
+      <w:r>
+        <w:t>V5.</w:t>
+      </w:r>
+      <w:r>
+        <w:tab/>
+      </w:r>
+      <w:r>
+        <w:t xml:space="preserve">Malicious </w:t>
+      </w:r>
+      <w:r>
+        <w:t>i</w:t>
+      </w:r>
+      <w:r>
+        <w:t xml:space="preserve">nput </w:t>
+      </w:r>
+      <w:r>
+        <w:t>h</w:t>
+      </w:r>
+      <w:r>
+        <w:t>andling</w:t>
+      </w:r>
+    </w:p>
+    <w:p>
+      <w:r>
+        <w:t>V7.</w:t>
+      </w:r>
+      <w:r>
+        <w:tab/>
+      </w:r>
+      <w:r>
+        <w:t xml:space="preserve">Cryptography at </w:t>
+      </w:r>
+      <w:r>
+        <w:t>r</w:t>
+      </w:r>
+      <w:r>
+        <w:t>est</w:t>
+      </w:r>
+    </w:p>
+    <w:p>
+      <w:r>
+        <w:t>V8.</w:t>
+      </w:r>
+      <w:r>
+        <w:tab/>
+      </w:r>
+      <w:r>
+        <w:t xml:space="preserve">Error </w:t>
+      </w:r>
+      <w:r>
+        <w:t>h</w:t>
+      </w:r>
+      <w:r>
+        <w:t xml:space="preserve">andling and </w:t>
+      </w:r>
+      <w:r>
+        <w:t>l</w:t>
+      </w:r>
+      <w:r>
+        <w:t>ogging</w:t>
+      </w:r>
+    </w:p>
+    <w:p>
+      <w:r>
+        <w:t>V9.</w:t>
+      </w:r>
+      <w:r>
+        <w:tab/>
+      </w:r>
+      <w:r>
+        <w:t xml:space="preserve">Data </w:t>
+      </w:r>
+      <w:r>
+        <w:t>p</w:t>
+      </w:r>
+      <w:r>
+        <w:t>rotection</w:t>
+      </w:r>
+    </w:p>
+    <w:p>
+      <w:r>
+        <w:t>V10.</w:t>
+      </w:r>
+      <w:r>
+        <w:tab/>
+      </w:r>
+      <w:r>
+        <w:t>Communications</w:t>
+      </w:r>
+    </w:p>
+    <w:p>
+      <w:r>
+        <w:t>V11.</w:t>
+      </w:r>
+      <w:r>
+        <w:tab/>
+      </w:r>
+      <w:r>
+        <w:t>HTTP security c</w:t>
+      </w:r>
+      <w:r>
+        <w:t>onfiguration</w:t>
+      </w:r>
+    </w:p>
+    <w:p>
+      <w:r>
+        <w:t>V13.</w:t>
+      </w:r>
+      <w:r>
+        <w:tab/>
+      </w:r>
+      <w:r>
+        <w:t xml:space="preserve">Malicious </w:t>
+      </w:r>
+      <w:r>
+        <w:t>c</w:t>
+      </w:r>
+      <w:r>
+        <w:t>ontrols</w:t>
+      </w:r>
+    </w:p>
+    <w:p>
+      <w:r>
+        <w:t>V15.</w:t>
+      </w:r>
+      <w:r>
+        <w:tab/>
+      </w:r>
+      <w:r>
+        <w:t xml:space="preserve">Business </w:t>
+      </w:r>
+      <w:r>
+        <w:t>l</w:t>
+      </w:r>
+      <w:r>
+        <w:t>ogic</w:t>
+      </w:r>
+    </w:p>
+    <w:p>
+      <w:r>
+        <w:t>V16.</w:t>
+      </w:r>
+      <w:r>
+        <w:tab/>
+      </w:r>
+      <w:r>
+        <w:t xml:space="preserve">File and </w:t>
+      </w:r>
+      <w:r>
+        <w:t>r</w:t>
+      </w:r>
+      <w:r>
+        <w:t>esource</w:t>
+      </w:r>
+      <w:r>
+        <w:t>s</w:t>
+      </w:r>
+    </w:p>
+    <w:p>
+      <w:r>
+        <w:t>V17.</w:t>
+      </w:r>
+      <w:r>
+        <w:tab/>
+      </w:r>
+      <w:r>
+        <w:t>Mobile</w:t>
+      </w:r>
+    </w:p>
+    <w:p>
+      <w:r>
+        <w:t>V18.</w:t>
+      </w:r>
+      <w:r>
+        <w:tab/>
+      </w:r>
+      <w:r>
+        <w:t>Web services (NEW for 3.0)</w:t>
+      </w:r>
+    </w:p>
+    <w:p>
+      <w:r>
+        <w:t>V19.</w:t>
+      </w:r>
+      <w:r>
+        <w:tab/>
+      </w:r>
+      <w:r>
+        <w:t xml:space="preserve">Configuration </w:t>
+      </w:r>
+      <w:r>
+        <w:t>(NEW for 3.0)</w:t>
+      </w:r>
+    </w:p>
+    <w:p>
+      <w:r>
+        <w:t>V20.</w:t>
+      </w:r>
+      <w:r>
+        <w:tab/>
+        <w:t>Client side Security (NEW for 3.0)</w:t>
       </w:r>
     </w:p>
     <w:p/>
@@ -5551,7 +7343,9 @@
           <w:szCs w:val="32"/>
         </w:rPr>
       </w:pPr>
-      <w:bookmarkStart w:id="13" w:name="_Toc419822106"/>
+      <w:r>
+        <w:t xml:space="preserve"> </w:t>
+      </w:r>
       <w:r>
         <w:br w:type="page"/>
       </w:r>
@@ -5560,293 +7354,7 @@
       <w:pPr>
         <w:pStyle w:val="Heading1"/>
       </w:pPr>
-      <w:r>
-        <w:lastRenderedPageBreak/>
-        <w:t>Detailed Verification Requirements</w:t>
-      </w:r>
-      <w:bookmarkEnd w:id="13"/>
-    </w:p>
-    <w:p/>
-    <w:p>
-      <w:r>
-        <w:t xml:space="preserve">V1. </w:t>
-      </w:r>
-      <w:r>
-        <w:tab/>
-        <w:t>Architecture, design and threat modelling</w:t>
-      </w:r>
-    </w:p>
-    <w:p>
-      <w:r>
-        <w:t>V2.</w:t>
-      </w:r>
-      <w:r>
-        <w:tab/>
-      </w:r>
-      <w:r>
-        <w:t>Authentication</w:t>
-      </w:r>
-    </w:p>
-    <w:p>
-      <w:r>
-        <w:t>V3.</w:t>
-      </w:r>
-      <w:r>
-        <w:tab/>
-      </w:r>
-      <w:r>
-        <w:t xml:space="preserve">Session </w:t>
-      </w:r>
-      <w:r>
-        <w:t>m</w:t>
-      </w:r>
-      <w:r>
-        <w:t>anagement</w:t>
-      </w:r>
-    </w:p>
-    <w:p>
-      <w:r>
-        <w:t>V4.</w:t>
-      </w:r>
-      <w:r>
-        <w:tab/>
-      </w:r>
-      <w:r>
-        <w:t xml:space="preserve">Access </w:t>
-      </w:r>
-      <w:r>
-        <w:t>c</w:t>
-      </w:r>
-      <w:r>
-        <w:t>ontrol</w:t>
-      </w:r>
-    </w:p>
-    <w:p>
-      <w:r>
-        <w:t>V5.</w:t>
-      </w:r>
-      <w:r>
-        <w:tab/>
-      </w:r>
-      <w:r>
-        <w:t xml:space="preserve">Malicious </w:t>
-      </w:r>
-      <w:r>
-        <w:t>i</w:t>
-      </w:r>
-      <w:r>
-        <w:t xml:space="preserve">nput </w:t>
-      </w:r>
-      <w:r>
-        <w:t>h</w:t>
-      </w:r>
-      <w:r>
-        <w:t>andling</w:t>
-      </w:r>
-    </w:p>
-    <w:p>
-      <w:r>
-        <w:t>V7.</w:t>
-      </w:r>
-      <w:r>
-        <w:tab/>
-      </w:r>
-      <w:r>
-        <w:t xml:space="preserve">Cryptography at </w:t>
-      </w:r>
-      <w:r>
-        <w:t>r</w:t>
-      </w:r>
-      <w:r>
-        <w:t>est</w:t>
-      </w:r>
-    </w:p>
-    <w:p>
-      <w:r>
-        <w:t>V8.</w:t>
-      </w:r>
-      <w:r>
-        <w:tab/>
-      </w:r>
-      <w:r>
-        <w:t xml:space="preserve">Error </w:t>
-      </w:r>
-      <w:r>
-        <w:t>h</w:t>
-      </w:r>
-      <w:r>
-        <w:t xml:space="preserve">andling and </w:t>
-      </w:r>
-      <w:r>
-        <w:t>l</w:t>
-      </w:r>
-      <w:r>
-        <w:t>ogging</w:t>
-      </w:r>
-    </w:p>
-    <w:p>
-      <w:r>
-        <w:t>V9.</w:t>
-      </w:r>
-      <w:r>
-        <w:tab/>
-      </w:r>
-      <w:r>
-        <w:t xml:space="preserve">Data </w:t>
-      </w:r>
-      <w:r>
-        <w:t>p</w:t>
-      </w:r>
-      <w:r>
-        <w:t>rotection</w:t>
-      </w:r>
-    </w:p>
-    <w:p>
-      <w:r>
-        <w:t>V10.</w:t>
-      </w:r>
-      <w:r>
-        <w:tab/>
-      </w:r>
-      <w:r>
-        <w:t>Communications</w:t>
-      </w:r>
-    </w:p>
-    <w:p>
-      <w:r>
-        <w:t>V11.</w:t>
-      </w:r>
-      <w:r>
-        <w:tab/>
-      </w:r>
-      <w:r>
-        <w:t>HTTP security c</w:t>
-      </w:r>
-      <w:r>
-        <w:t>onfiguration</w:t>
-      </w:r>
-    </w:p>
-    <w:p>
-      <w:r>
-        <w:t>V13.</w:t>
-      </w:r>
-      <w:r>
-        <w:tab/>
-      </w:r>
-      <w:r>
-        <w:t xml:space="preserve">Malicious </w:t>
-      </w:r>
-      <w:r>
-        <w:t>c</w:t>
-      </w:r>
-      <w:r>
-        <w:t>ontrols</w:t>
-      </w:r>
-    </w:p>
-    <w:p>
-      <w:r>
-        <w:t>V15.</w:t>
-      </w:r>
-      <w:r>
-        <w:tab/>
-      </w:r>
-      <w:r>
-        <w:t xml:space="preserve">Business </w:t>
-      </w:r>
-      <w:r>
-        <w:t>l</w:t>
-      </w:r>
-      <w:r>
-        <w:t>ogic</w:t>
-      </w:r>
-    </w:p>
-    <w:p>
-      <w:r>
-        <w:t>V16.</w:t>
-      </w:r>
-      <w:r>
-        <w:tab/>
-      </w:r>
-      <w:r>
-        <w:t xml:space="preserve">File and </w:t>
-      </w:r>
-      <w:r>
-        <w:t>r</w:t>
-      </w:r>
-      <w:r>
-        <w:t>esource</w:t>
-      </w:r>
-      <w:r>
-        <w:t>s</w:t>
-      </w:r>
-    </w:p>
-    <w:p>
-      <w:r>
-        <w:t>V17.</w:t>
-      </w:r>
-      <w:r>
-        <w:tab/>
-      </w:r>
-      <w:r>
-        <w:t>Mobile</w:t>
-      </w:r>
-    </w:p>
-    <w:p>
-      <w:r>
-        <w:t>V18.</w:t>
-      </w:r>
-      <w:r>
-        <w:tab/>
-      </w:r>
-      <w:r>
-        <w:t>Web services (NEW for 3.0)</w:t>
-      </w:r>
-    </w:p>
-    <w:p>
-      <w:r>
-        <w:t>V19.</w:t>
-      </w:r>
-      <w:r>
-        <w:tab/>
-      </w:r>
-      <w:r>
-        <w:t xml:space="preserve">Configuration </w:t>
-      </w:r>
-      <w:r>
-        <w:t>(NEW for 3.0)</w:t>
-      </w:r>
-    </w:p>
-    <w:p>
-      <w:r>
-        <w:t>V20.</w:t>
-      </w:r>
-      <w:r>
-        <w:tab/>
-        <w:t>Client side Security (NEW for 3.0)</w:t>
-      </w:r>
-    </w:p>
-    <w:p/>
-    <w:p>
-      <w:pPr>
-        <w:rPr>
-          <w:rFonts w:asciiTheme="majorHAnsi" w:eastAsiaTheme="majorEastAsia" w:hAnsiTheme="majorHAnsi" w:cstheme="majorBidi"/>
-          <w:color w:val="2E74B5" w:themeColor="accent1" w:themeShade="BF"/>
-          <w:sz w:val="32"/>
-          <w:szCs w:val="32"/>
-        </w:rPr>
-      </w:pPr>
-      <w:r>
-        <w:t xml:space="preserve"> </w:t>
-      </w:r>
-      <w:r>
-        <w:br w:type="page"/>
-      </w:r>
-    </w:p>
-    <w:p>
-      <w:pPr>
-        <w:pStyle w:val="Heading1"/>
-      </w:pPr>
-      <w:bookmarkStart w:id="14" w:name="_Toc419822107"/>
+      <w:bookmarkStart w:id="15" w:name="_Toc419822107"/>
       <w:r>
         <w:lastRenderedPageBreak/>
         <w:t>V1: Architecture, design and threat modelling</w:t>
@@ -6671,7 +8179,7 @@
         <w:lastRenderedPageBreak/>
         <w:t>V2: Authentication Verification Requirements</w:t>
       </w:r>
-      <w:bookmarkEnd w:id="14"/>
+      <w:bookmarkEnd w:id="15"/>
     </w:p>
     <w:p>
       <w:pPr>
@@ -7447,6 +8955,9 @@
             <w:r>
               <w:t>Verify password entry fields allow or encourage the use of passphrases, and do not prevent long passphrases or highly complex passwords being entered</w:t>
             </w:r>
+            <w:r>
+              <w:t>.</w:t>
+            </w:r>
           </w:p>
         </w:tc>
         <w:tc>
@@ -8039,7 +9550,23 @@
               <w:cnfStyle w:val="000000100000" w:firstRow="0" w:lastRow="0" w:firstColumn="0" w:lastColumn="0" w:oddVBand="0" w:evenVBand="0" w:oddHBand="1" w:evenHBand="0" w:firstRowFirstColumn="0" w:firstRowLastColumn="0" w:lastRowFirstColumn="0" w:lastRowLastColumn="0"/>
             </w:pPr>
             <w:r>
-              <w:t xml:space="preserve">Verify that account passwords are protected using an adaptive key derivation function, salted using a salt that is unique to that account (e.g., internal user ID, account creation) and use bcrypt, scrypt or PBKDF2 before storing the password, with a minimum work factor iteration count of 150,000 loops to eliminate the possibility of brute forcing. </w:t>
+              <w:t xml:space="preserve">Verify that account passwords are protected using an adaptive key derivation function, salted using a salt that is unique to that account (e.g., internal user ID, account creation) and use </w:t>
+            </w:r>
+            <w:proofErr w:type="spellStart"/>
+            <w:r>
+              <w:t>bcrypt</w:t>
+            </w:r>
+            <w:proofErr w:type="spellEnd"/>
+            <w:r>
+              <w:t xml:space="preserve">, </w:t>
+            </w:r>
+            <w:proofErr w:type="spellStart"/>
+            <w:r>
+              <w:t>scrypt</w:t>
+            </w:r>
+            <w:proofErr w:type="spellEnd"/>
+            <w:r>
+              <w:t xml:space="preserve"> or PBKDF2 before storing the password, with a minimum work factor iteration count of 150,000 loops to eliminate the possibility of brute forcing. </w:t>
             </w:r>
           </w:p>
         </w:tc>
@@ -8845,7 +10372,13 @@
               <w:cnfStyle w:val="000000100000" w:firstRow="0" w:lastRow="0" w:firstColumn="0" w:lastColumn="0" w:oddVBand="0" w:evenVBand="0" w:oddHBand="1" w:evenHBand="0" w:firstRowFirstColumn="0" w:firstRowLastColumn="0" w:lastRowFirstColumn="0" w:lastRowLastColumn="0"/>
             </w:pPr>
             <w:r>
-              <w:t xml:space="preserve">Verify that all authentication credentials for accessing services external to the application are encrypted and stored in a protected location </w:t>
+              <w:t>Verify that all authentication credentials for accessing services external to the application are encrypted and stored in a protected location</w:t>
+            </w:r>
+            <w:r>
+              <w:t>.</w:t>
+            </w:r>
+            <w:r>
+              <w:t xml:space="preserve"> </w:t>
             </w:r>
           </w:p>
         </w:tc>
@@ -9466,8 +10999,6 @@
             <w:r>
               <w:t xml:space="preserve">(“123456”) </w:t>
             </w:r>
-            <w:bookmarkStart w:id="15" w:name="_GoBack"/>
-            <w:bookmarkEnd w:id="15"/>
             <w:r>
               <w:t xml:space="preserve">and weak passphrases (such as “let me in”). </w:t>
             </w:r>
@@ -9750,7 +11281,7 @@
       <w:r>
         <w:t xml:space="preserve">Password storage cheat sheet </w:t>
       </w:r>
-      <w:hyperlink r:id="rId12" w:history="1">
+      <w:hyperlink r:id="rId20" w:history="1">
         <w:r>
           <w:rPr>
             <w:rStyle w:val="Hyperlink"/>
@@ -9772,7 +11303,7 @@
       <w:r>
         <w:t xml:space="preserve">orgot password cheat sheet </w:t>
       </w:r>
-      <w:hyperlink r:id="rId13" w:history="1">
+      <w:hyperlink r:id="rId21" w:history="1">
         <w:r>
           <w:rPr>
             <w:rStyle w:val="Hyperlink"/>
@@ -9788,7 +11319,7 @@
       <w:r>
         <w:t xml:space="preserve">Choosing and Using Security Questions at </w:t>
       </w:r>
-      <w:hyperlink r:id="rId14" w:history="1">
+      <w:hyperlink r:id="rId22" w:history="1">
         <w:r>
           <w:rPr>
             <w:rStyle w:val="Hyperlink"/>
@@ -9809,12 +11340,14 @@
       <w:r>
         <w:t xml:space="preserve">(See </w:t>
       </w:r>
+      <w:proofErr w:type="spellStart"/>
       <w:r>
         <w:rPr>
           <w:highlight w:val="yellow"/>
         </w:rPr>
         <w:t>LoA</w:t>
       </w:r>
+      <w:proofErr w:type="spellEnd"/>
       <w:r>
         <w:t>)</w:t>
       </w:r>
@@ -11388,7 +12921,15 @@
               <w:cnfStyle w:val="000000000000" w:firstRow="0" w:lastRow="0" w:firstColumn="0" w:lastColumn="0" w:oddVBand="0" w:evenVBand="0" w:oddHBand="0" w:evenHBand="0" w:firstRowFirstColumn="0" w:firstRowLastColumn="0" w:lastRowFirstColumn="0" w:lastRowLastColumn="0"/>
             </w:pPr>
             <w:r>
-              <w:t xml:space="preserve">Verify that authenticated session tokens using cookies are protected by the use of "HttpOnly". </w:t>
+              <w:t>Verify that authenticated session tokens using cookies are protected by the use of "</w:t>
+            </w:r>
+            <w:proofErr w:type="spellStart"/>
+            <w:r>
+              <w:t>HttpOnly</w:t>
+            </w:r>
+            <w:proofErr w:type="spellEnd"/>
+            <w:r>
+              <w:t xml:space="preserve">". </w:t>
             </w:r>
           </w:p>
         </w:tc>
@@ -12946,7 +14487,55 @@
                 <w:sz w:val="18"/>
                 <w:szCs w:val="18"/>
               </w:rPr>
-              <w:t>Verify that directory browsing is disabled unless deliberately desired. Additionally, applications should not allow file or directory metadata, such as Thumbs.db, .DS_Store, .git or .svn folders.</w:t>
+              <w:t xml:space="preserve">Verify that directory browsing is disabled unless deliberately desired. Additionally, applications should not allow file or directory metadata, such as </w:t>
+            </w:r>
+            <w:proofErr w:type="spellStart"/>
+            <w:r>
+              <w:rPr>
+                <w:sz w:val="18"/>
+                <w:szCs w:val="18"/>
+              </w:rPr>
+              <w:t>Thumbs.db</w:t>
+            </w:r>
+            <w:proofErr w:type="spellEnd"/>
+            <w:r>
+              <w:rPr>
+                <w:sz w:val="18"/>
+                <w:szCs w:val="18"/>
+              </w:rPr>
+              <w:t>, .</w:t>
+            </w:r>
+            <w:proofErr w:type="spellStart"/>
+            <w:r>
+              <w:rPr>
+                <w:sz w:val="18"/>
+                <w:szCs w:val="18"/>
+              </w:rPr>
+              <w:t>DS_Store</w:t>
+            </w:r>
+            <w:proofErr w:type="spellEnd"/>
+            <w:r>
+              <w:rPr>
+                <w:sz w:val="18"/>
+                <w:szCs w:val="18"/>
+              </w:rPr>
+              <w:t>, .git or .</w:t>
+            </w:r>
+            <w:proofErr w:type="spellStart"/>
+            <w:r>
+              <w:rPr>
+                <w:sz w:val="18"/>
+                <w:szCs w:val="18"/>
+              </w:rPr>
+              <w:t>svn</w:t>
+            </w:r>
+            <w:proofErr w:type="spellEnd"/>
+            <w:r>
+              <w:rPr>
+                <w:sz w:val="18"/>
+                <w:szCs w:val="18"/>
+              </w:rPr>
+              <w:t xml:space="preserve"> folders.</w:t>
             </w:r>
           </w:p>
         </w:tc>
@@ -14919,6 +16508,9 @@
             <w:r>
               <w:t>logged</w:t>
             </w:r>
+            <w:r>
+              <w:t>.</w:t>
+            </w:r>
           </w:p>
         </w:tc>
         <w:tc>
@@ -15979,7 +17571,15 @@
               <w:cnfStyle w:val="000000100000" w:firstRow="0" w:lastRow="0" w:firstColumn="0" w:lastColumn="0" w:oddVBand="0" w:evenVBand="0" w:oddHBand="1" w:evenHBand="0" w:firstRowFirstColumn="0" w:firstRowLastColumn="0" w:lastRowFirstColumn="0" w:lastRowLastColumn="0"/>
             </w:pPr>
             <w:r>
-              <w:t xml:space="preserve">Verify that the application is not susceptible to common XML attacks, such as XPath query tampering, XML External Entity attacks, and XML injection attacks. </w:t>
+              <w:t xml:space="preserve">Verify that the application is not susceptible to common XML attacks, such as </w:t>
+            </w:r>
+            <w:proofErr w:type="spellStart"/>
+            <w:r>
+              <w:t>XPath</w:t>
+            </w:r>
+            <w:proofErr w:type="spellEnd"/>
+            <w:r>
+              <w:t xml:space="preserve"> query tampering, XML External Entity attacks, and XML injection attacks. </w:t>
             </w:r>
           </w:p>
         </w:tc>
@@ -16403,7 +18003,15 @@
               <w:cnfStyle w:val="000000100000" w:firstRow="0" w:lastRow="0" w:firstColumn="0" w:lastColumn="0" w:oddVBand="0" w:evenVBand="0" w:oddHBand="1" w:evenHBand="0" w:firstRowFirstColumn="0" w:firstRowLastColumn="0" w:lastRowFirstColumn="0" w:lastRowLastColumn="0"/>
             </w:pPr>
             <w:r>
-              <w:t>If the application framework allows automatic mass parameter assignment (also called automatic variable binding) from the inbound request to a model, verify that security sensitive fields such as “accountBalance”, “role” or “password” are protected from malicious automatic binding.</w:t>
+              <w:t>If the application framework allows automatic mass parameter assignment (also called automatic variable binding) from the inbound request to a model, verify that security sensitive fields such as “</w:t>
+            </w:r>
+            <w:proofErr w:type="spellStart"/>
+            <w:r>
+              <w:t>accountBalance</w:t>
+            </w:r>
+            <w:proofErr w:type="spellEnd"/>
+            <w:r>
+              <w:t>”, “role” or “password” are protected from malicious automatic binding.</w:t>
             </w:r>
           </w:p>
         </w:tc>
@@ -16708,6 +18316,9 @@
             <w:r>
               <w:t>Verify that client side validation is used as a second line of defence, in addition to server side validation</w:t>
             </w:r>
+            <w:r>
+              <w:t>.</w:t>
+            </w:r>
           </w:p>
         </w:tc>
         <w:tc>
@@ -16816,7 +18427,7 @@
               <w:cnfStyle w:val="000000100000" w:firstRow="0" w:lastRow="0" w:firstColumn="0" w:lastColumn="0" w:oddVBand="0" w:evenVBand="0" w:oddHBand="1" w:evenHBand="0" w:firstRowFirstColumn="0" w:firstRowLastColumn="0" w:lastRowFirstColumn="0" w:lastRowLastColumn="0"/>
             </w:pPr>
             <w:r>
-              <w:t xml:space="preserve">"Verify that applications have defined positive validation for all input fields, with permissible exceptions to allow characters that might otherwise be rejected. </w:t>
+              <w:t xml:space="preserve">Verify that applications have defined positive validation for all input fields, with permissible exceptions to allow characters that might otherwise be rejected. </w:t>
             </w:r>
           </w:p>
         </w:tc>
@@ -16911,7 +18522,7 @@
       <w:r>
         <w:br/>
       </w:r>
-      <w:hyperlink r:id="rId15" w:history="1">
+      <w:hyperlink r:id="rId23" w:history="1">
         <w:r>
           <w:rPr>
             <w:rStyle w:val="Hyperlink"/>
@@ -16932,7 +18543,7 @@
       <w:r>
         <w:br/>
       </w:r>
-      <w:hyperlink r:id="rId16" w:anchor="how-to-avoid-xml-vulnerabilities" w:history="1">
+      <w:hyperlink r:id="rId24" w:anchor="how-to-avoid-xml-vulnerabilities" w:history="1">
         <w:r>
           <w:rPr>
             <w:rStyle w:val="Hyperlink"/>
@@ -16947,7 +18558,7 @@
       <w:r>
         <w:t xml:space="preserve">Cross site scripting cheat sheet </w:t>
       </w:r>
-      <w:hyperlink r:id="rId17" w:history="1">
+      <w:hyperlink r:id="rId25" w:history="1">
         <w:r>
           <w:rPr>
             <w:rStyle w:val="Hyperlink"/>
@@ -17729,7 +19340,15 @@
               <w:cnfStyle w:val="000000000000" w:firstRow="0" w:lastRow="0" w:firstColumn="0" w:lastColumn="0" w:oddVBand="0" w:evenVBand="0" w:oddHBand="0" w:evenHBand="0" w:firstRowFirstColumn="0" w:firstRowLastColumn="0" w:lastRowFirstColumn="0" w:lastRowLastColumn="0"/>
             </w:pPr>
             <w:r>
-              <w:t>Verify that all random numbers, random file names, random GUIDs, and random strings are generated using the cryptographic module’s approved random number generator when these random values are intended to be unguessable by an attacker.</w:t>
+              <w:t xml:space="preserve">Verify that all random numbers, random file names, random GUIDs, and random strings are generated using the cryptographic module’s approved random number generator when these random values are intended to be </w:t>
+            </w:r>
+            <w:proofErr w:type="spellStart"/>
+            <w:r>
+              <w:t>unguessable</w:t>
+            </w:r>
+            <w:proofErr w:type="spellEnd"/>
+            <w:r>
+              <w:t xml:space="preserve"> by an attacker.</w:t>
             </w:r>
           </w:p>
         </w:tc>
@@ -18635,6 +20254,9 @@
             <w:r>
               <w:t>Verify that where possible, keys and secrets are zeroed when destroyed</w:t>
             </w:r>
+            <w:r>
+              <w:t>.</w:t>
+            </w:r>
           </w:p>
         </w:tc>
         <w:tc>
@@ -18750,6 +20372,9 @@
             </w:pPr>
             <w:r>
               <w:t>Verify that all keys and passwords are replaceable, and are generated or replaced at installation time</w:t>
+            </w:r>
+            <w:r>
+              <w:t>.</w:t>
             </w:r>
           </w:p>
         </w:tc>
@@ -21007,6 +22632,9 @@
             <w:r>
               <w:t>Verify that the list of sensitive data processed by the application is identified, and that there is an explicit policy for how access to this data must be controlled, encrypted and enforced under relevant data protection directives</w:t>
             </w:r>
+            <w:r>
+              <w:t>.</w:t>
+            </w:r>
           </w:p>
         </w:tc>
         <w:tc>
@@ -21646,7 +23274,15 @@
               <w:cnfStyle w:val="000000000000" w:firstRow="0" w:lastRow="0" w:firstColumn="0" w:lastColumn="0" w:oddVBand="0" w:evenVBand="0" w:oddHBand="0" w:evenHBand="0" w:firstRowFirstColumn="0" w:firstRowLastColumn="0" w:lastRowFirstColumn="0" w:lastRowLastColumn="0"/>
             </w:pPr>
             <w:r>
-              <w:t>Verify the application has the ability to detect and alert on abnormal numbers of requests for information or processing high value transactions for that user role, such as screen scraping, automated use of web service extraction, or data loss prevention. For example, the average user should not be able to access more than 5 records per hour or 30 records per day, or add 10 friends to a social network per minute. This might be achieved using an application attack and response engine, web application firewall, OWASP AppSensor, or custom logic in the controller.</w:t>
+              <w:t xml:space="preserve">Verify the application has the ability to detect and alert on abnormal numbers of requests for information or processing high value transactions for that user role, such as screen scraping, automated use of web service extraction, or data loss prevention. For example, the average user should not be able to access more than 5 records per hour or 30 records per day, or add 10 friends to a social network per minute. This might be achieved using an application attack and response engine, web application firewall, OWASP </w:t>
+            </w:r>
+            <w:proofErr w:type="spellStart"/>
+            <w:r>
+              <w:t>AppSensor</w:t>
+            </w:r>
+            <w:proofErr w:type="spellEnd"/>
+            <w:r>
+              <w:t>, or custom logic in the controller.</w:t>
             </w:r>
           </w:p>
         </w:tc>
@@ -21748,7 +23384,13 @@
               <w:cnfStyle w:val="000000100000" w:firstRow="0" w:lastRow="0" w:firstColumn="0" w:lastColumn="0" w:oddVBand="0" w:evenVBand="0" w:oddHBand="1" w:evenHBand="0" w:firstRowFirstColumn="0" w:firstRowLastColumn="0" w:lastRowFirstColumn="0" w:lastRowLastColumn="0"/>
             </w:pPr>
             <w:r>
-              <w:t xml:space="preserve">Verify that data stored in client side storage, such as HTML5 local storage or Flash cookies, does not contain sensitive or peronally identified data. </w:t>
+              <w:t xml:space="preserve">Verify that data stored in client side storage, such as HTML5 local storage or Flash cookies, does not contain sensitive or </w:t>
+            </w:r>
+            <w:r>
+              <w:t>personally</w:t>
+            </w:r>
+            <w:r>
+              <w:t xml:space="preserve"> identified data. </w:t>
             </w:r>
           </w:p>
         </w:tc>
@@ -23120,7 +24762,10 @@
               <w:cnfStyle w:val="000000000000" w:firstRow="0" w:lastRow="0" w:firstColumn="0" w:lastColumn="0" w:oddVBand="0" w:evenVBand="0" w:oddHBand="0" w:evenHBand="0" w:firstRowFirstColumn="0" w:firstRowLastColumn="0" w:lastRowFirstColumn="0" w:lastRowLastColumn="0"/>
             </w:pPr>
             <w:r>
-              <w:t xml:space="preserve">Verify that there is a single standard TLS implementation that is used by the application that is configured to operate in an approved mode of operation </w:t>
+              <w:t>Verify that there is a single standard TLS implementation that is used by the application that is configured to operate i</w:t>
+            </w:r>
+            <w:r>
+              <w:t>n an approved mode of operation.</w:t>
             </w:r>
           </w:p>
         </w:tc>
@@ -23420,8 +25065,13 @@
               <w:cnfStyle w:val="000000100000" w:firstRow="0" w:lastRow="0" w:firstColumn="0" w:lastColumn="0" w:oddVBand="0" w:evenVBand="0" w:oddHBand="1" w:evenHBand="0" w:firstRowFirstColumn="0" w:firstRowLastColumn="0" w:lastRowFirstColumn="0" w:lastRowLastColumn="0"/>
             </w:pPr>
             <w:r>
-              <w:t>Verify that HTTP Strict Transport Security headers are included on all requests and for all subdomains, such as Strict-Transport-Security: max-age=15724800; includeSubdomains</w:t>
-            </w:r>
+              <w:t xml:space="preserve">Verify that HTTP Strict Transport Security headers are included on all requests and for all subdomains, such as Strict-Transport-Security: max-age=15724800; </w:t>
+            </w:r>
+            <w:proofErr w:type="spellStart"/>
+            <w:r>
+              <w:t>includeSubdomains</w:t>
+            </w:r>
+            <w:proofErr w:type="spellEnd"/>
           </w:p>
         </w:tc>
         <w:tc>
@@ -24090,7 +25740,7 @@
         </w:rPr>
         <w:t xml:space="preserve">OWASP – TLS Cheat Sheet. </w:t>
       </w:r>
-      <w:hyperlink r:id="rId18" w:history="1">
+      <w:hyperlink r:id="rId26" w:history="1">
         <w:r>
           <w:rPr>
             <w:rStyle w:val="Hyperlink"/>
@@ -24134,7 +25784,7 @@
       <w:r>
         <w:t>review guides such as (</w:t>
       </w:r>
-      <w:hyperlink r:id="rId19" w:history="1">
+      <w:hyperlink r:id="rId27" w:history="1">
         <w:r>
           <w:rPr>
             <w:rStyle w:val="Hyperlink"/>
@@ -24145,7 +25795,7 @@
       <w:r>
         <w:t>, generate known good configurations (</w:t>
       </w:r>
-      <w:hyperlink r:id="rId20" w:history="1">
+      <w:hyperlink r:id="rId28" w:history="1">
         <w:r>
           <w:rPr>
             <w:rStyle w:val="Hyperlink"/>
@@ -24157,7 +25807,15 @@
         <w:t xml:space="preserve">), and </w:t>
       </w:r>
       <w:r>
-        <w:t>use known TLS evaluation tools, such as sslyze, various vulnerability scanners or trusted TLS online assessment services to obtain a desired level of security.</w:t>
+        <w:t xml:space="preserve">use known TLS evaluation tools, such as </w:t>
+      </w:r>
+      <w:proofErr w:type="spellStart"/>
+      <w:r>
+        <w:t>sslyze</w:t>
+      </w:r>
+      <w:proofErr w:type="spellEnd"/>
+      <w:r>
+        <w:t>, various vulnerability scanners or trusted TLS online assessment services to obtain a desired level of security.</w:t>
       </w:r>
       <w:r>
         <w:t xml:space="preserve"> In general, we see non-compliance for this section being the use of outdated or insecure ciphers and algorithms, the lack of perfect forward secrecy, outdated or insecure SSL protocols, </w:t>
@@ -24187,7 +25845,7 @@
       <w:r>
         <w:t xml:space="preserve">. For more information please review </w:t>
       </w:r>
-      <w:hyperlink r:id="rId21" w:history="1">
+      <w:hyperlink r:id="rId29" w:history="1">
         <w:r>
           <w:rPr>
             <w:rStyle w:val="Hyperlink"/>
@@ -24198,7 +25856,7 @@
       <w:r>
         <w:t xml:space="preserve">. The rationale behind certificate pinning for production and backup keys is business continuity - see </w:t>
       </w:r>
-      <w:hyperlink r:id="rId22" w:history="1">
+      <w:hyperlink r:id="rId30" w:history="1">
         <w:r>
           <w:rPr>
             <w:rStyle w:val="Hyperlink"/>
@@ -24230,7 +25888,7 @@
         </w:rPr>
         <w:br/>
       </w:r>
-      <w:hyperlink r:id="rId23" w:history="1">
+      <w:hyperlink r:id="rId31" w:history="1">
         <w:r>
           <w:rPr>
             <w:rStyle w:val="Hyperlink"/>
@@ -25546,7 +27204,23 @@
               <w:cnfStyle w:val="000000000000" w:firstRow="0" w:lastRow="0" w:firstColumn="0" w:lastColumn="0" w:oddVBand="0" w:evenVBand="0" w:oddHBand="0" w:evenHBand="0" w:firstRowFirstColumn="0" w:firstRowLastColumn="0" w:lastRowFirstColumn="0" w:lastRowLastColumn="0"/>
             </w:pPr>
             <w:r>
-              <w:t>Verify that all API responses contain X-Content-Type-Options: nosniff and Content-Disposition: attachment; filename="api.json" (or other appropriate file name for the content type).</w:t>
+              <w:t xml:space="preserve">Verify that all API responses contain X-Content-Type-Options: </w:t>
+            </w:r>
+            <w:proofErr w:type="spellStart"/>
+            <w:r>
+              <w:t>nosniff</w:t>
+            </w:r>
+            <w:proofErr w:type="spellEnd"/>
+            <w:r>
+              <w:t xml:space="preserve"> and Content-Disposition: attachment; filename="</w:t>
+            </w:r>
+            <w:proofErr w:type="spellStart"/>
+            <w:r>
+              <w:t>api.json</w:t>
+            </w:r>
+            <w:proofErr w:type="spellEnd"/>
+            <w:r>
+              <w:t>" (or other appropriate file name for the content type).</w:t>
             </w:r>
           </w:p>
         </w:tc>
@@ -25643,7 +27317,7 @@
       <w:r>
         <w:br/>
       </w:r>
-      <w:hyperlink r:id="rId24" w:history="1">
+      <w:hyperlink r:id="rId32" w:history="1">
         <w:r>
           <w:rPr>
             <w:rStyle w:val="Hyperlink"/>
@@ -28527,7 +30201,13 @@
               <w:cnfStyle w:val="000000100000" w:firstRow="0" w:lastRow="0" w:firstColumn="0" w:lastColumn="0" w:oddVBand="0" w:evenVBand="0" w:oddHBand="1" w:evenHBand="0" w:firstRowFirstColumn="0" w:firstRowLastColumn="0" w:lastRowFirstColumn="0" w:lastRowLastColumn="0"/>
             </w:pPr>
             <w:r>
-              <w:t>Verify that URL redirects and forwards only allow whitelisted destinations.</w:t>
+              <w:t>Verify that URL redirects and forwards only allow whitelisted destinations</w:t>
+            </w:r>
+            <w:r>
+              <w:t>, or show a warning when redirecting to potentially untrusted content</w:t>
+            </w:r>
+            <w:r>
+              <w:t>.</w:t>
             </w:r>
           </w:p>
         </w:tc>
@@ -29123,7 +30803,15 @@
               <w:cnfStyle w:val="000000100000" w:firstRow="0" w:lastRow="0" w:firstColumn="0" w:lastColumn="0" w:oddVBand="0" w:evenVBand="0" w:oddHBand="1" w:evenHBand="0" w:firstRowFirstColumn="0" w:firstRowLastColumn="0" w:lastRowFirstColumn="0" w:lastRowLastColumn="0"/>
             </w:pPr>
             <w:r>
-              <w:t>Verify that files obtained from untrusted sources are stored outside the webroot, with limited permissions, preferably with strong validation.</w:t>
+              <w:t xml:space="preserve">Verify that files obtained from untrusted sources are stored outside the </w:t>
+            </w:r>
+            <w:proofErr w:type="spellStart"/>
+            <w:r>
+              <w:t>webroot</w:t>
+            </w:r>
+            <w:proofErr w:type="spellEnd"/>
+            <w:r>
+              <w:t>, with limited permissions, preferably with strong validation.</w:t>
             </w:r>
           </w:p>
         </w:tc>
@@ -29543,7 +31231,13 @@
     </w:p>
     <w:p>
       <w:r>
-        <w:t xml:space="preserve">Provide unqiue security requirements for mobile applications, aligned with the OWASP Mobile Top 10. </w:t>
+        <w:t xml:space="preserve">Provide </w:t>
+      </w:r>
+      <w:r>
+        <w:t>unique</w:t>
+      </w:r>
+      <w:r>
+        <w:t xml:space="preserve"> security requirements for mobile applications, aligned with the OWASP Mobile Top 10. </w:t>
       </w:r>
     </w:p>
     <w:p>
@@ -29846,6 +31540,9 @@
             <w:r>
               <w:t>Verify that ID values stored on the device and retrievable by other applications, such as the UDID or IMEI number are not used as authentication tokens</w:t>
             </w:r>
+            <w:r>
+              <w:t>.</w:t>
+            </w:r>
           </w:p>
         </w:tc>
         <w:tc>
@@ -29949,6 +31646,9 @@
             <w:r>
               <w:t>Verify that the mobile app does not store sensitive data onto potentially unencrypted shared resources on the device (e.g. SD card or shared folders)</w:t>
             </w:r>
+            <w:r>
+              <w:t>.</w:t>
+            </w:r>
           </w:p>
         </w:tc>
         <w:tc>
@@ -30056,6 +31756,9 @@
             </w:r>
             <w:r>
               <w:t>ey chains</w:t>
+            </w:r>
+            <w:r>
+              <w:t>.</w:t>
             </w:r>
           </w:p>
         </w:tc>
@@ -32591,6 +34294,9 @@
             <w:r>
               <w:t>Verify that the same encoding style is used between the client and the server</w:t>
             </w:r>
+            <w:r>
+              <w:t>.</w:t>
+            </w:r>
           </w:p>
         </w:tc>
         <w:tc>
@@ -32693,6 +34399,9 @@
             </w:pPr>
             <w:r>
               <w:t>Verify that access to administration and management functions within the Web Service Application is limited to web service administrators</w:t>
+            </w:r>
+            <w:r>
+              <w:t>.</w:t>
             </w:r>
           </w:p>
         </w:tc>
@@ -32901,6 +34610,9 @@
             <w:r>
               <w:t>Verify that all input is limited to an appropriate size limit</w:t>
             </w:r>
+            <w:r>
+              <w:t>.</w:t>
+            </w:r>
           </w:p>
         </w:tc>
         <w:tc>
@@ -33005,6 +34717,9 @@
             <w:r>
               <w:t>Verify that the XML and JSON parsing processes are robust to XML and JSON based attacks</w:t>
             </w:r>
+            <w:r>
+              <w:t>.</w:t>
+            </w:r>
           </w:p>
         </w:tc>
         <w:tc>
@@ -33107,6 +34822,9 @@
             </w:pPr>
             <w:r>
               <w:t>Verify that Web services is compliant with Web Services-Interoperability (WS-I) Basic Profile at minimum</w:t>
+            </w:r>
+            <w:r>
+              <w:t>.</w:t>
             </w:r>
           </w:p>
         </w:tc>
@@ -33414,7 +35132,15 @@
               <w:cnfStyle w:val="000000100000" w:firstRow="0" w:lastRow="0" w:firstColumn="0" w:lastColumn="0" w:oddVBand="0" w:evenVBand="0" w:oddHBand="1" w:evenHBand="0" w:firstRowFirstColumn="0" w:firstRowLastColumn="0" w:lastRowFirstColumn="0" w:lastRowLastColumn="0"/>
             </w:pPr>
             <w:r>
-              <w:t>Verify the REST service explicitly check the incoming Content-Type to be the expected one, such as application/xml or application/json.</w:t>
+              <w:t>Verify the REST service explicitly check the incoming Content-Type to be the expected one, such as application/xml or application/</w:t>
+            </w:r>
+            <w:proofErr w:type="spellStart"/>
+            <w:r>
+              <w:t>json</w:t>
+            </w:r>
+            <w:proofErr w:type="spellEnd"/>
+            <w:r>
+              <w:t>.</w:t>
             </w:r>
           </w:p>
         </w:tc>
@@ -34274,6 +36000,9 @@
             <w:r>
               <w:t>Verify that all application components are signed</w:t>
             </w:r>
+            <w:r>
+              <w:t>.</w:t>
+            </w:r>
           </w:p>
         </w:tc>
         <w:tc>
@@ -34381,6 +36110,9 @@
             </w:r>
             <w:r>
               <w:t>from trusted repositories</w:t>
+            </w:r>
+            <w:r>
+              <w:t>.</w:t>
             </w:r>
           </w:p>
         </w:tc>
@@ -34678,7 +36410,15 @@
               <w:cnfStyle w:val="000000100000" w:firstRow="0" w:lastRow="0" w:firstColumn="0" w:lastColumn="0" w:oddVBand="0" w:evenVBand="0" w:oddHBand="1" w:evenHBand="0" w:firstRowFirstColumn="0" w:firstRowLastColumn="0" w:lastRowFirstColumn="0" w:lastRowLastColumn="0"/>
             </w:pPr>
             <w:r>
-              <w:t>Ensure that Content Security Policy headers are delivered in a way that either disables inline JavaScript or provides an integrity check on inline JavaScript with CSP noncing or hashing.</w:t>
+              <w:t xml:space="preserve">Ensure that Content Security Policy headers are delivered in a way that either disables inline JavaScript or provides an integrity check on inline JavaScript with CSP </w:t>
+            </w:r>
+            <w:proofErr w:type="spellStart"/>
+            <w:r>
+              <w:t>noncing</w:t>
+            </w:r>
+            <w:proofErr w:type="spellEnd"/>
+            <w:r>
+              <w:t xml:space="preserve"> or hashing.</w:t>
             </w:r>
           </w:p>
         </w:tc>
@@ -35994,8 +37734,66 @@
                 <w:sz w:val="18"/>
                 <w:szCs w:val="18"/>
               </w:rPr>
-              <w:t>Verify that data transferred from one DOM context to another uses safe JavaScript methods, such as using .innerText and .val</w:t>
-            </w:r>
+              <w:t xml:space="preserve">Verify that data transferred from one DOM context to another uses safe JavaScript methods, such as </w:t>
+            </w:r>
+            <w:commentRangeStart w:id="28"/>
+            <w:r>
+              <w:rPr>
+                <w:sz w:val="18"/>
+                <w:szCs w:val="18"/>
+              </w:rPr>
+              <w:t>using</w:t>
+            </w:r>
+            <w:commentRangeEnd w:id="28"/>
+            <w:r>
+              <w:rPr>
+                <w:rStyle w:val="CommentReference"/>
+              </w:rPr>
+              <w:commentReference w:id="28"/>
+            </w:r>
+            <w:r>
+              <w:rPr>
+                <w:sz w:val="18"/>
+                <w:szCs w:val="18"/>
+              </w:rPr>
+              <w:t xml:space="preserve"> </w:t>
+            </w:r>
+            <w:r>
+              <w:rPr>
+                <w:sz w:val="18"/>
+                <w:szCs w:val="18"/>
+                <w:highlight w:val="yellow"/>
+              </w:rPr>
+              <w:t>.</w:t>
+            </w:r>
+            <w:proofErr w:type="spellStart"/>
+            <w:r>
+              <w:rPr>
+                <w:sz w:val="18"/>
+                <w:szCs w:val="18"/>
+                <w:highlight w:val="yellow"/>
+              </w:rPr>
+              <w:t>innerText</w:t>
+            </w:r>
+            <w:proofErr w:type="spellEnd"/>
+            <w:r>
+              <w:rPr>
+                <w:sz w:val="18"/>
+                <w:szCs w:val="18"/>
+                <w:highlight w:val="yellow"/>
+              </w:rPr>
+              <w:t xml:space="preserve"> and .</w:t>
+            </w:r>
+            <w:proofErr w:type="spellStart"/>
+            <w:r>
+              <w:rPr>
+                <w:sz w:val="18"/>
+                <w:szCs w:val="18"/>
+                <w:highlight w:val="yellow"/>
+              </w:rPr>
+              <w:t>val</w:t>
+            </w:r>
+            <w:proofErr w:type="spellEnd"/>
           </w:p>
         </w:tc>
         <w:tc>
@@ -36417,15 +38215,40 @@
                 <w:sz w:val="18"/>
                 <w:szCs w:val="18"/>
               </w:rPr>
-              <w:t>Verify when parsing JSON in browsers, that JSON.parse is used to parse JSON on the client. Do not use eva</w:t>
-            </w:r>
+              <w:t xml:space="preserve">Verify when parsing JSON in browsers, that </w:t>
+            </w:r>
+            <w:proofErr w:type="spellStart"/>
             <w:r>
               <w:rPr>
                 <w:sz w:val="18"/>
                 <w:szCs w:val="18"/>
               </w:rPr>
+              <w:t>JSON.parse</w:t>
+            </w:r>
+            <w:proofErr w:type="spellEnd"/>
+            <w:r>
+              <w:rPr>
+                <w:sz w:val="18"/>
+                <w:szCs w:val="18"/>
+              </w:rPr>
+              <w:t xml:space="preserve"> is used to parse JSON on the client. Do not use </w:t>
+            </w:r>
+            <w:proofErr w:type="spellStart"/>
+            <w:r>
+              <w:rPr>
+                <w:sz w:val="18"/>
+                <w:szCs w:val="18"/>
+              </w:rPr>
+              <w:t>eva</w:t>
+            </w:r>
+            <w:r>
+              <w:rPr>
+                <w:sz w:val="18"/>
+                <w:szCs w:val="18"/>
+              </w:rPr>
               <w:t>l</w:t>
             </w:r>
+            <w:proofErr w:type="spellEnd"/>
             <w:r>
               <w:rPr>
                 <w:sz w:val="18"/>
@@ -36537,6 +38360,8 @@
       <w:r>
         <w:t>References</w:t>
       </w:r>
+      <w:bookmarkStart w:id="29" w:name="_GoBack"/>
+      <w:bookmarkEnd w:id="29"/>
     </w:p>
     <w:p>
       <w:r>
@@ -36558,1136 +38383,6 @@
     </w:p>
     <w:p>
       <w:pPr>
-        <w:pStyle w:val="Heading1"/>
-      </w:pPr>
-      <w:bookmarkStart w:id="28" w:name="_Toc419822120"/>
-      <w:r>
-        <w:lastRenderedPageBreak/>
-        <w:t>Appendix A: Applying ASVS in Practice</w:t>
-      </w:r>
-      <w:bookmarkEnd w:id="28"/>
-    </w:p>
-    <w:p>
-      <w:r>
-        <w:t>Different threats have different motivations, and some industries have unique information and technology assets as well as regulatory compliance requirements.</w:t>
-      </w:r>
-    </w:p>
-    <w:p>
-      <w:r>
-        <w:t xml:space="preserve">Below we provide industry-specific guidance regarding recommended ASVS levels.  Although some unique criteria and some differences in threats exist for each industry, a common theme throughout all industry segments is that opportunistic attackers will look for any vulnerable applications reachable through the Internet, which is why ASVS Level 1 is recommended for all Internet-accessible applications regardless of industry.  This is a suggested starting point, considering a small number of risk factors.  Organizations are strongly encouraged to look more deeply at their unique risk characteristics based on the nature of their business.  At the other end of the spectrum is ASVS Level 3, which is reserved for those cases that might endanger human safety or when a full application breach could severely impact the organization. </w:t>
-      </w:r>
-    </w:p>
-    <w:tbl>
-      <w:tblPr>
-        <w:tblStyle w:val="GridTable4-Accent1"/>
-        <w:tblW w:w="0" w:type="auto"/>
-        <w:tblInd w:w="-35" w:type="dxa"/>
-        <w:tblBorders>
-          <w:top w:val="none" w:sz="0" w:space="0" w:color="auto"/>
-          <w:left w:val="none" w:sz="0" w:space="0" w:color="auto"/>
-          <w:bottom w:val="none" w:sz="0" w:space="0" w:color="auto"/>
-          <w:right w:val="none" w:sz="0" w:space="0" w:color="auto"/>
-          <w:insideH w:val="none" w:sz="0" w:space="0" w:color="auto"/>
-          <w:insideV w:val="none" w:sz="0" w:space="0" w:color="auto"/>
-        </w:tblBorders>
-        <w:tblLook w:val="04A0" w:firstRow="1" w:lastRow="0" w:firstColumn="1" w:lastColumn="0" w:noHBand="0" w:noVBand="1"/>
-      </w:tblPr>
-      <w:tblGrid>
-        <w:gridCol w:w="2302"/>
-        <w:gridCol w:w="3960"/>
-        <w:gridCol w:w="2748"/>
-      </w:tblGrid>
-      <w:tr>
-        <w:trPr>
-          <w:cnfStyle w:val="100000000000" w:firstRow="1" w:lastRow="0" w:firstColumn="0" w:lastColumn="0" w:oddVBand="0" w:evenVBand="0" w:oddHBand="0" w:evenHBand="0" w:firstRowFirstColumn="0" w:firstRowLastColumn="0" w:lastRowFirstColumn="0" w:lastRowLastColumn="0"/>
-          <w:tblHeader/>
-        </w:trPr>
-        <w:tc>
-          <w:tcPr>
-            <w:cnfStyle w:val="001000000000" w:firstRow="0" w:lastRow="0" w:firstColumn="1" w:lastColumn="0" w:oddVBand="0" w:evenVBand="0" w:oddHBand="0" w:evenHBand="0" w:firstRowFirstColumn="0" w:firstRowLastColumn="0" w:lastRowFirstColumn="0" w:lastRowLastColumn="0"/>
-            <w:tcW w:w="2302" w:type="dxa"/>
-          </w:tcPr>
-          <w:p>
-            <w:r>
-              <w:rPr>
-                <w:rFonts w:ascii="Calibri" w:eastAsia="Times New Roman" w:hAnsi="Calibri"/>
-                <w:lang w:val="en-US"/>
-              </w:rPr>
-              <w:t>INDUSTRY SEGMENT</w:t>
-            </w:r>
-          </w:p>
-        </w:tc>
-        <w:tc>
-          <w:tcPr>
-            <w:tcW w:w="3960" w:type="dxa"/>
-          </w:tcPr>
-          <w:p>
-            <w:pPr>
-              <w:cnfStyle w:val="100000000000" w:firstRow="1" w:lastRow="0" w:firstColumn="0" w:lastColumn="0" w:oddVBand="0" w:evenVBand="0" w:oddHBand="0" w:evenHBand="0" w:firstRowFirstColumn="0" w:firstRowLastColumn="0" w:lastRowFirstColumn="0" w:lastRowLastColumn="0"/>
-            </w:pPr>
-            <w:r>
-              <w:rPr>
-                <w:rFonts w:ascii="Calibri" w:eastAsia="Times New Roman" w:hAnsi="Calibri"/>
-                <w:lang w:val="en-US"/>
-              </w:rPr>
-              <w:t>THREAT PROFILE</w:t>
-            </w:r>
-          </w:p>
-        </w:tc>
-        <w:tc>
-          <w:tcPr>
-            <w:tcW w:w="2748" w:type="dxa"/>
-          </w:tcPr>
-          <w:p>
-            <w:pPr>
-              <w:cnfStyle w:val="100000000000" w:firstRow="1" w:lastRow="0" w:firstColumn="0" w:lastColumn="0" w:oddVBand="0" w:evenVBand="0" w:oddHBand="0" w:evenHBand="0" w:firstRowFirstColumn="0" w:firstRowLastColumn="0" w:lastRowFirstColumn="0" w:lastRowLastColumn="0"/>
-            </w:pPr>
-            <w:r>
-              <w:rPr>
-                <w:rFonts w:ascii="Calibri" w:eastAsia="Times New Roman" w:hAnsi="Calibri"/>
-                <w:lang w:val="en-US"/>
-              </w:rPr>
-              <w:t>SUGGESTED ASVS LEVEL</w:t>
-            </w:r>
-          </w:p>
-        </w:tc>
-      </w:tr>
-      <w:tr>
-        <w:trPr>
-          <w:cnfStyle w:val="000000100000" w:firstRow="0" w:lastRow="0" w:firstColumn="0" w:lastColumn="0" w:oddVBand="0" w:evenVBand="0" w:oddHBand="1" w:evenHBand="0" w:firstRowFirstColumn="0" w:firstRowLastColumn="0" w:lastRowFirstColumn="0" w:lastRowLastColumn="0"/>
-          <w:cantSplit/>
-        </w:trPr>
-        <w:tc>
-          <w:tcPr>
-            <w:cnfStyle w:val="001000000000" w:firstRow="0" w:lastRow="0" w:firstColumn="1" w:lastColumn="0" w:oddVBand="0" w:evenVBand="0" w:oddHBand="0" w:evenHBand="0" w:firstRowFirstColumn="0" w:firstRowLastColumn="0" w:lastRowFirstColumn="0" w:lastRowLastColumn="0"/>
-            <w:tcW w:w="2302" w:type="dxa"/>
-            <w:shd w:val="clear" w:color="auto" w:fill="auto"/>
-          </w:tcPr>
-          <w:p>
-            <w:pPr>
-              <w:rPr>
-                <w:sz w:val="20"/>
-                <w:szCs w:val="20"/>
-              </w:rPr>
-            </w:pPr>
-            <w:r>
-              <w:rPr>
-                <w:rFonts w:ascii="Calibri" w:eastAsia="Times New Roman" w:hAnsi="Calibri"/>
-                <w:color w:val="000000"/>
-                <w:sz w:val="20"/>
-                <w:szCs w:val="20"/>
-                <w:lang w:val="en-US"/>
-              </w:rPr>
-              <w:t>Finance and i</w:t>
-            </w:r>
-            <w:r>
-              <w:rPr>
-                <w:rFonts w:ascii="Calibri" w:eastAsia="Times New Roman" w:hAnsi="Calibri"/>
-                <w:color w:val="000000"/>
-                <w:sz w:val="20"/>
-                <w:szCs w:val="20"/>
-                <w:lang w:val="en-US"/>
-              </w:rPr>
-              <w:t>nsurance</w:t>
-            </w:r>
-          </w:p>
-        </w:tc>
-        <w:tc>
-          <w:tcPr>
-            <w:tcW w:w="3960" w:type="dxa"/>
-            <w:shd w:val="clear" w:color="auto" w:fill="auto"/>
-          </w:tcPr>
-          <w:p>
-            <w:pPr>
-              <w:cnfStyle w:val="000000100000" w:firstRow="0" w:lastRow="0" w:firstColumn="0" w:lastColumn="0" w:oddVBand="0" w:evenVBand="0" w:oddHBand="1" w:evenHBand="0" w:firstRowFirstColumn="0" w:firstRowLastColumn="0" w:lastRowFirstColumn="0" w:lastRowLastColumn="0"/>
-              <w:rPr>
-                <w:sz w:val="20"/>
-                <w:szCs w:val="20"/>
-              </w:rPr>
-            </w:pPr>
-            <w:r>
-              <w:rPr>
-                <w:rFonts w:ascii="Calibri" w:eastAsia="Times New Roman" w:hAnsi="Calibri"/>
-                <w:color w:val="000000"/>
-                <w:sz w:val="20"/>
-                <w:szCs w:val="20"/>
-                <w:lang w:val="en-US"/>
-              </w:rPr>
-              <w:t>Although this segment will experience attempts from opportunistic attackers, it is often viewed as a high value target by motivated attackers and attacks are often financially motivated.  Commonly, attackers are looking for sensitive data or account credentials that can be used to commit fraud or to benefit directly by leveraging money movement functionality built into applications.  Techniques often include stolen credentials, application-level attacks, and social engineering.</w:t>
-            </w:r>
-          </w:p>
-        </w:tc>
-        <w:tc>
-          <w:tcPr>
-            <w:tcW w:w="2748" w:type="dxa"/>
-            <w:shd w:val="clear" w:color="auto" w:fill="FFC000"/>
-          </w:tcPr>
-          <w:p>
-            <w:pPr>
-              <w:cnfStyle w:val="000000100000" w:firstRow="0" w:lastRow="0" w:firstColumn="0" w:lastColumn="0" w:oddVBand="0" w:evenVBand="0" w:oddHBand="1" w:evenHBand="0" w:firstRowFirstColumn="0" w:firstRowLastColumn="0" w:lastRowFirstColumn="0" w:lastRowLastColumn="0"/>
-              <w:rPr>
-                <w:sz w:val="20"/>
-                <w:szCs w:val="20"/>
-              </w:rPr>
-            </w:pPr>
-            <w:r>
-              <w:rPr>
-                <w:rFonts w:ascii="Calibri" w:eastAsia="Times New Roman" w:hAnsi="Calibri"/>
-                <w:color w:val="000000"/>
-                <w:sz w:val="20"/>
-                <w:szCs w:val="20"/>
-                <w:lang w:val="en-US"/>
-              </w:rPr>
-              <w:t>Level 1: all Internet-accessible applications.</w:t>
-            </w:r>
-          </w:p>
-        </w:tc>
-      </w:tr>
-      <w:tr>
-        <w:trPr>
-          <w:cantSplit/>
-        </w:trPr>
-        <w:tc>
-          <w:tcPr>
-            <w:cnfStyle w:val="001000000000" w:firstRow="0" w:lastRow="0" w:firstColumn="1" w:lastColumn="0" w:oddVBand="0" w:evenVBand="0" w:oddHBand="0" w:evenHBand="0" w:firstRowFirstColumn="0" w:firstRowLastColumn="0" w:lastRowFirstColumn="0" w:lastRowLastColumn="0"/>
-            <w:tcW w:w="2302" w:type="dxa"/>
-            <w:shd w:val="clear" w:color="auto" w:fill="auto"/>
-          </w:tcPr>
-          <w:p>
-            <w:pPr>
-              <w:rPr>
-                <w:sz w:val="20"/>
-                <w:szCs w:val="20"/>
-              </w:rPr>
-            </w:pPr>
-          </w:p>
-        </w:tc>
-        <w:tc>
-          <w:tcPr>
-            <w:tcW w:w="3960" w:type="dxa"/>
-            <w:shd w:val="clear" w:color="auto" w:fill="auto"/>
-          </w:tcPr>
-          <w:p>
-            <w:pPr>
-              <w:cnfStyle w:val="000000000000" w:firstRow="0" w:lastRow="0" w:firstColumn="0" w:lastColumn="0" w:oddVBand="0" w:evenVBand="0" w:oddHBand="0" w:evenHBand="0" w:firstRowFirstColumn="0" w:firstRowLastColumn="0" w:lastRowFirstColumn="0" w:lastRowLastColumn="0"/>
-              <w:rPr>
-                <w:sz w:val="20"/>
-                <w:szCs w:val="20"/>
-              </w:rPr>
-            </w:pPr>
-            <w:r>
-              <w:rPr>
-                <w:rFonts w:ascii="Calibri" w:eastAsia="Times New Roman" w:hAnsi="Calibri"/>
-                <w:color w:val="000000"/>
-                <w:sz w:val="20"/>
-                <w:szCs w:val="20"/>
-                <w:lang w:val="en-US"/>
-              </w:rPr>
-              <w:t>Some major compliance considerations include Payment Card Industry Data Security Standard (PCI DSS), Gramm-Leech Bliley act, Sarbanes Oxley (SOX).</w:t>
-            </w:r>
-          </w:p>
-        </w:tc>
-        <w:tc>
-          <w:tcPr>
-            <w:tcW w:w="2748" w:type="dxa"/>
-            <w:shd w:val="clear" w:color="auto" w:fill="92D050"/>
-          </w:tcPr>
-          <w:p>
-            <w:pPr>
-              <w:cnfStyle w:val="000000000000" w:firstRow="0" w:lastRow="0" w:firstColumn="0" w:lastColumn="0" w:oddVBand="0" w:evenVBand="0" w:oddHBand="0" w:evenHBand="0" w:firstRowFirstColumn="0" w:firstRowLastColumn="0" w:lastRowFirstColumn="0" w:lastRowLastColumn="0"/>
-              <w:rPr>
-                <w:sz w:val="20"/>
-                <w:szCs w:val="20"/>
-              </w:rPr>
-            </w:pPr>
-            <w:r>
-              <w:rPr>
-                <w:rFonts w:ascii="Calibri" w:eastAsia="Times New Roman" w:hAnsi="Calibri"/>
-                <w:color w:val="000000"/>
-                <w:sz w:val="20"/>
-                <w:szCs w:val="20"/>
-                <w:lang w:val="en-US"/>
-              </w:rPr>
-              <w:t>Level 2: applications that contain sensitive information like credit card numbers, personal information, can move limited amounts of money in limited ways.  Examples include:  (i) transfer money between accounts at the same institution or (ii) a slower form of money movement (e.g. ACH) with transaction limits or (iii) wire transfers with hard transfer limits within a period of time.</w:t>
-            </w:r>
-          </w:p>
-        </w:tc>
-      </w:tr>
-      <w:tr>
-        <w:trPr>
-          <w:cnfStyle w:val="000000100000" w:firstRow="0" w:lastRow="0" w:firstColumn="0" w:lastColumn="0" w:oddVBand="0" w:evenVBand="0" w:oddHBand="1" w:evenHBand="0" w:firstRowFirstColumn="0" w:firstRowLastColumn="0" w:lastRowFirstColumn="0" w:lastRowLastColumn="0"/>
-          <w:cantSplit/>
-        </w:trPr>
-        <w:tc>
-          <w:tcPr>
-            <w:cnfStyle w:val="001000000000" w:firstRow="0" w:lastRow="0" w:firstColumn="1" w:lastColumn="0" w:oddVBand="0" w:evenVBand="0" w:oddHBand="0" w:evenHBand="0" w:firstRowFirstColumn="0" w:firstRowLastColumn="0" w:lastRowFirstColumn="0" w:lastRowLastColumn="0"/>
-            <w:tcW w:w="2302" w:type="dxa"/>
-            <w:shd w:val="clear" w:color="auto" w:fill="auto"/>
-          </w:tcPr>
-          <w:p>
-            <w:pPr>
-              <w:rPr>
-                <w:sz w:val="20"/>
-                <w:szCs w:val="20"/>
-              </w:rPr>
-            </w:pPr>
-          </w:p>
-        </w:tc>
-        <w:tc>
-          <w:tcPr>
-            <w:tcW w:w="3960" w:type="dxa"/>
-            <w:shd w:val="clear" w:color="auto" w:fill="auto"/>
-          </w:tcPr>
-          <w:p>
-            <w:pPr>
-              <w:cnfStyle w:val="000000100000" w:firstRow="0" w:lastRow="0" w:firstColumn="0" w:lastColumn="0" w:oddVBand="0" w:evenVBand="0" w:oddHBand="1" w:evenHBand="0" w:firstRowFirstColumn="0" w:firstRowLastColumn="0" w:lastRowFirstColumn="0" w:lastRowLastColumn="0"/>
-              <w:rPr>
-                <w:sz w:val="20"/>
-                <w:szCs w:val="20"/>
-              </w:rPr>
-            </w:pPr>
-          </w:p>
-        </w:tc>
-        <w:tc>
-          <w:tcPr>
-            <w:tcW w:w="2748" w:type="dxa"/>
-            <w:shd w:val="clear" w:color="auto" w:fill="00B0F0"/>
-          </w:tcPr>
-          <w:p>
-            <w:pPr>
-              <w:cnfStyle w:val="000000100000" w:firstRow="0" w:lastRow="0" w:firstColumn="0" w:lastColumn="0" w:oddVBand="0" w:evenVBand="0" w:oddHBand="1" w:evenHBand="0" w:firstRowFirstColumn="0" w:firstRowLastColumn="0" w:lastRowFirstColumn="0" w:lastRowLastColumn="0"/>
-              <w:rPr>
-                <w:rFonts w:ascii="Calibri" w:eastAsia="Times New Roman" w:hAnsi="Calibri" w:cs="Times New Roman"/>
-                <w:color w:val="000000"/>
-                <w:sz w:val="20"/>
-                <w:szCs w:val="20"/>
-              </w:rPr>
-            </w:pPr>
-            <w:r>
-              <w:rPr>
-                <w:rFonts w:ascii="Calibri" w:eastAsia="Times New Roman" w:hAnsi="Calibri" w:cs="Times New Roman"/>
-                <w:color w:val="000000"/>
-                <w:sz w:val="20"/>
-                <w:szCs w:val="20"/>
-                <w:lang w:val="en-US"/>
-              </w:rPr>
-              <w:t xml:space="preserve">Level 3: applications that contain large amounts of sensitive information or that allow either rapid transfer of large sums of money (e.g. wire transfers) or transfer of large sums of money in the form of individual transactions or as a batch of smaller transfers. </w:t>
-            </w:r>
-          </w:p>
-        </w:tc>
-      </w:tr>
-      <w:tr>
-        <w:trPr>
-          <w:cantSplit/>
-        </w:trPr>
-        <w:tc>
-          <w:tcPr>
-            <w:cnfStyle w:val="001000000000" w:firstRow="0" w:lastRow="0" w:firstColumn="1" w:lastColumn="0" w:oddVBand="0" w:evenVBand="0" w:oddHBand="0" w:evenHBand="0" w:firstRowFirstColumn="0" w:firstRowLastColumn="0" w:lastRowFirstColumn="0" w:lastRowLastColumn="0"/>
-            <w:tcW w:w="2302" w:type="dxa"/>
-            <w:shd w:val="clear" w:color="auto" w:fill="auto"/>
-          </w:tcPr>
-          <w:p>
-            <w:pPr>
-              <w:rPr>
-                <w:sz w:val="20"/>
-                <w:szCs w:val="20"/>
-              </w:rPr>
-            </w:pPr>
-            <w:r>
-              <w:rPr>
-                <w:rFonts w:ascii="Calibri" w:eastAsia="Times New Roman" w:hAnsi="Calibri"/>
-                <w:color w:val="000000"/>
-                <w:sz w:val="20"/>
-                <w:szCs w:val="20"/>
-                <w:lang w:val="en-US"/>
-              </w:rPr>
-              <w:t xml:space="preserve">Manufacturing, </w:t>
-            </w:r>
-            <w:r>
-              <w:rPr>
-                <w:rFonts w:ascii="Calibri" w:eastAsia="Times New Roman" w:hAnsi="Calibri"/>
-                <w:color w:val="000000"/>
-                <w:sz w:val="20"/>
-                <w:szCs w:val="20"/>
-                <w:lang w:val="en-US"/>
-              </w:rPr>
-              <w:t>p</w:t>
-            </w:r>
-            <w:r>
-              <w:rPr>
-                <w:rFonts w:ascii="Calibri" w:eastAsia="Times New Roman" w:hAnsi="Calibri"/>
-                <w:color w:val="000000"/>
-                <w:sz w:val="20"/>
-                <w:szCs w:val="20"/>
-                <w:lang w:val="en-US"/>
-              </w:rPr>
-              <w:t xml:space="preserve">rofessional, </w:t>
-            </w:r>
-            <w:r>
-              <w:rPr>
-                <w:rFonts w:ascii="Calibri" w:eastAsia="Times New Roman" w:hAnsi="Calibri"/>
-                <w:color w:val="000000"/>
-                <w:sz w:val="20"/>
-                <w:szCs w:val="20"/>
-                <w:lang w:val="en-US"/>
-              </w:rPr>
-              <w:t>t</w:t>
-            </w:r>
-            <w:r>
-              <w:rPr>
-                <w:rFonts w:ascii="Calibri" w:eastAsia="Times New Roman" w:hAnsi="Calibri"/>
-                <w:color w:val="000000"/>
-                <w:sz w:val="20"/>
-                <w:szCs w:val="20"/>
-                <w:lang w:val="en-US"/>
-              </w:rPr>
-              <w:t xml:space="preserve">ransportation, </w:t>
-            </w:r>
-            <w:r>
-              <w:rPr>
-                <w:rFonts w:ascii="Calibri" w:eastAsia="Times New Roman" w:hAnsi="Calibri"/>
-                <w:color w:val="000000"/>
-                <w:sz w:val="20"/>
-                <w:szCs w:val="20"/>
-                <w:lang w:val="en-US"/>
-              </w:rPr>
-              <w:t>t</w:t>
-            </w:r>
-            <w:r>
-              <w:rPr>
-                <w:rFonts w:ascii="Calibri" w:eastAsia="Times New Roman" w:hAnsi="Calibri"/>
-                <w:color w:val="000000"/>
-                <w:sz w:val="20"/>
-                <w:szCs w:val="20"/>
-                <w:lang w:val="en-US"/>
-              </w:rPr>
-              <w:t xml:space="preserve">echnology, </w:t>
-            </w:r>
-            <w:r>
-              <w:rPr>
-                <w:rFonts w:ascii="Calibri" w:eastAsia="Times New Roman" w:hAnsi="Calibri"/>
-                <w:color w:val="000000"/>
-                <w:sz w:val="20"/>
-                <w:szCs w:val="20"/>
-                <w:lang w:val="en-US"/>
-              </w:rPr>
-              <w:t>u</w:t>
-            </w:r>
-            <w:r>
-              <w:rPr>
-                <w:rFonts w:ascii="Calibri" w:eastAsia="Times New Roman" w:hAnsi="Calibri"/>
-                <w:color w:val="000000"/>
-                <w:sz w:val="20"/>
-                <w:szCs w:val="20"/>
-                <w:lang w:val="en-US"/>
-              </w:rPr>
-              <w:t xml:space="preserve">tilities, </w:t>
-            </w:r>
-            <w:r>
-              <w:rPr>
-                <w:rFonts w:ascii="Calibri" w:eastAsia="Times New Roman" w:hAnsi="Calibri"/>
-                <w:color w:val="000000"/>
-                <w:sz w:val="20"/>
-                <w:szCs w:val="20"/>
-                <w:lang w:val="en-US"/>
-              </w:rPr>
-              <w:t>i</w:t>
-            </w:r>
-            <w:r>
-              <w:rPr>
-                <w:rFonts w:ascii="Calibri" w:eastAsia="Times New Roman" w:hAnsi="Calibri"/>
-                <w:color w:val="000000"/>
-                <w:sz w:val="20"/>
-                <w:szCs w:val="20"/>
-                <w:lang w:val="en-US"/>
-              </w:rPr>
-              <w:t>nfrastructure,</w:t>
-            </w:r>
-            <w:r>
-              <w:rPr>
-                <w:rFonts w:ascii="Calibri" w:eastAsia="Times New Roman" w:hAnsi="Calibri"/>
-                <w:color w:val="000000"/>
-                <w:sz w:val="20"/>
-                <w:szCs w:val="20"/>
-                <w:lang w:val="en-US"/>
-              </w:rPr>
-              <w:t xml:space="preserve"> and</w:t>
-            </w:r>
-            <w:r>
-              <w:rPr>
-                <w:rFonts w:ascii="Calibri" w:eastAsia="Times New Roman" w:hAnsi="Calibri"/>
-                <w:color w:val="000000"/>
-                <w:sz w:val="20"/>
-                <w:szCs w:val="20"/>
-                <w:lang w:val="en-US"/>
-              </w:rPr>
-              <w:t xml:space="preserve"> </w:t>
-            </w:r>
-            <w:r>
-              <w:rPr>
-                <w:rFonts w:ascii="Calibri" w:eastAsia="Times New Roman" w:hAnsi="Calibri"/>
-                <w:color w:val="000000"/>
-                <w:sz w:val="20"/>
-                <w:szCs w:val="20"/>
-                <w:lang w:val="en-US"/>
-              </w:rPr>
-              <w:t>d</w:t>
-            </w:r>
-            <w:r>
-              <w:rPr>
-                <w:rFonts w:ascii="Calibri" w:eastAsia="Times New Roman" w:hAnsi="Calibri"/>
-                <w:color w:val="000000"/>
-                <w:sz w:val="20"/>
-                <w:szCs w:val="20"/>
-                <w:lang w:val="en-US"/>
-              </w:rPr>
-              <w:t>efense</w:t>
-            </w:r>
-          </w:p>
-        </w:tc>
-        <w:tc>
-          <w:tcPr>
-            <w:tcW w:w="3960" w:type="dxa"/>
-            <w:shd w:val="clear" w:color="auto" w:fill="auto"/>
-          </w:tcPr>
-          <w:p>
-            <w:pPr>
-              <w:cnfStyle w:val="000000000000" w:firstRow="0" w:lastRow="0" w:firstColumn="0" w:lastColumn="0" w:oddVBand="0" w:evenVBand="0" w:oddHBand="0" w:evenHBand="0" w:firstRowFirstColumn="0" w:firstRowLastColumn="0" w:lastRowFirstColumn="0" w:lastRowLastColumn="0"/>
-              <w:rPr>
-                <w:sz w:val="20"/>
-                <w:szCs w:val="20"/>
-              </w:rPr>
-            </w:pPr>
-            <w:r>
-              <w:rPr>
-                <w:rFonts w:ascii="Calibri" w:eastAsia="Times New Roman" w:hAnsi="Calibri"/>
-                <w:color w:val="000000"/>
-                <w:sz w:val="20"/>
-                <w:szCs w:val="20"/>
-                <w:lang w:val="en-US"/>
-              </w:rPr>
-              <w:t>These industries may not appear to have very much in common, but the threat actors who are likely to attack organizations in this segment are more likely to perform focused attacks with more time, skill, and resources.  Often the sensitive information or systems are not easy to locate and require leveraging insiders and social engineering techniques.  Attacks may involve insiders, outsiders, or be collusion between the two.  Their goals may include gaining access to intellectual property for strategic or technological advantage.  We also do not want to overlook attackers looking to abuse application functionality influence the behaviour of or disrupt sensitive systems.</w:t>
-            </w:r>
-          </w:p>
-        </w:tc>
-        <w:tc>
-          <w:tcPr>
-            <w:tcW w:w="2748" w:type="dxa"/>
-            <w:shd w:val="clear" w:color="auto" w:fill="FFC000"/>
-          </w:tcPr>
-          <w:p>
-            <w:pPr>
-              <w:cnfStyle w:val="000000000000" w:firstRow="0" w:lastRow="0" w:firstColumn="0" w:lastColumn="0" w:oddVBand="0" w:evenVBand="0" w:oddHBand="0" w:evenHBand="0" w:firstRowFirstColumn="0" w:firstRowLastColumn="0" w:lastRowFirstColumn="0" w:lastRowLastColumn="0"/>
-              <w:rPr>
-                <w:sz w:val="20"/>
-                <w:szCs w:val="20"/>
-              </w:rPr>
-            </w:pPr>
-            <w:r>
-              <w:rPr>
-                <w:rFonts w:ascii="Calibri" w:eastAsia="Times New Roman" w:hAnsi="Calibri"/>
-                <w:color w:val="000000"/>
-                <w:sz w:val="20"/>
-                <w:szCs w:val="20"/>
-                <w:lang w:val="en-US"/>
-              </w:rPr>
-              <w:t>Level 1: all Internet-accessible applications.</w:t>
-            </w:r>
-          </w:p>
-        </w:tc>
-      </w:tr>
-      <w:tr>
-        <w:trPr>
-          <w:cnfStyle w:val="000000100000" w:firstRow="0" w:lastRow="0" w:firstColumn="0" w:lastColumn="0" w:oddVBand="0" w:evenVBand="0" w:oddHBand="1" w:evenHBand="0" w:firstRowFirstColumn="0" w:firstRowLastColumn="0" w:lastRowFirstColumn="0" w:lastRowLastColumn="0"/>
-          <w:cantSplit/>
-        </w:trPr>
-        <w:tc>
-          <w:tcPr>
-            <w:cnfStyle w:val="001000000000" w:firstRow="0" w:lastRow="0" w:firstColumn="1" w:lastColumn="0" w:oddVBand="0" w:evenVBand="0" w:oddHBand="0" w:evenHBand="0" w:firstRowFirstColumn="0" w:firstRowLastColumn="0" w:lastRowFirstColumn="0" w:lastRowLastColumn="0"/>
-            <w:tcW w:w="2302" w:type="dxa"/>
-            <w:shd w:val="clear" w:color="auto" w:fill="auto"/>
-          </w:tcPr>
-          <w:p>
-            <w:pPr>
-              <w:rPr>
-                <w:sz w:val="20"/>
-                <w:szCs w:val="20"/>
-              </w:rPr>
-            </w:pPr>
-          </w:p>
-        </w:tc>
-        <w:tc>
-          <w:tcPr>
-            <w:tcW w:w="3960" w:type="dxa"/>
-            <w:shd w:val="clear" w:color="auto" w:fill="auto"/>
-          </w:tcPr>
-          <w:p>
-            <w:pPr>
-              <w:spacing w:before="0" w:after="0" w:line="240" w:lineRule="auto"/>
-              <w:cnfStyle w:val="000000100000" w:firstRow="0" w:lastRow="0" w:firstColumn="0" w:lastColumn="0" w:oddVBand="0" w:evenVBand="0" w:oddHBand="1" w:evenHBand="0" w:firstRowFirstColumn="0" w:firstRowLastColumn="0" w:lastRowFirstColumn="0" w:lastRowLastColumn="0"/>
-              <w:rPr>
-                <w:rFonts w:ascii="Calibri" w:eastAsia="Times New Roman" w:hAnsi="Calibri" w:cs="Times New Roman"/>
-                <w:color w:val="000000"/>
-                <w:sz w:val="20"/>
-                <w:szCs w:val="20"/>
-              </w:rPr>
-            </w:pPr>
-            <w:r>
-              <w:rPr>
-                <w:rFonts w:ascii="Calibri" w:eastAsia="Times New Roman" w:hAnsi="Calibri" w:cs="Times New Roman"/>
-                <w:color w:val="000000"/>
-                <w:sz w:val="20"/>
-                <w:szCs w:val="20"/>
-                <w:lang w:val="en-US"/>
-              </w:rPr>
-              <w:t>Most attackers are looking for sensitive data that can be used to directly or indirectly profit from to include personally identifiable information and payment data.  Often the data can be used for identity theft, fraudulent payments, or a variety of fraud schemes.</w:t>
-            </w:r>
-          </w:p>
-          <w:p>
-            <w:pPr>
-              <w:cnfStyle w:val="000000100000" w:firstRow="0" w:lastRow="0" w:firstColumn="0" w:lastColumn="0" w:oddVBand="0" w:evenVBand="0" w:oddHBand="1" w:evenHBand="0" w:firstRowFirstColumn="0" w:firstRowLastColumn="0" w:lastRowFirstColumn="0" w:lastRowLastColumn="0"/>
-              <w:rPr>
-                <w:sz w:val="20"/>
-                <w:szCs w:val="20"/>
-              </w:rPr>
-            </w:pPr>
-          </w:p>
-        </w:tc>
-        <w:tc>
-          <w:tcPr>
-            <w:tcW w:w="2748" w:type="dxa"/>
-            <w:shd w:val="clear" w:color="auto" w:fill="92D050"/>
-          </w:tcPr>
-          <w:p>
-            <w:pPr>
-              <w:cnfStyle w:val="000000100000" w:firstRow="0" w:lastRow="0" w:firstColumn="0" w:lastColumn="0" w:oddVBand="0" w:evenVBand="0" w:oddHBand="1" w:evenHBand="0" w:firstRowFirstColumn="0" w:firstRowLastColumn="0" w:lastRowFirstColumn="0" w:lastRowLastColumn="0"/>
-              <w:rPr>
-                <w:sz w:val="20"/>
-                <w:szCs w:val="20"/>
-              </w:rPr>
-            </w:pPr>
-            <w:r>
-              <w:rPr>
-                <w:rFonts w:ascii="Calibri" w:eastAsia="Times New Roman" w:hAnsi="Calibri"/>
-                <w:color w:val="000000"/>
-                <w:sz w:val="20"/>
-                <w:szCs w:val="20"/>
-                <w:lang w:val="en-US"/>
-              </w:rPr>
-              <w:t>Level 2: applications containing internal information or information about employees that may be leveraged in social engineering. Applications containing non-essential, but important intellectual property or trade secrets.</w:t>
-            </w:r>
-          </w:p>
-        </w:tc>
-      </w:tr>
-      <w:tr>
-        <w:trPr>
-          <w:cantSplit/>
-        </w:trPr>
-        <w:tc>
-          <w:tcPr>
-            <w:cnfStyle w:val="001000000000" w:firstRow="0" w:lastRow="0" w:firstColumn="1" w:lastColumn="0" w:oddVBand="0" w:evenVBand="0" w:oddHBand="0" w:evenHBand="0" w:firstRowFirstColumn="0" w:firstRowLastColumn="0" w:lastRowFirstColumn="0" w:lastRowLastColumn="0"/>
-            <w:tcW w:w="2302" w:type="dxa"/>
-            <w:shd w:val="clear" w:color="auto" w:fill="auto"/>
-          </w:tcPr>
-          <w:p>
-            <w:pPr>
-              <w:rPr>
-                <w:sz w:val="20"/>
-                <w:szCs w:val="20"/>
-              </w:rPr>
-            </w:pPr>
-          </w:p>
-        </w:tc>
-        <w:tc>
-          <w:tcPr>
-            <w:tcW w:w="3960" w:type="dxa"/>
-            <w:shd w:val="clear" w:color="auto" w:fill="auto"/>
-          </w:tcPr>
-          <w:p>
-            <w:pPr>
-              <w:spacing w:before="0" w:after="0" w:line="240" w:lineRule="auto"/>
-              <w:cnfStyle w:val="000000000000" w:firstRow="0" w:lastRow="0" w:firstColumn="0" w:lastColumn="0" w:oddVBand="0" w:evenVBand="0" w:oddHBand="0" w:evenHBand="0" w:firstRowFirstColumn="0" w:firstRowLastColumn="0" w:lastRowFirstColumn="0" w:lastRowLastColumn="0"/>
-              <w:rPr>
-                <w:sz w:val="20"/>
-                <w:szCs w:val="20"/>
-              </w:rPr>
-            </w:pPr>
-          </w:p>
-        </w:tc>
-        <w:tc>
-          <w:tcPr>
-            <w:tcW w:w="2748" w:type="dxa"/>
-            <w:shd w:val="clear" w:color="auto" w:fill="00B0F0"/>
-          </w:tcPr>
-          <w:p>
-            <w:pPr>
-              <w:cnfStyle w:val="000000000000" w:firstRow="0" w:lastRow="0" w:firstColumn="0" w:lastColumn="0" w:oddVBand="0" w:evenVBand="0" w:oddHBand="0" w:evenHBand="0" w:firstRowFirstColumn="0" w:firstRowLastColumn="0" w:lastRowFirstColumn="0" w:lastRowLastColumn="0"/>
-              <w:rPr>
-                <w:sz w:val="20"/>
-                <w:szCs w:val="20"/>
-              </w:rPr>
-            </w:pPr>
-            <w:r>
-              <w:rPr>
-                <w:rFonts w:ascii="Calibri" w:eastAsia="Times New Roman" w:hAnsi="Calibri"/>
-                <w:color w:val="000000"/>
-                <w:sz w:val="20"/>
-                <w:szCs w:val="20"/>
-                <w:lang w:val="en-US"/>
-              </w:rPr>
-              <w:t xml:space="preserve">Level 3: applications containing valuable intellectual property, trade secrets, or government secrets (e.g. in the United States this may be anything classified at Secret or above) that is critical to the survival or success of the organization.  Applications controlling sensitive functionality (e.g. transit, manufacturing equipment, control systems) or that have the possibility of threatening safety of life. </w:t>
-            </w:r>
-          </w:p>
-        </w:tc>
-      </w:tr>
-      <w:tr>
-        <w:trPr>
-          <w:cnfStyle w:val="000000100000" w:firstRow="0" w:lastRow="0" w:firstColumn="0" w:lastColumn="0" w:oddVBand="0" w:evenVBand="0" w:oddHBand="1" w:evenHBand="0" w:firstRowFirstColumn="0" w:firstRowLastColumn="0" w:lastRowFirstColumn="0" w:lastRowLastColumn="0"/>
-          <w:cantSplit/>
-        </w:trPr>
-        <w:tc>
-          <w:tcPr>
-            <w:cnfStyle w:val="001000000000" w:firstRow="0" w:lastRow="0" w:firstColumn="1" w:lastColumn="0" w:oddVBand="0" w:evenVBand="0" w:oddHBand="0" w:evenHBand="0" w:firstRowFirstColumn="0" w:firstRowLastColumn="0" w:lastRowFirstColumn="0" w:lastRowLastColumn="0"/>
-            <w:tcW w:w="2302" w:type="dxa"/>
-            <w:shd w:val="clear" w:color="auto" w:fill="auto"/>
-          </w:tcPr>
-          <w:p>
-            <w:pPr>
-              <w:rPr>
-                <w:sz w:val="20"/>
-                <w:szCs w:val="20"/>
-              </w:rPr>
-            </w:pPr>
-            <w:r>
-              <w:rPr>
-                <w:rFonts w:ascii="Calibri" w:eastAsia="Times New Roman" w:hAnsi="Calibri"/>
-                <w:color w:val="000000"/>
-                <w:sz w:val="20"/>
-                <w:szCs w:val="20"/>
-                <w:lang w:val="en-US"/>
-              </w:rPr>
-              <w:t>Healthcare</w:t>
-            </w:r>
-          </w:p>
-        </w:tc>
-        <w:tc>
-          <w:tcPr>
-            <w:tcW w:w="3960" w:type="dxa"/>
-            <w:shd w:val="clear" w:color="auto" w:fill="auto"/>
-          </w:tcPr>
-          <w:p>
-            <w:pPr>
-              <w:cnfStyle w:val="000000100000" w:firstRow="0" w:lastRow="0" w:firstColumn="0" w:lastColumn="0" w:oddVBand="0" w:evenVBand="0" w:oddHBand="1" w:evenHBand="0" w:firstRowFirstColumn="0" w:firstRowLastColumn="0" w:lastRowFirstColumn="0" w:lastRowLastColumn="0"/>
-              <w:rPr>
-                <w:sz w:val="20"/>
-                <w:szCs w:val="20"/>
-              </w:rPr>
-            </w:pPr>
-            <w:r>
-              <w:rPr>
-                <w:rFonts w:ascii="Calibri" w:eastAsia="Times New Roman" w:hAnsi="Calibri"/>
-                <w:color w:val="000000"/>
-                <w:sz w:val="20"/>
-                <w:szCs w:val="20"/>
-                <w:lang w:val="en-US"/>
-              </w:rPr>
-              <w:t>Most attackers are looking for sensitive data that can be used to directly or indirectly profit from to include personally identifiable information and payment data.  Often the data can be used for identity theft, fraudulent payments, or a variety of fraud schemes.</w:t>
-            </w:r>
-          </w:p>
-        </w:tc>
-        <w:tc>
-          <w:tcPr>
-            <w:tcW w:w="2748" w:type="dxa"/>
-            <w:shd w:val="clear" w:color="auto" w:fill="FFC000"/>
-          </w:tcPr>
-          <w:p>
-            <w:pPr>
-              <w:cnfStyle w:val="000000100000" w:firstRow="0" w:lastRow="0" w:firstColumn="0" w:lastColumn="0" w:oddVBand="0" w:evenVBand="0" w:oddHBand="1" w:evenHBand="0" w:firstRowFirstColumn="0" w:firstRowLastColumn="0" w:lastRowFirstColumn="0" w:lastRowLastColumn="0"/>
-              <w:rPr>
-                <w:sz w:val="20"/>
-                <w:szCs w:val="20"/>
-              </w:rPr>
-            </w:pPr>
-            <w:r>
-              <w:rPr>
-                <w:rFonts w:ascii="Calibri" w:eastAsia="Times New Roman" w:hAnsi="Calibri"/>
-                <w:color w:val="000000"/>
-                <w:sz w:val="20"/>
-                <w:szCs w:val="20"/>
-                <w:lang w:val="en-US"/>
-              </w:rPr>
-              <w:t>Level 1: all Internet-accessible applications.</w:t>
-            </w:r>
-          </w:p>
-        </w:tc>
-      </w:tr>
-      <w:tr>
-        <w:trPr>
-          <w:cantSplit/>
-        </w:trPr>
-        <w:tc>
-          <w:tcPr>
-            <w:cnfStyle w:val="001000000000" w:firstRow="0" w:lastRow="0" w:firstColumn="1" w:lastColumn="0" w:oddVBand="0" w:evenVBand="0" w:oddHBand="0" w:evenHBand="0" w:firstRowFirstColumn="0" w:firstRowLastColumn="0" w:lastRowFirstColumn="0" w:lastRowLastColumn="0"/>
-            <w:tcW w:w="2302" w:type="dxa"/>
-            <w:shd w:val="clear" w:color="auto" w:fill="auto"/>
-          </w:tcPr>
-          <w:p>
-            <w:pPr>
-              <w:rPr>
-                <w:sz w:val="20"/>
-                <w:szCs w:val="20"/>
-              </w:rPr>
-            </w:pPr>
-          </w:p>
-        </w:tc>
-        <w:tc>
-          <w:tcPr>
-            <w:tcW w:w="3960" w:type="dxa"/>
-            <w:shd w:val="clear" w:color="auto" w:fill="auto"/>
-          </w:tcPr>
-          <w:p>
-            <w:pPr>
-              <w:cnfStyle w:val="000000000000" w:firstRow="0" w:lastRow="0" w:firstColumn="0" w:lastColumn="0" w:oddVBand="0" w:evenVBand="0" w:oddHBand="0" w:evenHBand="0" w:firstRowFirstColumn="0" w:firstRowLastColumn="0" w:lastRowFirstColumn="0" w:lastRowLastColumn="0"/>
-              <w:rPr>
-                <w:sz w:val="20"/>
-                <w:szCs w:val="20"/>
-              </w:rPr>
-            </w:pPr>
-          </w:p>
-        </w:tc>
-        <w:tc>
-          <w:tcPr>
-            <w:tcW w:w="2748" w:type="dxa"/>
-            <w:shd w:val="clear" w:color="auto" w:fill="92D050"/>
-          </w:tcPr>
-          <w:p>
-            <w:pPr>
-              <w:cnfStyle w:val="000000000000" w:firstRow="0" w:lastRow="0" w:firstColumn="0" w:lastColumn="0" w:oddVBand="0" w:evenVBand="0" w:oddHBand="0" w:evenHBand="0" w:firstRowFirstColumn="0" w:firstRowLastColumn="0" w:lastRowFirstColumn="0" w:lastRowLastColumn="0"/>
-              <w:rPr>
-                <w:sz w:val="20"/>
-                <w:szCs w:val="20"/>
-              </w:rPr>
-            </w:pPr>
-            <w:r>
-              <w:rPr>
-                <w:rFonts w:ascii="Calibri" w:eastAsia="Times New Roman" w:hAnsi="Calibri"/>
-                <w:color w:val="000000"/>
-                <w:sz w:val="20"/>
-                <w:szCs w:val="20"/>
-                <w:lang w:val="en-US"/>
-              </w:rPr>
-              <w:t>Level 2: applications with small or moderate amounts of sensitive medical information (Protected Health Information), Personally Identifiable Information, or payment data.</w:t>
-            </w:r>
-          </w:p>
-        </w:tc>
-      </w:tr>
-      <w:tr>
-        <w:trPr>
-          <w:cnfStyle w:val="000000100000" w:firstRow="0" w:lastRow="0" w:firstColumn="0" w:lastColumn="0" w:oddVBand="0" w:evenVBand="0" w:oddHBand="1" w:evenHBand="0" w:firstRowFirstColumn="0" w:firstRowLastColumn="0" w:lastRowFirstColumn="0" w:lastRowLastColumn="0"/>
-          <w:cantSplit/>
-        </w:trPr>
-        <w:tc>
-          <w:tcPr>
-            <w:cnfStyle w:val="001000000000" w:firstRow="0" w:lastRow="0" w:firstColumn="1" w:lastColumn="0" w:oddVBand="0" w:evenVBand="0" w:oddHBand="0" w:evenHBand="0" w:firstRowFirstColumn="0" w:firstRowLastColumn="0" w:lastRowFirstColumn="0" w:lastRowLastColumn="0"/>
-            <w:tcW w:w="2302" w:type="dxa"/>
-            <w:shd w:val="clear" w:color="auto" w:fill="auto"/>
-          </w:tcPr>
-          <w:p>
-            <w:pPr>
-              <w:rPr>
-                <w:sz w:val="20"/>
-                <w:szCs w:val="20"/>
-              </w:rPr>
-            </w:pPr>
-          </w:p>
-        </w:tc>
-        <w:tc>
-          <w:tcPr>
-            <w:tcW w:w="3960" w:type="dxa"/>
-            <w:shd w:val="clear" w:color="auto" w:fill="auto"/>
-          </w:tcPr>
-          <w:p>
-            <w:pPr>
-              <w:cnfStyle w:val="000000100000" w:firstRow="0" w:lastRow="0" w:firstColumn="0" w:lastColumn="0" w:oddVBand="0" w:evenVBand="0" w:oddHBand="1" w:evenHBand="0" w:firstRowFirstColumn="0" w:firstRowLastColumn="0" w:lastRowFirstColumn="0" w:lastRowLastColumn="0"/>
-              <w:rPr>
-                <w:sz w:val="20"/>
-                <w:szCs w:val="20"/>
-              </w:rPr>
-            </w:pPr>
-          </w:p>
-        </w:tc>
-        <w:tc>
-          <w:tcPr>
-            <w:tcW w:w="2748" w:type="dxa"/>
-            <w:shd w:val="clear" w:color="auto" w:fill="00B0F0"/>
-          </w:tcPr>
-          <w:p>
-            <w:pPr>
-              <w:cnfStyle w:val="000000100000" w:firstRow="0" w:lastRow="0" w:firstColumn="0" w:lastColumn="0" w:oddVBand="0" w:evenVBand="0" w:oddHBand="1" w:evenHBand="0" w:firstRowFirstColumn="0" w:firstRowLastColumn="0" w:lastRowFirstColumn="0" w:lastRowLastColumn="0"/>
-              <w:rPr>
-                <w:sz w:val="20"/>
-                <w:szCs w:val="20"/>
-              </w:rPr>
-            </w:pPr>
-            <w:r>
-              <w:rPr>
-                <w:rFonts w:ascii="Calibri" w:eastAsia="Times New Roman" w:hAnsi="Calibri"/>
-                <w:color w:val="000000"/>
-                <w:sz w:val="20"/>
-                <w:szCs w:val="20"/>
-                <w:lang w:val="en-US"/>
-              </w:rPr>
-              <w:t>Level 3: Applications used to control medical equipment, devices, or records that may endanger human life.  Payment and Point of Sale systems (POS) that contain large amounts of transaction data that could be used to commit fraud.  This includes any administrative interfaces for these applications.</w:t>
-            </w:r>
-          </w:p>
-        </w:tc>
-      </w:tr>
-      <w:tr>
-        <w:trPr>
-          <w:cantSplit/>
-        </w:trPr>
-        <w:tc>
-          <w:tcPr>
-            <w:cnfStyle w:val="001000000000" w:firstRow="0" w:lastRow="0" w:firstColumn="1" w:lastColumn="0" w:oddVBand="0" w:evenVBand="0" w:oddHBand="0" w:evenHBand="0" w:firstRowFirstColumn="0" w:firstRowLastColumn="0" w:lastRowFirstColumn="0" w:lastRowLastColumn="0"/>
-            <w:tcW w:w="2302" w:type="dxa"/>
-            <w:shd w:val="clear" w:color="auto" w:fill="auto"/>
-          </w:tcPr>
-          <w:p>
-            <w:pPr>
-              <w:rPr>
-                <w:sz w:val="20"/>
-                <w:szCs w:val="20"/>
-              </w:rPr>
-            </w:pPr>
-            <w:r>
-              <w:rPr>
-                <w:rFonts w:ascii="Calibri" w:eastAsia="Times New Roman" w:hAnsi="Calibri"/>
-                <w:color w:val="000000"/>
-                <w:sz w:val="20"/>
-                <w:szCs w:val="20"/>
-                <w:lang w:val="en-US"/>
-              </w:rPr>
-              <w:lastRenderedPageBreak/>
-              <w:t xml:space="preserve">Retail, </w:t>
-            </w:r>
-            <w:r>
-              <w:rPr>
-                <w:rFonts w:ascii="Calibri" w:eastAsia="Times New Roman" w:hAnsi="Calibri"/>
-                <w:color w:val="000000"/>
-                <w:sz w:val="20"/>
-                <w:szCs w:val="20"/>
-                <w:lang w:val="en-US"/>
-              </w:rPr>
-              <w:t>f</w:t>
-            </w:r>
-            <w:r>
-              <w:rPr>
-                <w:rFonts w:ascii="Calibri" w:eastAsia="Times New Roman" w:hAnsi="Calibri"/>
-                <w:color w:val="000000"/>
-                <w:sz w:val="20"/>
-                <w:szCs w:val="20"/>
-                <w:lang w:val="en-US"/>
-              </w:rPr>
-              <w:t>ood,</w:t>
-            </w:r>
-            <w:r>
-              <w:rPr>
-                <w:rFonts w:ascii="Calibri" w:eastAsia="Times New Roman" w:hAnsi="Calibri"/>
-                <w:color w:val="000000"/>
-                <w:sz w:val="20"/>
-                <w:szCs w:val="20"/>
-                <w:lang w:val="en-US"/>
-              </w:rPr>
-              <w:t xml:space="preserve"> h</w:t>
-            </w:r>
-            <w:r>
-              <w:rPr>
-                <w:rFonts w:ascii="Calibri" w:eastAsia="Times New Roman" w:hAnsi="Calibri"/>
-                <w:color w:val="000000"/>
-                <w:sz w:val="20"/>
-                <w:szCs w:val="20"/>
-                <w:lang w:val="en-US"/>
-              </w:rPr>
-              <w:t>ospitality</w:t>
-            </w:r>
-          </w:p>
-        </w:tc>
-        <w:tc>
-          <w:tcPr>
-            <w:tcW w:w="3960" w:type="dxa"/>
-            <w:shd w:val="clear" w:color="auto" w:fill="auto"/>
-          </w:tcPr>
-          <w:p>
-            <w:pPr>
-              <w:cnfStyle w:val="000000000000" w:firstRow="0" w:lastRow="0" w:firstColumn="0" w:lastColumn="0" w:oddVBand="0" w:evenVBand="0" w:oddHBand="0" w:evenHBand="0" w:firstRowFirstColumn="0" w:firstRowLastColumn="0" w:lastRowFirstColumn="0" w:lastRowLastColumn="0"/>
-              <w:rPr>
-                <w:sz w:val="20"/>
-                <w:szCs w:val="20"/>
-              </w:rPr>
-            </w:pPr>
-            <w:r>
-              <w:rPr>
-                <w:rFonts w:ascii="Calibri" w:eastAsia="Times New Roman" w:hAnsi="Calibri"/>
-                <w:color w:val="000000"/>
-                <w:sz w:val="20"/>
-                <w:szCs w:val="20"/>
-                <w:lang w:val="en-US"/>
-              </w:rPr>
-              <w:t>Many of the attackers in this segment utilize opportunistic "smash and grab" tactics.  However, there is also a regular threat of specific attacks on applications known to contain payment information, perform financial transactions, or store personally identifiable information.  Although less likely than the threats mentioned above, there is also the possibility of more advanced threats attacking this industry segment to steal intellectual property, gain competitive intelligence, or gain an advantage with the target organization or a business partner in negotiations.</w:t>
-            </w:r>
-          </w:p>
-        </w:tc>
-        <w:tc>
-          <w:tcPr>
-            <w:tcW w:w="2748" w:type="dxa"/>
-            <w:shd w:val="clear" w:color="auto" w:fill="FFC000"/>
-          </w:tcPr>
-          <w:p>
-            <w:pPr>
-              <w:cnfStyle w:val="000000000000" w:firstRow="0" w:lastRow="0" w:firstColumn="0" w:lastColumn="0" w:oddVBand="0" w:evenVBand="0" w:oddHBand="0" w:evenHBand="0" w:firstRowFirstColumn="0" w:firstRowLastColumn="0" w:lastRowFirstColumn="0" w:lastRowLastColumn="0"/>
-              <w:rPr>
-                <w:sz w:val="20"/>
-                <w:szCs w:val="20"/>
-              </w:rPr>
-            </w:pPr>
-            <w:r>
-              <w:rPr>
-                <w:rFonts w:ascii="Calibri" w:eastAsia="Times New Roman" w:hAnsi="Calibri"/>
-                <w:color w:val="000000"/>
-                <w:sz w:val="20"/>
-                <w:szCs w:val="20"/>
-                <w:lang w:val="en-US"/>
-              </w:rPr>
-              <w:t>Level 1: all Internet-accessible applications.</w:t>
-            </w:r>
-          </w:p>
-        </w:tc>
-      </w:tr>
-      <w:tr>
-        <w:trPr>
-          <w:cnfStyle w:val="000000100000" w:firstRow="0" w:lastRow="0" w:firstColumn="0" w:lastColumn="0" w:oddVBand="0" w:evenVBand="0" w:oddHBand="1" w:evenHBand="0" w:firstRowFirstColumn="0" w:firstRowLastColumn="0" w:lastRowFirstColumn="0" w:lastRowLastColumn="0"/>
-          <w:cantSplit/>
-        </w:trPr>
-        <w:tc>
-          <w:tcPr>
-            <w:cnfStyle w:val="001000000000" w:firstRow="0" w:lastRow="0" w:firstColumn="1" w:lastColumn="0" w:oddVBand="0" w:evenVBand="0" w:oddHBand="0" w:evenHBand="0" w:firstRowFirstColumn="0" w:firstRowLastColumn="0" w:lastRowFirstColumn="0" w:lastRowLastColumn="0"/>
-            <w:tcW w:w="2302" w:type="dxa"/>
-            <w:shd w:val="clear" w:color="auto" w:fill="auto"/>
-          </w:tcPr>
-          <w:p>
-            <w:pPr>
-              <w:rPr>
-                <w:sz w:val="20"/>
-                <w:szCs w:val="20"/>
-              </w:rPr>
-            </w:pPr>
-          </w:p>
-        </w:tc>
-        <w:tc>
-          <w:tcPr>
-            <w:tcW w:w="3960" w:type="dxa"/>
-            <w:shd w:val="clear" w:color="auto" w:fill="auto"/>
-          </w:tcPr>
-          <w:p>
-            <w:pPr>
-              <w:cnfStyle w:val="000000100000" w:firstRow="0" w:lastRow="0" w:firstColumn="0" w:lastColumn="0" w:oddVBand="0" w:evenVBand="0" w:oddHBand="1" w:evenHBand="0" w:firstRowFirstColumn="0" w:firstRowLastColumn="0" w:lastRowFirstColumn="0" w:lastRowLastColumn="0"/>
-              <w:rPr>
-                <w:sz w:val="20"/>
-                <w:szCs w:val="20"/>
-              </w:rPr>
-            </w:pPr>
-          </w:p>
-        </w:tc>
-        <w:tc>
-          <w:tcPr>
-            <w:tcW w:w="2748" w:type="dxa"/>
-            <w:shd w:val="clear" w:color="auto" w:fill="92D050"/>
-          </w:tcPr>
-          <w:p>
-            <w:pPr>
-              <w:cnfStyle w:val="000000100000" w:firstRow="0" w:lastRow="0" w:firstColumn="0" w:lastColumn="0" w:oddVBand="0" w:evenVBand="0" w:oddHBand="1" w:evenHBand="0" w:firstRowFirstColumn="0" w:firstRowLastColumn="0" w:lastRowFirstColumn="0" w:lastRowLastColumn="0"/>
-              <w:rPr>
-                <w:sz w:val="20"/>
-                <w:szCs w:val="20"/>
-              </w:rPr>
-            </w:pPr>
-            <w:r>
-              <w:rPr>
-                <w:rFonts w:ascii="Calibri" w:eastAsia="Times New Roman" w:hAnsi="Calibri"/>
-                <w:color w:val="000000"/>
-                <w:sz w:val="20"/>
-                <w:szCs w:val="20"/>
-                <w:lang w:val="en-US"/>
-              </w:rPr>
-              <w:t>Level 2: Suitable for business applications, product catalogue information, internal corporate information, and applications with limited user information (e.g. contact information).  Applications with small or moderate amounts of payment data or checkout functionality.</w:t>
-            </w:r>
-          </w:p>
-        </w:tc>
-      </w:tr>
-      <w:tr>
-        <w:trPr>
-          <w:cantSplit/>
-        </w:trPr>
-        <w:tc>
-          <w:tcPr>
-            <w:cnfStyle w:val="001000000000" w:firstRow="0" w:lastRow="0" w:firstColumn="1" w:lastColumn="0" w:oddVBand="0" w:evenVBand="0" w:oddHBand="0" w:evenHBand="0" w:firstRowFirstColumn="0" w:firstRowLastColumn="0" w:lastRowFirstColumn="0" w:lastRowLastColumn="0"/>
-            <w:tcW w:w="2302" w:type="dxa"/>
-            <w:shd w:val="clear" w:color="auto" w:fill="auto"/>
-          </w:tcPr>
-          <w:p>
-            <w:pPr>
-              <w:rPr>
-                <w:sz w:val="20"/>
-                <w:szCs w:val="20"/>
-              </w:rPr>
-            </w:pPr>
-          </w:p>
-        </w:tc>
-        <w:tc>
-          <w:tcPr>
-            <w:tcW w:w="3960" w:type="dxa"/>
-            <w:shd w:val="clear" w:color="auto" w:fill="auto"/>
-          </w:tcPr>
-          <w:p>
-            <w:pPr>
-              <w:cnfStyle w:val="000000000000" w:firstRow="0" w:lastRow="0" w:firstColumn="0" w:lastColumn="0" w:oddVBand="0" w:evenVBand="0" w:oddHBand="0" w:evenHBand="0" w:firstRowFirstColumn="0" w:firstRowLastColumn="0" w:lastRowFirstColumn="0" w:lastRowLastColumn="0"/>
-              <w:rPr>
-                <w:sz w:val="20"/>
-                <w:szCs w:val="20"/>
-              </w:rPr>
-            </w:pPr>
-          </w:p>
-        </w:tc>
-        <w:tc>
-          <w:tcPr>
-            <w:tcW w:w="2748" w:type="dxa"/>
-            <w:shd w:val="clear" w:color="auto" w:fill="00B0F0"/>
-          </w:tcPr>
-          <w:p>
-            <w:pPr>
-              <w:cnfStyle w:val="000000000000" w:firstRow="0" w:lastRow="0" w:firstColumn="0" w:lastColumn="0" w:oddVBand="0" w:evenVBand="0" w:oddHBand="0" w:evenHBand="0" w:firstRowFirstColumn="0" w:firstRowLastColumn="0" w:lastRowFirstColumn="0" w:lastRowLastColumn="0"/>
-              <w:rPr>
-                <w:sz w:val="20"/>
-                <w:szCs w:val="20"/>
-              </w:rPr>
-            </w:pPr>
-            <w:r>
-              <w:rPr>
-                <w:rFonts w:ascii="Calibri" w:eastAsia="Times New Roman" w:hAnsi="Calibri"/>
-                <w:color w:val="000000"/>
-                <w:sz w:val="20"/>
-                <w:szCs w:val="20"/>
-                <w:lang w:val="en-US"/>
-              </w:rPr>
-              <w:t>Level 3: Payment and Point of Sale systems (POS) that contain large amounts of transaction data that could be used to commit fraud.  This includes any administrative interfaces for these applications.  Applications with a large volume of sensitive information like full credit card numbers, mother's maiden name, social security numbers etc.</w:t>
-            </w:r>
-          </w:p>
-        </w:tc>
-      </w:tr>
-    </w:tbl>
-    <w:p/>
-    <w:p>
-      <w:pPr>
         <w:rPr>
           <w:rFonts w:asciiTheme="majorHAnsi" w:eastAsiaTheme="majorEastAsia" w:hAnsiTheme="majorHAnsi" w:cstheme="majorBidi"/>
           <w:color w:val="2E74B5" w:themeColor="accent1" w:themeShade="BF"/>
@@ -37696,6 +38391,7 @@
         </w:rPr>
       </w:pPr>
       <w:r>
+        <w:lastRenderedPageBreak/>
         <w:br w:type="page"/>
       </w:r>
     </w:p>
@@ -37703,12 +38399,12 @@
       <w:pPr>
         <w:pStyle w:val="Heading1"/>
       </w:pPr>
-      <w:bookmarkStart w:id="29" w:name="_Toc419822121"/>
+      <w:bookmarkStart w:id="30" w:name="_Toc419822121"/>
       <w:r>
         <w:lastRenderedPageBreak/>
         <w:t>Appendix B: Glossary</w:t>
       </w:r>
-      <w:bookmarkEnd w:id="29"/>
+      <w:bookmarkEnd w:id="30"/>
     </w:p>
     <w:p>
       <w:pPr>
@@ -37982,7 +38678,21 @@
         <w:rPr>
           <w:rFonts w:hint="eastAsia"/>
         </w:rPr>
-        <w:t xml:space="preserve"> (CSS) - A style sheet language used for describing the presentation semantics of document written in a markup language, such as HTML.  </w:t>
+        <w:t xml:space="preserve"> (CSS) - A style sheet language used for describing the presentation semantics of document written in a </w:t>
+      </w:r>
+      <w:proofErr w:type="spellStart"/>
+      <w:r>
+        <w:rPr>
+          <w:rFonts w:hint="eastAsia"/>
+        </w:rPr>
+        <w:t>markup</w:t>
+      </w:r>
+      <w:proofErr w:type="spellEnd"/>
+      <w:r>
+        <w:rPr>
+          <w:rFonts w:hint="eastAsia"/>
+        </w:rPr>
+        <w:t xml:space="preserve"> language, such as HTML.  </w:t>
       </w:r>
     </w:p>
     <w:p>
@@ -38345,13 +39055,28 @@
           <w:rFonts w:hint="eastAsia"/>
           <w:b/>
         </w:rPr>
-        <w:t>Globally Unique Identifier</w:t>
+        <w:t xml:space="preserve">Globally Unique </w:t>
+      </w:r>
+      <w:proofErr w:type="gramStart"/>
+      <w:r>
+        <w:rPr>
+          <w:rFonts w:hint="eastAsia"/>
+          <w:b/>
+        </w:rPr>
+        <w:t>Identifier</w:t>
       </w:r>
       <w:r>
         <w:rPr>
           <w:rFonts w:hint="eastAsia"/>
         </w:rPr>
-        <w:t xml:space="preserve">  (GUID) </w:t>
+        <w:t xml:space="preserve">  (</w:t>
+      </w:r>
+      <w:proofErr w:type="gramEnd"/>
+      <w:r>
+        <w:rPr>
+          <w:rFonts w:hint="eastAsia"/>
+        </w:rPr>
+        <w:t xml:space="preserve">GUID) </w:t>
       </w:r>
       <w:r>
         <w:rPr>
@@ -38370,11 +39095,33 @@
       <w:pPr>
         <w:pStyle w:val="ListParagraph"/>
       </w:pPr>
+      <w:proofErr w:type="spellStart"/>
       <w:r>
         <w:rPr>
           <w:b/>
         </w:rPr>
-        <w:t>HyperText Markup Language (HTML)</w:t>
+        <w:t>HyperText</w:t>
+      </w:r>
+      <w:proofErr w:type="spellEnd"/>
+      <w:r>
+        <w:rPr>
+          <w:b/>
+        </w:rPr>
+        <w:t xml:space="preserve"> </w:t>
+      </w:r>
+      <w:proofErr w:type="spellStart"/>
+      <w:r>
+        <w:rPr>
+          <w:b/>
+        </w:rPr>
+        <w:t>Markup</w:t>
+      </w:r>
+      <w:proofErr w:type="spellEnd"/>
+      <w:r>
+        <w:rPr>
+          <w:b/>
+        </w:rPr>
+        <w:t xml:space="preserve"> Language (HTML)</w:t>
       </w:r>
       <w:r>
         <w:t xml:space="preserve"> </w:t>
@@ -38389,7 +39136,21 @@
         <w:rPr>
           <w:rFonts w:hint="eastAsia"/>
         </w:rPr>
-        <w:t xml:space="preserve"> The main markup language for the creation of web pages and other information displayed in a web browser. </w:t>
+        <w:t xml:space="preserve"> The main </w:t>
+      </w:r>
+      <w:proofErr w:type="spellStart"/>
+      <w:r>
+        <w:rPr>
+          <w:rFonts w:hint="eastAsia"/>
+        </w:rPr>
+        <w:t>markup</w:t>
+      </w:r>
+      <w:proofErr w:type="spellEnd"/>
+      <w:r>
+        <w:rPr>
+          <w:rFonts w:hint="eastAsia"/>
+        </w:rPr>
+        <w:t xml:space="preserve"> language for the creation of web pages and other information displayed in a web browser. </w:t>
       </w:r>
     </w:p>
     <w:p>
@@ -38763,7 +39524,21 @@
         <w:rPr>
           <w:rFonts w:hint="eastAsia"/>
         </w:rPr>
-        <w:t xml:space="preserve"> A function or component that performs a security check (e.g. an access control check) or when called results in a security effect (e.g. generating an audit record). </w:t>
+        <w:t xml:space="preserve"> A function or component that performs a security check (e.g. an access control </w:t>
+      </w:r>
+      <w:proofErr w:type="gramStart"/>
+      <w:r>
+        <w:rPr>
+          <w:rFonts w:hint="eastAsia"/>
+        </w:rPr>
+        <w:t>check</w:t>
+      </w:r>
+      <w:proofErr w:type="gramEnd"/>
+      <w:r>
+        <w:rPr>
+          <w:rFonts w:hint="eastAsia"/>
+        </w:rPr>
+        <w:t xml:space="preserve">) or when called results in a security effect (e.g. generating an audit record). </w:t>
       </w:r>
     </w:p>
     <w:p>
@@ -38775,7 +39550,23 @@
           <w:rFonts w:hint="eastAsia"/>
           <w:b/>
         </w:rPr>
-        <w:t>SQL Injection (SQLi)</w:t>
+        <w:t>SQL Injection (</w:t>
+      </w:r>
+      <w:proofErr w:type="spellStart"/>
+      <w:r>
+        <w:rPr>
+          <w:rFonts w:hint="eastAsia"/>
+          <w:b/>
+        </w:rPr>
+        <w:t>SQLi</w:t>
+      </w:r>
+      <w:proofErr w:type="spellEnd"/>
+      <w:r>
+        <w:rPr>
+          <w:rFonts w:hint="eastAsia"/>
+          <w:b/>
+        </w:rPr>
+        <w:t>)</w:t>
       </w:r>
       <w:r>
         <w:rPr>
@@ -38892,8 +39683,17 @@
           <w:rFonts w:hint="eastAsia"/>
           <w:b/>
         </w:rPr>
-        <w:t>Threat Modeling</w:t>
-      </w:r>
+        <w:t xml:space="preserve">Threat </w:t>
+      </w:r>
+      <w:proofErr w:type="spellStart"/>
+      <w:r>
+        <w:rPr>
+          <w:rFonts w:hint="eastAsia"/>
+          <w:b/>
+        </w:rPr>
+        <w:t>Modeling</w:t>
+      </w:r>
+      <w:proofErr w:type="spellEnd"/>
       <w:r>
         <w:rPr>
           <w:rFonts w:hint="eastAsia"/>
@@ -39082,444 +39882,38 @@
         <w:rPr>
           <w:rFonts w:hint="eastAsia"/>
         </w:rPr>
-        <w:t xml:space="preserve"> A markup language that defines a set of rules for encoding documents. </w:t>
+        <w:t xml:space="preserve"> A </w:t>
+      </w:r>
+      <w:proofErr w:type="spellStart"/>
+      <w:r>
+        <w:rPr>
+          <w:rFonts w:hint="eastAsia"/>
+        </w:rPr>
+        <w:t>markup</w:t>
+      </w:r>
+      <w:proofErr w:type="spellEnd"/>
+      <w:r>
+        <w:rPr>
+          <w:rFonts w:hint="eastAsia"/>
+        </w:rPr>
+        <w:t xml:space="preserve"> language that defines a set of rules for encoding documents. </w:t>
       </w:r>
     </w:p>
     <w:p/>
     <w:p>
       <w:pPr>
-        <w:rPr>
-          <w:rFonts w:asciiTheme="majorHAnsi" w:eastAsiaTheme="majorEastAsia" w:hAnsiTheme="majorHAnsi" w:cstheme="majorBidi"/>
-          <w:color w:val="2E74B5" w:themeColor="accent1" w:themeShade="BF"/>
-          <w:sz w:val="32"/>
-          <w:szCs w:val="32"/>
-        </w:rPr>
-      </w:pPr>
-      <w:r>
-        <w:br w:type="page"/>
-      </w:r>
-    </w:p>
-    <w:p>
-      <w:pPr>
         <w:pStyle w:val="Heading1"/>
       </w:pPr>
-      <w:bookmarkStart w:id="30" w:name="_Toc419822122"/>
-      <w:r>
-        <w:lastRenderedPageBreak/>
-        <w:t xml:space="preserve">Appendix C: Where </w:t>
-      </w:r>
-      <w:r>
-        <w:t>to</w:t>
-      </w:r>
-      <w:r>
-        <w:t xml:space="preserve"> </w:t>
-      </w:r>
-      <w:r>
-        <w:t>g</w:t>
-      </w:r>
-      <w:r>
-        <w:t xml:space="preserve">o </w:t>
-      </w:r>
-      <w:r>
-        <w:t>f</w:t>
-      </w:r>
-      <w:r>
-        <w:t xml:space="preserve">rom </w:t>
-      </w:r>
-      <w:r>
-        <w:t>h</w:t>
-      </w:r>
-      <w:r>
-        <w:t>ere</w:t>
-      </w:r>
-      <w:bookmarkEnd w:id="30"/>
-    </w:p>
-    <w:p>
-      <w:r>
-        <w:t>The OWASP ASVS is a living document. If you are performing an application security verification according to this standard, then you should always review the articles that can be found on the OWASP ASVS project page.</w:t>
-      </w:r>
-    </w:p>
-    <w:p>
-      <w:r>
-        <w:t xml:space="preserve">OWASP is the premier site for Web application security. The OWASP site hosts many projects, forums, blogs, presentations, tools, and papers. Additionally, OWASP hosts two major Web application security conferences per year, and has over 80 local chapters. The OWASP ASVS project page can be found here http://www.owasp.org/index.php/ASVS </w:t>
-      </w:r>
-    </w:p>
-    <w:p>
-      <w:r>
-        <w:t xml:space="preserve">The following OWASP projects are most likely to be useful to users/adopters of this standard: </w:t>
-      </w:r>
-    </w:p>
-    <w:p>
-      <w:pPr>
-        <w:pStyle w:val="ListParagraph"/>
-      </w:pPr>
-      <w:r>
-        <w:rPr>
-          <w:rFonts w:hint="eastAsia"/>
-        </w:rPr>
-        <w:t xml:space="preserve">OWASP Code Review Guide - </w:t>
-      </w:r>
-      <w:hyperlink r:id="rId25" w:history="1">
-        <w:r>
-          <w:rPr>
-            <w:rStyle w:val="Hyperlink"/>
-            <w:rFonts w:hint="eastAsia"/>
-          </w:rPr>
-          <w:t>http://www.owasp.org/index.php/Category:OWASP_Code_Review_Project</w:t>
-        </w:r>
-      </w:hyperlink>
-      <w:r>
-        <w:rPr>
-          <w:lang w:val="en-US"/>
-        </w:rPr>
-        <w:t xml:space="preserve"> </w:t>
-      </w:r>
-      <w:r>
-        <w:rPr>
-          <w:rFonts w:hint="eastAsia"/>
-        </w:rPr>
-        <w:t xml:space="preserve"> </w:t>
-      </w:r>
-    </w:p>
-    <w:p>
-      <w:pPr>
-        <w:pStyle w:val="ListParagraph"/>
-      </w:pPr>
-      <w:r>
-        <w:rPr>
-          <w:rFonts w:hint="eastAsia"/>
-        </w:rPr>
-        <w:t xml:space="preserve">OWASP Enterprise Security API (ESAPI) Project - </w:t>
-      </w:r>
-      <w:hyperlink r:id="rId26" w:history="1">
-        <w:r>
-          <w:rPr>
-            <w:rStyle w:val="Hyperlink"/>
-            <w:rFonts w:hint="eastAsia"/>
-          </w:rPr>
-          <w:t>http://www.owasp.org/index.php/ESAPI</w:t>
-        </w:r>
-      </w:hyperlink>
-      <w:r>
-        <w:rPr>
-          <w:lang w:val="en-US"/>
-        </w:rPr>
-        <w:t xml:space="preserve"> </w:t>
-      </w:r>
-      <w:r>
-        <w:rPr>
-          <w:rFonts w:hint="eastAsia"/>
-        </w:rPr>
-        <w:t xml:space="preserve"> </w:t>
-      </w:r>
-    </w:p>
-    <w:p>
-      <w:pPr>
-        <w:pStyle w:val="ListParagraph"/>
-      </w:pPr>
-      <w:r>
-        <w:rPr>
-          <w:lang w:val="en-US"/>
-        </w:rPr>
-        <w:t xml:space="preserve">OWASP Mobile Top 10 </w:t>
-      </w:r>
-      <w:r>
-        <w:rPr>
-          <w:lang w:val="en-US"/>
-        </w:rPr>
-        <w:br/>
-      </w:r>
-      <w:hyperlink r:id="rId27" w:history="1">
-        <w:r>
-          <w:rPr>
-            <w:rStyle w:val="Hyperlink"/>
-          </w:rPr>
-          <w:t>https://www.owasp.org/index.php/Projects/OWASP_Mobile_Security_Project_-_Top_Ten_Mobile_Risks</w:t>
-        </w:r>
-      </w:hyperlink>
-    </w:p>
-    <w:p>
-      <w:pPr>
-        <w:pStyle w:val="ListParagraph"/>
-        <w:jc w:val="both"/>
-      </w:pPr>
-      <w:r>
-        <w:rPr>
-          <w:rFonts w:hint="eastAsia"/>
-        </w:rPr>
-        <w:t xml:space="preserve">OWASP Testing Guide - </w:t>
-      </w:r>
-      <w:hyperlink r:id="rId28" w:history="1">
-        <w:r>
-          <w:rPr>
-            <w:rStyle w:val="Hyperlink"/>
-          </w:rPr>
-          <w:t>https://www.owasp.org/index.php/OWASP_Testing_Project</w:t>
-        </w:r>
-      </w:hyperlink>
-      <w:r>
-        <w:rPr>
-          <w:lang w:val="en-US"/>
-        </w:rPr>
-        <w:t xml:space="preserve"> </w:t>
-      </w:r>
-      <w:r>
-        <w:rPr>
-          <w:rFonts w:hint="eastAsia"/>
-        </w:rPr>
-        <w:t xml:space="preserve"> </w:t>
-      </w:r>
-    </w:p>
-    <w:p>
-      <w:pPr>
-        <w:pStyle w:val="ListParagraph"/>
-      </w:pPr>
-      <w:r>
-        <w:rPr>
-          <w:rFonts w:hint="eastAsia"/>
-        </w:rPr>
-        <w:t xml:space="preserve">OWASP Top Ten Project - </w:t>
-      </w:r>
-      <w:hyperlink r:id="rId29" w:history="1">
-        <w:r>
-          <w:rPr>
-            <w:rStyle w:val="Hyperlink"/>
-            <w:rFonts w:hint="eastAsia"/>
-          </w:rPr>
-          <w:t>http://www.owasp.org/index.php/Top_10</w:t>
-        </w:r>
-      </w:hyperlink>
-      <w:r>
-        <w:rPr>
-          <w:lang w:val="en-US"/>
-        </w:rPr>
-        <w:t xml:space="preserve"> </w:t>
-      </w:r>
-      <w:r>
-        <w:rPr>
-          <w:rFonts w:hint="eastAsia"/>
-        </w:rPr>
-        <w:t xml:space="preserve"> </w:t>
-      </w:r>
-    </w:p>
-    <w:p>
-      <w:r>
-        <w:t xml:space="preserve">Similarly, the following Web sites are most likely to be useful to users/adopters of this standard: </w:t>
-      </w:r>
-    </w:p>
-    <w:p>
-      <w:pPr>
-        <w:pStyle w:val="ListParagraph"/>
-        <w:numPr>
-          <w:ilvl w:val="0"/>
-          <w:numId w:val="1"/>
-        </w:numPr>
-      </w:pPr>
-      <w:r>
-        <w:rPr>
-          <w:rFonts w:hint="eastAsia"/>
-        </w:rPr>
-        <w:t xml:space="preserve">OWASP - </w:t>
-      </w:r>
-      <w:hyperlink r:id="rId30" w:history="1">
-        <w:r>
-          <w:rPr>
-            <w:rStyle w:val="Hyperlink"/>
-            <w:rFonts w:hint="eastAsia"/>
-          </w:rPr>
-          <w:t>http://www.owasp.org</w:t>
-        </w:r>
-      </w:hyperlink>
-      <w:r>
-        <w:rPr>
-          <w:lang w:val="en-US"/>
-        </w:rPr>
-        <w:t xml:space="preserve"> </w:t>
-      </w:r>
-      <w:r>
-        <w:rPr>
-          <w:rFonts w:hint="eastAsia"/>
-        </w:rPr>
-        <w:t xml:space="preserve"> </w:t>
-      </w:r>
-      <w:r>
-        <w:rPr>
-          <w:lang w:val="en-US"/>
-        </w:rPr>
-        <w:br/>
-        <w:t>Contains thousands of pages of application security related information</w:t>
-      </w:r>
-    </w:p>
-    <w:p>
-      <w:pPr>
-        <w:pStyle w:val="ListParagraph"/>
-        <w:numPr>
-          <w:ilvl w:val="0"/>
-          <w:numId w:val="1"/>
-        </w:numPr>
-      </w:pPr>
-      <w:r>
-        <w:rPr>
-          <w:rFonts w:hint="eastAsia"/>
-        </w:rPr>
-        <w:t xml:space="preserve">MITRE Common Weakness Enumeration - </w:t>
-      </w:r>
-      <w:hyperlink r:id="rId31" w:history="1">
-        <w:r>
-          <w:rPr>
-            <w:rStyle w:val="Hyperlink"/>
-            <w:rFonts w:hint="eastAsia"/>
-          </w:rPr>
-          <w:t>http://cwe.mitre.org/</w:t>
-        </w:r>
-      </w:hyperlink>
-      <w:r>
-        <w:rPr>
-          <w:lang w:val="en-US"/>
-        </w:rPr>
-        <w:t xml:space="preserve"> </w:t>
-      </w:r>
-      <w:r>
-        <w:rPr>
-          <w:rFonts w:hint="eastAsia"/>
-        </w:rPr>
-        <w:t xml:space="preserve"> </w:t>
-      </w:r>
-      <w:r>
-        <w:rPr>
-          <w:lang w:val="en-US"/>
-        </w:rPr>
-        <w:br/>
-        <w:t>This site provides a thorough mapping of all known weaknesses present in software</w:t>
-      </w:r>
-    </w:p>
-    <w:p>
-      <w:pPr>
-        <w:pStyle w:val="ListParagraph"/>
-        <w:numPr>
-          <w:ilvl w:val="0"/>
-          <w:numId w:val="1"/>
-        </w:numPr>
-      </w:pPr>
-      <w:r>
-        <w:rPr>
-          <w:rFonts w:hint="eastAsia"/>
-        </w:rPr>
-        <w:t xml:space="preserve">PCI Security Standards Council - </w:t>
-      </w:r>
-      <w:hyperlink r:id="rId32" w:history="1">
-        <w:r>
-          <w:rPr>
-            <w:rStyle w:val="Hyperlink"/>
-            <w:rFonts w:hint="eastAsia"/>
-          </w:rPr>
-          <w:t>https://www.pcisecuritystandards.org</w:t>
-        </w:r>
-      </w:hyperlink>
-      <w:r>
-        <w:rPr>
-          <w:lang w:val="en-US"/>
-        </w:rPr>
-        <w:t xml:space="preserve"> </w:t>
-      </w:r>
-      <w:r>
-        <w:rPr>
-          <w:rFonts w:hint="eastAsia"/>
-        </w:rPr>
-        <w:t xml:space="preserve"> </w:t>
-      </w:r>
-      <w:r>
-        <w:rPr>
-          <w:lang w:val="en-US"/>
-        </w:rPr>
-        <w:t xml:space="preserve"> </w:t>
-      </w:r>
-      <w:r>
-        <w:rPr>
-          <w:rFonts w:hint="eastAsia"/>
-        </w:rPr>
-        <w:t xml:space="preserve"> </w:t>
-      </w:r>
-      <w:r>
-        <w:rPr>
-          <w:lang w:val="en-US"/>
-        </w:rPr>
-        <w:br/>
-        <w:t>P</w:t>
-      </w:r>
-      <w:r>
-        <w:rPr>
-          <w:rFonts w:hint="eastAsia"/>
-        </w:rPr>
-        <w:t xml:space="preserve">ublishers of PCI </w:t>
-      </w:r>
-      <w:r>
-        <w:rPr>
-          <w:lang w:val="en-US"/>
-        </w:rPr>
-        <w:t xml:space="preserve">data security </w:t>
-      </w:r>
-      <w:r>
-        <w:rPr>
-          <w:rFonts w:hint="eastAsia"/>
-        </w:rPr>
-        <w:t>standards, relevant to all organizations processi</w:t>
-      </w:r>
-      <w:r>
-        <w:rPr>
-          <w:rFonts w:hint="eastAsia"/>
-        </w:rPr>
-        <w:t>ng or holding credit card data</w:t>
-      </w:r>
-    </w:p>
-    <w:p>
-      <w:pPr>
-        <w:pStyle w:val="ListParagraph"/>
-        <w:numPr>
-          <w:ilvl w:val="0"/>
-          <w:numId w:val="1"/>
-        </w:numPr>
-      </w:pPr>
-      <w:r>
-        <w:rPr>
-          <w:rFonts w:hint="eastAsia"/>
-        </w:rPr>
-        <w:t xml:space="preserve">PCI Data Security Standard (DSS) v3.0 Requirements and Security Assessment Procedures </w:t>
-      </w:r>
-      <w:hyperlink r:id="rId33" w:history="1">
-        <w:r>
-          <w:rPr>
-            <w:rStyle w:val="Hyperlink"/>
-            <w:rFonts w:hint="eastAsia"/>
-          </w:rPr>
-          <w:t>https://www.pcisecuritystandards.org/documents/PCI_DSS_v3.pdf</w:t>
-        </w:r>
-      </w:hyperlink>
-      <w:r>
-        <w:rPr>
-          <w:lang w:val="en-US"/>
-        </w:rPr>
-        <w:t xml:space="preserve"> </w:t>
-      </w:r>
-      <w:r>
-        <w:rPr>
-          <w:rFonts w:hint="eastAsia"/>
-        </w:rPr>
-        <w:t xml:space="preserve"> </w:t>
-      </w:r>
-    </w:p>
-    <w:p>
       <w:r>
         <w:lastRenderedPageBreak/>
         <w:br w:type="page"/>
       </w:r>
     </w:p>
-    <w:p/>
     <w:sectPr>
-      <w:headerReference w:type="even" r:id="rId34"/>
-      <w:headerReference w:type="default" r:id="rId35"/>
-      <w:footerReference w:type="even" r:id="rId36"/>
-      <w:footerReference w:type="default" r:id="rId37"/>
+      <w:headerReference w:type="even" r:id="rId35"/>
+      <w:headerReference w:type="default" r:id="rId36"/>
+      <w:footerReference w:type="even" r:id="rId37"/>
+      <w:footerReference w:type="default" r:id="rId38"/>
       <w:pgSz w:w="11900" w:h="16840"/>
       <w:pgMar w:top="1440" w:right="1440" w:bottom="1440" w:left="1440" w:header="708" w:footer="708" w:gutter="0"/>
       <w:cols w:space="708"/>
@@ -39528,6 +39922,43 @@
     </w:sectPr>
   </w:body>
 </w:document>
+</file>
+
+<file path=word/comments.xml><?xml version="1.0" encoding="utf-8"?>
+<w:comments xmlns:wpc="http://schemas.microsoft.com/office/word/2010/wordprocessingCanvas" xmlns:mo="http://schemas.microsoft.com/office/mac/office/2008/main" xmlns:mc="http://schemas.openxmlformats.org/markup-compatibility/2006" xmlns:mv="urn:schemas-microsoft-com:mac:vml" xmlns:o="urn:schemas-microsoft-com:office:office" xmlns:r="http://schemas.openxmlformats.org/officeDocument/2006/relationships" xmlns:m="http://schemas.openxmlformats.org/officeDocument/2006/math" xmlns:v="urn:schemas-microsoft-com:vml" xmlns:wp14="http://schemas.microsoft.com/office/word/2010/wordprocessingDrawing" xmlns:wp="http://schemas.openxmlformats.org/drawingml/2006/wordprocessingDrawing" xmlns:w10="urn:schemas-microsoft-com:office:word" xmlns:w="http://schemas.openxmlformats.org/wordprocessingml/2006/main" xmlns:w14="http://schemas.microsoft.com/office/word/2010/wordml" xmlns:w15="http://schemas.microsoft.com/office/word/2012/wordml" xmlns:wpg="http://schemas.microsoft.com/office/word/2010/wordprocessingGroup" xmlns:wpi="http://schemas.microsoft.com/office/word/2010/wordprocessingInk" xmlns:wne="http://schemas.microsoft.com/office/word/2006/wordml" xmlns:wps="http://schemas.microsoft.com/office/word/2010/wordprocessingShape" mc:Ignorable="w14 w15 wp14">
+  <w:comment w:id="28" w:author="Andrew van der Stock" w:date="2015-07-08T22:56:00Z" w:initials="AvdS">
+    <w:p>
+      <w:pPr>
+        <w:pStyle w:val="CommentText"/>
+      </w:pPr>
+      <w:r>
+        <w:rPr>
+          <w:rStyle w:val="CommentReference"/>
+        </w:rPr>
+        <w:annotationRef/>
+      </w:r>
+      <w:proofErr w:type="gramStart"/>
+      <w:r>
+        <w:t>.</w:t>
+      </w:r>
+      <w:proofErr w:type="spellStart"/>
+      <w:r>
+        <w:t>innerText</w:t>
+      </w:r>
+      <w:proofErr w:type="spellEnd"/>
+      <w:proofErr w:type="gramEnd"/>
+      <w:r>
+        <w:t xml:space="preserve"> is not x-platform !!!!</w:t>
+      </w:r>
+    </w:p>
+  </w:comment>
+</w:comments>
+</file>
+
+<file path=word/commentsExtended.xml><?xml version="1.0" encoding="utf-8"?>
+<w15:commentsEx xmlns:wpc="http://schemas.microsoft.com/office/word/2010/wordprocessingCanvas" xmlns:mo="http://schemas.microsoft.com/office/mac/office/2008/main" xmlns:mc="http://schemas.openxmlformats.org/markup-compatibility/2006" xmlns:mv="urn:schemas-microsoft-com:mac:vml" xmlns:o="urn:schemas-microsoft-com:office:office" xmlns:r="http://schemas.openxmlformats.org/officeDocument/2006/relationships" xmlns:m="http://schemas.openxmlformats.org/officeDocument/2006/math" xmlns:v="urn:schemas-microsoft-com:vml" xmlns:wp14="http://schemas.microsoft.com/office/word/2010/wordprocessingDrawing" xmlns:wp="http://schemas.openxmlformats.org/drawingml/2006/wordprocessingDrawing" xmlns:w10="urn:schemas-microsoft-com:office:word" xmlns:w="http://schemas.openxmlformats.org/wordprocessingml/2006/main" xmlns:w14="http://schemas.microsoft.com/office/word/2010/wordml" xmlns:w15="http://schemas.microsoft.com/office/word/2012/wordml" xmlns:wpg="http://schemas.microsoft.com/office/word/2010/wordprocessingGroup" xmlns:wpi="http://schemas.microsoft.com/office/word/2010/wordprocessingInk" xmlns:wne="http://schemas.microsoft.com/office/word/2006/wordml" xmlns:wps="http://schemas.microsoft.com/office/word/2010/wordprocessingShape" mc:Ignorable="w14 w15 wp14">
+  <w15:commentEx w15:paraId="61B32013" w15:done="0"/>
+</w15:commentsEx>
 </file>
 
 <file path=word/endnotes.xml><?xml version="1.0" encoding="utf-8"?>
@@ -39609,7 +40040,7 @@
               <w:sz w:val="20"/>
               <w:szCs w:val="20"/>
             </w:rPr>
-            <w:t>22</w:t>
+            <w:t>60</w:t>
           </w:r>
           <w:r>
             <w:rPr>
@@ -39631,7 +40062,6 @@
           <w:dataBinding w:prefixMappings="xmlns:ns0='http://schemas.openxmlformats.org/package/2006/metadata/core-properties' xmlns:ns1='http://purl.org/dc/elements/1.1/'" w:xpath="/ns0:coreProperties[1]/ns1:title[1]" w:storeItemID="{6C3C8BC8-F283-45AE-878A-BAB7291924A1}"/>
           <w:text/>
         </w:sdtPr>
-        <w:sdtEndPr/>
         <w:sdtContent>
           <w:tc>
             <w:tcPr>
@@ -39698,7 +40128,6 @@
           <w:dataBinding w:prefixMappings="xmlns:ns0='http://schemas.openxmlformats.org/package/2006/metadata/core-properties' xmlns:ns1='http://purl.org/dc/elements/1.1/'" w:xpath="/ns0:coreProperties[1]/ns1:title[1]" w:storeItemID="{6C3C8BC8-F283-45AE-878A-BAB7291924A1}"/>
           <w:text/>
         </w:sdtPr>
-        <w:sdtEndPr/>
         <w:sdtContent>
           <w:tc>
             <w:tcPr>
@@ -39769,7 +40198,7 @@
               <w:sz w:val="20"/>
               <w:szCs w:val="20"/>
             </w:rPr>
-            <w:t>21</w:t>
+            <w:t>61</w:t>
           </w:r>
           <w:r>
             <w:rPr>
@@ -41455,6 +41884,14 @@
 </w:numbering>
 </file>
 
+<file path=word/people.xml><?xml version="1.0" encoding="utf-8"?>
+<w15:people xmlns:wpc="http://schemas.microsoft.com/office/word/2010/wordprocessingCanvas" xmlns:mo="http://schemas.microsoft.com/office/mac/office/2008/main" xmlns:mc="http://schemas.openxmlformats.org/markup-compatibility/2006" xmlns:mv="urn:schemas-microsoft-com:mac:vml" xmlns:o="urn:schemas-microsoft-com:office:office" xmlns:r="http://schemas.openxmlformats.org/officeDocument/2006/relationships" xmlns:m="http://schemas.openxmlformats.org/officeDocument/2006/math" xmlns:v="urn:schemas-microsoft-com:vml" xmlns:wp14="http://schemas.microsoft.com/office/word/2010/wordprocessingDrawing" xmlns:wp="http://schemas.openxmlformats.org/drawingml/2006/wordprocessingDrawing" xmlns:w10="urn:schemas-microsoft-com:office:word" xmlns:w="http://schemas.openxmlformats.org/wordprocessingml/2006/main" xmlns:w14="http://schemas.microsoft.com/office/word/2010/wordml" xmlns:w15="http://schemas.microsoft.com/office/word/2012/wordml" xmlns:wpg="http://schemas.microsoft.com/office/word/2010/wordprocessingGroup" xmlns:wpi="http://schemas.microsoft.com/office/word/2010/wordprocessingInk" xmlns:wne="http://schemas.microsoft.com/office/word/2006/wordml" xmlns:wps="http://schemas.microsoft.com/office/word/2010/wordprocessingShape" mc:Ignorable="w14 w15 wp14">
+  <w15:person w15:author="Andrew van der Stock">
+    <w15:presenceInfo w15:providerId="Windows Live" w15:userId="dd17ceffa52ddf7f"/>
+  </w15:person>
+</w15:people>
+</file>
+
 <file path=word/styles.xml><?xml version="1.0" encoding="utf-8"?>
 <w:styles xmlns:mc="http://schemas.openxmlformats.org/markup-compatibility/2006" xmlns:r="http://schemas.openxmlformats.org/officeDocument/2006/relationships" xmlns:w="http://schemas.openxmlformats.org/wordprocessingml/2006/main" xmlns:w14="http://schemas.microsoft.com/office/word/2010/wordml" xmlns:w15="http://schemas.microsoft.com/office/word/2012/wordml" mc:Ignorable="w14 w15">
   <w:docDefaults>
@@ -42984,6 +43421,98 @@
       <w:szCs w:val="20"/>
     </w:rPr>
   </w:style>
+  <w:style w:type="character" w:styleId="CommentReference">
+    <w:name w:val="annotation reference"/>
+    <w:basedOn w:val="DefaultParagraphFont"/>
+    <w:uiPriority w:val="99"/>
+    <w:semiHidden/>
+    <w:unhideWhenUsed/>
+    <w:rsid w:val="00C177DA"/>
+    <w:rPr>
+      <w:sz w:val="18"/>
+      <w:szCs w:val="18"/>
+    </w:rPr>
+  </w:style>
+  <w:style w:type="paragraph" w:styleId="CommentText">
+    <w:name w:val="annotation text"/>
+    <w:basedOn w:val="Normal"/>
+    <w:link w:val="CommentTextChar"/>
+    <w:uiPriority w:val="99"/>
+    <w:semiHidden/>
+    <w:unhideWhenUsed/>
+    <w:rsid w:val="00C177DA"/>
+    <w:pPr>
+      <w:spacing w:line="240" w:lineRule="auto"/>
+    </w:pPr>
+  </w:style>
+  <w:style w:type="character" w:customStyle="1" w:styleId="CommentTextChar">
+    <w:name w:val="Comment Text Char"/>
+    <w:basedOn w:val="DefaultParagraphFont"/>
+    <w:link w:val="CommentText"/>
+    <w:uiPriority w:val="99"/>
+    <w:semiHidden/>
+    <w:rsid w:val="00C177DA"/>
+  </w:style>
+  <w:style w:type="paragraph" w:styleId="CommentSubject">
+    <w:name w:val="annotation subject"/>
+    <w:basedOn w:val="CommentText"/>
+    <w:next w:val="CommentText"/>
+    <w:link w:val="CommentSubjectChar"/>
+    <w:uiPriority w:val="99"/>
+    <w:semiHidden/>
+    <w:unhideWhenUsed/>
+    <w:rsid w:val="00C177DA"/>
+    <w:rPr>
+      <w:b/>
+      <w:bCs/>
+      <w:sz w:val="20"/>
+      <w:szCs w:val="20"/>
+    </w:rPr>
+  </w:style>
+  <w:style w:type="character" w:customStyle="1" w:styleId="CommentSubjectChar">
+    <w:name w:val="Comment Subject Char"/>
+    <w:basedOn w:val="CommentTextChar"/>
+    <w:link w:val="CommentSubject"/>
+    <w:uiPriority w:val="99"/>
+    <w:semiHidden/>
+    <w:rsid w:val="00C177DA"/>
+    <w:rPr>
+      <w:b/>
+      <w:bCs/>
+      <w:sz w:val="20"/>
+      <w:szCs w:val="20"/>
+    </w:rPr>
+  </w:style>
+  <w:style w:type="paragraph" w:styleId="BalloonText">
+    <w:name w:val="Balloon Text"/>
+    <w:basedOn w:val="Normal"/>
+    <w:link w:val="BalloonTextChar"/>
+    <w:uiPriority w:val="99"/>
+    <w:semiHidden/>
+    <w:unhideWhenUsed/>
+    <w:rsid w:val="00C177DA"/>
+    <w:pPr>
+      <w:spacing w:before="0" w:after="0" w:line="240" w:lineRule="auto"/>
+    </w:pPr>
+    <w:rPr>
+      <w:rFonts w:ascii="Helvetica" w:hAnsi="Helvetica"/>
+      <w:sz w:val="18"/>
+      <w:szCs w:val="18"/>
+    </w:rPr>
+  </w:style>
+  <w:style w:type="character" w:customStyle="1" w:styleId="BalloonTextChar">
+    <w:name w:val="Balloon Text Char"/>
+    <w:basedOn w:val="DefaultParagraphFont"/>
+    <w:link w:val="BalloonText"/>
+    <w:uiPriority w:val="99"/>
+    <w:semiHidden/>
+    <w:rsid w:val="00C177DA"/>
+    <w:rPr>
+      <w:rFonts w:ascii="Helvetica" w:hAnsi="Helvetica"/>
+      <w:sz w:val="18"/>
+      <w:szCs w:val="18"/>
+    </w:rPr>
+  </w:style>
 </w:styles>
 </file>
 
@@ -43253,7 +43782,7 @@
 </file>
 
 <file path=customXml/itemProps1.xml><?xml version="1.0" encoding="utf-8"?>
-<ds:datastoreItem xmlns:ds="http://schemas.openxmlformats.org/officeDocument/2006/customXml" ds:itemID="{3CEAEBE4-3FC2-9A4D-B209-6F3B07E50268}">
+<ds:datastoreItem xmlns:ds="http://schemas.openxmlformats.org/officeDocument/2006/customXml" ds:itemID="{9753F869-DB51-4D49-974D-B91684D5C55C}">
   <ds:schemaRefs>
     <ds:schemaRef ds:uri="http://schemas.openxmlformats.org/officeDocument/2006/bibliography"/>
   </ds:schemaRefs>

--- a/OWASP Application Security Verification Standard 3.0.docx
+++ b/OWASP Application Security Verification Standard 3.0.docx
@@ -81,7 +81,10 @@
         <w:pStyle w:val="Subtitle"/>
       </w:pPr>
       <w:r>
-        <w:t>May 2015</w:t>
+        <w:t>July</w:t>
+      </w:r>
+      <w:r>
+        <w:t xml:space="preserve"> 2015</w:t>
       </w:r>
     </w:p>
     <w:p>
@@ -2346,13 +2349,8 @@
           </w:tcPr>
           <w:p>
             <w:r>
-              <w:t xml:space="preserve">Boy </w:t>
-            </w:r>
-            <w:proofErr w:type="spellStart"/>
-            <w:r>
-              <w:t>Baukema</w:t>
-            </w:r>
-            <w:proofErr w:type="spellEnd"/>
+              <w:t>Boy Baukema</w:t>
+            </w:r>
           </w:p>
         </w:tc>
         <w:tc>
@@ -2362,13 +2360,8 @@
           </w:tcPr>
           <w:p>
             <w:r>
-              <w:t xml:space="preserve">Ari </w:t>
-            </w:r>
-            <w:proofErr w:type="spellStart"/>
-            <w:r>
-              <w:t>Kesäniemi</w:t>
-            </w:r>
-            <w:proofErr w:type="spellEnd"/>
+              <w:t>Ari Kesäniemi</w:t>
+            </w:r>
           </w:p>
         </w:tc>
         <w:tc>
@@ -2389,13 +2382,8 @@
           </w:tcPr>
           <w:p>
             <w:r>
-              <w:t xml:space="preserve">Jim </w:t>
-            </w:r>
-            <w:proofErr w:type="spellStart"/>
-            <w:r>
-              <w:t>Manico</w:t>
-            </w:r>
-            <w:proofErr w:type="spellEnd"/>
+              <w:t>Jim Manico</w:t>
+            </w:r>
           </w:p>
         </w:tc>
       </w:tr>
@@ -2417,13 +2405,8 @@
           </w:tcPr>
           <w:p>
             <w:r>
-              <w:t xml:space="preserve">François-Eric   </w:t>
-            </w:r>
-            <w:proofErr w:type="spellStart"/>
-            <w:r>
-              <w:t>Guyomarc’h</w:t>
-            </w:r>
-            <w:proofErr w:type="spellEnd"/>
+              <w:t>François-Eric   Guyomarc’h</w:t>
+            </w:r>
           </w:p>
         </w:tc>
         <w:tc>
@@ -2432,21 +2415,8 @@
             <w:vAlign w:val="center"/>
           </w:tcPr>
           <w:p>
-            <w:proofErr w:type="spellStart"/>
-            <w:r>
-              <w:t>Cristinel</w:t>
-            </w:r>
-            <w:proofErr w:type="spellEnd"/>
-            <w:r>
-              <w:t xml:space="preserve"> </w:t>
-            </w:r>
-            <w:proofErr w:type="spellStart"/>
-            <w:r>
-              <w:t>Dumitru</w:t>
-            </w:r>
-            <w:proofErr w:type="spellEnd"/>
-            <w:r>
-              <w:t xml:space="preserve">  </w:t>
+            <w:r>
+              <w:t xml:space="preserve">Cristinel Dumitru  </w:t>
             </w:r>
           </w:p>
         </w:tc>
@@ -2616,19 +2586,9 @@
             <w:vAlign w:val="center"/>
           </w:tcPr>
           <w:p>
-            <w:proofErr w:type="spellStart"/>
-            <w:r>
-              <w:t>Sahba</w:t>
-            </w:r>
-            <w:proofErr w:type="spellEnd"/>
-            <w:r>
-              <w:t xml:space="preserve"> </w:t>
-            </w:r>
-            <w:proofErr w:type="spellStart"/>
-            <w:r>
-              <w:t>Kazerooni</w:t>
-            </w:r>
-            <w:proofErr w:type="spellEnd"/>
+            <w:r>
+              <w:t>Sahba Kazerooni</w:t>
+            </w:r>
           </w:p>
         </w:tc>
         <w:tc>
@@ -2719,13 +2679,8 @@
           </w:tcPr>
           <w:p>
             <w:r>
-              <w:t xml:space="preserve">Antonio </w:t>
-            </w:r>
-            <w:proofErr w:type="spellStart"/>
-            <w:r>
-              <w:t>Fontes</w:t>
-            </w:r>
-            <w:proofErr w:type="spellEnd"/>
+              <w:t>Antonio Fontes</w:t>
+            </w:r>
           </w:p>
         </w:tc>
         <w:tc>
@@ -2756,19 +2711,9 @@
             <w:vAlign w:val="center"/>
           </w:tcPr>
           <w:p>
-            <w:proofErr w:type="spellStart"/>
-            <w:r>
-              <w:t>Pekka</w:t>
-            </w:r>
-            <w:proofErr w:type="spellEnd"/>
-            <w:r>
-              <w:t xml:space="preserve"> </w:t>
-            </w:r>
-            <w:proofErr w:type="spellStart"/>
-            <w:r>
-              <w:t>Sillanpää</w:t>
-            </w:r>
-            <w:proofErr w:type="spellEnd"/>
+            <w:r>
+              <w:t>Pekka Sillanpää</w:t>
+            </w:r>
           </w:p>
         </w:tc>
       </w:tr>
@@ -2790,13 +2735,8 @@
           </w:tcPr>
           <w:p>
             <w:r>
-              <w:t xml:space="preserve">Archangel </w:t>
-            </w:r>
-            <w:proofErr w:type="spellStart"/>
-            <w:r>
-              <w:t>Cuison</w:t>
-            </w:r>
-            <w:proofErr w:type="spellEnd"/>
+              <w:t>Archangel Cuison</w:t>
+            </w:r>
           </w:p>
         </w:tc>
         <w:tc>
@@ -2806,21 +2746,8 @@
           </w:tcPr>
           <w:p>
             <w:r>
-              <w:t xml:space="preserve">Dr </w:t>
-            </w:r>
-            <w:proofErr w:type="spellStart"/>
-            <w:r>
-              <w:t>Emin</w:t>
-            </w:r>
-            <w:proofErr w:type="spellEnd"/>
-            <w:r>
-              <w:t xml:space="preserve"> </w:t>
-            </w:r>
-            <w:proofErr w:type="spellStart"/>
-            <w:r>
-              <w:t>Tatli</w:t>
-            </w:r>
-            <w:proofErr w:type="spellEnd"/>
+              <w:t>Dr Emin Tatli</w:t>
+            </w:r>
           </w:p>
         </w:tc>
         <w:tc>
@@ -2830,13 +2757,8 @@
           </w:tcPr>
           <w:p>
             <w:r>
-              <w:t xml:space="preserve">Jerome </w:t>
-            </w:r>
-            <w:proofErr w:type="spellStart"/>
-            <w:r>
-              <w:t>Athias</w:t>
-            </w:r>
-            <w:proofErr w:type="spellEnd"/>
+              <w:t>Jerome Athias</w:t>
+            </w:r>
           </w:p>
         </w:tc>
         <w:tc>
@@ -2845,19 +2767,9 @@
             <w:vAlign w:val="center"/>
           </w:tcPr>
           <w:p>
-            <w:proofErr w:type="spellStart"/>
-            <w:r>
-              <w:t>Safuat</w:t>
-            </w:r>
-            <w:proofErr w:type="spellEnd"/>
-            <w:r>
-              <w:t xml:space="preserve"> </w:t>
-            </w:r>
-            <w:proofErr w:type="spellStart"/>
-            <w:r>
-              <w:t>Hamdy</w:t>
-            </w:r>
-            <w:proofErr w:type="spellEnd"/>
+            <w:r>
+              <w:t>Safuat Hamdy</w:t>
+            </w:r>
           </w:p>
         </w:tc>
       </w:tr>
@@ -2878,13 +2790,8 @@
           </w:tcPr>
           <w:p>
             <w:r>
-              <w:t xml:space="preserve">Ari </w:t>
-            </w:r>
-            <w:proofErr w:type="spellStart"/>
-            <w:r>
-              <w:t>Kesäniemi</w:t>
-            </w:r>
-            <w:proofErr w:type="spellEnd"/>
+              <w:t>Ari Kesäniemi</w:t>
+            </w:r>
           </w:p>
         </w:tc>
         <w:tc>
@@ -2894,13 +2801,8 @@
           </w:tcPr>
           <w:p>
             <w:r>
-              <w:t xml:space="preserve">Etienne </w:t>
-            </w:r>
-            <w:proofErr w:type="spellStart"/>
-            <w:r>
-              <w:t>Stalmans</w:t>
-            </w:r>
-            <w:proofErr w:type="spellEnd"/>
+              <w:t>Etienne Stalmans</w:t>
+            </w:r>
           </w:p>
         </w:tc>
         <w:tc>
@@ -2910,13 +2812,8 @@
           </w:tcPr>
           <w:p>
             <w:r>
-              <w:t xml:space="preserve">Jim </w:t>
-            </w:r>
-            <w:proofErr w:type="spellStart"/>
-            <w:r>
-              <w:t>Manico</w:t>
-            </w:r>
-            <w:proofErr w:type="spellEnd"/>
+              <w:t>Jim Manico</w:t>
+            </w:r>
           </w:p>
         </w:tc>
         <w:tc>
@@ -2948,13 +2845,8 @@
           </w:tcPr>
           <w:p>
             <w:r>
-              <w:t xml:space="preserve">Boy </w:t>
-            </w:r>
-            <w:proofErr w:type="spellStart"/>
-            <w:r>
-              <w:t>Baukema</w:t>
-            </w:r>
-            <w:proofErr w:type="spellEnd"/>
+              <w:t>Boy Baukema</w:t>
+            </w:r>
           </w:p>
         </w:tc>
         <w:tc>
@@ -2964,13 +2856,8 @@
           </w:tcPr>
           <w:p>
             <w:r>
-              <w:t xml:space="preserve">Evan </w:t>
-            </w:r>
-            <w:proofErr w:type="spellStart"/>
-            <w:r>
-              <w:t>Gaustad</w:t>
-            </w:r>
-            <w:proofErr w:type="spellEnd"/>
+              <w:t>Evan Gaustad</w:t>
+            </w:r>
           </w:p>
         </w:tc>
         <w:tc>
@@ -2979,19 +2866,9 @@
             <w:vAlign w:val="center"/>
           </w:tcPr>
           <w:p>
-            <w:proofErr w:type="spellStart"/>
-            <w:r>
-              <w:t>Mait</w:t>
-            </w:r>
-            <w:proofErr w:type="spellEnd"/>
-            <w:r>
-              <w:t xml:space="preserve"> </w:t>
-            </w:r>
-            <w:proofErr w:type="spellStart"/>
-            <w:r>
-              <w:t>Peekma</w:t>
-            </w:r>
-            <w:proofErr w:type="spellEnd"/>
+            <w:r>
+              <w:t>Mait Peekma</w:t>
+            </w:r>
           </w:p>
         </w:tc>
         <w:tc>
@@ -3001,13 +2878,8 @@
           </w:tcPr>
           <w:p>
             <w:r>
-              <w:t xml:space="preserve">Sebastien </w:t>
-            </w:r>
-            <w:proofErr w:type="spellStart"/>
-            <w:r>
-              <w:t>Deleersnyder</w:t>
-            </w:r>
-            <w:proofErr w:type="spellEnd"/>
+              <w:t>Sebastien Deleersnyder</w:t>
+            </w:r>
           </w:p>
         </w:tc>
       </w:tr>
@@ -3066,13 +2938,8 @@
           </w:tcPr>
           <w:p>
             <w:r>
-              <w:t xml:space="preserve">Mike </w:t>
-            </w:r>
-            <w:proofErr w:type="spellStart"/>
-            <w:r>
-              <w:t>Boberski</w:t>
-            </w:r>
-            <w:proofErr w:type="spellEnd"/>
+              <w:t>Mike Boberski</w:t>
+            </w:r>
           </w:p>
         </w:tc>
         <w:tc>
@@ -3093,13 +2960,8 @@
           </w:tcPr>
           <w:p>
             <w:r>
-              <w:t xml:space="preserve">Dave </w:t>
-            </w:r>
-            <w:proofErr w:type="spellStart"/>
-            <w:r>
-              <w:t>Wichers</w:t>
-            </w:r>
-            <w:proofErr w:type="spellEnd"/>
+              <w:t>Dave Wichers</w:t>
+            </w:r>
           </w:p>
         </w:tc>
         <w:tc>
@@ -3148,21 +3010,8 @@
             <w:vAlign w:val="center"/>
           </w:tcPr>
           <w:p>
-            <w:proofErr w:type="spellStart"/>
-            <w:r>
-              <w:t>Dr.</w:t>
-            </w:r>
-            <w:proofErr w:type="spellEnd"/>
-            <w:r>
-              <w:t xml:space="preserve"> </w:t>
-            </w:r>
-            <w:proofErr w:type="spellStart"/>
-            <w:r>
-              <w:t>Sarbari</w:t>
-            </w:r>
-            <w:proofErr w:type="spellEnd"/>
-            <w:r>
-              <w:t xml:space="preserve"> Gupta</w:t>
+            <w:r>
+              <w:t>Dr. Sarbari Gupta</w:t>
             </w:r>
           </w:p>
         </w:tc>
@@ -3184,13 +3033,8 @@
           </w:tcPr>
           <w:p>
             <w:r>
-              <w:t xml:space="preserve">Pierre </w:t>
-            </w:r>
-            <w:proofErr w:type="spellStart"/>
-            <w:r>
-              <w:t>Parrend</w:t>
-            </w:r>
-            <w:proofErr w:type="spellEnd"/>
+              <w:t>Pierre Parrend</w:t>
+            </w:r>
           </w:p>
         </w:tc>
       </w:tr>
@@ -3222,13 +3066,8 @@
             <w:vAlign w:val="center"/>
           </w:tcPr>
           <w:p>
-            <w:proofErr w:type="spellStart"/>
-            <w:r>
-              <w:t>Dr.</w:t>
-            </w:r>
-            <w:proofErr w:type="spellEnd"/>
-            <w:r>
-              <w:t xml:space="preserve"> Thomas Braun</w:t>
+            <w:r>
+              <w:t>Dr. Thomas Braun</w:t>
             </w:r>
           </w:p>
         </w:tc>
@@ -3271,19 +3110,9 @@
             <w:vAlign w:val="center"/>
           </w:tcPr>
           <w:p>
-            <w:proofErr w:type="spellStart"/>
-            <w:r>
-              <w:t>Bedirhan</w:t>
-            </w:r>
-            <w:proofErr w:type="spellEnd"/>
-            <w:r>
-              <w:t xml:space="preserve"> </w:t>
-            </w:r>
-            <w:proofErr w:type="spellStart"/>
-            <w:r>
-              <w:t>Urgun</w:t>
-            </w:r>
-            <w:proofErr w:type="spellEnd"/>
+            <w:r>
+              <w:t>Bedirhan Urgun</w:t>
+            </w:r>
           </w:p>
         </w:tc>
         <w:tc>
@@ -3292,19 +3121,9 @@
             <w:vAlign w:val="center"/>
           </w:tcPr>
           <w:p>
-            <w:proofErr w:type="spellStart"/>
-            <w:r>
-              <w:t>Eoin</w:t>
-            </w:r>
-            <w:proofErr w:type="spellEnd"/>
-            <w:r>
-              <w:t xml:space="preserve"> </w:t>
-            </w:r>
-            <w:proofErr w:type="spellStart"/>
-            <w:r>
-              <w:t>Keary</w:t>
-            </w:r>
-            <w:proofErr w:type="spellEnd"/>
+            <w:r>
+              <w:t>Eoin Keary</w:t>
+            </w:r>
           </w:p>
         </w:tc>
         <w:tc>
@@ -3313,21 +3132,8 @@
             <w:vAlign w:val="center"/>
           </w:tcPr>
           <w:p>
-            <w:proofErr w:type="spellStart"/>
-            <w:r>
-              <w:t>Ketan</w:t>
-            </w:r>
-            <w:proofErr w:type="spellEnd"/>
-            <w:r>
-              <w:t xml:space="preserve"> </w:t>
-            </w:r>
-            <w:proofErr w:type="spellStart"/>
-            <w:r>
-              <w:t>Dilipkumar</w:t>
-            </w:r>
-            <w:proofErr w:type="spellEnd"/>
-            <w:r>
-              <w:t xml:space="preserve"> Vyas</w:t>
+            <w:r>
+              <w:t>Ketan Dilipkumar Vyas</w:t>
             </w:r>
           </w:p>
         </w:tc>
@@ -3371,13 +3177,8 @@
             <w:vAlign w:val="center"/>
           </w:tcPr>
           <w:p>
-            <w:proofErr w:type="spellStart"/>
-            <w:r>
-              <w:t>Gaurang</w:t>
-            </w:r>
-            <w:proofErr w:type="spellEnd"/>
-            <w:r>
-              <w:t xml:space="preserve"> Shah</w:t>
+            <w:r>
+              <w:t>Gaurang Shah</w:t>
             </w:r>
           </w:p>
         </w:tc>
@@ -3398,19 +3199,9 @@
             <w:vAlign w:val="center"/>
           </w:tcPr>
           <w:p>
-            <w:proofErr w:type="spellStart"/>
-            <w:r>
-              <w:t>Shouvik</w:t>
-            </w:r>
-            <w:proofErr w:type="spellEnd"/>
-            <w:r>
-              <w:t xml:space="preserve"> </w:t>
-            </w:r>
-            <w:proofErr w:type="spellStart"/>
-            <w:r>
-              <w:t>Bardhan</w:t>
-            </w:r>
-            <w:proofErr w:type="spellEnd"/>
+            <w:r>
+              <w:t>Shouvik Bardhan</w:t>
+            </w:r>
           </w:p>
         </w:tc>
       </w:tr>
@@ -3452,21 +3243,8 @@
             <w:vAlign w:val="center"/>
           </w:tcPr>
           <w:p>
-            <w:proofErr w:type="spellStart"/>
-            <w:r>
-              <w:t>Mandeep</w:t>
-            </w:r>
-            <w:proofErr w:type="spellEnd"/>
-            <w:r>
-              <w:t xml:space="preserve"> </w:t>
-            </w:r>
-            <w:proofErr w:type="spellStart"/>
-            <w:r>
-              <w:t>Khera</w:t>
-            </w:r>
-            <w:proofErr w:type="spellEnd"/>
-            <w:r>
-              <w:t xml:space="preserve"> </w:t>
+            <w:r>
+              <w:t xml:space="preserve">Mandeep Khera </w:t>
             </w:r>
           </w:p>
         </w:tc>
@@ -3477,13 +3255,8 @@
           </w:tcPr>
           <w:p>
             <w:r>
-              <w:t xml:space="preserve">Stan </w:t>
-            </w:r>
-            <w:proofErr w:type="spellStart"/>
-            <w:r>
-              <w:t>Wisseman</w:t>
-            </w:r>
-            <w:proofErr w:type="spellEnd"/>
+              <w:t>Stan Wisseman</w:t>
+            </w:r>
           </w:p>
         </w:tc>
       </w:tr>
@@ -3504,13 +3277,8 @@
           </w:tcPr>
           <w:p>
             <w:r>
-              <w:t xml:space="preserve">Dave </w:t>
-            </w:r>
-            <w:proofErr w:type="spellStart"/>
-            <w:r>
-              <w:t>Hausladen</w:t>
-            </w:r>
-            <w:proofErr w:type="spellEnd"/>
+              <w:t>Dave Hausladen</w:t>
+            </w:r>
           </w:p>
         </w:tc>
         <w:tc>
@@ -3520,13 +3288,8 @@
           </w:tcPr>
           <w:p>
             <w:r>
-              <w:t xml:space="preserve">Jeff </w:t>
-            </w:r>
-            <w:proofErr w:type="spellStart"/>
-            <w:r>
-              <w:t>LoSapio</w:t>
-            </w:r>
-            <w:proofErr w:type="spellEnd"/>
+              <w:t>Jeff LoSapio</w:t>
+            </w:r>
           </w:p>
         </w:tc>
         <w:tc>
@@ -3536,13 +3299,8 @@
           </w:tcPr>
           <w:p>
             <w:r>
-              <w:t xml:space="preserve">Matt </w:t>
-            </w:r>
-            <w:proofErr w:type="spellStart"/>
-            <w:r>
-              <w:t>Presson</w:t>
-            </w:r>
-            <w:proofErr w:type="spellEnd"/>
+              <w:t>Matt Presson</w:t>
+            </w:r>
           </w:p>
         </w:tc>
         <w:tc>
@@ -3552,13 +3310,8 @@
           </w:tcPr>
           <w:p>
             <w:r>
-              <w:t xml:space="preserve">Stephen de </w:t>
-            </w:r>
-            <w:proofErr w:type="spellStart"/>
-            <w:r>
-              <w:t>Vries</w:t>
-            </w:r>
-            <w:proofErr w:type="spellEnd"/>
+              <w:t>Stephen de Vries</w:t>
+            </w:r>
           </w:p>
         </w:tc>
       </w:tr>
@@ -3579,13 +3332,8 @@
           </w:tcPr>
           <w:p>
             <w:r>
-              <w:t xml:space="preserve">Theodore </w:t>
-            </w:r>
-            <w:proofErr w:type="spellStart"/>
-            <w:r>
-              <w:t>Winograd</w:t>
-            </w:r>
-            <w:proofErr w:type="spellEnd"/>
+              <w:t>Theodore Winograd</w:t>
+            </w:r>
           </w:p>
         </w:tc>
         <w:tc>
@@ -3661,13 +3409,8 @@
           </w:tcPr>
           <w:p>
             <w:r>
-              <w:t xml:space="preserve">Paul </w:t>
-            </w:r>
-            <w:proofErr w:type="spellStart"/>
-            <w:r>
-              <w:t>Douthit</w:t>
-            </w:r>
-            <w:proofErr w:type="spellEnd"/>
+              <w:t>Paul Douthit</w:t>
+            </w:r>
           </w:p>
         </w:tc>
         <w:tc>
@@ -3751,15 +3494,7 @@
         </w:drawing>
       </w:r>
       <w:r>
-        <w:t xml:space="preserve">Copyright © 2008 – 2015 The OWASP Foundation. This document is released under the Creative Commons Attribution </w:t>
-      </w:r>
-      <w:proofErr w:type="spellStart"/>
-      <w:r>
-        <w:t>ShareAlike</w:t>
-      </w:r>
-      <w:proofErr w:type="spellEnd"/>
-      <w:r>
-        <w:t xml:space="preserve"> 3.0 license. For any reuse or distribution, you must make clear to others the license terms of this work.</w:t>
+        <w:t>Copyright © 2008 – 2015 The OWASP Foundation. This document is released under the Creative Commons Attribution ShareAlike 3.0 license. For any reuse or distribution, you must make clear to others the license terms of this work.</w:t>
       </w:r>
     </w:p>
     <w:p/>
@@ -3830,21 +3565,7 @@
         <w:rPr>
           <w:highlight w:val="yellow"/>
         </w:rPr>
-        <w:t xml:space="preserve">On a similar note, one of the main goals for this version of the standard was to focus on the "what" and not the "how".  Whereas the previous version of the standard talked about dynamic scanning, static analysis, Threat </w:t>
-      </w:r>
-      <w:proofErr w:type="spellStart"/>
-      <w:r>
-        <w:rPr>
-          <w:highlight w:val="yellow"/>
-        </w:rPr>
-        <w:t>Modeling</w:t>
-      </w:r>
-      <w:proofErr w:type="spellEnd"/>
-      <w:r>
-        <w:rPr>
-          <w:highlight w:val="yellow"/>
-        </w:rPr>
-        <w:t xml:space="preserve">, and design reviews, you will notice that such terms do not appear in this version of the standard.  Instead, we essentially define security requirements that must be verified for an application to achieve a certain level.  How those requirements are verified is left up to the verifier.   </w:t>
+        <w:t xml:space="preserve">On a similar note, one of the main goals for this version of the standard was to focus on the "what" and not the "how".  Whereas the previous version of the standard talked about dynamic scanning, static analysis, Threat Modeling, and design reviews, you will notice that such terms do not appear in this version of the standard.  Instead, we essentially define security requirements that must be verified for an application to achieve a certain level.  How those requirements are verified is left up to the verifier.   </w:t>
       </w:r>
     </w:p>
     <w:p>
@@ -4085,8 +3806,8 @@
       <w:pPr>
         <w:pStyle w:val="Heading2"/>
       </w:pPr>
-      <w:bookmarkStart w:id="6" w:name="_Toc419822100"/>
-      <w:bookmarkStart w:id="7" w:name="_Toc419822120"/>
+      <w:bookmarkStart w:id="6" w:name="_Toc419822120"/>
+      <w:bookmarkStart w:id="7" w:name="_Toc419822100"/>
       <w:r>
         <w:lastRenderedPageBreak/>
         <w:t>Application Security Verification Levels</w:t>
@@ -4617,35 +4338,7 @@
           <w:highlight w:val="yellow"/>
         </w:rPr>
         <w:lastRenderedPageBreak/>
-        <w:t xml:space="preserve">Input validation should not be relied on as the only </w:t>
-      </w:r>
-      <w:proofErr w:type="spellStart"/>
-      <w:r>
-        <w:rPr>
-          <w:highlight w:val="yellow"/>
-        </w:rPr>
-        <w:t>defense</w:t>
-      </w:r>
-      <w:proofErr w:type="spellEnd"/>
-      <w:r>
-        <w:rPr>
-          <w:highlight w:val="yellow"/>
-        </w:rPr>
-        <w:t xml:space="preserve"> against injection and scripting vulnerabilities.  Rather, input validation should always be the second line of </w:t>
-      </w:r>
-      <w:proofErr w:type="spellStart"/>
-      <w:r>
-        <w:rPr>
-          <w:highlight w:val="yellow"/>
-        </w:rPr>
-        <w:t>defense</w:t>
-      </w:r>
-      <w:proofErr w:type="spellEnd"/>
-      <w:r>
-        <w:rPr>
-          <w:highlight w:val="yellow"/>
-        </w:rPr>
-        <w:t>, with parameterization and output encoding being the primaries, respectively.</w:t>
+        <w:t>Input validation should not be relied on as the only defense against injection and scripting vulnerabilities.  Rather, input validation should always be the second line of defense, with parameterization and output encoding being the primaries, respectively.</w:t>
       </w:r>
     </w:p>
     <w:p>
@@ -4658,21 +4351,7 @@
         <w:rPr>
           <w:highlight w:val="yellow"/>
         </w:rPr>
-        <w:t xml:space="preserve">Level 3 verification is typically appropriate for critical applications that protect life and safety, critical infrastructure, or </w:t>
-      </w:r>
-      <w:proofErr w:type="spellStart"/>
-      <w:r>
-        <w:rPr>
-          <w:highlight w:val="yellow"/>
-        </w:rPr>
-        <w:t>defense</w:t>
-      </w:r>
-      <w:proofErr w:type="spellEnd"/>
-      <w:r>
-        <w:rPr>
-          <w:highlight w:val="yellow"/>
-        </w:rPr>
-        <w:t xml:space="preserve"> functions or have the potential of facilitating substantial damage to the organization. Level 3 may also be appropriate for applications that process sensitive assets. </w:t>
+        <w:t xml:space="preserve">Level 3 verification is typically appropriate for critical applications that protect life and safety, critical infrastructure, or defense functions or have the potential of facilitating substantial damage to the organization. Level 3 may also be appropriate for applications that process sensitive assets. </w:t>
       </w:r>
     </w:p>
     <w:p>
@@ -4994,7 +4673,7 @@
       <w:r>
         <w:t>Applying ASVS in Practice</w:t>
       </w:r>
-      <w:bookmarkEnd w:id="7"/>
+      <w:bookmarkEnd w:id="6"/>
     </w:p>
     <w:p>
       <w:r>
@@ -5238,29 +4917,7 @@
                 <w:szCs w:val="20"/>
                 <w:lang w:val="en-US"/>
               </w:rPr>
-              <w:t>Level 2: applications that contain sensitive information like credit card numbers, personal information, can move limited amounts of money in limited ways.  Examples include:  (</w:t>
-            </w:r>
-            <w:proofErr w:type="spellStart"/>
-            <w:r>
-              <w:rPr>
-                <w:rFonts w:ascii="Calibri" w:eastAsia="Times New Roman" w:hAnsi="Calibri"/>
-                <w:color w:val="000000"/>
-                <w:sz w:val="20"/>
-                <w:szCs w:val="20"/>
-                <w:lang w:val="en-US"/>
-              </w:rPr>
-              <w:t>i</w:t>
-            </w:r>
-            <w:proofErr w:type="spellEnd"/>
-            <w:r>
-              <w:rPr>
-                <w:rFonts w:ascii="Calibri" w:eastAsia="Times New Roman" w:hAnsi="Calibri"/>
-                <w:color w:val="000000"/>
-                <w:sz w:val="20"/>
-                <w:szCs w:val="20"/>
-                <w:lang w:val="en-US"/>
-              </w:rPr>
-              <w:t>) transfer money between accounts at the same institution or (ii) a slower form of money movement (e.g. ACH) with transaction limits or (iii) wire transfers with hard transfer limits within a period of time.</w:t>
+              <w:t>Level 2: applications that contain sensitive information like credit card numbers, personal information, can move limited amounts of money in limited ways.  Examples include:  (i) transfer money between accounts at the same institution or (ii) a slower form of money movement (e.g. ACH) with transaction limits or (iii) wire transfers with hard transfer limits within a period of time.</w:t>
             </w:r>
           </w:p>
         </w:tc>
@@ -5518,29 +5175,7 @@
                 <w:szCs w:val="20"/>
                 <w:lang w:val="en-US"/>
               </w:rPr>
-              <w:t xml:space="preserve">These industries may not appear to have very much in common, but the threat actors who are likely to attack organizations in this segment are more likely to perform focused attacks with more time, skill, and resources.  Often the sensitive information or systems are not easy to locate and require leveraging insiders and social engineering techniques.  Attacks may involve insiders, outsiders, or be collusion between the two.  Their goals may include gaining access to intellectual property for strategic or technological advantage.  We also do not want to overlook attackers looking to abuse application functionality influence the </w:t>
-            </w:r>
-            <w:proofErr w:type="spellStart"/>
-            <w:r>
-              <w:rPr>
-                <w:rFonts w:ascii="Calibri" w:eastAsia="Times New Roman" w:hAnsi="Calibri"/>
-                <w:color w:val="000000"/>
-                <w:sz w:val="20"/>
-                <w:szCs w:val="20"/>
-                <w:lang w:val="en-US"/>
-              </w:rPr>
-              <w:t>behaviour</w:t>
-            </w:r>
-            <w:proofErr w:type="spellEnd"/>
-            <w:r>
-              <w:rPr>
-                <w:rFonts w:ascii="Calibri" w:eastAsia="Times New Roman" w:hAnsi="Calibri"/>
-                <w:color w:val="000000"/>
-                <w:sz w:val="20"/>
-                <w:szCs w:val="20"/>
-                <w:lang w:val="en-US"/>
-              </w:rPr>
-              <w:t xml:space="preserve"> of or disrupt sensitive systems.</w:t>
+              <w:t>These industries may not appear to have very much in common, but the threat actors who are likely to attack organizations in this segment are more likely to perform focused attacks with more time, skill, and resources.  Often the sensitive information or systems are not easy to locate and require leveraging insiders and social engineering techniques.  Attacks may involve insiders, outsiders, or be collusion between the two.  Their goals may include gaining access to intellectual property for strategic or technological advantage.  We also do not want to overlook attackers looking to abuse application functionality influence the behaviour of or disrupt sensitive systems.</w:t>
             </w:r>
           </w:p>
         </w:tc>
@@ -6219,21 +5854,7 @@
         <w:rPr>
           <w:highlight w:val="yellow"/>
         </w:rPr>
-        <w:t xml:space="preserve">    what coding principles are followed and why (defensive coding, complying with external or internal architecture standards </w:t>
-      </w:r>
-      <w:proofErr w:type="spellStart"/>
-      <w:r>
-        <w:rPr>
-          <w:highlight w:val="yellow"/>
-        </w:rPr>
-        <w:t>etc</w:t>
-      </w:r>
-      <w:proofErr w:type="spellEnd"/>
-      <w:r>
-        <w:rPr>
-          <w:highlight w:val="yellow"/>
-        </w:rPr>
-        <w:t xml:space="preserve"> — this of course varies but typically a team should have some guiding security and implementation principles, some of which are relatively universal)</w:t>
+        <w:t xml:space="preserve">    what coding principles are followed and why (defensive coding, complying with external or internal architecture standards etc — this of course varies but typically a team should have some guiding security and implementation principles, some of which are relatively universal)</w:t>
       </w:r>
     </w:p>
     <w:p>
@@ -6246,16 +5867,8 @@
         <w:rPr>
           <w:highlight w:val="yellow"/>
         </w:rPr>
-        <w:t xml:space="preserve">    what does the team need to understand about the technology stack they’re using (and I think this is very important thing), that is, how does it </w:t>
-      </w:r>
-      <w:proofErr w:type="gramStart"/>
-      <w:r>
-        <w:rPr>
-          <w:highlight w:val="yellow"/>
-        </w:rPr>
-        <w:t>work</w:t>
-      </w:r>
-      <w:proofErr w:type="gramEnd"/>
+        <w:t xml:space="preserve">    what does the team need to understand about the technology stack they’re using (and I think this is very important thing), that is, how does it work</w:t>
+      </w:r>
     </w:p>
     <w:p>
       <w:pPr>
@@ -6267,16 +5880,8 @@
         <w:rPr>
           <w:highlight w:val="yellow"/>
         </w:rPr>
-        <w:t xml:space="preserve">    what parts of the ASVS are handled already by the technology stack (also an important thing to </w:t>
-      </w:r>
-      <w:proofErr w:type="gramStart"/>
-      <w:r>
-        <w:rPr>
-          <w:highlight w:val="yellow"/>
-        </w:rPr>
-        <w:t>consider)</w:t>
-      </w:r>
-      <w:proofErr w:type="gramEnd"/>
+        <w:t xml:space="preserve">    what parts of the ASVS are handled already by the technology stack (also an important thing to consider)</w:t>
+      </w:r>
     </w:p>
     <w:p>
       <w:pPr>
@@ -6288,21 +5893,7 @@
         <w:rPr>
           <w:highlight w:val="yellow"/>
         </w:rPr>
-        <w:t xml:space="preserve">In practice, I would think that at the very least, the team needs to understand how HTTP works, how things like HTTP parameters and requests get handled in their application, and what an injection is (as a general concept, not just XSS and </w:t>
-      </w:r>
-      <w:proofErr w:type="spellStart"/>
-      <w:r>
-        <w:rPr>
-          <w:highlight w:val="yellow"/>
-        </w:rPr>
-        <w:t>SQLi</w:t>
-      </w:r>
-      <w:proofErr w:type="spellEnd"/>
-      <w:r>
-        <w:rPr>
-          <w:highlight w:val="yellow"/>
-        </w:rPr>
-        <w:t>). Also they should have a clear concept how authorisation is supposed to work in the application and be able to validate that with the requirements. I’m less concerned about authentication, as it typically is handled by an external component and just kind of plugged in to the application.</w:t>
+        <w:t>In practice, I would think that at the very least, the team needs to understand how HTTP works, how things like HTTP parameters and requests get handled in their application, and what an injection is (as a general concept, not just XSS and SQLi). Also they should have a clear concept how authorisation is supposed to work in the application and be able to validate that with the requirements. I’m less concerned about authentication, as it typically is handled by an external component and just kind of plugged in to the application.</w:t>
       </w:r>
     </w:p>
     <w:p>
@@ -6330,21 +5921,7 @@
         <w:rPr>
           <w:highlight w:val="yellow"/>
         </w:rPr>
-        <w:t xml:space="preserve">As for ASVS, would it make sense to somehow categorize verification items based on where they are (or should be) handled, e.g. infrastructure, middleware, program code, centralised libraries </w:t>
-      </w:r>
-      <w:proofErr w:type="spellStart"/>
-      <w:r>
-        <w:rPr>
-          <w:highlight w:val="yellow"/>
-        </w:rPr>
-        <w:t>etc</w:t>
-      </w:r>
-      <w:proofErr w:type="spellEnd"/>
-      <w:r>
-        <w:rPr>
-          <w:highlight w:val="yellow"/>
-        </w:rPr>
-        <w:t>? Or maybe as part of the ASVS itself, but as a supplemental guide? I can help with this, although it is obvious that there’s no one single categorisation as it depends on what technology is used and how. But I still assert that typically a software development team should only consider a subset of the verification items, while other items are considered by other teams (e.g. infra).</w:t>
+        <w:t>As for ASVS, would it make sense to somehow categorize verification items based on where they are (or should be) handled, e.g. infrastructure, middleware, program code, centralised libraries etc? Or maybe as part of the ASVS itself, but as a supplemental guide? I can help with this, although it is obvious that there’s no one single categorisation as it depends on what technology is used and how. But I still assert that typically a software development team should only consider a subset of the verification items, while other items are considered by other teams (e.g. infra).</w:t>
       </w:r>
     </w:p>
     <w:p>
@@ -6404,7 +5981,7 @@
         <w:t>TBA</w:t>
       </w:r>
     </w:p>
-    <w:bookmarkEnd w:id="6"/>
+    <w:bookmarkEnd w:id="7"/>
     <w:p/>
     <w:p>
       <w:pPr>
@@ -6446,45 +6023,12 @@
     </w:p>
     <w:p>
       <w:r>
-        <w:t xml:space="preserve">Organisations may wish to certify that their software is compliant with the Application Security Verification Standard or has passed a </w:t>
-      </w:r>
-      <w:r>
-        <w:t xml:space="preserve">particular verification level. </w:t>
+        <w:t xml:space="preserve">Organisations may wish to certify that their software is compliant with the Application Security Verification Standard or has passed a particular verification level. </w:t>
       </w:r>
     </w:p>
     <w:p>
       <w:r>
-        <w:t xml:space="preserve">OWASP currently does not certify any </w:t>
-      </w:r>
-      <w:r>
-        <w:t xml:space="preserve">vendors, verifiers or </w:t>
-      </w:r>
-      <w:r>
-        <w:t xml:space="preserve">software. </w:t>
-      </w:r>
-      <w:r>
-        <w:t>All s</w:t>
-      </w:r>
-      <w:r>
-        <w:t xml:space="preserve">uch certifications are currently not </w:t>
-      </w:r>
-      <w:r>
-        <w:t xml:space="preserve">officially </w:t>
-      </w:r>
-      <w:r>
-        <w:t xml:space="preserve">vetted, registered, or certified by OWASP, so </w:t>
-      </w:r>
-      <w:r>
-        <w:t>an</w:t>
-      </w:r>
-      <w:r>
-        <w:t xml:space="preserve"> organisation relying upon such a view need</w:t>
-      </w:r>
-      <w:r>
-        <w:t>s</w:t>
-      </w:r>
-      <w:r>
-        <w:t xml:space="preserve"> to cautious of the trust placed </w:t>
+        <w:t xml:space="preserve">OWASP currently does not certify any vendors, verifiers or software. All such certifications are currently not officially vetted, registered, or certified by OWASP, so an organisation relying upon such a view needs to cautious of the trust placed </w:t>
       </w:r>
       <w:r>
         <w:t>in any third party reliance</w:t>
@@ -6582,37 +6126,13 @@
     </w:p>
     <w:p>
       <w:r>
-        <w:t xml:space="preserve">It is not possible to complete ASVS verification using automated </w:t>
-      </w:r>
-      <w:r>
-        <w:t xml:space="preserve">penetration testing </w:t>
-      </w:r>
-      <w:r>
-        <w:t>tools</w:t>
-      </w:r>
-      <w:r>
-        <w:t xml:space="preserve"> alone</w:t>
-      </w:r>
-      <w:r>
-        <w:t>.</w:t>
-      </w:r>
-      <w:r>
-        <w:t xml:space="preserve"> </w:t>
-      </w:r>
-      <w:r>
-        <w:t xml:space="preserve">Outside of L1 requirements, </w:t>
+        <w:t xml:space="preserve">It is not possible to complete ASVS verification using automated penetration testing tools alone. Outside of L1 requirements, </w:t>
       </w:r>
       <w:r>
         <w:t xml:space="preserve">the majority of </w:t>
       </w:r>
       <w:r>
-        <w:t xml:space="preserve">requirements </w:t>
-      </w:r>
-      <w:r>
-        <w:t xml:space="preserve">are not amenable to automated penetration testing. </w:t>
-      </w:r>
-      <w:r>
-        <w:t xml:space="preserve"> </w:t>
+        <w:t xml:space="preserve">requirements are not amenable to automated penetration testing.  </w:t>
       </w:r>
       <w:r>
         <w:t xml:space="preserve"> </w:t>
@@ -6652,16 +6172,7 @@
         <w:t>the majority of</w:t>
       </w:r>
       <w:r>
-        <w:t xml:space="preserve"> requirements </w:t>
-      </w:r>
-      <w:r>
-        <w:t xml:space="preserve">are not amenable to automated </w:t>
-      </w:r>
-      <w:r>
-        <w:t>source code review</w:t>
-      </w:r>
-      <w:r>
-        <w:t xml:space="preserve">.   </w:t>
+        <w:t xml:space="preserve"> requirements are not amenable to automated source code review.   </w:t>
       </w:r>
     </w:p>
     <w:p>
@@ -6674,10 +6185,7 @@
     </w:p>
     <w:p>
       <w:r>
-        <w:t xml:space="preserve">The Application Security Verification Standard at Level 1 is a thorough checklist for penetration testing, and should be seen as the minimum required in the industry today, rather than simplistic Top 10 reviews. </w:t>
-      </w:r>
-      <w:r>
-        <w:t>However, the ASVS is designed to be an open book verification.</w:t>
+        <w:t>The Application Security Verification Standard at Level 1 is a thorough checklist for penetration testing, and should be seen as the minimum required in the industry today, rather than simplistic Top 10 reviews. However, the ASVS is designed to be an open book verification.</w:t>
       </w:r>
     </w:p>
     <w:p>
@@ -9550,23 +9058,7 @@
               <w:cnfStyle w:val="000000100000" w:firstRow="0" w:lastRow="0" w:firstColumn="0" w:lastColumn="0" w:oddVBand="0" w:evenVBand="0" w:oddHBand="1" w:evenHBand="0" w:firstRowFirstColumn="0" w:firstRowLastColumn="0" w:lastRowFirstColumn="0" w:lastRowLastColumn="0"/>
             </w:pPr>
             <w:r>
-              <w:t xml:space="preserve">Verify that account passwords are protected using an adaptive key derivation function, salted using a salt that is unique to that account (e.g., internal user ID, account creation) and use </w:t>
-            </w:r>
-            <w:proofErr w:type="spellStart"/>
-            <w:r>
-              <w:t>bcrypt</w:t>
-            </w:r>
-            <w:proofErr w:type="spellEnd"/>
-            <w:r>
-              <w:t xml:space="preserve">, </w:t>
-            </w:r>
-            <w:proofErr w:type="spellStart"/>
-            <w:r>
-              <w:t>scrypt</w:t>
-            </w:r>
-            <w:proofErr w:type="spellEnd"/>
-            <w:r>
-              <w:t xml:space="preserve"> or PBKDF2 before storing the password, with a minimum work factor iteration count of 150,000 loops to eliminate the possibility of brute forcing. </w:t>
+              <w:t xml:space="preserve">Verify that account passwords are protected using an adaptive key derivation function, salted using a salt that is unique to that account (e.g., internal user ID, account creation) and use bcrypt, scrypt or PBKDF2 before storing the password, with a minimum work factor iteration count of 150,000 loops to eliminate the possibility of brute forcing. </w:t>
             </w:r>
           </w:p>
         </w:tc>
@@ -11340,14 +10832,12 @@
       <w:r>
         <w:t xml:space="preserve">(See </w:t>
       </w:r>
-      <w:proofErr w:type="spellStart"/>
       <w:r>
         <w:rPr>
           <w:highlight w:val="yellow"/>
         </w:rPr>
         <w:t>LoA</w:t>
       </w:r>
-      <w:proofErr w:type="spellEnd"/>
       <w:r>
         <w:t>)</w:t>
       </w:r>
@@ -12921,15 +12411,7 @@
               <w:cnfStyle w:val="000000000000" w:firstRow="0" w:lastRow="0" w:firstColumn="0" w:lastColumn="0" w:oddVBand="0" w:evenVBand="0" w:oddHBand="0" w:evenHBand="0" w:firstRowFirstColumn="0" w:firstRowLastColumn="0" w:lastRowFirstColumn="0" w:lastRowLastColumn="0"/>
             </w:pPr>
             <w:r>
-              <w:t>Verify that authenticated session tokens using cookies are protected by the use of "</w:t>
-            </w:r>
-            <w:proofErr w:type="spellStart"/>
-            <w:r>
-              <w:t>HttpOnly</w:t>
-            </w:r>
-            <w:proofErr w:type="spellEnd"/>
-            <w:r>
-              <w:t xml:space="preserve">". </w:t>
+              <w:t xml:space="preserve">Verify that authenticated session tokens using cookies are protected by the use of "HttpOnly". </w:t>
             </w:r>
           </w:p>
         </w:tc>
@@ -14487,55 +13969,7 @@
                 <w:sz w:val="18"/>
                 <w:szCs w:val="18"/>
               </w:rPr>
-              <w:t xml:space="preserve">Verify that directory browsing is disabled unless deliberately desired. Additionally, applications should not allow file or directory metadata, such as </w:t>
-            </w:r>
-            <w:proofErr w:type="spellStart"/>
-            <w:r>
-              <w:rPr>
-                <w:sz w:val="18"/>
-                <w:szCs w:val="18"/>
-              </w:rPr>
-              <w:t>Thumbs.db</w:t>
-            </w:r>
-            <w:proofErr w:type="spellEnd"/>
-            <w:r>
-              <w:rPr>
-                <w:sz w:val="18"/>
-                <w:szCs w:val="18"/>
-              </w:rPr>
-              <w:t>, .</w:t>
-            </w:r>
-            <w:proofErr w:type="spellStart"/>
-            <w:r>
-              <w:rPr>
-                <w:sz w:val="18"/>
-                <w:szCs w:val="18"/>
-              </w:rPr>
-              <w:t>DS_Store</w:t>
-            </w:r>
-            <w:proofErr w:type="spellEnd"/>
-            <w:r>
-              <w:rPr>
-                <w:sz w:val="18"/>
-                <w:szCs w:val="18"/>
-              </w:rPr>
-              <w:t>, .git or .</w:t>
-            </w:r>
-            <w:proofErr w:type="spellStart"/>
-            <w:r>
-              <w:rPr>
-                <w:sz w:val="18"/>
-                <w:szCs w:val="18"/>
-              </w:rPr>
-              <w:t>svn</w:t>
-            </w:r>
-            <w:proofErr w:type="spellEnd"/>
-            <w:r>
-              <w:rPr>
-                <w:sz w:val="18"/>
-                <w:szCs w:val="18"/>
-              </w:rPr>
-              <w:t xml:space="preserve"> folders.</w:t>
+              <w:t>Verify that directory browsing is disabled unless deliberately desired. Additionally, applications should not allow file or directory metadata, such as Thumbs.db, .DS_Store, .git or .svn folders.</w:t>
             </w:r>
           </w:p>
         </w:tc>
@@ -17571,15 +17005,7 @@
               <w:cnfStyle w:val="000000100000" w:firstRow="0" w:lastRow="0" w:firstColumn="0" w:lastColumn="0" w:oddVBand="0" w:evenVBand="0" w:oddHBand="1" w:evenHBand="0" w:firstRowFirstColumn="0" w:firstRowLastColumn="0" w:lastRowFirstColumn="0" w:lastRowLastColumn="0"/>
             </w:pPr>
             <w:r>
-              <w:t xml:space="preserve">Verify that the application is not susceptible to common XML attacks, such as </w:t>
-            </w:r>
-            <w:proofErr w:type="spellStart"/>
-            <w:r>
-              <w:t>XPath</w:t>
-            </w:r>
-            <w:proofErr w:type="spellEnd"/>
-            <w:r>
-              <w:t xml:space="preserve"> query tampering, XML External Entity attacks, and XML injection attacks. </w:t>
+              <w:t xml:space="preserve">Verify that the application is not susceptible to common XML attacks, such as XPath query tampering, XML External Entity attacks, and XML injection attacks. </w:t>
             </w:r>
           </w:p>
         </w:tc>
@@ -18003,15 +17429,7 @@
               <w:cnfStyle w:val="000000100000" w:firstRow="0" w:lastRow="0" w:firstColumn="0" w:lastColumn="0" w:oddVBand="0" w:evenVBand="0" w:oddHBand="1" w:evenHBand="0" w:firstRowFirstColumn="0" w:firstRowLastColumn="0" w:lastRowFirstColumn="0" w:lastRowLastColumn="0"/>
             </w:pPr>
             <w:r>
-              <w:t>If the application framework allows automatic mass parameter assignment (also called automatic variable binding) from the inbound request to a model, verify that security sensitive fields such as “</w:t>
-            </w:r>
-            <w:proofErr w:type="spellStart"/>
-            <w:r>
-              <w:t>accountBalance</w:t>
-            </w:r>
-            <w:proofErr w:type="spellEnd"/>
-            <w:r>
-              <w:t>”, “role” or “password” are protected from malicious automatic binding.</w:t>
+              <w:t>If the application framework allows automatic mass parameter assignment (also called automatic variable binding) from the inbound request to a model, verify that security sensitive fields such as “accountBalance”, “role” or “password” are protected from malicious automatic binding.</w:t>
             </w:r>
           </w:p>
         </w:tc>
@@ -19340,15 +18758,7 @@
               <w:cnfStyle w:val="000000000000" w:firstRow="0" w:lastRow="0" w:firstColumn="0" w:lastColumn="0" w:oddVBand="0" w:evenVBand="0" w:oddHBand="0" w:evenHBand="0" w:firstRowFirstColumn="0" w:firstRowLastColumn="0" w:lastRowFirstColumn="0" w:lastRowLastColumn="0"/>
             </w:pPr>
             <w:r>
-              <w:t xml:space="preserve">Verify that all random numbers, random file names, random GUIDs, and random strings are generated using the cryptographic module’s approved random number generator when these random values are intended to be </w:t>
-            </w:r>
-            <w:proofErr w:type="spellStart"/>
-            <w:r>
-              <w:t>unguessable</w:t>
-            </w:r>
-            <w:proofErr w:type="spellEnd"/>
-            <w:r>
-              <w:t xml:space="preserve"> by an attacker.</w:t>
+              <w:t>Verify that all random numbers, random file names, random GUIDs, and random strings are generated using the cryptographic module’s approved random number generator when these random values are intended to be unguessable by an attacker.</w:t>
             </w:r>
           </w:p>
         </w:tc>
@@ -20524,10 +19934,73 @@
     </w:p>
     <w:p>
       <w:r>
-        <w:t>TBA</w:t>
-      </w:r>
-      <w:r>
-        <w:t xml:space="preserve"> </w:t>
+        <w:t xml:space="preserve">The primary objective of error handling and logging is to provide a useful reaction by the user, administrators, and incident response teams. The objective is not </w:t>
+      </w:r>
+      <w:r>
+        <w:t xml:space="preserve">to create </w:t>
+      </w:r>
+      <w:r>
+        <w:t>massive amounts of logs, but high quality logs,</w:t>
+      </w:r>
+      <w:r>
+        <w:t xml:space="preserve"> with more signal than discarded</w:t>
+      </w:r>
+      <w:r>
+        <w:t xml:space="preserve"> noise. </w:t>
+      </w:r>
+    </w:p>
+    <w:p>
+      <w:r>
+        <w:t>High quality logs will often contain sensitive data, and must be protected as per local data privacy laws or directives. This should include:</w:t>
+      </w:r>
+    </w:p>
+    <w:p>
+      <w:pPr>
+        <w:pStyle w:val="ListParagraph"/>
+        <w:numPr>
+          <w:ilvl w:val="0"/>
+          <w:numId w:val="22"/>
+        </w:numPr>
+      </w:pPr>
+      <w:r>
+        <w:t>Not collecting or logging sensitive information if you don’t need it</w:t>
+      </w:r>
+    </w:p>
+    <w:p>
+      <w:pPr>
+        <w:pStyle w:val="ListParagraph"/>
+        <w:numPr>
+          <w:ilvl w:val="0"/>
+          <w:numId w:val="22"/>
+        </w:numPr>
+      </w:pPr>
+      <w:r>
+        <w:t>Ensuring all logged information is handled securely and protected as per its data classification</w:t>
+      </w:r>
+    </w:p>
+    <w:p>
+      <w:pPr>
+        <w:pStyle w:val="ListParagraph"/>
+        <w:numPr>
+          <w:ilvl w:val="0"/>
+          <w:numId w:val="22"/>
+        </w:numPr>
+      </w:pPr>
+      <w:r>
+        <w:t xml:space="preserve">Ensuring that logs are not forever, but have an absolute lifetime that is as short as possible. </w:t>
+      </w:r>
+    </w:p>
+    <w:p>
+      <w:r>
+        <w:t xml:space="preserve">If logs contain private or sensitive data, the definition of which varies from country to country, the logs become some of the most sensitive information held by the application and thus very attractive </w:t>
+      </w:r>
+      <w:r>
+        <w:t>to attackers in their own right</w:t>
+      </w:r>
+      <w:bookmarkStart w:id="21" w:name="_GoBack"/>
+      <w:bookmarkEnd w:id="21"/>
+      <w:r>
+        <w:t>.</w:t>
       </w:r>
     </w:p>
     <w:p>
@@ -21240,6 +20713,7 @@
               <w:pStyle w:val="TableHeading"/>
             </w:pPr>
             <w:r>
+              <w:lastRenderedPageBreak/>
               <w:t>V8.7</w:t>
             </w:r>
           </w:p>
@@ -21809,7 +21283,6 @@
               <w:pStyle w:val="TableHeading"/>
             </w:pPr>
             <w:r>
-              <w:lastRenderedPageBreak/>
               <w:t>V8.13</w:t>
             </w:r>
           </w:p>
@@ -22307,7 +21780,7 @@
       <w:pPr>
         <w:pStyle w:val="Heading1"/>
       </w:pPr>
-      <w:bookmarkStart w:id="21" w:name="_Toc419822113"/>
+      <w:bookmarkStart w:id="22" w:name="_Toc419822113"/>
       <w:r>
         <w:lastRenderedPageBreak/>
         <w:t xml:space="preserve">V9: Data </w:t>
@@ -22330,7 +21803,7 @@
       <w:r>
         <w:t>equirements</w:t>
       </w:r>
-      <w:bookmarkEnd w:id="21"/>
+      <w:bookmarkEnd w:id="22"/>
     </w:p>
     <w:p>
       <w:pPr>
@@ -23274,15 +22747,7 @@
               <w:cnfStyle w:val="000000000000" w:firstRow="0" w:lastRow="0" w:firstColumn="0" w:lastColumn="0" w:oddVBand="0" w:evenVBand="0" w:oddHBand="0" w:evenHBand="0" w:firstRowFirstColumn="0" w:firstRowLastColumn="0" w:lastRowFirstColumn="0" w:lastRowLastColumn="0"/>
             </w:pPr>
             <w:r>
-              <w:t xml:space="preserve">Verify the application has the ability to detect and alert on abnormal numbers of requests for information or processing high value transactions for that user role, such as screen scraping, automated use of web service extraction, or data loss prevention. For example, the average user should not be able to access more than 5 records per hour or 30 records per day, or add 10 friends to a social network per minute. This might be achieved using an application attack and response engine, web application firewall, OWASP </w:t>
-            </w:r>
-            <w:proofErr w:type="spellStart"/>
-            <w:r>
-              <w:t>AppSensor</w:t>
-            </w:r>
-            <w:proofErr w:type="spellEnd"/>
-            <w:r>
-              <w:t>, or custom logic in the controller.</w:t>
+              <w:t>Verify the application has the ability to detect and alert on abnormal numbers of requests for information or processing high value transactions for that user role, such as screen scraping, automated use of web service extraction, or data loss prevention. For example, the average user should not be able to access more than 5 records per hour or 30 records per day, or add 10 friends to a social network per minute. This might be achieved using an application attack and response engine, web application firewall, OWASP AppSensor, or custom logic in the controller.</w:t>
             </w:r>
           </w:p>
         </w:tc>
@@ -23807,7 +23272,7 @@
       <w:pPr>
         <w:pStyle w:val="Heading1"/>
       </w:pPr>
-      <w:bookmarkStart w:id="22" w:name="_Toc419822114"/>
+      <w:bookmarkStart w:id="23" w:name="_Toc419822114"/>
       <w:r>
         <w:lastRenderedPageBreak/>
         <w:t xml:space="preserve">V10: Communications </w:t>
@@ -23830,7 +23295,7 @@
       <w:r>
         <w:t>equirements</w:t>
       </w:r>
-      <w:bookmarkEnd w:id="22"/>
+      <w:bookmarkEnd w:id="23"/>
     </w:p>
     <w:p>
       <w:pPr>
@@ -25065,13 +24530,8 @@
               <w:cnfStyle w:val="000000100000" w:firstRow="0" w:lastRow="0" w:firstColumn="0" w:lastColumn="0" w:oddVBand="0" w:evenVBand="0" w:oddHBand="1" w:evenHBand="0" w:firstRowFirstColumn="0" w:firstRowLastColumn="0" w:lastRowFirstColumn="0" w:lastRowLastColumn="0"/>
             </w:pPr>
             <w:r>
-              <w:t xml:space="preserve">Verify that HTTP Strict Transport Security headers are included on all requests and for all subdomains, such as Strict-Transport-Security: max-age=15724800; </w:t>
-            </w:r>
-            <w:proofErr w:type="spellStart"/>
-            <w:r>
-              <w:t>includeSubdomains</w:t>
-            </w:r>
-            <w:proofErr w:type="spellEnd"/>
+              <w:t>Verify that HTTP Strict Transport Security headers are included on all requests and for all subdomains, such as Strict-Transport-Security: max-age=15724800; includeSubdomains</w:t>
+            </w:r>
           </w:p>
         </w:tc>
         <w:tc>
@@ -25807,15 +25267,7 @@
         <w:t xml:space="preserve">), and </w:t>
       </w:r>
       <w:r>
-        <w:t xml:space="preserve">use known TLS evaluation tools, such as </w:t>
-      </w:r>
-      <w:proofErr w:type="spellStart"/>
-      <w:r>
-        <w:t>sslyze</w:t>
-      </w:r>
-      <w:proofErr w:type="spellEnd"/>
-      <w:r>
-        <w:t>, various vulnerability scanners or trusted TLS online assessment services to obtain a desired level of security.</w:t>
+        <w:t>use known TLS evaluation tools, such as sslyze, various vulnerability scanners or trusted TLS online assessment services to obtain a desired level of security.</w:t>
       </w:r>
       <w:r>
         <w:t xml:space="preserve"> In general, we see non-compliance for this section being the use of outdated or insecure ciphers and algorithms, the lack of perfect forward secrecy, outdated or insecure SSL protocols, </w:t>
@@ -25917,7 +25369,7 @@
       <w:pPr>
         <w:pStyle w:val="Heading1"/>
       </w:pPr>
-      <w:bookmarkStart w:id="23" w:name="_Toc419822115"/>
+      <w:bookmarkStart w:id="24" w:name="_Toc419822115"/>
       <w:r>
         <w:lastRenderedPageBreak/>
         <w:t xml:space="preserve">V11: </w:t>
@@ -25940,13 +25392,13 @@
       <w:r>
         <w:t>equirements</w:t>
       </w:r>
-      <w:bookmarkEnd w:id="23"/>
+      <w:bookmarkEnd w:id="24"/>
     </w:p>
     <w:p>
       <w:pPr>
         <w:pStyle w:val="Heading2"/>
       </w:pPr>
-      <w:bookmarkStart w:id="24" w:name="_Toc419822116"/>
+      <w:bookmarkStart w:id="25" w:name="_Toc419822116"/>
       <w:r>
         <w:t>Control objective</w:t>
       </w:r>
@@ -27204,23 +26656,7 @@
               <w:cnfStyle w:val="000000000000" w:firstRow="0" w:lastRow="0" w:firstColumn="0" w:lastColumn="0" w:oddVBand="0" w:evenVBand="0" w:oddHBand="0" w:evenHBand="0" w:firstRowFirstColumn="0" w:firstRowLastColumn="0" w:lastRowFirstColumn="0" w:lastRowLastColumn="0"/>
             </w:pPr>
             <w:r>
-              <w:t xml:space="preserve">Verify that all API responses contain X-Content-Type-Options: </w:t>
-            </w:r>
-            <w:proofErr w:type="spellStart"/>
-            <w:r>
-              <w:t>nosniff</w:t>
-            </w:r>
-            <w:proofErr w:type="spellEnd"/>
-            <w:r>
-              <w:t xml:space="preserve"> and Content-Disposition: attachment; filename="</w:t>
-            </w:r>
-            <w:proofErr w:type="spellStart"/>
-            <w:r>
-              <w:t>api.json</w:t>
-            </w:r>
-            <w:proofErr w:type="spellEnd"/>
-            <w:r>
-              <w:t>" (or other appropriate file name for the content type).</w:t>
+              <w:t>Verify that all API responses contain X-Content-Type-Options: nosniff and Content-Disposition: attachment; filename="api.json" (or other appropriate file name for the content type).</w:t>
             </w:r>
           </w:p>
         </w:tc>
@@ -27370,13 +26806,13 @@
       <w:r>
         <w:t>equirements</w:t>
       </w:r>
-      <w:bookmarkEnd w:id="24"/>
+      <w:bookmarkEnd w:id="25"/>
     </w:p>
     <w:p>
       <w:pPr>
         <w:pStyle w:val="Heading2"/>
       </w:pPr>
-      <w:bookmarkStart w:id="25" w:name="_Toc419822117"/>
+      <w:bookmarkStart w:id="26" w:name="_Toc419822117"/>
       <w:r>
         <w:t>Control objective</w:t>
       </w:r>
@@ -28775,7 +28211,7 @@
       <w:r>
         <w:t>equirements</w:t>
       </w:r>
-      <w:bookmarkEnd w:id="25"/>
+      <w:bookmarkEnd w:id="26"/>
     </w:p>
     <w:p>
       <w:pPr>
@@ -29979,7 +29415,7 @@
       <w:pPr>
         <w:pStyle w:val="Heading1"/>
       </w:pPr>
-      <w:bookmarkStart w:id="26" w:name="_Toc419822118"/>
+      <w:bookmarkStart w:id="27" w:name="_Toc419822118"/>
       <w:r>
         <w:lastRenderedPageBreak/>
         <w:t>V16: Files and r</w:t>
@@ -29999,13 +29435,13 @@
       <w:r>
         <w:t>equirements</w:t>
       </w:r>
-      <w:bookmarkEnd w:id="26"/>
+      <w:bookmarkEnd w:id="27"/>
     </w:p>
     <w:p>
       <w:pPr>
         <w:pStyle w:val="Heading2"/>
       </w:pPr>
-      <w:bookmarkStart w:id="27" w:name="_Toc419822119"/>
+      <w:bookmarkStart w:id="28" w:name="_Toc419822119"/>
       <w:r>
         <w:t>Control objective</w:t>
       </w:r>
@@ -30803,15 +30239,7 @@
               <w:cnfStyle w:val="000000100000" w:firstRow="0" w:lastRow="0" w:firstColumn="0" w:lastColumn="0" w:oddVBand="0" w:evenVBand="0" w:oddHBand="1" w:evenHBand="0" w:firstRowFirstColumn="0" w:firstRowLastColumn="0" w:lastRowFirstColumn="0" w:lastRowLastColumn="0"/>
             </w:pPr>
             <w:r>
-              <w:t xml:space="preserve">Verify that files obtained from untrusted sources are stored outside the </w:t>
-            </w:r>
-            <w:proofErr w:type="spellStart"/>
-            <w:r>
-              <w:t>webroot</w:t>
-            </w:r>
-            <w:proofErr w:type="spellEnd"/>
-            <w:r>
-              <w:t>, with limited permissions, preferably with strong validation.</w:t>
+              <w:t>Verify that files obtained from untrusted sources are stored outside the webroot, with limited permissions, preferably with strong validation.</w:t>
             </w:r>
           </w:p>
         </w:tc>
@@ -31219,7 +30647,7 @@
       <w:r>
         <w:t>equirements</w:t>
       </w:r>
-      <w:bookmarkEnd w:id="27"/>
+      <w:bookmarkEnd w:id="28"/>
     </w:p>
     <w:p>
       <w:pPr>
@@ -35132,15 +34560,7 @@
               <w:cnfStyle w:val="000000100000" w:firstRow="0" w:lastRow="0" w:firstColumn="0" w:lastColumn="0" w:oddVBand="0" w:evenVBand="0" w:oddHBand="1" w:evenHBand="0" w:firstRowFirstColumn="0" w:firstRowLastColumn="0" w:lastRowFirstColumn="0" w:lastRowLastColumn="0"/>
             </w:pPr>
             <w:r>
-              <w:t>Verify the REST service explicitly check the incoming Content-Type to be the expected one, such as application/xml or application/</w:t>
-            </w:r>
-            <w:proofErr w:type="spellStart"/>
-            <w:r>
-              <w:t>json</w:t>
-            </w:r>
-            <w:proofErr w:type="spellEnd"/>
-            <w:r>
-              <w:t>.</w:t>
+              <w:t>Verify the REST service explicitly check the incoming Content-Type to be the expected one, such as application/xml or application/json.</w:t>
             </w:r>
           </w:p>
         </w:tc>
@@ -36410,15 +35830,7 @@
               <w:cnfStyle w:val="000000100000" w:firstRow="0" w:lastRow="0" w:firstColumn="0" w:lastColumn="0" w:oddVBand="0" w:evenVBand="0" w:oddHBand="1" w:evenHBand="0" w:firstRowFirstColumn="0" w:firstRowLastColumn="0" w:lastRowFirstColumn="0" w:lastRowLastColumn="0"/>
             </w:pPr>
             <w:r>
-              <w:t xml:space="preserve">Ensure that Content Security Policy headers are delivered in a way that either disables inline JavaScript or provides an integrity check on inline JavaScript with CSP </w:t>
-            </w:r>
-            <w:proofErr w:type="spellStart"/>
-            <w:r>
-              <w:t>noncing</w:t>
-            </w:r>
-            <w:proofErr w:type="spellEnd"/>
-            <w:r>
-              <w:t xml:space="preserve"> or hashing.</w:t>
+              <w:t>Ensure that Content Security Policy headers are delivered in a way that either disables inline JavaScript or provides an integrity check on inline JavaScript with CSP noncing or hashing.</w:t>
             </w:r>
           </w:p>
         </w:tc>
@@ -37736,7 +37148,7 @@
               </w:rPr>
               <w:t xml:space="preserve">Verify that data transferred from one DOM context to another uses safe JavaScript methods, such as </w:t>
             </w:r>
-            <w:commentRangeStart w:id="28"/>
+            <w:commentRangeStart w:id="29"/>
             <w:r>
               <w:rPr>
                 <w:sz w:val="18"/>
@@ -37744,12 +37156,12 @@
               </w:rPr>
               <w:t>using</w:t>
             </w:r>
-            <w:commentRangeEnd w:id="28"/>
+            <w:commentRangeEnd w:id="29"/>
             <w:r>
               <w:rPr>
                 <w:rStyle w:val="CommentReference"/>
               </w:rPr>
-              <w:commentReference w:id="28"/>
+              <w:commentReference w:id="29"/>
             </w:r>
             <w:r>
               <w:rPr>
@@ -37764,36 +37176,8 @@
                 <w:szCs w:val="18"/>
                 <w:highlight w:val="yellow"/>
               </w:rPr>
-              <w:t>.</w:t>
-            </w:r>
-            <w:proofErr w:type="spellStart"/>
-            <w:r>
-              <w:rPr>
-                <w:sz w:val="18"/>
-                <w:szCs w:val="18"/>
-                <w:highlight w:val="yellow"/>
-              </w:rPr>
-              <w:t>innerText</w:t>
-            </w:r>
-            <w:proofErr w:type="spellEnd"/>
-            <w:r>
-              <w:rPr>
-                <w:sz w:val="18"/>
-                <w:szCs w:val="18"/>
-                <w:highlight w:val="yellow"/>
-              </w:rPr>
-              <w:t xml:space="preserve"> and .</w:t>
-            </w:r>
-            <w:proofErr w:type="spellStart"/>
-            <w:r>
-              <w:rPr>
-                <w:sz w:val="18"/>
-                <w:szCs w:val="18"/>
-                <w:highlight w:val="yellow"/>
-              </w:rPr>
-              <w:t>val</w:t>
-            </w:r>
-            <w:proofErr w:type="spellEnd"/>
+              <w:t>.innerText and .val</w:t>
+            </w:r>
           </w:p>
         </w:tc>
         <w:tc>
@@ -38215,40 +37599,15 @@
                 <w:sz w:val="18"/>
                 <w:szCs w:val="18"/>
               </w:rPr>
-              <w:t xml:space="preserve">Verify when parsing JSON in browsers, that </w:t>
-            </w:r>
-            <w:proofErr w:type="spellStart"/>
+              <w:t>Verify when parsing JSON in browsers, that JSON.parse is used to parse JSON on the client. Do not use eva</w:t>
+            </w:r>
             <w:r>
               <w:rPr>
                 <w:sz w:val="18"/>
                 <w:szCs w:val="18"/>
               </w:rPr>
-              <w:t>JSON.parse</w:t>
-            </w:r>
-            <w:proofErr w:type="spellEnd"/>
-            <w:r>
-              <w:rPr>
-                <w:sz w:val="18"/>
-                <w:szCs w:val="18"/>
-              </w:rPr>
-              <w:t xml:space="preserve"> is used to parse JSON on the client. Do not use </w:t>
-            </w:r>
-            <w:proofErr w:type="spellStart"/>
-            <w:r>
-              <w:rPr>
-                <w:sz w:val="18"/>
-                <w:szCs w:val="18"/>
-              </w:rPr>
-              <w:t>eva</w:t>
-            </w:r>
-            <w:r>
-              <w:rPr>
-                <w:sz w:val="18"/>
-                <w:szCs w:val="18"/>
-              </w:rPr>
               <w:t>l</w:t>
             </w:r>
-            <w:proofErr w:type="spellEnd"/>
             <w:r>
               <w:rPr>
                 <w:sz w:val="18"/>
@@ -38360,8 +37719,6 @@
       <w:r>
         <w:t>References</w:t>
       </w:r>
-      <w:bookmarkStart w:id="29" w:name="_GoBack"/>
-      <w:bookmarkEnd w:id="29"/>
     </w:p>
     <w:p>
       <w:r>
@@ -38678,21 +38035,7 @@
         <w:rPr>
           <w:rFonts w:hint="eastAsia"/>
         </w:rPr>
-        <w:t xml:space="preserve"> (CSS) - A style sheet language used for describing the presentation semantics of document written in a </w:t>
-      </w:r>
-      <w:proofErr w:type="spellStart"/>
-      <w:r>
-        <w:rPr>
-          <w:rFonts w:hint="eastAsia"/>
-        </w:rPr>
-        <w:t>markup</w:t>
-      </w:r>
-      <w:proofErr w:type="spellEnd"/>
-      <w:r>
-        <w:rPr>
-          <w:rFonts w:hint="eastAsia"/>
-        </w:rPr>
-        <w:t xml:space="preserve"> language, such as HTML.  </w:t>
+        <w:t xml:space="preserve"> (CSS) - A style sheet language used for describing the presentation semantics of document written in a markup language, such as HTML.  </w:t>
       </w:r>
     </w:p>
     <w:p>
@@ -39055,28 +38398,13 @@
           <w:rFonts w:hint="eastAsia"/>
           <w:b/>
         </w:rPr>
-        <w:t xml:space="preserve">Globally Unique </w:t>
-      </w:r>
-      <w:proofErr w:type="gramStart"/>
-      <w:r>
-        <w:rPr>
-          <w:rFonts w:hint="eastAsia"/>
-          <w:b/>
-        </w:rPr>
-        <w:t>Identifier</w:t>
+        <w:t>Globally Unique Identifier</w:t>
       </w:r>
       <w:r>
         <w:rPr>
           <w:rFonts w:hint="eastAsia"/>
         </w:rPr>
-        <w:t xml:space="preserve">  (</w:t>
-      </w:r>
-      <w:proofErr w:type="gramEnd"/>
-      <w:r>
-        <w:rPr>
-          <w:rFonts w:hint="eastAsia"/>
-        </w:rPr>
-        <w:t xml:space="preserve">GUID) </w:t>
+        <w:t xml:space="preserve">  (GUID) </w:t>
       </w:r>
       <w:r>
         <w:rPr>
@@ -39095,33 +38423,11 @@
       <w:pPr>
         <w:pStyle w:val="ListParagraph"/>
       </w:pPr>
-      <w:proofErr w:type="spellStart"/>
       <w:r>
         <w:rPr>
           <w:b/>
         </w:rPr>
-        <w:t>HyperText</w:t>
-      </w:r>
-      <w:proofErr w:type="spellEnd"/>
-      <w:r>
-        <w:rPr>
-          <w:b/>
-        </w:rPr>
-        <w:t xml:space="preserve"> </w:t>
-      </w:r>
-      <w:proofErr w:type="spellStart"/>
-      <w:r>
-        <w:rPr>
-          <w:b/>
-        </w:rPr>
-        <w:t>Markup</w:t>
-      </w:r>
-      <w:proofErr w:type="spellEnd"/>
-      <w:r>
-        <w:rPr>
-          <w:b/>
-        </w:rPr>
-        <w:t xml:space="preserve"> Language (HTML)</w:t>
+        <w:t>HyperText Markup Language (HTML)</w:t>
       </w:r>
       <w:r>
         <w:t xml:space="preserve"> </w:t>
@@ -39136,21 +38442,7 @@
         <w:rPr>
           <w:rFonts w:hint="eastAsia"/>
         </w:rPr>
-        <w:t xml:space="preserve"> The main </w:t>
-      </w:r>
-      <w:proofErr w:type="spellStart"/>
-      <w:r>
-        <w:rPr>
-          <w:rFonts w:hint="eastAsia"/>
-        </w:rPr>
-        <w:t>markup</w:t>
-      </w:r>
-      <w:proofErr w:type="spellEnd"/>
-      <w:r>
-        <w:rPr>
-          <w:rFonts w:hint="eastAsia"/>
-        </w:rPr>
-        <w:t xml:space="preserve"> language for the creation of web pages and other information displayed in a web browser. </w:t>
+        <w:t xml:space="preserve"> The main markup language for the creation of web pages and other information displayed in a web browser. </w:t>
       </w:r>
     </w:p>
     <w:p>
@@ -39524,21 +38816,7 @@
         <w:rPr>
           <w:rFonts w:hint="eastAsia"/>
         </w:rPr>
-        <w:t xml:space="preserve"> A function or component that performs a security check (e.g. an access control </w:t>
-      </w:r>
-      <w:proofErr w:type="gramStart"/>
-      <w:r>
-        <w:rPr>
-          <w:rFonts w:hint="eastAsia"/>
-        </w:rPr>
-        <w:t>check</w:t>
-      </w:r>
-      <w:proofErr w:type="gramEnd"/>
-      <w:r>
-        <w:rPr>
-          <w:rFonts w:hint="eastAsia"/>
-        </w:rPr>
-        <w:t xml:space="preserve">) or when called results in a security effect (e.g. generating an audit record). </w:t>
+        <w:t xml:space="preserve"> A function or component that performs a security check (e.g. an access control check) or when called results in a security effect (e.g. generating an audit record). </w:t>
       </w:r>
     </w:p>
     <w:p>
@@ -39550,23 +38828,7 @@
           <w:rFonts w:hint="eastAsia"/>
           <w:b/>
         </w:rPr>
-        <w:t>SQL Injection (</w:t>
-      </w:r>
-      <w:proofErr w:type="spellStart"/>
-      <w:r>
-        <w:rPr>
-          <w:rFonts w:hint="eastAsia"/>
-          <w:b/>
-        </w:rPr>
-        <w:t>SQLi</w:t>
-      </w:r>
-      <w:proofErr w:type="spellEnd"/>
-      <w:r>
-        <w:rPr>
-          <w:rFonts w:hint="eastAsia"/>
-          <w:b/>
-        </w:rPr>
-        <w:t>)</w:t>
+        <w:t>SQL Injection (SQLi)</w:t>
       </w:r>
       <w:r>
         <w:rPr>
@@ -39683,17 +38945,8 @@
           <w:rFonts w:hint="eastAsia"/>
           <w:b/>
         </w:rPr>
-        <w:t xml:space="preserve">Threat </w:t>
-      </w:r>
-      <w:proofErr w:type="spellStart"/>
-      <w:r>
-        <w:rPr>
-          <w:rFonts w:hint="eastAsia"/>
-          <w:b/>
-        </w:rPr>
-        <w:t>Modeling</w:t>
-      </w:r>
-      <w:proofErr w:type="spellEnd"/>
+        <w:t>Threat Modeling</w:t>
+      </w:r>
       <w:r>
         <w:rPr>
           <w:rFonts w:hint="eastAsia"/>
@@ -39882,21 +39135,7 @@
         <w:rPr>
           <w:rFonts w:hint="eastAsia"/>
         </w:rPr>
-        <w:t xml:space="preserve"> A </w:t>
-      </w:r>
-      <w:proofErr w:type="spellStart"/>
-      <w:r>
-        <w:rPr>
-          <w:rFonts w:hint="eastAsia"/>
-        </w:rPr>
-        <w:t>markup</w:t>
-      </w:r>
-      <w:proofErr w:type="spellEnd"/>
-      <w:r>
-        <w:rPr>
-          <w:rFonts w:hint="eastAsia"/>
-        </w:rPr>
-        <w:t xml:space="preserve"> language that defines a set of rules for encoding documents. </w:t>
+        <w:t xml:space="preserve"> A markup language that defines a set of rules for encoding documents. </w:t>
       </w:r>
     </w:p>
     <w:p/>
@@ -39926,7 +39165,7 @@
 
 <file path=word/comments.xml><?xml version="1.0" encoding="utf-8"?>
 <w:comments xmlns:wpc="http://schemas.microsoft.com/office/word/2010/wordprocessingCanvas" xmlns:mo="http://schemas.microsoft.com/office/mac/office/2008/main" xmlns:mc="http://schemas.openxmlformats.org/markup-compatibility/2006" xmlns:mv="urn:schemas-microsoft-com:mac:vml" xmlns:o="urn:schemas-microsoft-com:office:office" xmlns:r="http://schemas.openxmlformats.org/officeDocument/2006/relationships" xmlns:m="http://schemas.openxmlformats.org/officeDocument/2006/math" xmlns:v="urn:schemas-microsoft-com:vml" xmlns:wp14="http://schemas.microsoft.com/office/word/2010/wordprocessingDrawing" xmlns:wp="http://schemas.openxmlformats.org/drawingml/2006/wordprocessingDrawing" xmlns:w10="urn:schemas-microsoft-com:office:word" xmlns:w="http://schemas.openxmlformats.org/wordprocessingml/2006/main" xmlns:w14="http://schemas.microsoft.com/office/word/2010/wordml" xmlns:w15="http://schemas.microsoft.com/office/word/2012/wordml" xmlns:wpg="http://schemas.microsoft.com/office/word/2010/wordprocessingGroup" xmlns:wpi="http://schemas.microsoft.com/office/word/2010/wordprocessingInk" xmlns:wne="http://schemas.microsoft.com/office/word/2006/wordml" xmlns:wps="http://schemas.microsoft.com/office/word/2010/wordprocessingShape" mc:Ignorable="w14 w15 wp14">
-  <w:comment w:id="28" w:author="Andrew van der Stock" w:date="2015-07-08T22:56:00Z" w:initials="AvdS">
+  <w:comment w:id="29" w:author="Andrew van der Stock" w:date="2015-07-08T22:56:00Z" w:initials="AvdS">
     <w:p>
       <w:pPr>
         <w:pStyle w:val="CommentText"/>
@@ -39937,18 +39176,8 @@
         </w:rPr>
         <w:annotationRef/>
       </w:r>
-      <w:proofErr w:type="gramStart"/>
-      <w:r>
-        <w:t>.</w:t>
-      </w:r>
-      <w:proofErr w:type="spellStart"/>
-      <w:r>
-        <w:t>innerText</w:t>
-      </w:r>
-      <w:proofErr w:type="spellEnd"/>
-      <w:proofErr w:type="gramEnd"/>
-      <w:r>
-        <w:t xml:space="preserve"> is not x-platform !!!!</w:t>
+      <w:r>
+        <w:t>.innerText is not x-platform !!!!</w:t>
       </w:r>
     </w:p>
   </w:comment>
@@ -40040,7 +39269,7 @@
               <w:sz w:val="20"/>
               <w:szCs w:val="20"/>
             </w:rPr>
-            <w:t>60</w:t>
+            <w:t>40</w:t>
           </w:r>
           <w:r>
             <w:rPr>
@@ -40062,6 +39291,7 @@
           <w:dataBinding w:prefixMappings="xmlns:ns0='http://schemas.openxmlformats.org/package/2006/metadata/core-properties' xmlns:ns1='http://purl.org/dc/elements/1.1/'" w:xpath="/ns0:coreProperties[1]/ns1:title[1]" w:storeItemID="{6C3C8BC8-F283-45AE-878A-BAB7291924A1}"/>
           <w:text/>
         </w:sdtPr>
+        <w:sdtEndPr/>
         <w:sdtContent>
           <w:tc>
             <w:tcPr>
@@ -40128,6 +39358,7 @@
           <w:dataBinding w:prefixMappings="xmlns:ns0='http://schemas.openxmlformats.org/package/2006/metadata/core-properties' xmlns:ns1='http://purl.org/dc/elements/1.1/'" w:xpath="/ns0:coreProperties[1]/ns1:title[1]" w:storeItemID="{6C3C8BC8-F283-45AE-878A-BAB7291924A1}"/>
           <w:text/>
         </w:sdtPr>
+        <w:sdtEndPr/>
         <w:sdtContent>
           <w:tc>
             <w:tcPr>
@@ -40198,7 +39429,7 @@
               <w:sz w:val="20"/>
               <w:szCs w:val="20"/>
             </w:rPr>
-            <w:t>61</w:t>
+            <w:t>67</w:t>
           </w:r>
           <w:r>
             <w:rPr>
@@ -41254,6 +40485,119 @@
     </w:lvl>
   </w:abstractNum>
   <w:abstractNum w:abstractNumId="16">
+    <w:nsid w:val="4C7154F0"/>
+    <w:multiLevelType w:val="hybridMultilevel"/>
+    <w:tmpl w:val="61D6E318"/>
+    <w:lvl w:ilvl="0" w:tplc="04090001">
+      <w:start w:val="1"/>
+      <w:numFmt w:val="bullet"/>
+      <w:lvlText w:val=""/>
+      <w:lvlJc w:val="left"/>
+      <w:pPr>
+        <w:ind w:left="720" w:hanging="360"/>
+      </w:pPr>
+      <w:rPr>
+        <w:rFonts w:ascii="Symbol" w:hAnsi="Symbol" w:hint="default"/>
+      </w:rPr>
+    </w:lvl>
+    <w:lvl w:ilvl="1" w:tplc="04090003" w:tentative="1">
+      <w:start w:val="1"/>
+      <w:numFmt w:val="bullet"/>
+      <w:lvlText w:val="o"/>
+      <w:lvlJc w:val="left"/>
+      <w:pPr>
+        <w:ind w:left="1440" w:hanging="360"/>
+      </w:pPr>
+      <w:rPr>
+        <w:rFonts w:ascii="Courier New" w:hAnsi="Courier New" w:cs="Courier New" w:hint="default"/>
+      </w:rPr>
+    </w:lvl>
+    <w:lvl w:ilvl="2" w:tplc="04090005" w:tentative="1">
+      <w:start w:val="1"/>
+      <w:numFmt w:val="bullet"/>
+      <w:lvlText w:val=""/>
+      <w:lvlJc w:val="left"/>
+      <w:pPr>
+        <w:ind w:left="2160" w:hanging="360"/>
+      </w:pPr>
+      <w:rPr>
+        <w:rFonts w:ascii="Wingdings" w:hAnsi="Wingdings" w:hint="default"/>
+      </w:rPr>
+    </w:lvl>
+    <w:lvl w:ilvl="3" w:tplc="04090001" w:tentative="1">
+      <w:start w:val="1"/>
+      <w:numFmt w:val="bullet"/>
+      <w:lvlText w:val=""/>
+      <w:lvlJc w:val="left"/>
+      <w:pPr>
+        <w:ind w:left="2880" w:hanging="360"/>
+      </w:pPr>
+      <w:rPr>
+        <w:rFonts w:ascii="Symbol" w:hAnsi="Symbol" w:hint="default"/>
+      </w:rPr>
+    </w:lvl>
+    <w:lvl w:ilvl="4" w:tplc="04090003" w:tentative="1">
+      <w:start w:val="1"/>
+      <w:numFmt w:val="bullet"/>
+      <w:lvlText w:val="o"/>
+      <w:lvlJc w:val="left"/>
+      <w:pPr>
+        <w:ind w:left="3600" w:hanging="360"/>
+      </w:pPr>
+      <w:rPr>
+        <w:rFonts w:ascii="Courier New" w:hAnsi="Courier New" w:cs="Courier New" w:hint="default"/>
+      </w:rPr>
+    </w:lvl>
+    <w:lvl w:ilvl="5" w:tplc="04090005" w:tentative="1">
+      <w:start w:val="1"/>
+      <w:numFmt w:val="bullet"/>
+      <w:lvlText w:val=""/>
+      <w:lvlJc w:val="left"/>
+      <w:pPr>
+        <w:ind w:left="4320" w:hanging="360"/>
+      </w:pPr>
+      <w:rPr>
+        <w:rFonts w:ascii="Wingdings" w:hAnsi="Wingdings" w:hint="default"/>
+      </w:rPr>
+    </w:lvl>
+    <w:lvl w:ilvl="6" w:tplc="04090001" w:tentative="1">
+      <w:start w:val="1"/>
+      <w:numFmt w:val="bullet"/>
+      <w:lvlText w:val=""/>
+      <w:lvlJc w:val="left"/>
+      <w:pPr>
+        <w:ind w:left="5040" w:hanging="360"/>
+      </w:pPr>
+      <w:rPr>
+        <w:rFonts w:ascii="Symbol" w:hAnsi="Symbol" w:hint="default"/>
+      </w:rPr>
+    </w:lvl>
+    <w:lvl w:ilvl="7" w:tplc="04090003" w:tentative="1">
+      <w:start w:val="1"/>
+      <w:numFmt w:val="bullet"/>
+      <w:lvlText w:val="o"/>
+      <w:lvlJc w:val="left"/>
+      <w:pPr>
+        <w:ind w:left="5760" w:hanging="360"/>
+      </w:pPr>
+      <w:rPr>
+        <w:rFonts w:ascii="Courier New" w:hAnsi="Courier New" w:cs="Courier New" w:hint="default"/>
+      </w:rPr>
+    </w:lvl>
+    <w:lvl w:ilvl="8" w:tplc="04090005" w:tentative="1">
+      <w:start w:val="1"/>
+      <w:numFmt w:val="bullet"/>
+      <w:lvlText w:val=""/>
+      <w:lvlJc w:val="left"/>
+      <w:pPr>
+        <w:ind w:left="6480" w:hanging="360"/>
+      </w:pPr>
+      <w:rPr>
+        <w:rFonts w:ascii="Wingdings" w:hAnsi="Wingdings" w:hint="default"/>
+      </w:rPr>
+    </w:lvl>
+  </w:abstractNum>
+  <w:abstractNum w:abstractNumId="17">
     <w:nsid w:val="50EB08A1"/>
     <w:multiLevelType w:val="hybridMultilevel"/>
     <w:tmpl w:val="E7FAEC52"/>
@@ -41365,7 +40709,7 @@
       </w:rPr>
     </w:lvl>
   </w:abstractNum>
-  <w:abstractNum w:abstractNumId="17">
+  <w:abstractNum w:abstractNumId="18">
     <w:nsid w:val="54311173"/>
     <w:multiLevelType w:val="hybridMultilevel"/>
     <w:tmpl w:val="34E6CE7C"/>
@@ -41478,7 +40822,7 @@
       </w:rPr>
     </w:lvl>
   </w:abstractNum>
-  <w:abstractNum w:abstractNumId="18">
+  <w:abstractNum w:abstractNumId="19">
     <w:nsid w:val="614A2CE1"/>
     <w:multiLevelType w:val="hybridMultilevel"/>
     <w:tmpl w:val="7C3EF000"/>
@@ -41592,7 +40936,7 @@
       </w:rPr>
     </w:lvl>
   </w:abstractNum>
-  <w:abstractNum w:abstractNumId="19">
+  <w:abstractNum w:abstractNumId="20">
     <w:nsid w:val="75DB12F6"/>
     <w:multiLevelType w:val="hybridMultilevel"/>
     <w:tmpl w:val="3EC0B8EA"/>
@@ -41705,7 +41049,7 @@
       </w:rPr>
     </w:lvl>
   </w:abstractNum>
-  <w:abstractNum w:abstractNumId="20">
+  <w:abstractNum w:abstractNumId="21">
     <w:nsid w:val="7AAF557C"/>
     <w:multiLevelType w:val="hybridMultilevel"/>
     <w:tmpl w:val="78F6E4C0"/>
@@ -41822,16 +41166,16 @@
     <w:abstractNumId w:val="12"/>
   </w:num>
   <w:num w:numId="2">
-    <w:abstractNumId w:val="19"/>
+    <w:abstractNumId w:val="20"/>
   </w:num>
   <w:num w:numId="3">
-    <w:abstractNumId w:val="18"/>
+    <w:abstractNumId w:val="19"/>
   </w:num>
   <w:num w:numId="4">
     <w:abstractNumId w:val="15"/>
   </w:num>
   <w:num w:numId="5">
-    <w:abstractNumId w:val="16"/>
+    <w:abstractNumId w:val="17"/>
   </w:num>
   <w:num w:numId="6">
     <w:abstractNumId w:val="14"/>
@@ -41876,10 +41220,13 @@
     <w:abstractNumId w:val="10"/>
   </w:num>
   <w:num w:numId="20">
-    <w:abstractNumId w:val="17"/>
+    <w:abstractNumId w:val="18"/>
   </w:num>
   <w:num w:numId="21">
-    <w:abstractNumId w:val="20"/>
+    <w:abstractNumId w:val="21"/>
+  </w:num>
+  <w:num w:numId="22">
+    <w:abstractNumId w:val="16"/>
   </w:num>
 </w:numbering>
 </file>
@@ -43782,7 +43129,7 @@
 </file>
 
 <file path=customXml/itemProps1.xml><?xml version="1.0" encoding="utf-8"?>
-<ds:datastoreItem xmlns:ds="http://schemas.openxmlformats.org/officeDocument/2006/customXml" ds:itemID="{9753F869-DB51-4D49-974D-B91684D5C55C}">
+<ds:datastoreItem xmlns:ds="http://schemas.openxmlformats.org/officeDocument/2006/customXml" ds:itemID="{C7FF52B5-CDA3-BB4A-BF52-A47FB5E3A850}">
   <ds:schemaRefs>
     <ds:schemaRef ds:uri="http://schemas.openxmlformats.org/officeDocument/2006/bibliography"/>
   </ds:schemaRefs>
